--- a/PDToolDocs/docs_original/VCS_Studio/PDTool Studio VCS Integration.docx
+++ b/PDToolDocs/docs_original/VCS_Studio/PDTool Studio VCS Integration.docx
@@ -1,11 +1,13 @@
 
 <file path=word/document.xml><?xml version="1.0" encoding="utf-8"?>
-<w:document xmlns:wpc="http://schemas.microsoft.com/office/word/2010/wordprocessingCanvas" xmlns:cx="http://schemas.microsoft.com/office/drawing/2014/chartex" xmlns:cx1="http://schemas.microsoft.com/office/drawing/2015/9/8/chartex" xmlns:cx2="http://schemas.microsoft.com/office/drawing/2015/10/21/chartex" xmlns:cx3="http://schemas.microsoft.com/office/drawing/2016/5/9/chartex" xmlns:cx4="http://schemas.microsoft.com/office/drawing/2016/5/10/chartex" xmlns:cx5="http://schemas.microsoft.com/office/drawing/2016/5/11/chartex" xmlns:cx6="http://schemas.microsoft.com/office/drawing/2016/5/12/chartex" xmlns:cx7="http://schemas.microsoft.com/office/drawing/2016/5/13/chartex" xmlns:cx8="http://schemas.microsoft.com/office/drawing/2016/5/14/chartex" xmlns:mc="http://schemas.openxmlformats.org/markup-compatibility/2006" xmlns:aink="http://schemas.microsoft.com/office/drawing/2016/ink" xmlns:am3d="http://schemas.microsoft.com/office/drawing/2017/model3d" xmlns:o="urn:schemas-microsoft-com:office:office" xmlns:r="http://schemas.openxmlformats.org/officeDocument/2006/relationships" xmlns:m="http://schemas.openxmlformats.org/officeDocument/2006/math" xmlns:v="urn:schemas-microsoft-com:vml" xmlns:wp14="http://schemas.microsoft.com/office/word/2010/wordprocessingDrawing" xmlns:wp="http://schemas.openxmlformats.org/drawingml/2006/wordprocessingDrawing" xmlns:w10="urn:schemas-microsoft-com:office:word" xmlns:w="http://schemas.openxmlformats.org/wordprocessingml/2006/main" xmlns:w14="http://schemas.microsoft.com/office/word/2010/wordml" xmlns:w15="http://schemas.microsoft.com/office/word/2012/wordml" xmlns:w16cid="http://schemas.microsoft.com/office/word/2016/wordml/cid" xmlns:w16se="http://schemas.microsoft.com/office/word/2015/wordml/symex" xmlns:wpg="http://schemas.microsoft.com/office/word/2010/wordprocessingGroup" xmlns:wpi="http://schemas.microsoft.com/office/word/2010/wordprocessingInk" xmlns:wne="http://schemas.microsoft.com/office/word/2006/wordml" xmlns:wps="http://schemas.microsoft.com/office/word/2010/wordprocessingShape" mc:Ignorable="w14 w15 w16se w16cid wp14">
+<w:document xmlns:wpc="http://schemas.microsoft.com/office/word/2010/wordprocessingCanvas" xmlns:mo="http://schemas.microsoft.com/office/mac/office/2008/main" xmlns:mc="http://schemas.openxmlformats.org/markup-compatibility/2006" xmlns:mv="urn:schemas-microsoft-com:mac:vml" xmlns:o="urn:schemas-microsoft-com:office:office" xmlns:r="http://schemas.openxmlformats.org/officeDocument/2006/relationships" xmlns:m="http://schemas.openxmlformats.org/officeDocument/2006/math" xmlns:v="urn:schemas-microsoft-com:vml" xmlns:wp14="http://schemas.microsoft.com/office/word/2010/wordprocessingDrawing" xmlns:wp="http://schemas.openxmlformats.org/drawingml/2006/wordprocessingDrawing" xmlns:w10="urn:schemas-microsoft-com:office:word" xmlns:w="http://schemas.openxmlformats.org/wordprocessingml/2006/main" xmlns:w14="http://schemas.microsoft.com/office/word/2010/wordml" xmlns:w15="http://schemas.microsoft.com/office/word/2012/wordml" xmlns:wpg="http://schemas.microsoft.com/office/word/2010/wordprocessingGroup" xmlns:wpi="http://schemas.microsoft.com/office/word/2010/wordprocessingInk" xmlns:wne="http://schemas.microsoft.com/office/word/2006/wordml" xmlns:wps="http://schemas.microsoft.com/office/word/2010/wordprocessingShape" mc:Ignorable="w14 w15 wp14">
   <w:body>
     <w:p>
       <w:pPr>
         <w:pStyle w:val="Title"/>
       </w:pPr>
+      <w:bookmarkStart w:id="0" w:name="_GoBack"/>
+      <w:bookmarkEnd w:id="0"/>
       <w:r>
         <w:t>PDTool</w:t>
       </w:r>
@@ -309,7 +311,7 @@
       <w:pPr>
         <w:pStyle w:val="ChangeLogTitle"/>
       </w:pPr>
-      <w:bookmarkStart w:id="0" w:name="_Toc20904602"/>
+      <w:bookmarkStart w:id="1" w:name="_Toc20904602"/>
       <w:r>
         <w:lastRenderedPageBreak/>
         <w:t>Revision History</w:t>
@@ -2171,117 +2173,6 @@
           </w:p>
         </w:tc>
       </w:tr>
-      <w:tr>
-        <w:tc>
-          <w:tcPr>
-            <w:tcW w:w="2340" w:type="dxa"/>
-            <w:shd w:val="clear" w:color="auto" w:fill="auto"/>
-          </w:tcPr>
-          <w:p>
-            <w:pPr>
-              <w:pStyle w:val="Abstract"/>
-              <w:spacing w:before="60" w:after="60" w:line="240" w:lineRule="auto"/>
-              <w:ind w:left="0"/>
-              <w:rPr>
-                <w:sz w:val="16"/>
-                <w:szCs w:val="16"/>
-              </w:rPr>
-            </w:pPr>
-            <w:r>
-              <w:rPr>
-                <w:sz w:val="16"/>
-                <w:szCs w:val="16"/>
-              </w:rPr>
-              <w:t>4.1</w:t>
-            </w:r>
-          </w:p>
-        </w:tc>
-        <w:tc>
-          <w:tcPr>
-            <w:tcW w:w="1620" w:type="dxa"/>
-            <w:shd w:val="clear" w:color="auto" w:fill="auto"/>
-          </w:tcPr>
-          <w:p>
-            <w:pPr>
-              <w:pStyle w:val="Abstract"/>
-              <w:spacing w:before="60" w:after="60" w:line="240" w:lineRule="auto"/>
-              <w:ind w:left="0"/>
-              <w:rPr>
-                <w:sz w:val="16"/>
-                <w:szCs w:val="16"/>
-              </w:rPr>
-            </w:pPr>
-            <w:r>
-              <w:rPr>
-                <w:sz w:val="16"/>
-                <w:szCs w:val="16"/>
-              </w:rPr>
-              <w:t>06/11</w:t>
-            </w:r>
-            <w:bookmarkStart w:id="1" w:name="_GoBack"/>
-            <w:bookmarkEnd w:id="1"/>
-            <w:r>
-              <w:rPr>
-                <w:sz w:val="16"/>
-                <w:szCs w:val="16"/>
-              </w:rPr>
-              <w:t>/2018</w:t>
-            </w:r>
-          </w:p>
-        </w:tc>
-        <w:tc>
-          <w:tcPr>
-            <w:tcW w:w="1800" w:type="dxa"/>
-            <w:shd w:val="clear" w:color="auto" w:fill="auto"/>
-          </w:tcPr>
-          <w:p>
-            <w:pPr>
-              <w:pStyle w:val="Abstract"/>
-              <w:spacing w:before="60" w:after="60" w:line="240" w:lineRule="auto"/>
-              <w:ind w:left="0"/>
-              <w:rPr>
-                <w:sz w:val="16"/>
-                <w:szCs w:val="16"/>
-                <w:lang w:val="en-GB"/>
-              </w:rPr>
-            </w:pPr>
-            <w:r>
-              <w:rPr>
-                <w:sz w:val="16"/>
-                <w:szCs w:val="16"/>
-                <w:lang w:val="en-GB"/>
-              </w:rPr>
-              <w:t>Mike Tinius</w:t>
-            </w:r>
-          </w:p>
-        </w:tc>
-        <w:tc>
-          <w:tcPr>
-            <w:tcW w:w="3888" w:type="dxa"/>
-            <w:shd w:val="clear" w:color="auto" w:fill="auto"/>
-          </w:tcPr>
-          <w:p>
-            <w:pPr>
-              <w:pStyle w:val="Abstract"/>
-              <w:spacing w:before="60" w:after="60" w:line="240" w:lineRule="auto"/>
-              <w:ind w:left="0"/>
-              <w:rPr>
-                <w:sz w:val="16"/>
-                <w:szCs w:val="16"/>
-                <w:lang w:val="en-GB"/>
-              </w:rPr>
-            </w:pPr>
-            <w:r>
-              <w:rPr>
-                <w:sz w:val="16"/>
-                <w:szCs w:val="16"/>
-                <w:lang w:val="en-GB"/>
-              </w:rPr>
-              <w:t>Removed references to .compositesw folder.</w:t>
-            </w:r>
-          </w:p>
-        </w:tc>
-      </w:tr>
     </w:tbl>
     <w:p>
       <w:pPr>
@@ -2590,7 +2481,7 @@
       <w:r>
         <w:br w:type="page"/>
       </w:r>
-      <w:bookmarkEnd w:id="0"/>
+      <w:bookmarkEnd w:id="1"/>
       <w:r>
         <w:rPr>
           <w:rFonts w:ascii="Helvetica" w:hAnsi="Helvetica"/>
@@ -2650,7 +2541,7 @@
         <w:fldChar w:fldCharType="begin"/>
       </w:r>
       <w:r>
-        <w:instrText xml:space="preserve"> PAGEREF _Toc515362024 \h </w:instrText>
+        <w:instrText xml:space="preserve"> PAGEREF _Toc501097259 \h </w:instrText>
       </w:r>
       <w:r>
         <w:fldChar w:fldCharType="separate"/>
@@ -2683,7 +2574,7 @@
         <w:fldChar w:fldCharType="begin"/>
       </w:r>
       <w:r>
-        <w:instrText xml:space="preserve"> PAGEREF _Toc515362025 \h </w:instrText>
+        <w:instrText xml:space="preserve"> PAGEREF _Toc501097260 \h </w:instrText>
       </w:r>
       <w:r>
         <w:fldChar w:fldCharType="separate"/>
@@ -2716,7 +2607,7 @@
         <w:fldChar w:fldCharType="begin"/>
       </w:r>
       <w:r>
-        <w:instrText xml:space="preserve"> PAGEREF _Toc515362026 \h </w:instrText>
+        <w:instrText xml:space="preserve"> PAGEREF _Toc501097261 \h </w:instrText>
       </w:r>
       <w:r>
         <w:fldChar w:fldCharType="separate"/>
@@ -2749,7 +2640,7 @@
         <w:fldChar w:fldCharType="begin"/>
       </w:r>
       <w:r>
-        <w:instrText xml:space="preserve"> PAGEREF _Toc515362027 \h </w:instrText>
+        <w:instrText xml:space="preserve"> PAGEREF _Toc501097262 \h </w:instrText>
       </w:r>
       <w:r>
         <w:fldChar w:fldCharType="separate"/>
@@ -2793,7 +2684,7 @@
         <w:fldChar w:fldCharType="begin"/>
       </w:r>
       <w:r>
-        <w:instrText xml:space="preserve"> PAGEREF _Toc515362028 \h </w:instrText>
+        <w:instrText xml:space="preserve"> PAGEREF _Toc501097263 \h </w:instrText>
       </w:r>
       <w:r>
         <w:fldChar w:fldCharType="separate"/>
@@ -2826,7 +2717,7 @@
         <w:fldChar w:fldCharType="begin"/>
       </w:r>
       <w:r>
-        <w:instrText xml:space="preserve"> PAGEREF _Toc515362029 \h </w:instrText>
+        <w:instrText xml:space="preserve"> PAGEREF _Toc501097264 \h </w:instrText>
       </w:r>
       <w:r>
         <w:fldChar w:fldCharType="separate"/>
@@ -2860,7 +2751,7 @@
         <w:fldChar w:fldCharType="begin"/>
       </w:r>
       <w:r>
-        <w:instrText xml:space="preserve"> PAGEREF _Toc515362030 \h </w:instrText>
+        <w:instrText xml:space="preserve"> PAGEREF _Toc501097265 \h </w:instrText>
       </w:r>
       <w:r>
         <w:fldChar w:fldCharType="separate"/>
@@ -2904,7 +2795,7 @@
         <w:fldChar w:fldCharType="begin"/>
       </w:r>
       <w:r>
-        <w:instrText xml:space="preserve"> PAGEREF _Toc515362031 \h </w:instrText>
+        <w:instrText xml:space="preserve"> PAGEREF _Toc501097266 \h </w:instrText>
       </w:r>
       <w:r>
         <w:fldChar w:fldCharType="separate"/>
@@ -2937,7 +2828,7 @@
         <w:fldChar w:fldCharType="begin"/>
       </w:r>
       <w:r>
-        <w:instrText xml:space="preserve"> PAGEREF _Toc515362032 \h </w:instrText>
+        <w:instrText xml:space="preserve"> PAGEREF _Toc501097267 \h </w:instrText>
       </w:r>
       <w:r>
         <w:fldChar w:fldCharType="separate"/>
@@ -2970,7 +2861,7 @@
         <w:fldChar w:fldCharType="begin"/>
       </w:r>
       <w:r>
-        <w:instrText xml:space="preserve"> PAGEREF _Toc515362033 \h </w:instrText>
+        <w:instrText xml:space="preserve"> PAGEREF _Toc501097268 \h </w:instrText>
       </w:r>
       <w:r>
         <w:fldChar w:fldCharType="separate"/>
@@ -3004,7 +2895,7 @@
         <w:fldChar w:fldCharType="begin"/>
       </w:r>
       <w:r>
-        <w:instrText xml:space="preserve"> PAGEREF _Toc515362034 \h </w:instrText>
+        <w:instrText xml:space="preserve"> PAGEREF _Toc501097269 \h </w:instrText>
       </w:r>
       <w:r>
         <w:fldChar w:fldCharType="separate"/>
@@ -3038,7 +2929,7 @@
         <w:fldChar w:fldCharType="begin"/>
       </w:r>
       <w:r>
-        <w:instrText xml:space="preserve"> PAGEREF _Toc515362035 \h </w:instrText>
+        <w:instrText xml:space="preserve"> PAGEREF _Toc501097270 \h </w:instrText>
       </w:r>
       <w:r>
         <w:fldChar w:fldCharType="separate"/>
@@ -3072,7 +2963,7 @@
         <w:fldChar w:fldCharType="begin"/>
       </w:r>
       <w:r>
-        <w:instrText xml:space="preserve"> PAGEREF _Toc515362036 \h </w:instrText>
+        <w:instrText xml:space="preserve"> PAGEREF _Toc501097271 \h </w:instrText>
       </w:r>
       <w:r>
         <w:fldChar w:fldCharType="separate"/>
@@ -3106,7 +2997,7 @@
         <w:fldChar w:fldCharType="begin"/>
       </w:r>
       <w:r>
-        <w:instrText xml:space="preserve"> PAGEREF _Toc515362037 \h </w:instrText>
+        <w:instrText xml:space="preserve"> PAGEREF _Toc501097272 \h </w:instrText>
       </w:r>
       <w:r>
         <w:fldChar w:fldCharType="separate"/>
@@ -3140,7 +3031,7 @@
         <w:fldChar w:fldCharType="begin"/>
       </w:r>
       <w:r>
-        <w:instrText xml:space="preserve"> PAGEREF _Toc515362038 \h </w:instrText>
+        <w:instrText xml:space="preserve"> PAGEREF _Toc501097273 \h </w:instrText>
       </w:r>
       <w:r>
         <w:fldChar w:fldCharType="separate"/>
@@ -3174,7 +3065,7 @@
         <w:fldChar w:fldCharType="begin"/>
       </w:r>
       <w:r>
-        <w:instrText xml:space="preserve"> PAGEREF _Toc515362039 \h </w:instrText>
+        <w:instrText xml:space="preserve"> PAGEREF _Toc501097274 \h </w:instrText>
       </w:r>
       <w:r>
         <w:fldChar w:fldCharType="separate"/>
@@ -3208,7 +3099,7 @@
         <w:fldChar w:fldCharType="begin"/>
       </w:r>
       <w:r>
-        <w:instrText xml:space="preserve"> PAGEREF _Toc515362040 \h </w:instrText>
+        <w:instrText xml:space="preserve"> PAGEREF _Toc501097275 \h </w:instrText>
       </w:r>
       <w:r>
         <w:fldChar w:fldCharType="separate"/>
@@ -3241,7 +3132,7 @@
         <w:fldChar w:fldCharType="begin"/>
       </w:r>
       <w:r>
-        <w:instrText xml:space="preserve"> PAGEREF _Toc515362041 \h </w:instrText>
+        <w:instrText xml:space="preserve"> PAGEREF _Toc501097276 \h </w:instrText>
       </w:r>
       <w:r>
         <w:fldChar w:fldCharType="separate"/>
@@ -3274,7 +3165,7 @@
         <w:fldChar w:fldCharType="begin"/>
       </w:r>
       <w:r>
-        <w:instrText xml:space="preserve"> PAGEREF _Toc515362042 \h </w:instrText>
+        <w:instrText xml:space="preserve"> PAGEREF _Toc501097277 \h </w:instrText>
       </w:r>
       <w:r>
         <w:fldChar w:fldCharType="separate"/>
@@ -3318,7 +3209,7 @@
         <w:fldChar w:fldCharType="begin"/>
       </w:r>
       <w:r>
-        <w:instrText xml:space="preserve"> PAGEREF _Toc515362043 \h </w:instrText>
+        <w:instrText xml:space="preserve"> PAGEREF _Toc501097278 \h </w:instrText>
       </w:r>
       <w:r>
         <w:fldChar w:fldCharType="separate"/>
@@ -3351,7 +3242,7 @@
         <w:fldChar w:fldCharType="begin"/>
       </w:r>
       <w:r>
-        <w:instrText xml:space="preserve"> PAGEREF _Toc515362044 \h </w:instrText>
+        <w:instrText xml:space="preserve"> PAGEREF _Toc501097279 \h </w:instrText>
       </w:r>
       <w:r>
         <w:fldChar w:fldCharType="separate"/>
@@ -3384,7 +3275,7 @@
         <w:fldChar w:fldCharType="begin"/>
       </w:r>
       <w:r>
-        <w:instrText xml:space="preserve"> PAGEREF _Toc515362045 \h </w:instrText>
+        <w:instrText xml:space="preserve"> PAGEREF _Toc501097280 \h </w:instrText>
       </w:r>
       <w:r>
         <w:fldChar w:fldCharType="separate"/>
@@ -3417,7 +3308,7 @@
         <w:fldChar w:fldCharType="begin"/>
       </w:r>
       <w:r>
-        <w:instrText xml:space="preserve"> PAGEREF _Toc515362046 \h </w:instrText>
+        <w:instrText xml:space="preserve"> PAGEREF _Toc501097281 \h </w:instrText>
       </w:r>
       <w:r>
         <w:fldChar w:fldCharType="separate"/>
@@ -3451,7 +3342,7 @@
         <w:fldChar w:fldCharType="begin"/>
       </w:r>
       <w:r>
-        <w:instrText xml:space="preserve"> PAGEREF _Toc515362047 \h </w:instrText>
+        <w:instrText xml:space="preserve"> PAGEREF _Toc501097282 \h </w:instrText>
       </w:r>
       <w:r>
         <w:fldChar w:fldCharType="separate"/>
@@ -3485,7 +3376,7 @@
         <w:fldChar w:fldCharType="begin"/>
       </w:r>
       <w:r>
-        <w:instrText xml:space="preserve"> PAGEREF _Toc515362048 \h </w:instrText>
+        <w:instrText xml:space="preserve"> PAGEREF _Toc501097283 \h </w:instrText>
       </w:r>
       <w:r>
         <w:fldChar w:fldCharType="separate"/>
@@ -3519,7 +3410,7 @@
         <w:fldChar w:fldCharType="begin"/>
       </w:r>
       <w:r>
-        <w:instrText xml:space="preserve"> PAGEREF _Toc515362049 \h </w:instrText>
+        <w:instrText xml:space="preserve"> PAGEREF _Toc501097284 \h </w:instrText>
       </w:r>
       <w:r>
         <w:fldChar w:fldCharType="separate"/>
@@ -3553,7 +3444,7 @@
         <w:fldChar w:fldCharType="begin"/>
       </w:r>
       <w:r>
-        <w:instrText xml:space="preserve"> PAGEREF _Toc515362050 \h </w:instrText>
+        <w:instrText xml:space="preserve"> PAGEREF _Toc501097285 \h </w:instrText>
       </w:r>
       <w:r>
         <w:fldChar w:fldCharType="separate"/>
@@ -3587,7 +3478,7 @@
         <w:fldChar w:fldCharType="begin"/>
       </w:r>
       <w:r>
-        <w:instrText xml:space="preserve"> PAGEREF _Toc515362051 \h </w:instrText>
+        <w:instrText xml:space="preserve"> PAGEREF _Toc501097286 \h </w:instrText>
       </w:r>
       <w:r>
         <w:fldChar w:fldCharType="separate"/>
@@ -3631,7 +3522,7 @@
         <w:fldChar w:fldCharType="begin"/>
       </w:r>
       <w:r>
-        <w:instrText xml:space="preserve"> PAGEREF _Toc515362052 \h </w:instrText>
+        <w:instrText xml:space="preserve"> PAGEREF _Toc501097287 \h </w:instrText>
       </w:r>
       <w:r>
         <w:fldChar w:fldCharType="separate"/>
@@ -3664,7 +3555,7 @@
         <w:fldChar w:fldCharType="begin"/>
       </w:r>
       <w:r>
-        <w:instrText xml:space="preserve"> PAGEREF _Toc515362053 \h </w:instrText>
+        <w:instrText xml:space="preserve"> PAGEREF _Toc501097288 \h </w:instrText>
       </w:r>
       <w:r>
         <w:fldChar w:fldCharType="separate"/>
@@ -3697,7 +3588,7 @@
         <w:fldChar w:fldCharType="begin"/>
       </w:r>
       <w:r>
-        <w:instrText xml:space="preserve"> PAGEREF _Toc515362054 \h </w:instrText>
+        <w:instrText xml:space="preserve"> PAGEREF _Toc501097289 \h </w:instrText>
       </w:r>
       <w:r>
         <w:fldChar w:fldCharType="separate"/>
@@ -3746,7 +3637,7 @@
         <w:fldChar w:fldCharType="begin"/>
       </w:r>
       <w:r>
-        <w:instrText xml:space="preserve"> PAGEREF _Toc515362055 \h </w:instrText>
+        <w:instrText xml:space="preserve"> PAGEREF _Toc501097290 \h </w:instrText>
       </w:r>
       <w:r>
         <w:fldChar w:fldCharType="separate"/>
@@ -3795,7 +3686,7 @@
         <w:fldChar w:fldCharType="begin"/>
       </w:r>
       <w:r>
-        <w:instrText xml:space="preserve"> PAGEREF _Toc515362056 \h </w:instrText>
+        <w:instrText xml:space="preserve"> PAGEREF _Toc501097291 \h </w:instrText>
       </w:r>
       <w:r>
         <w:fldChar w:fldCharType="separate"/>
@@ -3844,7 +3735,7 @@
         <w:fldChar w:fldCharType="begin"/>
       </w:r>
       <w:r>
-        <w:instrText xml:space="preserve"> PAGEREF _Toc515362057 \h </w:instrText>
+        <w:instrText xml:space="preserve"> PAGEREF _Toc501097292 \h </w:instrText>
       </w:r>
       <w:r>
         <w:fldChar w:fldCharType="separate"/>
@@ -3893,7 +3784,7 @@
         <w:fldChar w:fldCharType="begin"/>
       </w:r>
       <w:r>
-        <w:instrText xml:space="preserve"> PAGEREF _Toc515362058 \h </w:instrText>
+        <w:instrText xml:space="preserve"> PAGEREF _Toc501097293 \h </w:instrText>
       </w:r>
       <w:r>
         <w:fldChar w:fldCharType="separate"/>
@@ -3942,7 +3833,7 @@
         <w:fldChar w:fldCharType="begin"/>
       </w:r>
       <w:r>
-        <w:instrText xml:space="preserve"> PAGEREF _Toc515362059 \h </w:instrText>
+        <w:instrText xml:space="preserve"> PAGEREF _Toc501097294 \h </w:instrText>
       </w:r>
       <w:r>
         <w:fldChar w:fldCharType="separate"/>
@@ -3991,7 +3882,7 @@
         <w:fldChar w:fldCharType="begin"/>
       </w:r>
       <w:r>
-        <w:instrText xml:space="preserve"> PAGEREF _Toc515362060 \h </w:instrText>
+        <w:instrText xml:space="preserve"> PAGEREF _Toc501097295 \h </w:instrText>
       </w:r>
       <w:r>
         <w:fldChar w:fldCharType="separate"/>
@@ -4040,7 +3931,7 @@
         <w:fldChar w:fldCharType="begin"/>
       </w:r>
       <w:r>
-        <w:instrText xml:space="preserve"> PAGEREF _Toc515362061 \h </w:instrText>
+        <w:instrText xml:space="preserve"> PAGEREF _Toc501097296 \h </w:instrText>
       </w:r>
       <w:r>
         <w:fldChar w:fldCharType="separate"/>
@@ -4089,7 +3980,7 @@
         <w:fldChar w:fldCharType="begin"/>
       </w:r>
       <w:r>
-        <w:instrText xml:space="preserve"> PAGEREF _Toc515362062 \h </w:instrText>
+        <w:instrText xml:space="preserve"> PAGEREF _Toc501097297 \h </w:instrText>
       </w:r>
       <w:r>
         <w:fldChar w:fldCharType="separate"/>
@@ -4138,7 +4029,7 @@
         <w:fldChar w:fldCharType="begin"/>
       </w:r>
       <w:r>
-        <w:instrText xml:space="preserve"> PAGEREF _Toc515362063 \h </w:instrText>
+        <w:instrText xml:space="preserve"> PAGEREF _Toc501097298 \h </w:instrText>
       </w:r>
       <w:r>
         <w:fldChar w:fldCharType="separate"/>
@@ -4173,7 +4064,7 @@
         <w:fldChar w:fldCharType="begin"/>
       </w:r>
       <w:r>
-        <w:instrText xml:space="preserve"> PAGEREF _Toc515362064 \h </w:instrText>
+        <w:instrText xml:space="preserve"> PAGEREF _Toc501097299 \h </w:instrText>
       </w:r>
       <w:r>
         <w:fldChar w:fldCharType="separate"/>
@@ -4208,7 +4099,7 @@
         <w:fldChar w:fldCharType="begin"/>
       </w:r>
       <w:r>
-        <w:instrText xml:space="preserve"> PAGEREF _Toc515362065 \h </w:instrText>
+        <w:instrText xml:space="preserve"> PAGEREF _Toc501097300 \h </w:instrText>
       </w:r>
       <w:r>
         <w:fldChar w:fldCharType="separate"/>
@@ -4243,7 +4134,7 @@
         <w:fldChar w:fldCharType="begin"/>
       </w:r>
       <w:r>
-        <w:instrText xml:space="preserve"> PAGEREF _Toc515362066 \h </w:instrText>
+        <w:instrText xml:space="preserve"> PAGEREF _Toc501097301 \h </w:instrText>
       </w:r>
       <w:r>
         <w:fldChar w:fldCharType="separate"/>
@@ -4278,7 +4169,7 @@
         <w:fldChar w:fldCharType="begin"/>
       </w:r>
       <w:r>
-        <w:instrText xml:space="preserve"> PAGEREF _Toc515362067 \h </w:instrText>
+        <w:instrText xml:space="preserve"> PAGEREF _Toc501097302 \h </w:instrText>
       </w:r>
       <w:r>
         <w:fldChar w:fldCharType="separate"/>
@@ -4313,7 +4204,7 @@
         <w:fldChar w:fldCharType="begin"/>
       </w:r>
       <w:r>
-        <w:instrText xml:space="preserve"> PAGEREF _Toc515362068 \h </w:instrText>
+        <w:instrText xml:space="preserve"> PAGEREF _Toc501097303 \h </w:instrText>
       </w:r>
       <w:r>
         <w:fldChar w:fldCharType="separate"/>
@@ -4349,7 +4240,7 @@
         <w:fldChar w:fldCharType="begin"/>
       </w:r>
       <w:r>
-        <w:instrText xml:space="preserve"> PAGEREF _Toc515362069 \h </w:instrText>
+        <w:instrText xml:space="preserve"> PAGEREF _Toc501097304 \h </w:instrText>
       </w:r>
       <w:r>
         <w:fldChar w:fldCharType="separate"/>
@@ -4383,7 +4274,7 @@
         <w:fldChar w:fldCharType="begin"/>
       </w:r>
       <w:r>
-        <w:instrText xml:space="preserve"> PAGEREF _Toc515362070 \h </w:instrText>
+        <w:instrText xml:space="preserve"> PAGEREF _Toc501097305 \h </w:instrText>
       </w:r>
       <w:r>
         <w:fldChar w:fldCharType="separate"/>
@@ -4417,7 +4308,7 @@
         <w:fldChar w:fldCharType="begin"/>
       </w:r>
       <w:r>
-        <w:instrText xml:space="preserve"> PAGEREF _Toc515362071 \h </w:instrText>
+        <w:instrText xml:space="preserve"> PAGEREF _Toc501097306 \h </w:instrText>
       </w:r>
       <w:r>
         <w:fldChar w:fldCharType="separate"/>
@@ -4452,7 +4343,7 @@
         <w:fldChar w:fldCharType="begin"/>
       </w:r>
       <w:r>
-        <w:instrText xml:space="preserve"> PAGEREF _Toc515362072 \h </w:instrText>
+        <w:instrText xml:space="preserve"> PAGEREF _Toc501097307 \h </w:instrText>
       </w:r>
       <w:r>
         <w:fldChar w:fldCharType="separate"/>
@@ -4487,7 +4378,7 @@
         <w:fldChar w:fldCharType="begin"/>
       </w:r>
       <w:r>
-        <w:instrText xml:space="preserve"> PAGEREF _Toc515362073 \h </w:instrText>
+        <w:instrText xml:space="preserve"> PAGEREF _Toc501097308 \h </w:instrText>
       </w:r>
       <w:r>
         <w:fldChar w:fldCharType="separate"/>
@@ -4531,7 +4422,7 @@
         <w:fldChar w:fldCharType="begin"/>
       </w:r>
       <w:r>
-        <w:instrText xml:space="preserve"> PAGEREF _Toc515362074 \h </w:instrText>
+        <w:instrText xml:space="preserve"> PAGEREF _Toc501097309 \h </w:instrText>
       </w:r>
       <w:r>
         <w:fldChar w:fldCharType="separate"/>
@@ -4575,7 +4466,7 @@
         <w:fldChar w:fldCharType="begin"/>
       </w:r>
       <w:r>
-        <w:instrText xml:space="preserve"> PAGEREF _Toc515362075 \h </w:instrText>
+        <w:instrText xml:space="preserve"> PAGEREF _Toc501097310 \h </w:instrText>
       </w:r>
       <w:r>
         <w:fldChar w:fldCharType="separate"/>
@@ -4608,7 +4499,7 @@
         <w:fldChar w:fldCharType="begin"/>
       </w:r>
       <w:r>
-        <w:instrText xml:space="preserve"> PAGEREF _Toc515362076 \h </w:instrText>
+        <w:instrText xml:space="preserve"> PAGEREF _Toc501097311 \h </w:instrText>
       </w:r>
       <w:r>
         <w:fldChar w:fldCharType="separate"/>
@@ -4641,7 +4532,7 @@
         <w:fldChar w:fldCharType="begin"/>
       </w:r>
       <w:r>
-        <w:instrText xml:space="preserve"> PAGEREF _Toc515362077 \h </w:instrText>
+        <w:instrText xml:space="preserve"> PAGEREF _Toc501097312 \h </w:instrText>
       </w:r>
       <w:r>
         <w:fldChar w:fldCharType="separate"/>
@@ -4674,7 +4565,7 @@
         <w:fldChar w:fldCharType="begin"/>
       </w:r>
       <w:r>
-        <w:instrText xml:space="preserve"> PAGEREF _Toc515362078 \h </w:instrText>
+        <w:instrText xml:space="preserve"> PAGEREF _Toc501097313 \h </w:instrText>
       </w:r>
       <w:r>
         <w:fldChar w:fldCharType="separate"/>
@@ -4707,7 +4598,7 @@
         <w:fldChar w:fldCharType="begin"/>
       </w:r>
       <w:r>
-        <w:instrText xml:space="preserve"> PAGEREF _Toc515362079 \h </w:instrText>
+        <w:instrText xml:space="preserve"> PAGEREF _Toc501097314 \h </w:instrText>
       </w:r>
       <w:r>
         <w:fldChar w:fldCharType="separate"/>
@@ -4751,7 +4642,7 @@
         <w:fldChar w:fldCharType="begin"/>
       </w:r>
       <w:r>
-        <w:instrText xml:space="preserve"> PAGEREF _Toc515362080 \h </w:instrText>
+        <w:instrText xml:space="preserve"> PAGEREF _Toc501097315 \h </w:instrText>
       </w:r>
       <w:r>
         <w:fldChar w:fldCharType="separate"/>
@@ -4784,7 +4675,7 @@
         <w:fldChar w:fldCharType="begin"/>
       </w:r>
       <w:r>
-        <w:instrText xml:space="preserve"> PAGEREF _Toc515362081 \h </w:instrText>
+        <w:instrText xml:space="preserve"> PAGEREF _Toc501097316 \h </w:instrText>
       </w:r>
       <w:r>
         <w:fldChar w:fldCharType="separate"/>
@@ -4818,7 +4709,7 @@
         <w:fldChar w:fldCharType="begin"/>
       </w:r>
       <w:r>
-        <w:instrText xml:space="preserve"> PAGEREF _Toc515362082 \h </w:instrText>
+        <w:instrText xml:space="preserve"> PAGEREF _Toc501097317 \h </w:instrText>
       </w:r>
       <w:r>
         <w:fldChar w:fldCharType="separate"/>
@@ -4848,7 +4739,7 @@
       <w:pPr>
         <w:pStyle w:val="Heading1Numbered"/>
       </w:pPr>
-      <w:bookmarkStart w:id="2" w:name="_Toc515362024"/>
+      <w:bookmarkStart w:id="2" w:name="_Toc501097259"/>
       <w:r>
         <w:lastRenderedPageBreak/>
         <w:t>Introduction</w:t>
@@ -4864,7 +4755,7 @@
       </w:pPr>
       <w:bookmarkStart w:id="3" w:name="_Toc404006680"/>
       <w:bookmarkStart w:id="4" w:name="_Toc430705424"/>
-      <w:bookmarkStart w:id="5" w:name="_Toc515362025"/>
+      <w:bookmarkStart w:id="5" w:name="_Toc501097260"/>
       <w:r>
         <w:rPr>
           <w:color w:val="1F497D"/>
@@ -5057,7 +4948,7 @@
       <w:bookmarkStart w:id="7" w:name="_Toc354014335"/>
       <w:bookmarkStart w:id="8" w:name="_Toc404006681"/>
       <w:bookmarkStart w:id="9" w:name="_Toc430705425"/>
-      <w:bookmarkStart w:id="10" w:name="_Toc515362026"/>
+      <w:bookmarkStart w:id="10" w:name="_Toc501097261"/>
       <w:r>
         <w:rPr>
           <w:color w:val="1F497D"/>
@@ -5184,7 +5075,7 @@
           <w:color w:val="1F497D"/>
         </w:rPr>
       </w:pPr>
-      <w:bookmarkStart w:id="11" w:name="_Toc515362027"/>
+      <w:bookmarkStart w:id="11" w:name="_Toc501097262"/>
       <w:r>
         <w:rPr>
           <w:color w:val="1F497D"/>
@@ -5301,7 +5192,7 @@
       <w:pPr>
         <w:pStyle w:val="Heading1Numbered"/>
       </w:pPr>
-      <w:bookmarkStart w:id="12" w:name="_Toc515362028"/>
+      <w:bookmarkStart w:id="12" w:name="_Toc501097263"/>
       <w:r>
         <w:lastRenderedPageBreak/>
         <w:t>Distribution</w:t>
@@ -5320,7 +5211,7 @@
       <w:bookmarkStart w:id="14" w:name="_Toc354014337"/>
       <w:bookmarkStart w:id="15" w:name="_Toc404006683"/>
       <w:bookmarkStart w:id="16" w:name="_Toc430705427"/>
-      <w:bookmarkStart w:id="17" w:name="_Toc515362029"/>
+      <w:bookmarkStart w:id="17" w:name="_Toc501097264"/>
       <w:r>
         <w:rPr>
           <w:color w:val="1F497D"/>
@@ -5361,7 +5252,7 @@
       <w:bookmarkStart w:id="19" w:name="_Toc354014338"/>
       <w:bookmarkStart w:id="20" w:name="_Toc404006684"/>
       <w:bookmarkStart w:id="21" w:name="_Toc430705428"/>
-      <w:bookmarkStart w:id="22" w:name="_Toc515362030"/>
+      <w:bookmarkStart w:id="22" w:name="_Toc501097265"/>
       <w:r>
         <w:rPr>
           <w:color w:val="1F497D"/>
@@ -5511,14 +5402,28 @@
         <w:rPr>
           <w:rFonts w:cs="Arial"/>
         </w:rPr>
-        <w:t>– contains the deployment tool configuration files for the spring and logging frameworks as well as studio.properties for PDTool Studio configuration.</w:t>
+        <w:t xml:space="preserve">– contains the deployment tool configuration files for the spring and logging frameworks as well as </w:t>
+      </w:r>
+      <w:proofErr w:type="gramStart"/>
+      <w:r>
+        <w:rPr>
+          <w:rFonts w:cs="Arial"/>
+        </w:rPr>
+        <w:t>studio.properties</w:t>
+      </w:r>
+      <w:proofErr w:type="gramEnd"/>
+      <w:r>
+        <w:rPr>
+          <w:rFonts w:cs="Arial"/>
+        </w:rPr>
+        <w:t xml:space="preserve"> for PDTool Studio configuration.</w:t>
       </w:r>
     </w:p>
     <w:p>
       <w:pPr>
         <w:pStyle w:val="Heading1Numbered"/>
       </w:pPr>
-      <w:bookmarkStart w:id="23" w:name="_Toc515362031"/>
+      <w:bookmarkStart w:id="23" w:name="_Toc501097266"/>
       <w:r>
         <w:lastRenderedPageBreak/>
         <w:t>Version Control and Data Virtualization Server</w:t>
@@ -5767,7 +5672,7 @@
       <w:bookmarkStart w:id="24" w:name="_Toc354014340"/>
       <w:bookmarkStart w:id="25" w:name="_Toc404006686"/>
       <w:bookmarkStart w:id="26" w:name="_Toc430705430"/>
-      <w:bookmarkStart w:id="27" w:name="_Toc515362032"/>
+      <w:bookmarkStart w:id="27" w:name="_Toc501097267"/>
       <w:bookmarkStart w:id="28" w:name="_Toc290901275"/>
       <w:bookmarkStart w:id="29" w:name="_Toc300470084"/>
       <w:r>
@@ -6423,7 +6328,7 @@
       <w:bookmarkStart w:id="30" w:name="_Toc354014341"/>
       <w:bookmarkStart w:id="31" w:name="_Toc404006687"/>
       <w:bookmarkStart w:id="32" w:name="_Toc430705431"/>
-      <w:bookmarkStart w:id="33" w:name="_Toc515362033"/>
+      <w:bookmarkStart w:id="33" w:name="_Toc501097268"/>
       <w:r>
         <w:rPr>
           <w:color w:val="1F497D"/>
@@ -6555,7 +6460,7 @@
       <w:bookmarkStart w:id="38" w:name="_Toc354014342"/>
       <w:bookmarkStart w:id="39" w:name="_Toc404006688"/>
       <w:bookmarkStart w:id="40" w:name="_Toc430705432"/>
-      <w:bookmarkStart w:id="41" w:name="_Toc515362034"/>
+      <w:bookmarkStart w:id="41" w:name="_Toc501097269"/>
       <w:r>
         <w:rPr>
           <w:color w:val="1F497D"/>
@@ -6645,7 +6550,7 @@
       <w:bookmarkStart w:id="44" w:name="_Toc354014343"/>
       <w:bookmarkStart w:id="45" w:name="_Toc404006689"/>
       <w:bookmarkStart w:id="46" w:name="_Toc430705433"/>
-      <w:bookmarkStart w:id="47" w:name="_Toc515362035"/>
+      <w:bookmarkStart w:id="47" w:name="_Toc501097270"/>
       <w:r>
         <w:rPr>
           <w:color w:val="1F497D"/>
@@ -7065,7 +6970,7 @@
       <w:bookmarkStart w:id="50" w:name="_Toc354014344"/>
       <w:bookmarkStart w:id="51" w:name="_Toc404006690"/>
       <w:bookmarkStart w:id="52" w:name="_Toc430705434"/>
-      <w:bookmarkStart w:id="53" w:name="_Toc515362036"/>
+      <w:bookmarkStart w:id="53" w:name="_Toc501097271"/>
       <w:r>
         <w:rPr>
           <w:color w:val="1F497D"/>
@@ -7560,7 +7465,7 @@
       <w:bookmarkStart w:id="54" w:name="_Toc354014345"/>
       <w:bookmarkStart w:id="55" w:name="_Toc404006691"/>
       <w:bookmarkStart w:id="56" w:name="_Toc430705435"/>
-      <w:bookmarkStart w:id="57" w:name="_Toc515362037"/>
+      <w:bookmarkStart w:id="57" w:name="_Toc501097272"/>
       <w:r>
         <w:rPr>
           <w:color w:val="1F497D"/>
@@ -8053,7 +7958,7 @@
       <w:bookmarkStart w:id="60" w:name="_Toc354014346"/>
       <w:bookmarkStart w:id="61" w:name="_Toc404006692"/>
       <w:bookmarkStart w:id="62" w:name="_Toc430705436"/>
-      <w:bookmarkStart w:id="63" w:name="_Toc515362038"/>
+      <w:bookmarkStart w:id="63" w:name="_Toc501097273"/>
       <w:r>
         <w:rPr>
           <w:color w:val="1F497D"/>
@@ -8332,7 +8237,7 @@
       <w:bookmarkStart w:id="66" w:name="_Toc354014347"/>
       <w:bookmarkStart w:id="67" w:name="_Toc404006693"/>
       <w:bookmarkStart w:id="68" w:name="_Toc430705437"/>
-      <w:bookmarkStart w:id="69" w:name="_Toc515362039"/>
+      <w:bookmarkStart w:id="69" w:name="_Toc501097274"/>
       <w:r>
         <w:rPr>
           <w:color w:val="1F497D"/>
@@ -8379,7 +8284,7 @@
       <w:bookmarkStart w:id="72" w:name="_Toc354014348"/>
       <w:bookmarkStart w:id="73" w:name="_Toc404006694"/>
       <w:bookmarkStart w:id="74" w:name="_Toc430705438"/>
-      <w:bookmarkStart w:id="75" w:name="_Toc515362040"/>
+      <w:bookmarkStart w:id="75" w:name="_Toc501097275"/>
       <w:r>
         <w:rPr>
           <w:color w:val="1F497D"/>
@@ -8423,7 +8328,23 @@
           <w:rFonts w:ascii="Arial" w:hAnsi="Arial" w:cs="Arial"/>
           <w:sz w:val="22"/>
         </w:rPr>
-        <w:t xml:space="preserve"> resources need to be represented in the form of (.cmf) files that are stored on the file system of the </w:t>
+        <w:t xml:space="preserve"> resources need to be represented in the form of </w:t>
+      </w:r>
+      <w:proofErr w:type="gramStart"/>
+      <w:r>
+        <w:rPr>
+          <w:rFonts w:ascii="Arial" w:hAnsi="Arial" w:cs="Arial"/>
+          <w:sz w:val="22"/>
+        </w:rPr>
+        <w:t>(.cmf</w:t>
+      </w:r>
+      <w:proofErr w:type="gramEnd"/>
+      <w:r>
+        <w:rPr>
+          <w:rFonts w:ascii="Arial" w:hAnsi="Arial" w:cs="Arial"/>
+          <w:sz w:val="22"/>
+        </w:rPr>
+        <w:t xml:space="preserve">) files that are stored on the file system of the </w:t>
       </w:r>
       <w:r>
         <w:rPr>
@@ -8465,7 +8386,23 @@
           <w:rFonts w:ascii="Arial" w:hAnsi="Arial" w:cs="Arial"/>
           <w:sz w:val="22"/>
         </w:rPr>
-        <w:t xml:space="preserve"> resource names are normalized before being used as a file name. During the normalization process, characters that are not letters, digits, ‘-‘ or ‘_’ are “escaped” or represented through a format that involves only the “safe” characters, listed above. Specifically, all characters for which the following method returns false</w:t>
+        <w:t xml:space="preserve"> resource names are normalized before being used as a file name. During the normalization process, characters that are not letters, digits, ‘</w:t>
+      </w:r>
+      <w:proofErr w:type="gramStart"/>
+      <w:r>
+        <w:rPr>
+          <w:rFonts w:ascii="Arial" w:hAnsi="Arial" w:cs="Arial"/>
+          <w:sz w:val="22"/>
+        </w:rPr>
+        <w:t>-‘ or</w:t>
+      </w:r>
+      <w:proofErr w:type="gramEnd"/>
+      <w:r>
+        <w:rPr>
+          <w:rFonts w:ascii="Arial" w:hAnsi="Arial" w:cs="Arial"/>
+          <w:sz w:val="22"/>
+        </w:rPr>
+        <w:t xml:space="preserve"> ‘_’ are “escaped” or represented through a format that involves only the “safe” characters, listed above. Specifically, all characters for which the following method returns false</w:t>
       </w:r>
       <w:r>
         <w:rPr>
@@ -8546,8 +8483,17 @@
           <w:rFonts w:cs="Calibri"/>
           <w:sz w:val="20"/>
         </w:rPr>
-        <w:t xml:space="preserve"> isAccepted(</w:t>
-      </w:r>
+        <w:t xml:space="preserve"> </w:t>
+      </w:r>
+      <w:proofErr w:type="gramStart"/>
+      <w:r>
+        <w:rPr>
+          <w:rFonts w:cs="Calibri"/>
+          <w:sz w:val="20"/>
+        </w:rPr>
+        <w:t>isAccepted(</w:t>
+      </w:r>
+      <w:proofErr w:type="gramEnd"/>
       <w:r>
         <w:rPr>
           <w:rFonts w:cs="Calibri"/>
@@ -8688,7 +8634,25 @@
           <w:sz w:val="22"/>
           <w:szCs w:val="22"/>
         </w:rPr>
-        <w:t>Usage:  vcs_name_codec [-encode ] [-decode ] &lt;namespacePath&gt;</w:t>
+        <w:t>Usage:  vcs_name_codec [-</w:t>
+      </w:r>
+      <w:proofErr w:type="gramStart"/>
+      <w:r>
+        <w:rPr>
+          <w:rFonts w:ascii="Arial" w:hAnsi="Arial" w:cs="Arial"/>
+          <w:sz w:val="22"/>
+          <w:szCs w:val="22"/>
+        </w:rPr>
+        <w:t>encode ]</w:t>
+      </w:r>
+      <w:proofErr w:type="gramEnd"/>
+      <w:r>
+        <w:rPr>
+          <w:rFonts w:ascii="Arial" w:hAnsi="Arial" w:cs="Arial"/>
+          <w:sz w:val="22"/>
+          <w:szCs w:val="22"/>
+        </w:rPr>
+        <w:t xml:space="preserve"> [-decode ] &lt;namespacePath&gt;</w:t>
       </w:r>
     </w:p>
     <w:p>
@@ -8722,7 +8686,7 @@
       <w:bookmarkStart w:id="78" w:name="_Toc354014349"/>
       <w:bookmarkStart w:id="79" w:name="_Toc404006695"/>
       <w:bookmarkStart w:id="80" w:name="_Toc430705439"/>
-      <w:bookmarkStart w:id="81" w:name="_Toc515362041"/>
+      <w:bookmarkStart w:id="81" w:name="_Toc501097276"/>
       <w:bookmarkStart w:id="82" w:name="_Toc290901284"/>
       <w:r>
         <w:rPr>
@@ -8812,7 +8776,7 @@
       <w:bookmarkStart w:id="84" w:name="_Toc354014350"/>
       <w:bookmarkStart w:id="85" w:name="_Toc404006696"/>
       <w:bookmarkStart w:id="86" w:name="_Toc430705440"/>
-      <w:bookmarkStart w:id="87" w:name="_Toc515362042"/>
+      <w:bookmarkStart w:id="87" w:name="_Toc501097277"/>
       <w:r>
         <w:rPr>
           <w:color w:val="1F497D"/>
@@ -10005,7 +9969,7 @@
       <w:pPr>
         <w:pStyle w:val="Heading1Numbered"/>
       </w:pPr>
-      <w:bookmarkStart w:id="88" w:name="_Toc515362043"/>
+      <w:bookmarkStart w:id="88" w:name="_Toc501097278"/>
       <w:r>
         <w:lastRenderedPageBreak/>
         <w:t>Pre-Requisites for the Computer Hosting PDTool Studio</w:t>
@@ -10023,7 +9987,7 @@
       <w:bookmarkStart w:id="90" w:name="_Toc354014352"/>
       <w:bookmarkStart w:id="91" w:name="_Toc404006698"/>
       <w:bookmarkStart w:id="92" w:name="_Toc430705442"/>
-      <w:bookmarkStart w:id="93" w:name="_Toc515362044"/>
+      <w:bookmarkStart w:id="93" w:name="_Toc501097279"/>
       <w:bookmarkStart w:id="94" w:name="_Toc294010910"/>
       <w:bookmarkStart w:id="95" w:name="_Toc296517241"/>
       <w:bookmarkStart w:id="96" w:name="_Toc267666134"/>
@@ -10106,7 +10070,7 @@
       <w:bookmarkStart w:id="98" w:name="_Toc354014353"/>
       <w:bookmarkStart w:id="99" w:name="_Toc404006699"/>
       <w:bookmarkStart w:id="100" w:name="_Toc430705443"/>
-      <w:bookmarkStart w:id="101" w:name="_Toc515362045"/>
+      <w:bookmarkStart w:id="101" w:name="_Toc501097280"/>
       <w:r>
         <w:rPr>
           <w:color w:val="1F497D"/>
@@ -10185,7 +10149,7 @@
       <w:bookmarkStart w:id="106" w:name="_Toc354014354"/>
       <w:bookmarkStart w:id="107" w:name="_Toc404006700"/>
       <w:bookmarkStart w:id="108" w:name="_Toc430705444"/>
-      <w:bookmarkStart w:id="109" w:name="_Toc515362046"/>
+      <w:bookmarkStart w:id="109" w:name="_Toc501097281"/>
       <w:bookmarkEnd w:id="102"/>
       <w:r>
         <w:rPr>
@@ -10276,7 +10240,7 @@
       <w:bookmarkStart w:id="112" w:name="_Toc354014355"/>
       <w:bookmarkStart w:id="113" w:name="_Toc404006701"/>
       <w:bookmarkStart w:id="114" w:name="_Toc430705445"/>
-      <w:bookmarkStart w:id="115" w:name="_Toc515362047"/>
+      <w:bookmarkStart w:id="115" w:name="_Toc501097282"/>
       <w:r>
         <w:rPr>
           <w:color w:val="1F497D"/>
@@ -10562,7 +10526,23 @@
           <w:sz w:val="18"/>
           <w:szCs w:val="18"/>
         </w:rPr>
-        <w:t>* ra_neon : Module for accessing a repository via WebDAV protocol using Neon.</w:t>
+        <w:t>* ra_</w:t>
+      </w:r>
+      <w:proofErr w:type="gramStart"/>
+      <w:r>
+        <w:rPr>
+          <w:sz w:val="18"/>
+          <w:szCs w:val="18"/>
+        </w:rPr>
+        <w:t>neon :</w:t>
+      </w:r>
+      <w:proofErr w:type="gramEnd"/>
+      <w:r>
+        <w:rPr>
+          <w:sz w:val="18"/>
+          <w:szCs w:val="18"/>
+        </w:rPr>
+        <w:t xml:space="preserve"> Module for accessing a repository via WebDAV protocol using Neon.</w:t>
       </w:r>
     </w:p>
     <w:p>
@@ -10624,7 +10604,23 @@
           <w:sz w:val="18"/>
           <w:szCs w:val="18"/>
         </w:rPr>
-        <w:t>* ra_svn : Module for accessing a repository using the svn network protocol.</w:t>
+        <w:t>* ra_</w:t>
+      </w:r>
+      <w:proofErr w:type="gramStart"/>
+      <w:r>
+        <w:rPr>
+          <w:sz w:val="18"/>
+          <w:szCs w:val="18"/>
+        </w:rPr>
+        <w:t>svn :</w:t>
+      </w:r>
+      <w:proofErr w:type="gramEnd"/>
+      <w:r>
+        <w:rPr>
+          <w:sz w:val="18"/>
+          <w:szCs w:val="18"/>
+        </w:rPr>
+        <w:t xml:space="preserve"> Module for accessing a repository using the svn network protocol.</w:t>
       </w:r>
     </w:p>
     <w:p>
@@ -10675,7 +10671,23 @@
           <w:sz w:val="18"/>
           <w:szCs w:val="18"/>
         </w:rPr>
-        <w:t>* ra_local : Module for accessing a repository on local disk.</w:t>
+        <w:t>* ra_</w:t>
+      </w:r>
+      <w:proofErr w:type="gramStart"/>
+      <w:r>
+        <w:rPr>
+          <w:sz w:val="18"/>
+          <w:szCs w:val="18"/>
+        </w:rPr>
+        <w:t>local :</w:t>
+      </w:r>
+      <w:proofErr w:type="gramEnd"/>
+      <w:r>
+        <w:rPr>
+          <w:sz w:val="18"/>
+          <w:szCs w:val="18"/>
+        </w:rPr>
+        <w:t xml:space="preserve"> Module for accessing a repository on local disk.</w:t>
       </w:r>
     </w:p>
     <w:p>
@@ -10709,7 +10721,23 @@
           <w:sz w:val="18"/>
           <w:szCs w:val="18"/>
         </w:rPr>
-        <w:t>* ra_serf : Module for accessing a repository via WebDAV protocol using serf.</w:t>
+        <w:t>* ra_</w:t>
+      </w:r>
+      <w:proofErr w:type="gramStart"/>
+      <w:r>
+        <w:rPr>
+          <w:sz w:val="18"/>
+          <w:szCs w:val="18"/>
+        </w:rPr>
+        <w:t>serf :</w:t>
+      </w:r>
+      <w:proofErr w:type="gramEnd"/>
+      <w:r>
+        <w:rPr>
+          <w:sz w:val="18"/>
+          <w:szCs w:val="18"/>
+        </w:rPr>
+        <w:t xml:space="preserve"> Module for accessing a repository via WebDAV protocol using serf.</w:t>
       </w:r>
     </w:p>
     <w:p>
@@ -10771,7 +10799,7 @@
       <w:bookmarkStart w:id="118" w:name="_Toc354014356"/>
       <w:bookmarkStart w:id="119" w:name="_Toc404006702"/>
       <w:bookmarkStart w:id="120" w:name="_Toc430705446"/>
-      <w:bookmarkStart w:id="121" w:name="_Toc515362048"/>
+      <w:bookmarkStart w:id="121" w:name="_Toc501097283"/>
       <w:r>
         <w:rPr>
           <w:color w:val="1F497D"/>
@@ -10819,7 +10847,7 @@
       <w:bookmarkStart w:id="124" w:name="_Toc354014357"/>
       <w:bookmarkStart w:id="125" w:name="_Toc404006703"/>
       <w:bookmarkStart w:id="126" w:name="_Toc430705447"/>
-      <w:bookmarkStart w:id="127" w:name="_Toc515362049"/>
+      <w:bookmarkStart w:id="127" w:name="_Toc501097284"/>
       <w:r>
         <w:rPr>
           <w:color w:val="1F497D"/>
@@ -11228,7 +11256,7 @@
       <w:bookmarkStart w:id="130" w:name="_Toc354014358"/>
       <w:bookmarkStart w:id="131" w:name="_Toc404006704"/>
       <w:bookmarkStart w:id="132" w:name="_Toc430705448"/>
-      <w:bookmarkStart w:id="133" w:name="_Toc515362050"/>
+      <w:bookmarkStart w:id="133" w:name="_Toc501097285"/>
       <w:r>
         <w:rPr>
           <w:color w:val="1F497D"/>
@@ -11397,7 +11425,23 @@
           <w:sz w:val="18"/>
           <w:szCs w:val="18"/>
         </w:rPr>
-        <w:t xml:space="preserve">  where command is add, admin, etc.</w:t>
+        <w:t xml:space="preserve">  where command is </w:t>
+      </w:r>
+      <w:proofErr w:type="gramStart"/>
+      <w:r>
+        <w:rPr>
+          <w:sz w:val="18"/>
+          <w:szCs w:val="18"/>
+        </w:rPr>
+        <w:t>add</w:t>
+      </w:r>
+      <w:proofErr w:type="gramEnd"/>
+      <w:r>
+        <w:rPr>
+          <w:sz w:val="18"/>
+          <w:szCs w:val="18"/>
+        </w:rPr>
+        <w:t>, admin, etc.</w:t>
       </w:r>
     </w:p>
     <w:p>
@@ -11597,7 +11641,7 @@
       <w:bookmarkStart w:id="135" w:name="_Toc379229587"/>
       <w:bookmarkStart w:id="136" w:name="_Toc404006705"/>
       <w:bookmarkStart w:id="137" w:name="_Toc430705449"/>
-      <w:bookmarkStart w:id="138" w:name="_Toc515362051"/>
+      <w:bookmarkStart w:id="138" w:name="_Toc501097286"/>
       <w:r>
         <w:rPr>
           <w:color w:val="1F497D"/>
@@ -11932,7 +11976,7 @@
       <w:pPr>
         <w:pStyle w:val="Heading1Numbered"/>
       </w:pPr>
-      <w:bookmarkStart w:id="139" w:name="_Toc515362052"/>
+      <w:bookmarkStart w:id="139" w:name="_Toc501097287"/>
       <w:r>
         <w:lastRenderedPageBreak/>
         <w:t>Configuring Version Control for PDTool Studio</w:t>
@@ -12009,7 +12053,7 @@
       <w:bookmarkStart w:id="140" w:name="_Toc384980417"/>
       <w:bookmarkStart w:id="141" w:name="_Toc404006707"/>
       <w:bookmarkStart w:id="142" w:name="_Toc430705451"/>
-      <w:bookmarkStart w:id="143" w:name="_Toc515362053"/>
+      <w:bookmarkStart w:id="143" w:name="_Toc501097288"/>
       <w:r>
         <w:rPr>
           <w:color w:val="1F497D"/>
@@ -12186,7 +12230,7 @@
       <w:bookmarkStart w:id="144" w:name="_Toc384980418"/>
       <w:bookmarkStart w:id="145" w:name="_Toc404006708"/>
       <w:bookmarkStart w:id="146" w:name="_Toc430705452"/>
-      <w:bookmarkStart w:id="147" w:name="_Toc515362054"/>
+      <w:bookmarkStart w:id="147" w:name="_Toc501097289"/>
       <w:bookmarkStart w:id="148" w:name="OLE_LINK8"/>
       <w:bookmarkStart w:id="149" w:name="OLE_LINK9"/>
       <w:bookmarkStart w:id="150" w:name="_Toc290901286"/>
@@ -12262,7 +12306,7 @@
         </w:rPr>
         <w:fldChar w:fldCharType="separate"/>
       </w:r>
-      <w:bookmarkStart w:id="159" w:name="_Toc515362055"/>
+      <w:bookmarkStart w:id="159" w:name="_Toc501097290"/>
       <w:bookmarkStart w:id="160" w:name="_Toc384985721"/>
       <w:bookmarkStart w:id="161" w:name="_Toc384987315"/>
       <w:bookmarkStart w:id="162" w:name="_Toc384987799"/>
@@ -12381,7 +12425,7 @@
         </w:rPr>
         <w:fldChar w:fldCharType="separate"/>
       </w:r>
-      <w:bookmarkStart w:id="175" w:name="_Toc515362056"/>
+      <w:bookmarkStart w:id="175" w:name="_Toc501097291"/>
       <w:bookmarkStart w:id="176" w:name="_Toc384985722"/>
       <w:bookmarkStart w:id="177" w:name="_Toc384987316"/>
       <w:bookmarkStart w:id="178" w:name="_Toc384987800"/>
@@ -12508,7 +12552,7 @@
         </w:rPr>
         <w:fldChar w:fldCharType="separate"/>
       </w:r>
-      <w:bookmarkStart w:id="191" w:name="_Toc515362057"/>
+      <w:bookmarkStart w:id="191" w:name="_Toc501097292"/>
       <w:bookmarkStart w:id="192" w:name="_Toc384985723"/>
       <w:bookmarkStart w:id="193" w:name="_Toc384987317"/>
       <w:bookmarkStart w:id="194" w:name="_Toc384987801"/>
@@ -12561,7 +12605,15 @@
         <w:fldChar w:fldCharType="end"/>
       </w:r>
       <w:r>
-        <w:t>This step configures the deploy.properties file with the necessary environment specific values.</w:t>
+        <w:t xml:space="preserve">This step configures the </w:t>
+      </w:r>
+      <w:proofErr w:type="gramStart"/>
+      <w:r>
+        <w:t>deploy.properties</w:t>
+      </w:r>
+      <w:proofErr w:type="gramEnd"/>
+      <w:r>
+        <w:t xml:space="preserve"> file with the necessary environment specific values.</w:t>
       </w:r>
     </w:p>
     <w:bookmarkStart w:id="201" w:name="_Step_4:_Initialize"/>
@@ -12628,7 +12680,7 @@
         </w:rPr>
         <w:fldChar w:fldCharType="separate"/>
       </w:r>
-      <w:bookmarkStart w:id="218" w:name="_Toc515362058"/>
+      <w:bookmarkStart w:id="218" w:name="_Toc501097293"/>
       <w:r>
         <w:rPr>
           <w:rStyle w:val="Hyperlink"/>
@@ -12717,7 +12769,7 @@
         </w:rPr>
         <w:fldChar w:fldCharType="separate"/>
       </w:r>
-      <w:bookmarkStart w:id="225" w:name="_Toc515362059"/>
+      <w:bookmarkStart w:id="225" w:name="_Toc501097294"/>
       <w:bookmarkStart w:id="226" w:name="_Toc384985725"/>
       <w:bookmarkStart w:id="227" w:name="_Toc384987319"/>
       <w:bookmarkStart w:id="228" w:name="_Toc384987803"/>
@@ -12830,7 +12882,7 @@
         </w:rPr>
         <w:fldChar w:fldCharType="separate"/>
       </w:r>
-      <w:bookmarkStart w:id="241" w:name="_Toc515362060"/>
+      <w:bookmarkStart w:id="241" w:name="_Toc501097295"/>
       <w:bookmarkStart w:id="242" w:name="_Toc384985726"/>
       <w:bookmarkStart w:id="243" w:name="_Toc384987320"/>
       <w:bookmarkStart w:id="244" w:name="_Toc384987804"/>
@@ -12951,7 +13003,7 @@
         </w:rPr>
         <w:fldChar w:fldCharType="separate"/>
       </w:r>
-      <w:bookmarkStart w:id="259" w:name="_Toc515362061"/>
+      <w:bookmarkStart w:id="259" w:name="_Toc501097296"/>
       <w:bookmarkStart w:id="260" w:name="_Toc384987805"/>
       <w:bookmarkStart w:id="261" w:name="_Toc384992213"/>
       <w:bookmarkStart w:id="262" w:name="_Toc384992269"/>
@@ -13012,7 +13064,15 @@
         <w:fldChar w:fldCharType="end"/>
       </w:r>
       <w:r>
-        <w:t>This step is an iterative step used to configure the VCS Module XML configuration file and the servers XML configuration file.  This provides an alternative approach to the deploy.properties file when configuring VCS-specific connection information.</w:t>
+        <w:t xml:space="preserve">This step is an iterative step used to configure the VCS Module XML configuration file and the servers XML configuration file.  This provides an alternative approach to the </w:t>
+      </w:r>
+      <w:proofErr w:type="gramStart"/>
+      <w:r>
+        <w:t>deploy.properties</w:t>
+      </w:r>
+      <w:proofErr w:type="gramEnd"/>
+      <w:r>
+        <w:t xml:space="preserve"> file when configuring VCS-specific connection information.</w:t>
       </w:r>
     </w:p>
     <w:p>
@@ -13076,7 +13136,7 @@
         </w:rPr>
         <w:fldChar w:fldCharType="separate"/>
       </w:r>
-      <w:bookmarkStart w:id="275" w:name="_Toc515362062"/>
+      <w:bookmarkStart w:id="275" w:name="_Toc501097297"/>
       <w:bookmarkStart w:id="276" w:name="_Toc384987806"/>
       <w:bookmarkStart w:id="277" w:name="_Toc384992214"/>
       <w:bookmarkStart w:id="278" w:name="_Toc384992270"/>
@@ -13175,7 +13235,7 @@
         </w:rPr>
         <w:fldChar w:fldCharType="separate"/>
       </w:r>
-      <w:bookmarkStart w:id="283" w:name="_Toc515362063"/>
+      <w:bookmarkStart w:id="283" w:name="_Toc501097298"/>
       <w:bookmarkStart w:id="284" w:name="_Toc404006717"/>
       <w:bookmarkStart w:id="285" w:name="_Toc430705461"/>
       <w:r>
@@ -13278,7 +13338,7 @@
       <w:bookmarkStart w:id="287" w:name="_Toc384980428"/>
       <w:bookmarkStart w:id="288" w:name="_Toc404006718"/>
       <w:bookmarkStart w:id="289" w:name="_Toc430705462"/>
-      <w:bookmarkStart w:id="290" w:name="_Toc515362064"/>
+      <w:bookmarkStart w:id="290" w:name="_Toc501097299"/>
       <w:bookmarkStart w:id="291" w:name="_Toc354014361"/>
       <w:bookmarkEnd w:id="286"/>
       <w:r>
@@ -13512,7 +13572,7 @@
       <w:bookmarkStart w:id="294" w:name="_Step_2:_Install"/>
       <w:bookmarkStart w:id="295" w:name="_Toc404006719"/>
       <w:bookmarkStart w:id="296" w:name="_Toc430705463"/>
-      <w:bookmarkStart w:id="297" w:name="_Toc515362065"/>
+      <w:bookmarkStart w:id="297" w:name="_Toc501097300"/>
       <w:bookmarkStart w:id="298" w:name="_Ref259798228"/>
       <w:bookmarkStart w:id="299" w:name="_Toc290901287"/>
       <w:bookmarkStart w:id="300" w:name="_Toc300470096"/>
@@ -14040,7 +14100,25 @@
           <w:sz w:val="22"/>
           <w:szCs w:val="22"/>
         </w:rPr>
-        <w:t xml:space="preserve">The reason behind installing the PDToolStudio scripts and workspace in the User’s AppData directory is due to the fact that the stuiod.properties contains the VCS username and encrypted VCS password. </w:t>
+        <w:t xml:space="preserve">The reason behind installing the PDToolStudio scripts and workspace in the User’s AppData directory is due to the fact that the </w:t>
+      </w:r>
+      <w:proofErr w:type="gramStart"/>
+      <w:r>
+        <w:rPr>
+          <w:rFonts w:ascii="Arial" w:hAnsi="Arial" w:cs="Arial"/>
+          <w:sz w:val="22"/>
+          <w:szCs w:val="22"/>
+        </w:rPr>
+        <w:t>stuiod.properties</w:t>
+      </w:r>
+      <w:proofErr w:type="gramEnd"/>
+      <w:r>
+        <w:rPr>
+          <w:rFonts w:ascii="Arial" w:hAnsi="Arial" w:cs="Arial"/>
+          <w:sz w:val="22"/>
+          <w:szCs w:val="22"/>
+        </w:rPr>
+        <w:t xml:space="preserve"> contains the VCS username and encrypted VCS password. </w:t>
       </w:r>
     </w:p>
     <w:p>
@@ -14606,7 +14684,27 @@
           <w:sz w:val="22"/>
           <w:szCs w:val="22"/>
         </w:rPr>
-        <w:t>What if PDTool Executes and you get the message:  “Drive already SUBSTed”?</w:t>
+        <w:t>What if PDTool Executes and you get the message</w:t>
+      </w:r>
+      <w:proofErr w:type="gramStart"/>
+      <w:r>
+        <w:rPr>
+          <w:rFonts w:ascii="Arial" w:hAnsi="Arial" w:cs="Arial"/>
+          <w:bCs/>
+          <w:sz w:val="22"/>
+          <w:szCs w:val="22"/>
+        </w:rPr>
+        <w:t>:  “</w:t>
+      </w:r>
+      <w:proofErr w:type="gramEnd"/>
+      <w:r>
+        <w:rPr>
+          <w:rFonts w:ascii="Arial" w:hAnsi="Arial" w:cs="Arial"/>
+          <w:bCs/>
+          <w:sz w:val="22"/>
+          <w:szCs w:val="22"/>
+        </w:rPr>
+        <w:t>Drive already SUBSTed”?</w:t>
       </w:r>
     </w:p>
     <w:p>
@@ -14651,7 +14749,25 @@
           <w:sz w:val="22"/>
           <w:szCs w:val="22"/>
         </w:rPr>
-        <w:t>Note:  substitution is set by default.  To disable the use of substitution, simply set the variable to nothing:   [set SUBSTITUTE_DRIVE=]</w:t>
+        <w:t>Note:  substitution is set by default.  To disable the use of substitution, simply set the variable to nothing:</w:t>
+      </w:r>
+      <w:proofErr w:type="gramStart"/>
+      <w:r>
+        <w:rPr>
+          <w:rFonts w:ascii="Arial" w:hAnsi="Arial" w:cs="Arial"/>
+          <w:sz w:val="22"/>
+          <w:szCs w:val="22"/>
+        </w:rPr>
+        <w:t xml:space="preserve">   [</w:t>
+      </w:r>
+      <w:proofErr w:type="gramEnd"/>
+      <w:r>
+        <w:rPr>
+          <w:rFonts w:ascii="Arial" w:hAnsi="Arial" w:cs="Arial"/>
+          <w:sz w:val="22"/>
+          <w:szCs w:val="22"/>
+        </w:rPr>
+        <w:t>set SUBSTITUTE_DRIVE=]</w:t>
       </w:r>
     </w:p>
     <w:p>
@@ -14954,13 +15070,23 @@
         </w:rPr>
         <w:t>log4j.rootCategory=</w:t>
       </w:r>
+      <w:proofErr w:type="gramStart"/>
       <w:r>
         <w:rPr>
           <w:color w:val="2A00FF"/>
           <w:sz w:val="16"/>
           <w:szCs w:val="16"/>
         </w:rPr>
-        <w:t>WARN,stdout,FileAppender</w:t>
+        <w:t>WARN,stdout</w:t>
+      </w:r>
+      <w:proofErr w:type="gramEnd"/>
+      <w:r>
+        <w:rPr>
+          <w:color w:val="2A00FF"/>
+          <w:sz w:val="16"/>
+          <w:szCs w:val="16"/>
+        </w:rPr>
+        <w:t>,FileAppender</w:t>
       </w:r>
     </w:p>
     <w:p>
@@ -14982,12 +15108,21 @@
           <w:szCs w:val="16"/>
         </w:rPr>
       </w:pPr>
-      <w:r>
-        <w:rPr>
-          <w:sz w:val="16"/>
-          <w:szCs w:val="16"/>
-        </w:rPr>
-        <w:t>log4j.appender.stdout=</w:t>
+      <w:proofErr w:type="gramStart"/>
+      <w:r>
+        <w:rPr>
+          <w:sz w:val="16"/>
+          <w:szCs w:val="16"/>
+        </w:rPr>
+        <w:t>log4j.appender.stdout</w:t>
+      </w:r>
+      <w:proofErr w:type="gramEnd"/>
+      <w:r>
+        <w:rPr>
+          <w:sz w:val="16"/>
+          <w:szCs w:val="16"/>
+        </w:rPr>
+        <w:t>=</w:t>
       </w:r>
       <w:r>
         <w:rPr>
@@ -15007,12 +15142,21 @@
           <w:szCs w:val="16"/>
         </w:rPr>
       </w:pPr>
-      <w:r>
-        <w:rPr>
-          <w:sz w:val="16"/>
-          <w:szCs w:val="16"/>
-        </w:rPr>
-        <w:t>log4j.appender.stdout.layout=</w:t>
+      <w:proofErr w:type="gramStart"/>
+      <w:r>
+        <w:rPr>
+          <w:sz w:val="16"/>
+          <w:szCs w:val="16"/>
+        </w:rPr>
+        <w:t>log4j.appender.stdout</w:t>
+      </w:r>
+      <w:proofErr w:type="gramEnd"/>
+      <w:r>
+        <w:rPr>
+          <w:sz w:val="16"/>
+          <w:szCs w:val="16"/>
+        </w:rPr>
+        <w:t>.layout=</w:t>
       </w:r>
       <w:r>
         <w:rPr>
@@ -15032,12 +15176,21 @@
           <w:szCs w:val="16"/>
         </w:rPr>
       </w:pPr>
-      <w:r>
-        <w:rPr>
-          <w:sz w:val="16"/>
-          <w:szCs w:val="16"/>
-        </w:rPr>
-        <w:t>log4j.appender.stdout.layout.ConversionPattern=</w:t>
+      <w:proofErr w:type="gramStart"/>
+      <w:r>
+        <w:rPr>
+          <w:sz w:val="16"/>
+          <w:szCs w:val="16"/>
+        </w:rPr>
+        <w:t>log4j.appender.stdout</w:t>
+      </w:r>
+      <w:proofErr w:type="gramEnd"/>
+      <w:r>
+        <w:rPr>
+          <w:sz w:val="16"/>
+          <w:szCs w:val="16"/>
+        </w:rPr>
+        <w:t>.layout.ConversionPattern=</w:t>
       </w:r>
       <w:r>
         <w:rPr>
@@ -15057,6 +15210,7 @@
           <w:szCs w:val="16"/>
         </w:rPr>
       </w:pPr>
+      <w:proofErr w:type="gramStart"/>
       <w:r>
         <w:rPr>
           <w:sz w:val="16"/>
@@ -15070,7 +15224,16 @@
           <w:sz w:val="16"/>
           <w:szCs w:val="16"/>
         </w:rPr>
-        <w:t>org.apache.log4j.RollingFileAppender</w:t>
+        <w:t>org.apache</w:t>
+      </w:r>
+      <w:proofErr w:type="gramEnd"/>
+      <w:r>
+        <w:rPr>
+          <w:color w:val="2A00FF"/>
+          <w:sz w:val="16"/>
+          <w:szCs w:val="16"/>
+        </w:rPr>
+        <w:t>.log4j.RollingFileAppender</w:t>
       </w:r>
     </w:p>
     <w:p>
@@ -15101,12 +15264,21 @@
           <w:szCs w:val="16"/>
         </w:rPr>
       </w:pPr>
-      <w:r>
-        <w:rPr>
-          <w:sz w:val="16"/>
-          <w:szCs w:val="16"/>
-        </w:rPr>
-        <w:t>log4j.appender.FileAppender.File=</w:t>
+      <w:proofErr w:type="gramStart"/>
+      <w:r>
+        <w:rPr>
+          <w:sz w:val="16"/>
+          <w:szCs w:val="16"/>
+        </w:rPr>
+        <w:t>log4j.appender.FileAppender.File</w:t>
+      </w:r>
+      <w:proofErr w:type="gramEnd"/>
+      <w:r>
+        <w:rPr>
+          <w:sz w:val="16"/>
+          <w:szCs w:val="16"/>
+        </w:rPr>
+        <w:t>=</w:t>
       </w:r>
       <w:r>
         <w:rPr>
@@ -15126,12 +15298,21 @@
           <w:szCs w:val="16"/>
         </w:rPr>
       </w:pPr>
-      <w:r>
-        <w:rPr>
-          <w:sz w:val="16"/>
-          <w:szCs w:val="16"/>
-        </w:rPr>
-        <w:t>log4j.appender.FileAppender.MaxFileSize=</w:t>
+      <w:proofErr w:type="gramStart"/>
+      <w:r>
+        <w:rPr>
+          <w:sz w:val="16"/>
+          <w:szCs w:val="16"/>
+        </w:rPr>
+        <w:t>log4j.appender.FileAppender.MaxFileSize</w:t>
+      </w:r>
+      <w:proofErr w:type="gramEnd"/>
+      <w:r>
+        <w:rPr>
+          <w:sz w:val="16"/>
+          <w:szCs w:val="16"/>
+        </w:rPr>
+        <w:t>=</w:t>
       </w:r>
       <w:r>
         <w:rPr>
@@ -15151,12 +15332,21 @@
           <w:szCs w:val="16"/>
         </w:rPr>
       </w:pPr>
-      <w:r>
-        <w:rPr>
-          <w:sz w:val="16"/>
-          <w:szCs w:val="16"/>
-        </w:rPr>
-        <w:t>log4j.appender.FileAppender.MaxBackupIndex=</w:t>
+      <w:proofErr w:type="gramStart"/>
+      <w:r>
+        <w:rPr>
+          <w:sz w:val="16"/>
+          <w:szCs w:val="16"/>
+        </w:rPr>
+        <w:t>log4j.appender.FileAppender.MaxBackupIndex</w:t>
+      </w:r>
+      <w:proofErr w:type="gramEnd"/>
+      <w:r>
+        <w:rPr>
+          <w:sz w:val="16"/>
+          <w:szCs w:val="16"/>
+        </w:rPr>
+        <w:t>=</w:t>
       </w:r>
       <w:r>
         <w:rPr>
@@ -15177,12 +15367,21 @@
           <w:szCs w:val="16"/>
         </w:rPr>
       </w:pPr>
-      <w:r>
-        <w:rPr>
-          <w:sz w:val="16"/>
-          <w:szCs w:val="16"/>
-        </w:rPr>
-        <w:t>log4j.appender.FileAppender.layout=</w:t>
+      <w:proofErr w:type="gramStart"/>
+      <w:r>
+        <w:rPr>
+          <w:sz w:val="16"/>
+          <w:szCs w:val="16"/>
+        </w:rPr>
+        <w:t>log4j.appender.FileAppender.layout</w:t>
+      </w:r>
+      <w:proofErr w:type="gramEnd"/>
+      <w:r>
+        <w:rPr>
+          <w:sz w:val="16"/>
+          <w:szCs w:val="16"/>
+        </w:rPr>
+        <w:t>=</w:t>
       </w:r>
       <w:r>
         <w:rPr>
@@ -15202,12 +15401,21 @@
           <w:szCs w:val="16"/>
         </w:rPr>
       </w:pPr>
-      <w:r>
-        <w:rPr>
-          <w:sz w:val="16"/>
-          <w:szCs w:val="16"/>
-        </w:rPr>
-        <w:t>log4j.appender.FileAppender.layout.ConversionPattern=</w:t>
+      <w:proofErr w:type="gramStart"/>
+      <w:r>
+        <w:rPr>
+          <w:sz w:val="16"/>
+          <w:szCs w:val="16"/>
+        </w:rPr>
+        <w:t>log4j.appender.FileAppender.layout</w:t>
+      </w:r>
+      <w:proofErr w:type="gramEnd"/>
+      <w:r>
+        <w:rPr>
+          <w:sz w:val="16"/>
+          <w:szCs w:val="16"/>
+        </w:rPr>
+        <w:t>.ConversionPattern=</w:t>
       </w:r>
       <w:r>
         <w:rPr>
@@ -15227,13 +15435,23 @@
           <w:szCs w:val="16"/>
         </w:rPr>
       </w:pPr>
+      <w:proofErr w:type="gramStart"/>
       <w:r>
         <w:rPr>
           <w:color w:val="000000"/>
           <w:sz w:val="16"/>
           <w:szCs w:val="16"/>
         </w:rPr>
-        <w:t>log4j.appender.FileAppender.Threshold=</w:t>
+        <w:t>log4j.appender.FileAppender.Threshold</w:t>
+      </w:r>
+      <w:proofErr w:type="gramEnd"/>
+      <w:r>
+        <w:rPr>
+          <w:color w:val="000000"/>
+          <w:sz w:val="16"/>
+          <w:szCs w:val="16"/>
+        </w:rPr>
+        <w:t>=</w:t>
       </w:r>
       <w:r>
         <w:rPr>
@@ -15361,12 +15579,21 @@
           <w:szCs w:val="16"/>
         </w:rPr>
       </w:pPr>
-      <w:r>
-        <w:rPr>
-          <w:sz w:val="16"/>
-          <w:szCs w:val="16"/>
-        </w:rPr>
-        <w:t>log4j.logger.com.compositesw.ps.deploytool.CisDeployTool=</w:t>
+      <w:proofErr w:type="gramStart"/>
+      <w:r>
+        <w:rPr>
+          <w:sz w:val="16"/>
+          <w:szCs w:val="16"/>
+        </w:rPr>
+        <w:t>log4j.logger.com.compositesw.ps.deploytool.CisDeployTool</w:t>
+      </w:r>
+      <w:proofErr w:type="gramEnd"/>
+      <w:r>
+        <w:rPr>
+          <w:sz w:val="16"/>
+          <w:szCs w:val="16"/>
+        </w:rPr>
+        <w:t>=</w:t>
       </w:r>
       <w:r>
         <w:rPr>
@@ -15484,12 +15711,21 @@
           <w:szCs w:val="16"/>
         </w:rPr>
       </w:pPr>
-      <w:r>
-        <w:rPr>
-          <w:sz w:val="16"/>
-          <w:szCs w:val="16"/>
-        </w:rPr>
-        <w:t>log4j.logger.com.compositesw.ps.common.util=</w:t>
+      <w:proofErr w:type="gramStart"/>
+      <w:r>
+        <w:rPr>
+          <w:sz w:val="16"/>
+          <w:szCs w:val="16"/>
+        </w:rPr>
+        <w:t>log4j.logger.com.compositesw.ps.common.util</w:t>
+      </w:r>
+      <w:proofErr w:type="gramEnd"/>
+      <w:r>
+        <w:rPr>
+          <w:sz w:val="16"/>
+          <w:szCs w:val="16"/>
+        </w:rPr>
+        <w:t>=</w:t>
       </w:r>
       <w:r>
         <w:rPr>
@@ -15528,12 +15764,21 @@
           <w:szCs w:val="16"/>
         </w:rPr>
       </w:pPr>
-      <w:r>
-        <w:rPr>
-          <w:sz w:val="16"/>
-          <w:szCs w:val="16"/>
-        </w:rPr>
-        <w:t>log4j.logger.com.compositesw.cmdline=</w:t>
+      <w:proofErr w:type="gramStart"/>
+      <w:r>
+        <w:rPr>
+          <w:sz w:val="16"/>
+          <w:szCs w:val="16"/>
+        </w:rPr>
+        <w:t>log4j.logger.com.compositesw.cmdline</w:t>
+      </w:r>
+      <w:proofErr w:type="gramEnd"/>
+      <w:r>
+        <w:rPr>
+          <w:sz w:val="16"/>
+          <w:szCs w:val="16"/>
+        </w:rPr>
+        <w:t>=</w:t>
       </w:r>
       <w:r>
         <w:rPr>
@@ -15634,13 +15879,23 @@
           <w:szCs w:val="16"/>
         </w:rPr>
       </w:pPr>
+      <w:proofErr w:type="gramStart"/>
       <w:r>
         <w:rPr>
           <w:color w:val="000000"/>
           <w:sz w:val="16"/>
           <w:szCs w:val="16"/>
         </w:rPr>
-        <w:t>log4j.logger.com.compositesw.ps.common.scriptutil=</w:t>
+        <w:t>log4j.logger.com.compositesw.ps.common.scriptutil</w:t>
+      </w:r>
+      <w:proofErr w:type="gramEnd"/>
+      <w:r>
+        <w:rPr>
+          <w:color w:val="000000"/>
+          <w:sz w:val="16"/>
+          <w:szCs w:val="16"/>
+        </w:rPr>
+        <w:t>=</w:t>
       </w:r>
       <w:r>
         <w:rPr>
@@ -15769,7 +16024,7 @@
       <w:bookmarkStart w:id="302" w:name="_Step_3:_Configure"/>
       <w:bookmarkStart w:id="303" w:name="_Toc404006720"/>
       <w:bookmarkStart w:id="304" w:name="_Toc430705464"/>
-      <w:bookmarkStart w:id="305" w:name="_Toc515362066"/>
+      <w:bookmarkStart w:id="305" w:name="_Toc501097301"/>
       <w:bookmarkStart w:id="306" w:name="_Toc290901288"/>
       <w:bookmarkStart w:id="307" w:name="_Toc300470097"/>
       <w:bookmarkStart w:id="308" w:name="_Toc354014363"/>
@@ -15808,13 +16063,43 @@
           <w:rFonts w:cs="Arial"/>
           <w:b/>
         </w:rPr>
-        <w:t xml:space="preserve">Modify studio.properties </w:t>
-      </w:r>
-      <w:r>
-        <w:rPr>
-          <w:rFonts w:cs="Arial"/>
-        </w:rPr>
-        <w:t>– located in ../resources/config directory.  There are also several example studio.properties files that can be used when setting up VCS for Subversion, Perforce or CVS.</w:t>
+        <w:t xml:space="preserve">Modify </w:t>
+      </w:r>
+      <w:proofErr w:type="gramStart"/>
+      <w:r>
+        <w:rPr>
+          <w:rFonts w:cs="Arial"/>
+          <w:b/>
+        </w:rPr>
+        <w:t>studio.properties</w:t>
+      </w:r>
+      <w:proofErr w:type="gramEnd"/>
+      <w:r>
+        <w:rPr>
+          <w:rFonts w:cs="Arial"/>
+          <w:b/>
+        </w:rPr>
+        <w:t xml:space="preserve"> </w:t>
+      </w:r>
+      <w:r>
+        <w:rPr>
+          <w:rFonts w:cs="Arial"/>
+        </w:rPr>
+        <w:t xml:space="preserve">– located in ../resources/config directory.  There are also several example </w:t>
+      </w:r>
+      <w:proofErr w:type="gramStart"/>
+      <w:r>
+        <w:rPr>
+          <w:rFonts w:cs="Arial"/>
+        </w:rPr>
+        <w:t>studio.properties</w:t>
+      </w:r>
+      <w:proofErr w:type="gramEnd"/>
+      <w:r>
+        <w:rPr>
+          <w:rFonts w:cs="Arial"/>
+        </w:rPr>
+        <w:t xml:space="preserve"> files that can be used when setting up VCS for Subversion, Perforce or CVS.</w:t>
       </w:r>
     </w:p>
     <w:p>
@@ -15836,8 +16121,18 @@
           <w:b/>
           <w:bCs/>
         </w:rPr>
-        <w:t>General Instructions for studio.properties</w:t>
-      </w:r>
+        <w:t xml:space="preserve">General Instructions for </w:t>
+      </w:r>
+      <w:proofErr w:type="gramStart"/>
+      <w:r>
+        <w:rPr>
+          <w:rFonts w:cs="Arial"/>
+          <w:b/>
+          <w:bCs/>
+        </w:rPr>
+        <w:t>studio.properties</w:t>
+      </w:r>
+      <w:proofErr w:type="gramEnd"/>
     </w:p>
     <w:p>
       <w:pPr>
@@ -15858,14 +16153,31 @@
           <w:b/>
           <w:bCs/>
         </w:rPr>
-        <w:t xml:space="preserve">PROJECT_HOME </w:t>
-      </w:r>
-      <w:r>
-        <w:rPr>
-          <w:rFonts w:cs="Arial"/>
+        <w:t>PROJECT_</w:t>
+      </w:r>
+      <w:proofErr w:type="gramStart"/>
+      <w:r>
+        <w:rPr>
+          <w:rFonts w:cs="Arial"/>
+          <w:b/>
           <w:bCs/>
         </w:rPr>
-        <w:t xml:space="preserve"> is a variable referenced and is automatically set upon invocation of the scripts and is based on relative location of </w:t>
+        <w:t xml:space="preserve">HOME </w:t>
+      </w:r>
+      <w:r>
+        <w:rPr>
+          <w:rFonts w:cs="Arial"/>
+          <w:bCs/>
+        </w:rPr>
+        <w:t xml:space="preserve"> is</w:t>
+      </w:r>
+      <w:proofErr w:type="gramEnd"/>
+      <w:r>
+        <w:rPr>
+          <w:rFonts w:cs="Arial"/>
+          <w:bCs/>
+        </w:rPr>
+        <w:t xml:space="preserve"> a variable referenced and is automatically set upon invocation of the scripts and is based on relative location of </w:t>
       </w:r>
       <w:r>
         <w:rPr>
@@ -16085,7 +16397,25 @@
           <w:sz w:val="16"/>
           <w:szCs w:val="16"/>
         </w:rPr>
-        <w:t># DEBUG=true|false :: Turn on when debugging this script</w:t>
+        <w:t># DEBUG=true|</w:t>
+      </w:r>
+      <w:proofErr w:type="gramStart"/>
+      <w:r>
+        <w:rPr>
+          <w:color w:val="3F7F5F"/>
+          <w:sz w:val="16"/>
+          <w:szCs w:val="16"/>
+        </w:rPr>
+        <w:t>false :</w:t>
+      </w:r>
+      <w:proofErr w:type="gramEnd"/>
+      <w:r>
+        <w:rPr>
+          <w:color w:val="3F7F5F"/>
+          <w:sz w:val="16"/>
+          <w:szCs w:val="16"/>
+        </w:rPr>
+        <w:t>: Turn on when debugging this script</w:t>
       </w:r>
     </w:p>
     <w:p>
@@ -18473,7 +18803,25 @@
           <w:szCs w:val="16"/>
         </w:rPr>
         <w:lastRenderedPageBreak/>
-        <w:t># VCS_COMMAND - The actual command for the given VCS Type [svn,p4,cvs]</w:t>
+        <w:t># VCS_COMMAND - The actual command for the given VCS Type [</w:t>
+      </w:r>
+      <w:proofErr w:type="gramStart"/>
+      <w:r>
+        <w:rPr>
+          <w:color w:val="3F7F5F"/>
+          <w:sz w:val="16"/>
+          <w:szCs w:val="16"/>
+        </w:rPr>
+        <w:t>svn,p</w:t>
+      </w:r>
+      <w:proofErr w:type="gramEnd"/>
+      <w:r>
+        <w:rPr>
+          <w:color w:val="3F7F5F"/>
+          <w:sz w:val="16"/>
+          <w:szCs w:val="16"/>
+        </w:rPr>
+        <w:t>4,cvs]</w:t>
       </w:r>
     </w:p>
     <w:p>
@@ -18732,7 +19080,25 @@
           <w:sz w:val="16"/>
           <w:szCs w:val="16"/>
         </w:rPr>
-        <w:t>: tf workspace -new -collection:${VCS_REPOSITORY_URL} ${VCS_WORKSPACE_NAME} -noprompt /login:${VCS_USERNAME},${VCS_PASSWORD} ${VCS_OPTIONS} ${VCS_WORKSPACE_INIT_NEW_OPTIONS}</w:t>
+        <w:t>: tf workspace -new -</w:t>
+      </w:r>
+      <w:proofErr w:type="gramStart"/>
+      <w:r>
+        <w:rPr>
+          <w:color w:val="3F7F5F"/>
+          <w:sz w:val="16"/>
+          <w:szCs w:val="16"/>
+        </w:rPr>
+        <w:t>collection:$</w:t>
+      </w:r>
+      <w:proofErr w:type="gramEnd"/>
+      <w:r>
+        <w:rPr>
+          <w:color w:val="3F7F5F"/>
+          <w:sz w:val="16"/>
+          <w:szCs w:val="16"/>
+        </w:rPr>
+        <w:t>{VCS_REPOSITORY_URL} ${VCS_WORKSPACE_NAME} -noprompt /login:${VCS_USERNAME},${VCS_PASSWORD} ${VCS_OPTIONS} ${VCS_WORKSPACE_INIT_NEW_OPTIONS}</w:t>
       </w:r>
     </w:p>
     <w:p>
@@ -18776,7 +19142,25 @@
           <w:sz w:val="16"/>
           <w:szCs w:val="16"/>
         </w:rPr>
-        <w:t xml:space="preserve">e.g. E:/dev/vcs/TEE-CLC-11.0.0/tf.cmd workspace -new -collection:http://hostname:8080/tfs/DefaultCollection wks -noprompt /login:user,******** /location:server </w:t>
+        <w:t>e.g. E:/dev/vcs/TEE-CLC-11.0.0/tf.cmd workspace -new -</w:t>
+      </w:r>
+      <w:proofErr w:type="gramStart"/>
+      <w:r>
+        <w:rPr>
+          <w:color w:val="3F7F5F"/>
+          <w:sz w:val="16"/>
+          <w:szCs w:val="16"/>
+        </w:rPr>
+        <w:t>collection:http://hostname:8080/tfs/DefaultCollection</w:t>
+      </w:r>
+      <w:proofErr w:type="gramEnd"/>
+      <w:r>
+        <w:rPr>
+          <w:color w:val="3F7F5F"/>
+          <w:sz w:val="16"/>
+          <w:szCs w:val="16"/>
+        </w:rPr>
+        <w:t xml:space="preserve"> wks -noprompt /login:user,******** /location:server </w:t>
       </w:r>
     </w:p>
     <w:p>
@@ -18944,8 +19328,19 @@
           <w:sz w:val="16"/>
           <w:szCs w:val="16"/>
         </w:rPr>
-        <w:t>/location:server</w:t>
-      </w:r>
+        <w:t>/</w:t>
+      </w:r>
+      <w:proofErr w:type="gramStart"/>
+      <w:r>
+        <w:rPr>
+          <w:b/>
+          <w:color w:val="2A00FF"/>
+          <w:sz w:val="16"/>
+          <w:szCs w:val="16"/>
+        </w:rPr>
+        <w:t>location:server</w:t>
+      </w:r>
+      <w:proofErr w:type="gramEnd"/>
     </w:p>
     <w:p>
       <w:pPr>
@@ -19042,7 +19437,25 @@
           <w:sz w:val="16"/>
           <w:szCs w:val="16"/>
         </w:rPr>
-        <w:t>: tf.cmd workfold -map -collection:{VCS_REPOSITORY_URL} ${TFS_SERVER_URL} ${VCS_WORKSPACE_DIR}+"/"+${VCS_PROJECT_ROOT} -workspace:${VCS_WORKSPACE_NAME} -noprompt /login:${VCS_USERNAME},${VCS_PASSWORD} ${VCS_OPTIONS} ${VCS_WORKSPACE_INIT_LINK_OPTIONS}</w:t>
+        <w:t>: tf.cmd workfold -map -</w:t>
+      </w:r>
+      <w:proofErr w:type="gramStart"/>
+      <w:r>
+        <w:rPr>
+          <w:color w:val="3F7F5F"/>
+          <w:sz w:val="16"/>
+          <w:szCs w:val="16"/>
+        </w:rPr>
+        <w:t>collection:{</w:t>
+      </w:r>
+      <w:proofErr w:type="gramEnd"/>
+      <w:r>
+        <w:rPr>
+          <w:color w:val="3F7F5F"/>
+          <w:sz w:val="16"/>
+          <w:szCs w:val="16"/>
+        </w:rPr>
+        <w:t>VCS_REPOSITORY_URL} ${TFS_SERVER_URL} ${VCS_WORKSPACE_DIR}+"/"+${VCS_PROJECT_ROOT} -workspace:${VCS_WORKSPACE_NAME} -noprompt /login:${VCS_USERNAME},${VCS_PASSWORD} ${VCS_OPTIONS} ${VCS_WORKSPACE_INIT_LINK_OPTIONS}</w:t>
       </w:r>
     </w:p>
     <w:p>
@@ -19071,7 +19484,25 @@
           <w:szCs w:val="16"/>
         </w:rPr>
         <w:tab/>
-        <w:t xml:space="preserve">   e.g. E:/dev/vcs/TEE-CLC-11.0.0/tf.cmd workfold -map -collection:http://hostname:8080/tfs/DefaultCollection $/</w:t>
+        <w:t xml:space="preserve">   e.g. E:/dev/vcs/TEE-CLC-11.0.0/tf.cmd workfold -map -</w:t>
+      </w:r>
+      <w:proofErr w:type="gramStart"/>
+      <w:r>
+        <w:rPr>
+          <w:color w:val="3F7F5F"/>
+          <w:sz w:val="16"/>
+          <w:szCs w:val="16"/>
+        </w:rPr>
+        <w:t>collection:http://hostname:8080/tfs/DefaultCollection</w:t>
+      </w:r>
+      <w:proofErr w:type="gramEnd"/>
+      <w:r>
+        <w:rPr>
+          <w:color w:val="3F7F5F"/>
+          <w:sz w:val="16"/>
+          <w:szCs w:val="16"/>
+        </w:rPr>
+        <w:t xml:space="preserve"> $/</w:t>
       </w:r>
       <w:r>
         <w:rPr>
@@ -19181,7 +19612,25 @@
           <w:sz w:val="16"/>
           <w:szCs w:val="16"/>
         </w:rPr>
-        <w:t>: svn import -m "linking workspace to the VCS repository" . "${VCS_REPOSITORY_URL}/${VCS_PROJECT_ROOT}" ${SVN_OPTIONS} ${SVN_AUTH} ${VCS_WORKSPACE_INIT_LINK_OPTIONS}</w:t>
+        <w:t>: svn import -m "linking workspace to the VCS repository</w:t>
+      </w:r>
+      <w:proofErr w:type="gramStart"/>
+      <w:r>
+        <w:rPr>
+          <w:color w:val="3F7F5F"/>
+          <w:sz w:val="16"/>
+          <w:szCs w:val="16"/>
+        </w:rPr>
+        <w:t>" .</w:t>
+      </w:r>
+      <w:proofErr w:type="gramEnd"/>
+      <w:r>
+        <w:rPr>
+          <w:color w:val="3F7F5F"/>
+          <w:sz w:val="16"/>
+          <w:szCs w:val="16"/>
+        </w:rPr>
+        <w:t xml:space="preserve"> "${VCS_REPOSITORY_URL}/${VCS_PROJECT_ROOT}" ${SVN_OPTIONS} ${SVN_AUTH} ${VCS_WORKSPACE_INIT_LINK_OPTIONS}</w:t>
       </w:r>
     </w:p>
     <w:p>
@@ -19275,7 +19724,25 @@
           <w:sz w:val="16"/>
           <w:szCs w:val="16"/>
         </w:rPr>
-        <w:t>: (Windows) p4 client workspacename ${VCS_WORKSPACE_INIT_LINK_OPTIONS}          [manual intervention is required to acknowledge this action on windows only.]</w:t>
+        <w:t>: (Windows) p4 client workspacename ${VCS_WORKSPACE_INIT_LINK_</w:t>
+      </w:r>
+      <w:proofErr w:type="gramStart"/>
+      <w:r>
+        <w:rPr>
+          <w:color w:val="3F7F5F"/>
+          <w:sz w:val="16"/>
+          <w:szCs w:val="16"/>
+        </w:rPr>
+        <w:t xml:space="preserve">OPTIONS}   </w:t>
+      </w:r>
+      <w:proofErr w:type="gramEnd"/>
+      <w:r>
+        <w:rPr>
+          <w:color w:val="3F7F5F"/>
+          <w:sz w:val="16"/>
+          <w:szCs w:val="16"/>
+        </w:rPr>
+        <w:t xml:space="preserve">       [manual intervention is required to acknowledge this action on windows only.]</w:t>
       </w:r>
     </w:p>
     <w:p>
@@ -19421,7 +19888,25 @@
           <w:sz w:val="16"/>
           <w:szCs w:val="16"/>
         </w:rPr>
-        <w:t>: tf.cmd get -all -recursive ${TFS_SERVER_URL} -noprompt /login:${VCS_USERNAME},${VCS_PASSWORD} ${VCS_OPTIONS} {$VCS_WORKSPACE_INIT_GET_OPTIONS}</w:t>
+        <w:t>: tf.cmd get -all -recursive ${TFS_SERVER_URL} -noprompt /</w:t>
+      </w:r>
+      <w:proofErr w:type="gramStart"/>
+      <w:r>
+        <w:rPr>
+          <w:color w:val="3F7F5F"/>
+          <w:sz w:val="16"/>
+          <w:szCs w:val="16"/>
+        </w:rPr>
+        <w:t>login:$</w:t>
+      </w:r>
+      <w:proofErr w:type="gramEnd"/>
+      <w:r>
+        <w:rPr>
+          <w:color w:val="3F7F5F"/>
+          <w:sz w:val="16"/>
+          <w:szCs w:val="16"/>
+        </w:rPr>
+        <w:t>{VCS_USERNAME},${VCS_PASSWORD} ${VCS_OPTIONS} {$VCS_WORKSPACE_INIT_GET_OPTIONS}</w:t>
       </w:r>
     </w:p>
     <w:p>
@@ -19482,7 +19967,25 @@
           <w:sz w:val="16"/>
           <w:szCs w:val="16"/>
         </w:rPr>
-        <w:t>/cis_objects -noprompt /login:user,********</w:t>
+        <w:t>/cis_objects -noprompt /login:</w:t>
+      </w:r>
+      <w:proofErr w:type="gramStart"/>
+      <w:r>
+        <w:rPr>
+          <w:color w:val="3F7F5F"/>
+          <w:sz w:val="16"/>
+          <w:szCs w:val="16"/>
+        </w:rPr>
+        <w:t>user,*</w:t>
+      </w:r>
+      <w:proofErr w:type="gramEnd"/>
+      <w:r>
+        <w:rPr>
+          <w:color w:val="3F7F5F"/>
+          <w:sz w:val="16"/>
+          <w:szCs w:val="16"/>
+        </w:rPr>
+        <w:t>*******</w:t>
       </w:r>
     </w:p>
     <w:p>
@@ -19710,7 +20213,25 @@
           <w:szCs w:val="16"/>
         </w:rPr>
         <w:tab/>
-        <w:t>TFS: tf.cmd add ${fullResourcePath} -recursive -noprompt /login:${VCS_USERNAME},${VCS_PASSWORD} ${VCS_OPTIONS} ${VCS_BASE_FOLDER_INIT_ADD}</w:t>
+        <w:t>TFS: tf.cmd add ${fullResourcePath} -recursive -noprompt /</w:t>
+      </w:r>
+      <w:proofErr w:type="gramStart"/>
+      <w:r>
+        <w:rPr>
+          <w:color w:val="3F7F5F"/>
+          <w:sz w:val="16"/>
+          <w:szCs w:val="16"/>
+        </w:rPr>
+        <w:t>login:$</w:t>
+      </w:r>
+      <w:proofErr w:type="gramEnd"/>
+      <w:r>
+        <w:rPr>
+          <w:color w:val="3F7F5F"/>
+          <w:sz w:val="16"/>
+          <w:szCs w:val="16"/>
+        </w:rPr>
+        <w:t>{VCS_USERNAME},${VCS_PASSWORD} ${VCS_OPTIONS} ${VCS_BASE_FOLDER_INIT_ADD}</w:t>
       </w:r>
     </w:p>
     <w:p>
@@ -19756,7 +20277,16 @@
           <w:szCs w:val="16"/>
         </w:rPr>
         <w:tab/>
-        <w:t xml:space="preserve">   e.g. E:/dev/vcs/TEE-CLC-11.0.0/tf.cmd add P:/TFSww/</w:t>
+        <w:t xml:space="preserve">   e.g. E:/dev/vcs/TEE-CLC-11.0.0/tf.cmd add </w:t>
+      </w:r>
+      <w:proofErr w:type="gramStart"/>
+      <w:r>
+        <w:rPr>
+          <w:color w:val="3F7F5F"/>
+          <w:sz w:val="16"/>
+          <w:szCs w:val="16"/>
+        </w:rPr>
+        <w:t>P:/TFSww/</w:t>
       </w:r>
       <w:r>
         <w:rPr>
@@ -19788,7 +20318,16 @@
           <w:sz w:val="16"/>
           <w:szCs w:val="16"/>
         </w:rPr>
-        <w:t>/cis_objects/shared/test00  $/</w:t>
+        <w:t>/cis_objects/shared/test00  $</w:t>
+      </w:r>
+      <w:proofErr w:type="gramEnd"/>
+      <w:r>
+        <w:rPr>
+          <w:color w:val="3F7F5F"/>
+          <w:sz w:val="16"/>
+          <w:szCs w:val="16"/>
+        </w:rPr>
+        <w:t>/</w:t>
       </w:r>
       <w:r>
         <w:rPr>
@@ -20089,7 +20628,25 @@
           <w:szCs w:val="16"/>
         </w:rPr>
         <w:tab/>
-        <w:t>Check out folder for editing:  tf.cmd checkout ${fullResourcePath} -lock:Checkout -recursive -noprompt /login:${VCS_USERNAME},${VCS_PASSWORD} ${VCS_OPTIONS} ${VCS_CHECKOUT_OPTIONS}</w:t>
+        <w:t>Check out folder for editing:  tf.cmd checkout ${fullResourcePath} -</w:t>
+      </w:r>
+      <w:proofErr w:type="gramStart"/>
+      <w:r>
+        <w:rPr>
+          <w:color w:val="3F7F5F"/>
+          <w:sz w:val="16"/>
+          <w:szCs w:val="16"/>
+        </w:rPr>
+        <w:t>lock:Checkout</w:t>
+      </w:r>
+      <w:proofErr w:type="gramEnd"/>
+      <w:r>
+        <w:rPr>
+          <w:color w:val="3F7F5F"/>
+          <w:sz w:val="16"/>
+          <w:szCs w:val="16"/>
+        </w:rPr>
+        <w:t xml:space="preserve"> -recursive -noprompt /login:${VCS_USERNAME},${VCS_PASSWORD} ${VCS_OPTIONS} ${VCS_CHECKOUT_OPTIONS}</w:t>
       </w:r>
     </w:p>
     <w:p>
@@ -20126,7 +20683,25 @@
           <w:szCs w:val="16"/>
         </w:rPr>
         <w:tab/>
-        <w:t>Check in folder:  tf.cmd checkin ${fullResourcePath} -comment:@${filename} -recursive -noprompt /login:${VCS_USERNAME},${VCS_PASSWORD} ${VCS_OPTIONS} ${VCS_CHECKIN_OPTIONS}</w:t>
+        <w:t>Check in folder:  tf.cmd checkin ${fullResourcePath} -</w:t>
+      </w:r>
+      <w:proofErr w:type="gramStart"/>
+      <w:r>
+        <w:rPr>
+          <w:color w:val="3F7F5F"/>
+          <w:sz w:val="16"/>
+          <w:szCs w:val="16"/>
+        </w:rPr>
+        <w:t>comment:@</w:t>
+      </w:r>
+      <w:proofErr w:type="gramEnd"/>
+      <w:r>
+        <w:rPr>
+          <w:color w:val="3F7F5F"/>
+          <w:sz w:val="16"/>
+          <w:szCs w:val="16"/>
+        </w:rPr>
+        <w:t>${filename} -recursive -noprompt /login:${VCS_USERNAME},${VCS_PASSWORD} ${VCS_OPTIONS} ${VCS_CHECKIN_OPTIONS}</w:t>
       </w:r>
     </w:p>
     <w:p>
@@ -20170,7 +20745,25 @@
           <w:sz w:val="16"/>
           <w:szCs w:val="16"/>
         </w:rPr>
-        <w:t>File: fullResourcePath:  execFromDir+"/"+resourcePath+"_"+resourceType+".cmf"</w:t>
+        <w:t>File: fullResourcePath:  execFromDir+"/"+resourcePath+"_"+resourceType+</w:t>
+      </w:r>
+      <w:proofErr w:type="gramStart"/>
+      <w:r>
+        <w:rPr>
+          <w:color w:val="3F7F5F"/>
+          <w:sz w:val="16"/>
+          <w:szCs w:val="16"/>
+        </w:rPr>
+        <w:t>".cmf</w:t>
+      </w:r>
+      <w:proofErr w:type="gramEnd"/>
+      <w:r>
+        <w:rPr>
+          <w:color w:val="3F7F5F"/>
+          <w:sz w:val="16"/>
+          <w:szCs w:val="16"/>
+        </w:rPr>
+        <w:t>"</w:t>
       </w:r>
     </w:p>
     <w:p>
@@ -20199,7 +20792,25 @@
           <w:szCs w:val="16"/>
         </w:rPr>
         <w:tab/>
-        <w:t>Check out file for editing:  tf.cmd checkout ${fullResourcePath} -lock:Checkout -noprompt /login:${VCS_USERNAME},${VCS_PASSWORD} ${VCS_OPTIONS} ${VCS_CHECKOUT_OPTIONS}</w:t>
+        <w:t>Check out file for editing:  tf.cmd checkout ${fullResourcePath} -</w:t>
+      </w:r>
+      <w:proofErr w:type="gramStart"/>
+      <w:r>
+        <w:rPr>
+          <w:color w:val="3F7F5F"/>
+          <w:sz w:val="16"/>
+          <w:szCs w:val="16"/>
+        </w:rPr>
+        <w:t>lock:Checkout</w:t>
+      </w:r>
+      <w:proofErr w:type="gramEnd"/>
+      <w:r>
+        <w:rPr>
+          <w:color w:val="3F7F5F"/>
+          <w:sz w:val="16"/>
+          <w:szCs w:val="16"/>
+        </w:rPr>
+        <w:t xml:space="preserve"> -noprompt /login:${VCS_USERNAME},${VCS_PASSWORD} ${VCS_OPTIONS} ${VCS_CHECKOUT_OPTIONS}</w:t>
       </w:r>
     </w:p>
     <w:p>
@@ -20236,7 +20847,25 @@
           <w:szCs w:val="16"/>
         </w:rPr>
         <w:tab/>
-        <w:t>Check in file:  tf.cmd checkin ${fullResourcePath} -comment:@${filename} -noprompt /login:${VCS_USERNAME},${VCS_PASSWORD} ${VCS_OPTIONS} ${VCS_CHECKIN_OPTIONS}</w:t>
+        <w:t>Check in file:  tf.cmd checkin ${fullResourcePath} -</w:t>
+      </w:r>
+      <w:proofErr w:type="gramStart"/>
+      <w:r>
+        <w:rPr>
+          <w:color w:val="3F7F5F"/>
+          <w:sz w:val="16"/>
+          <w:szCs w:val="16"/>
+        </w:rPr>
+        <w:t>comment:@</w:t>
+      </w:r>
+      <w:proofErr w:type="gramEnd"/>
+      <w:r>
+        <w:rPr>
+          <w:color w:val="3F7F5F"/>
+          <w:sz w:val="16"/>
+          <w:szCs w:val="16"/>
+        </w:rPr>
+        <w:t>${filename} -noprompt /login:${VCS_USERNAME},${VCS_PASSWORD} ${VCS_OPTIONS} ${VCS_CHECKIN_OPTIONS}</w:t>
       </w:r>
     </w:p>
     <w:p>
@@ -20386,6 +21015,7 @@
         </w:rPr>
         <w:t>#</w:t>
       </w:r>
+      <w:proofErr w:type="gramStart"/>
       <w:r>
         <w:rPr>
           <w:color w:val="3F7F5F"/>
@@ -20393,7 +21023,16 @@
           <w:szCs w:val="16"/>
         </w:rPr>
         <w:tab/>
-        <w:t xml:space="preserve">  File:  fullResourcePath:  execFromDir+"/"+resourcePath+"_"+resourceType+".cmf"</w:t>
+        <w:t xml:space="preserve">  File</w:t>
+      </w:r>
+      <w:proofErr w:type="gramEnd"/>
+      <w:r>
+        <w:rPr>
+          <w:color w:val="3F7F5F"/>
+          <w:sz w:val="16"/>
+          <w:szCs w:val="16"/>
+        </w:rPr>
+        <w:t>:  fullResourcePath:  execFromDir+"/"+resourcePath+"_"+resourceType+".cmf"</w:t>
       </w:r>
     </w:p>
     <w:p>
@@ -20559,6 +21198,7 @@
         </w:rPr>
         <w:tab/>
       </w:r>
+      <w:proofErr w:type="gramStart"/>
       <w:r>
         <w:rPr>
           <w:color w:val="3F7F5F"/>
@@ -20581,7 +21221,16 @@
           <w:sz w:val="16"/>
           <w:szCs w:val="16"/>
         </w:rPr>
-        <w:t>Check in folder:  p4 submit -d "${Message}" ${fullResourcePath} ${VCS_CHECKIN_OPTIONS}</w:t>
+        <w:t>Check</w:t>
+      </w:r>
+      <w:proofErr w:type="gramEnd"/>
+      <w:r>
+        <w:rPr>
+          <w:color w:val="3F7F5F"/>
+          <w:sz w:val="16"/>
+          <w:szCs w:val="16"/>
+        </w:rPr>
+        <w:t xml:space="preserve"> in folder:  p4 submit -d "${Message}" ${fullResourcePath} ${VCS_CHECKIN_OPTIONS}</w:t>
       </w:r>
     </w:p>
     <w:p>
@@ -20603,6 +21252,7 @@
         </w:rPr>
         <w:t>#</w:t>
       </w:r>
+      <w:proofErr w:type="gramStart"/>
       <w:r>
         <w:rPr>
           <w:color w:val="3F7F5F"/>
@@ -20610,7 +21260,16 @@
           <w:szCs w:val="16"/>
         </w:rPr>
         <w:tab/>
-        <w:t xml:space="preserve">  File:  fullResourcePath:  execFromDir+"/"+resourcePath"</w:t>
+        <w:t xml:space="preserve">  File</w:t>
+      </w:r>
+      <w:proofErr w:type="gramEnd"/>
+      <w:r>
+        <w:rPr>
+          <w:color w:val="3F7F5F"/>
+          <w:sz w:val="16"/>
+          <w:szCs w:val="16"/>
+        </w:rPr>
+        <w:t>:  fullResourcePath:  execFromDir+"/"+resourcePath"</w:t>
       </w:r>
     </w:p>
     <w:p>
@@ -20805,6 +21464,7 @@
         </w:rPr>
         <w:t>#</w:t>
       </w:r>
+      <w:proofErr w:type="gramStart"/>
       <w:r>
         <w:rPr>
           <w:color w:val="3F7F5F"/>
@@ -20812,7 +21472,16 @@
           <w:szCs w:val="16"/>
         </w:rPr>
         <w:tab/>
-        <w:t xml:space="preserve">  File:  fullResourcePath:  execFromDir+"/"+resourcePath+"_"+resourceType+".cmf"</w:t>
+        <w:t xml:space="preserve">  File</w:t>
+      </w:r>
+      <w:proofErr w:type="gramEnd"/>
+      <w:r>
+        <w:rPr>
+          <w:color w:val="3F7F5F"/>
+          <w:sz w:val="16"/>
+          <w:szCs w:val="16"/>
+        </w:rPr>
+        <w:t>:  fullResourcePath:  execFromDir+"/"+resourcePath+"_"+resourceType+".cmf"</w:t>
       </w:r>
     </w:p>
     <w:p>
@@ -21105,6 +21774,7 @@
         </w:rPr>
         <w:tab/>
       </w:r>
+      <w:proofErr w:type="gramStart"/>
       <w:r>
         <w:rPr>
           <w:color w:val="3F7F5F"/>
@@ -21112,7 +21782,16 @@
           <w:szCs w:val="16"/>
         </w:rPr>
         <w:tab/>
-        <w:t xml:space="preserve">  Check out folder:  tf.cmd get ${fullResourcePath} -version:${Revision} -recursive -noprompt /login:${VCS_USERNAME},${VCS_PASSWORD} ${VCS_OPTIONS} ${VCS_CHECKOUT_OPTIONS}</w:t>
+        <w:t xml:space="preserve">  Check</w:t>
+      </w:r>
+      <w:proofErr w:type="gramEnd"/>
+      <w:r>
+        <w:rPr>
+          <w:color w:val="3F7F5F"/>
+          <w:sz w:val="16"/>
+          <w:szCs w:val="16"/>
+        </w:rPr>
+        <w:t xml:space="preserve"> out folder:  tf.cmd get ${fullResourcePath} -version:${Revision} -recursive -noprompt /login:${VCS_USERNAME},${VCS_PASSWORD} ${VCS_OPTIONS} ${VCS_CHECKOUT_OPTIONS}</w:t>
       </w:r>
     </w:p>
     <w:p>
@@ -21134,6 +21813,7 @@
         </w:rPr>
         <w:t>#</w:t>
       </w:r>
+      <w:proofErr w:type="gramStart"/>
       <w:r>
         <w:rPr>
           <w:color w:val="3F7F5F"/>
@@ -21141,7 +21821,16 @@
           <w:szCs w:val="16"/>
         </w:rPr>
         <w:tab/>
-        <w:t xml:space="preserve">  File:  fullResourcePath:  execFromDir+"/"+resourcePath+"_"+resourceType+".cmf"</w:t>
+        <w:t xml:space="preserve">  File</w:t>
+      </w:r>
+      <w:proofErr w:type="gramEnd"/>
+      <w:r>
+        <w:rPr>
+          <w:color w:val="3F7F5F"/>
+          <w:sz w:val="16"/>
+          <w:szCs w:val="16"/>
+        </w:rPr>
+        <w:t>:  fullResourcePath:  execFromDir+"/"+resourcePath+"_"+resourceType+".cmf"</w:t>
       </w:r>
     </w:p>
     <w:p>
@@ -21186,7 +21875,25 @@
           <w:sz w:val="16"/>
           <w:szCs w:val="16"/>
         </w:rPr>
-        <w:t>Check out file:  tf.cmd get ${fullResourcePath} -version:${Revision} -noprompt /login:${VCS_USERNAME},${VCS_PASSWORD} ${VCS_OPTIONS} ${VCS_CHECKOUT_OPTIONS}</w:t>
+        <w:t>Check out file:  tf.cmd get ${fullResourcePath} -</w:t>
+      </w:r>
+      <w:proofErr w:type="gramStart"/>
+      <w:r>
+        <w:rPr>
+          <w:color w:val="3F7F5F"/>
+          <w:sz w:val="16"/>
+          <w:szCs w:val="16"/>
+        </w:rPr>
+        <w:t>version:$</w:t>
+      </w:r>
+      <w:proofErr w:type="gramEnd"/>
+      <w:r>
+        <w:rPr>
+          <w:color w:val="3F7F5F"/>
+          <w:sz w:val="16"/>
+          <w:szCs w:val="16"/>
+        </w:rPr>
+        <w:t>{Revision} -noprompt /login:${VCS_USERNAME},${VCS_PASSWORD} ${VCS_OPTIONS} ${VCS_CHECKOUT_OPTIONS}</w:t>
       </w:r>
     </w:p>
     <w:p>
@@ -21291,6 +21998,7 @@
         </w:rPr>
         <w:tab/>
       </w:r>
+      <w:proofErr w:type="gramStart"/>
       <w:r>
         <w:rPr>
           <w:color w:val="3F7F5F"/>
@@ -21298,7 +22006,16 @@
           <w:szCs w:val="16"/>
         </w:rPr>
         <w:tab/>
-        <w:t xml:space="preserve">  Check out folder:  svn update ${fullResourcePath} -r ${Revision} ${SVN_AUTH} ${VCS_OPTIONS} ${VCS_CHECKOUT_OPTIONS}</w:t>
+        <w:t xml:space="preserve">  Check</w:t>
+      </w:r>
+      <w:proofErr w:type="gramEnd"/>
+      <w:r>
+        <w:rPr>
+          <w:color w:val="3F7F5F"/>
+          <w:sz w:val="16"/>
+          <w:szCs w:val="16"/>
+        </w:rPr>
+        <w:t xml:space="preserve"> out folder:  svn update ${fullResourcePath} -r ${Revision} ${SVN_AUTH} ${VCS_OPTIONS} ${VCS_CHECKOUT_OPTIONS}</w:t>
       </w:r>
     </w:p>
     <w:p>
@@ -21320,6 +22037,7 @@
         </w:rPr>
         <w:t>#</w:t>
       </w:r>
+      <w:proofErr w:type="gramStart"/>
       <w:r>
         <w:rPr>
           <w:color w:val="3F7F5F"/>
@@ -21327,7 +22045,16 @@
           <w:szCs w:val="16"/>
         </w:rPr>
         <w:tab/>
-        <w:t xml:space="preserve">  File:  fullResourcePath:  execFromDir+"/"+resourcePath+"_"+resourceType+".cmf"</w:t>
+        <w:t xml:space="preserve">  File</w:t>
+      </w:r>
+      <w:proofErr w:type="gramEnd"/>
+      <w:r>
+        <w:rPr>
+          <w:color w:val="3F7F5F"/>
+          <w:sz w:val="16"/>
+          <w:szCs w:val="16"/>
+        </w:rPr>
+        <w:t>:  fullResourcePath:  execFromDir+"/"+resourcePath+"_"+resourceType+".cmf"</w:t>
       </w:r>
     </w:p>
     <w:p>
@@ -21462,6 +22189,7 @@
         </w:rPr>
         <w:tab/>
       </w:r>
+      <w:proofErr w:type="gramStart"/>
       <w:r>
         <w:rPr>
           <w:color w:val="3F7F5F"/>
@@ -21469,7 +22197,16 @@
           <w:szCs w:val="16"/>
         </w:rPr>
         <w:tab/>
-        <w:t xml:space="preserve">  Check out folder:  current:  p4 sync ${VCS_CHECKOUT_OPTIONS}</w:t>
+        <w:t xml:space="preserve">  Check</w:t>
+      </w:r>
+      <w:proofErr w:type="gramEnd"/>
+      <w:r>
+        <w:rPr>
+          <w:color w:val="3F7F5F"/>
+          <w:sz w:val="16"/>
+          <w:szCs w:val="16"/>
+        </w:rPr>
+        <w:t xml:space="preserve"> out folder:  current:  p4 sync ${VCS_CHECKOUT_OPTIONS}</w:t>
       </w:r>
     </w:p>
     <w:p>
@@ -21544,6 +22281,7 @@
         </w:rPr>
         <w:t>#</w:t>
       </w:r>
+      <w:proofErr w:type="gramStart"/>
       <w:r>
         <w:rPr>
           <w:color w:val="3F7F5F"/>
@@ -21551,7 +22289,16 @@
           <w:szCs w:val="16"/>
         </w:rPr>
         <w:tab/>
-        <w:t xml:space="preserve">  File:  fullResourcePath:  execFromDir+"/"+resourcePath+"_"+resourceType+".cmf"</w:t>
+        <w:t xml:space="preserve">  File</w:t>
+      </w:r>
+      <w:proofErr w:type="gramEnd"/>
+      <w:r>
+        <w:rPr>
+          <w:color w:val="3F7F5F"/>
+          <w:sz w:val="16"/>
+          <w:szCs w:val="16"/>
+        </w:rPr>
+        <w:t>:  fullResourcePath:  execFromDir+"/"+resourcePath+"_"+resourceType+".cmf"</w:t>
       </w:r>
     </w:p>
     <w:p>
@@ -21792,6 +22539,7 @@
         </w:rPr>
         <w:t>#</w:t>
       </w:r>
+      <w:proofErr w:type="gramStart"/>
       <w:r>
         <w:rPr>
           <w:color w:val="3F7F5F"/>
@@ -21799,7 +22547,16 @@
           <w:szCs w:val="16"/>
         </w:rPr>
         <w:tab/>
-        <w:t xml:space="preserve">  File:  fullResourcePath:  execFromDir+"/"+resourcePath+"_"+resourceType+".cmf"</w:t>
+        <w:t xml:space="preserve">  File</w:t>
+      </w:r>
+      <w:proofErr w:type="gramEnd"/>
+      <w:r>
+        <w:rPr>
+          <w:color w:val="3F7F5F"/>
+          <w:sz w:val="16"/>
+          <w:szCs w:val="16"/>
+        </w:rPr>
+        <w:t>:  fullResourcePath:  execFromDir+"/"+resourcePath+"_"+resourceType+".cmf"</w:t>
       </w:r>
     </w:p>
     <w:p>
@@ -22551,7 +23308,25 @@
           <w:sz w:val="16"/>
           <w:szCs w:val="16"/>
         </w:rPr>
-        <w:t>#                  Command Format: [hostname:port]</w:t>
+        <w:t>#                  Command Format: [</w:t>
+      </w:r>
+      <w:proofErr w:type="gramStart"/>
+      <w:r>
+        <w:rPr>
+          <w:color w:val="3F7F5F"/>
+          <w:sz w:val="16"/>
+          <w:szCs w:val="16"/>
+        </w:rPr>
+        <w:t>hostname:port</w:t>
+      </w:r>
+      <w:proofErr w:type="gramEnd"/>
+      <w:r>
+        <w:rPr>
+          <w:color w:val="3F7F5F"/>
+          <w:sz w:val="16"/>
+          <w:szCs w:val="16"/>
+        </w:rPr>
+        <w:t>]</w:t>
       </w:r>
     </w:p>
     <w:p>
@@ -22608,7 +23383,25 @@
           <w:sz w:val="16"/>
           <w:szCs w:val="16"/>
         </w:rPr>
-        <w:t>#     CVS        - Command Format: [:method:][[user][:password]@]hostname[:[port]]/repository_path</w:t>
+        <w:t xml:space="preserve">#     CVS        - Command Format: </w:t>
+      </w:r>
+      <w:proofErr w:type="gramStart"/>
+      <w:r>
+        <w:rPr>
+          <w:color w:val="3F7F5F"/>
+          <w:sz w:val="16"/>
+          <w:szCs w:val="16"/>
+        </w:rPr>
+        <w:t>[:method</w:t>
+      </w:r>
+      <w:proofErr w:type="gramEnd"/>
+      <w:r>
+        <w:rPr>
+          <w:color w:val="3F7F5F"/>
+          <w:sz w:val="16"/>
+          <w:szCs w:val="16"/>
+        </w:rPr>
+        <w:t>:][[user][:password]@]hostname[:[port]]/repository_path</w:t>
       </w:r>
     </w:p>
     <w:p>
@@ -22646,7 +23439,25 @@
           <w:sz w:val="16"/>
           <w:szCs w:val="16"/>
         </w:rPr>
-        <w:t>#                         Example: :local:/home/cvs</w:t>
+        <w:t>#                         Example</w:t>
+      </w:r>
+      <w:proofErr w:type="gramStart"/>
+      <w:r>
+        <w:rPr>
+          <w:color w:val="3F7F5F"/>
+          <w:sz w:val="16"/>
+          <w:szCs w:val="16"/>
+        </w:rPr>
+        <w:t>: :</w:t>
+      </w:r>
+      <w:proofErr w:type="gramEnd"/>
+      <w:r>
+        <w:rPr>
+          <w:color w:val="3F7F5F"/>
+          <w:sz w:val="16"/>
+          <w:szCs w:val="16"/>
+        </w:rPr>
+        <w:t>local:/home/cvs</w:t>
       </w:r>
     </w:p>
     <w:p>
@@ -22684,7 +23495,25 @@
           <w:sz w:val="16"/>
           <w:szCs w:val="16"/>
         </w:rPr>
-        <w:t>#               (1) There is no colon ":" following the port.</w:t>
+        <w:t xml:space="preserve">#            </w:t>
+      </w:r>
+      <w:proofErr w:type="gramStart"/>
+      <w:r>
+        <w:rPr>
+          <w:color w:val="3F7F5F"/>
+          <w:sz w:val="16"/>
+          <w:szCs w:val="16"/>
+        </w:rPr>
+        <w:t xml:space="preserve">   (</w:t>
+      </w:r>
+      <w:proofErr w:type="gramEnd"/>
+      <w:r>
+        <w:rPr>
+          <w:color w:val="3F7F5F"/>
+          <w:sz w:val="16"/>
+          <w:szCs w:val="16"/>
+        </w:rPr>
+        <w:t>1) There is no colon ":" following the port.</w:t>
       </w:r>
     </w:p>
     <w:p>
@@ -22703,7 +23532,25 @@
           <w:sz w:val="16"/>
           <w:szCs w:val="16"/>
         </w:rPr>
-        <w:t>#               (2) There is a colon ":" following the hostname if there is no port.</w:t>
+        <w:t xml:space="preserve">#            </w:t>
+      </w:r>
+      <w:proofErr w:type="gramStart"/>
+      <w:r>
+        <w:rPr>
+          <w:color w:val="3F7F5F"/>
+          <w:sz w:val="16"/>
+          <w:szCs w:val="16"/>
+        </w:rPr>
+        <w:t xml:space="preserve">   (</w:t>
+      </w:r>
+      <w:proofErr w:type="gramEnd"/>
+      <w:r>
+        <w:rPr>
+          <w:color w:val="3F7F5F"/>
+          <w:sz w:val="16"/>
+          <w:szCs w:val="16"/>
+        </w:rPr>
+        <w:t>2) There is a colon ":" following the hostname if there is no port.</w:t>
       </w:r>
     </w:p>
     <w:p>
@@ -22722,7 +23569,25 @@
           <w:sz w:val="16"/>
           <w:szCs w:val="16"/>
         </w:rPr>
-        <w:t>#               (3) The repository folder path on the CVS server follows the port if present or hostname.</w:t>
+        <w:t xml:space="preserve">#            </w:t>
+      </w:r>
+      <w:proofErr w:type="gramStart"/>
+      <w:r>
+        <w:rPr>
+          <w:color w:val="3F7F5F"/>
+          <w:sz w:val="16"/>
+          <w:szCs w:val="16"/>
+        </w:rPr>
+        <w:t xml:space="preserve">   (</w:t>
+      </w:r>
+      <w:proofErr w:type="gramEnd"/>
+      <w:r>
+        <w:rPr>
+          <w:color w:val="3F7F5F"/>
+          <w:sz w:val="16"/>
+          <w:szCs w:val="16"/>
+        </w:rPr>
+        <w:t>3) The repository folder path on the CVS server follows the port if present or hostname.</w:t>
       </w:r>
     </w:p>
     <w:p>
@@ -22741,7 +23606,25 @@
           <w:sz w:val="16"/>
           <w:szCs w:val="16"/>
         </w:rPr>
-        <w:t>#              (4) Username and Password are included in this URL therefore VCS_USERNAME and VCS_PASSWORD are ignored.</w:t>
+        <w:t xml:space="preserve">#           </w:t>
+      </w:r>
+      <w:proofErr w:type="gramStart"/>
+      <w:r>
+        <w:rPr>
+          <w:color w:val="3F7F5F"/>
+          <w:sz w:val="16"/>
+          <w:szCs w:val="16"/>
+        </w:rPr>
+        <w:t xml:space="preserve">   (</w:t>
+      </w:r>
+      <w:proofErr w:type="gramEnd"/>
+      <w:r>
+        <w:rPr>
+          <w:color w:val="3F7F5F"/>
+          <w:sz w:val="16"/>
+          <w:szCs w:val="16"/>
+        </w:rPr>
+        <w:t>4) Username and Password are included in this URL therefore VCS_USERNAME and VCS_PASSWORD are ignored.</w:t>
       </w:r>
     </w:p>
     <w:p>
@@ -22760,7 +23643,25 @@
           <w:sz w:val="16"/>
           <w:szCs w:val="16"/>
         </w:rPr>
-        <w:t>#                  Example: :pserver:user1:password@remotehost:2401/home/cvs</w:t>
+        <w:t>#                  Example</w:t>
+      </w:r>
+      <w:proofErr w:type="gramStart"/>
+      <w:r>
+        <w:rPr>
+          <w:color w:val="3F7F5F"/>
+          <w:sz w:val="16"/>
+          <w:szCs w:val="16"/>
+        </w:rPr>
+        <w:t>: :pserver</w:t>
+      </w:r>
+      <w:proofErr w:type="gramEnd"/>
+      <w:r>
+        <w:rPr>
+          <w:color w:val="3F7F5F"/>
+          <w:sz w:val="16"/>
+          <w:szCs w:val="16"/>
+        </w:rPr>
+        <w:t>:user1:password@remotehost:2401/home/cvs</w:t>
       </w:r>
     </w:p>
     <w:p>
@@ -22779,7 +23680,25 @@
           <w:sz w:val="16"/>
           <w:szCs w:val="16"/>
         </w:rPr>
-        <w:t>#                  Example: :pserver:user1:password@remotehost:/home/cvs</w:t>
+        <w:t>#                  Example</w:t>
+      </w:r>
+      <w:proofErr w:type="gramStart"/>
+      <w:r>
+        <w:rPr>
+          <w:color w:val="3F7F5F"/>
+          <w:sz w:val="16"/>
+          <w:szCs w:val="16"/>
+        </w:rPr>
+        <w:t>: :pserver</w:t>
+      </w:r>
+      <w:proofErr w:type="gramEnd"/>
+      <w:r>
+        <w:rPr>
+          <w:color w:val="3F7F5F"/>
+          <w:sz w:val="16"/>
+          <w:szCs w:val="16"/>
+        </w:rPr>
+        <w:t>:user1:password@remotehost:/home/cvs</w:t>
       </w:r>
     </w:p>
     <w:p>
@@ -22798,7 +23717,25 @@
           <w:sz w:val="16"/>
           <w:szCs w:val="16"/>
         </w:rPr>
-        <w:t>#                  Example: :pserver:user1@remotehost:/home/cvs</w:t>
+        <w:t>#                  Example</w:t>
+      </w:r>
+      <w:proofErr w:type="gramStart"/>
+      <w:r>
+        <w:rPr>
+          <w:color w:val="3F7F5F"/>
+          <w:sz w:val="16"/>
+          <w:szCs w:val="16"/>
+        </w:rPr>
+        <w:t>: :pserver</w:t>
+      </w:r>
+      <w:proofErr w:type="gramEnd"/>
+      <w:r>
+        <w:rPr>
+          <w:color w:val="3F7F5F"/>
+          <w:sz w:val="16"/>
+          <w:szCs w:val="16"/>
+        </w:rPr>
+        <w:t>:user1@remotehost:/home/cvs</w:t>
       </w:r>
     </w:p>
     <w:p>
@@ -22836,7 +23773,25 @@
           <w:sz w:val="16"/>
           <w:szCs w:val="16"/>
         </w:rPr>
-        <w:t>#                  Example: :pserver:&lt;VCS_USERNAME&gt;:&lt;VCS_PASSWORD&gt;@hostname:2401/home/cvs</w:t>
+        <w:t>#                  Example</w:t>
+      </w:r>
+      <w:proofErr w:type="gramStart"/>
+      <w:r>
+        <w:rPr>
+          <w:color w:val="3F7F5F"/>
+          <w:sz w:val="16"/>
+          <w:szCs w:val="16"/>
+        </w:rPr>
+        <w:t>: :pserver</w:t>
+      </w:r>
+      <w:proofErr w:type="gramEnd"/>
+      <w:r>
+        <w:rPr>
+          <w:color w:val="3F7F5F"/>
+          <w:sz w:val="16"/>
+          <w:szCs w:val="16"/>
+        </w:rPr>
+        <w:t>:&lt;VCS_USERNAME&gt;:&lt;VCS_PASSWORD&gt;@hostname:2401/home/cvs</w:t>
       </w:r>
     </w:p>
     <w:p>
@@ -23311,6 +24266,7 @@
         </w:rPr>
         <w:t>#     TFS</w:t>
       </w:r>
+      <w:proofErr w:type="gramStart"/>
       <w:r>
         <w:rPr>
           <w:color w:val="3F7F5F"/>
@@ -23318,7 +24274,16 @@
           <w:szCs w:val="16"/>
         </w:rPr>
         <w:tab/>
-        <w:t xml:space="preserve">  - The project folder name</w:t>
+        <w:t xml:space="preserve">  -</w:t>
+      </w:r>
+      <w:proofErr w:type="gramEnd"/>
+      <w:r>
+        <w:rPr>
+          <w:color w:val="3F7F5F"/>
+          <w:sz w:val="16"/>
+          <w:szCs w:val="16"/>
+        </w:rPr>
+        <w:t xml:space="preserve"> The project folder name</w:t>
       </w:r>
     </w:p>
     <w:p>
@@ -23659,7 +24624,27 @@
           <w:sz w:val="16"/>
           <w:szCs w:val="16"/>
         </w:rPr>
-        <w:t xml:space="preserve"># VCS_WORKSPACE_NAME:: The name of the workspace folder.  This is not a directory but simply a name. The shorter the better. </w:t>
+        <w:t># VCS_WORKSPACE_</w:t>
+      </w:r>
+      <w:proofErr w:type="gramStart"/>
+      <w:r>
+        <w:rPr>
+          <w:b/>
+          <w:color w:val="3F7F5F"/>
+          <w:sz w:val="16"/>
+          <w:szCs w:val="16"/>
+        </w:rPr>
+        <w:t>NAME::</w:t>
+      </w:r>
+      <w:proofErr w:type="gramEnd"/>
+      <w:r>
+        <w:rPr>
+          <w:b/>
+          <w:color w:val="3F7F5F"/>
+          <w:sz w:val="16"/>
+          <w:szCs w:val="16"/>
+        </w:rPr>
+        <w:t xml:space="preserve"> The name of the workspace folder.  This is not a directory but simply a name. The shorter the better. </w:t>
       </w:r>
     </w:p>
     <w:p>
@@ -23837,7 +24822,25 @@
           <w:sz w:val="16"/>
           <w:szCs w:val="16"/>
         </w:rPr>
-        <w:t xml:space="preserve"># VCS_WORKSPACE_DIR::  VCS Workspace Dir is a combination of the VCS_WORKSPACE_HOME and a workspace directory name "VCS_WORKSPACE_NAME".  </w:t>
+        <w:t># VCS_WORKSPACE_</w:t>
+      </w:r>
+      <w:proofErr w:type="gramStart"/>
+      <w:r>
+        <w:rPr>
+          <w:color w:val="3F7F5F"/>
+          <w:sz w:val="16"/>
+          <w:szCs w:val="16"/>
+        </w:rPr>
+        <w:t>DIR::</w:t>
+      </w:r>
+      <w:proofErr w:type="gramEnd"/>
+      <w:r>
+        <w:rPr>
+          <w:color w:val="3F7F5F"/>
+          <w:sz w:val="16"/>
+          <w:szCs w:val="16"/>
+        </w:rPr>
+        <w:t xml:space="preserve">  VCS Workspace Dir is a combination of the VCS_WORKSPACE_HOME and a workspace directory name "VCS_WORKSPACE_NAME".  </w:t>
       </w:r>
     </w:p>
     <w:p>
@@ -23856,7 +24859,25 @@
           <w:sz w:val="16"/>
           <w:szCs w:val="16"/>
         </w:rPr>
-        <w:t># VCS_TEMP_DIR::       VCS Temp Dir is a combination of the VCS_WORKSPACE_HOME and a temp dir name such as $VCS_TYPE$t.</w:t>
+        <w:t># VCS_TEMP_</w:t>
+      </w:r>
+      <w:proofErr w:type="gramStart"/>
+      <w:r>
+        <w:rPr>
+          <w:color w:val="3F7F5F"/>
+          <w:sz w:val="16"/>
+          <w:szCs w:val="16"/>
+        </w:rPr>
+        <w:t>DIR::</w:t>
+      </w:r>
+      <w:proofErr w:type="gramEnd"/>
+      <w:r>
+        <w:rPr>
+          <w:color w:val="3F7F5F"/>
+          <w:sz w:val="16"/>
+          <w:szCs w:val="16"/>
+        </w:rPr>
+        <w:t xml:space="preserve">       VCS Temp Dir is a combination of the VCS_WORKSPACE_HOME and a temp dir name such as $VCS_TYPE$t.</w:t>
       </w:r>
     </w:p>
     <w:p>
@@ -24534,7 +25555,25 @@
           <w:sz w:val="16"/>
           <w:szCs w:val="16"/>
         </w:rPr>
-        <w:t>No files checked in,could not be retrieved because a writable file by the same name exists,already has pending changes,because it already has a pending change that is not compatible</w:t>
+        <w:t xml:space="preserve">No files checked </w:t>
+      </w:r>
+      <w:proofErr w:type="gramStart"/>
+      <w:r>
+        <w:rPr>
+          <w:color w:val="3F7F5F"/>
+          <w:sz w:val="16"/>
+          <w:szCs w:val="16"/>
+        </w:rPr>
+        <w:t>in,could</w:t>
+      </w:r>
+      <w:proofErr w:type="gramEnd"/>
+      <w:r>
+        <w:rPr>
+          <w:color w:val="3F7F5F"/>
+          <w:sz w:val="16"/>
+          <w:szCs w:val="16"/>
+        </w:rPr>
+        <w:t xml:space="preserve"> not be retrieved because a writable file by the same name exists,already has pending changes,because it already has a pending change that is not compatible</w:t>
       </w:r>
       <w:r>
         <w:rPr>
@@ -24935,8 +25974,18 @@
           <w:sz w:val="16"/>
           <w:szCs w:val="16"/>
         </w:rPr>
-        <w:t># [Default-change if desired but must be in path (UNIX: vi, Windows: notepad) ]</w:t>
-      </w:r>
+        <w:t># [Default-change if desired but must be in path (UNIX: vi, Windows: notepad</w:t>
+      </w:r>
+      <w:proofErr w:type="gramStart"/>
+      <w:r>
+        <w:rPr>
+          <w:color w:val="3F7F5F"/>
+          <w:sz w:val="16"/>
+          <w:szCs w:val="16"/>
+        </w:rPr>
+        <w:t>) ]</w:t>
+      </w:r>
+      <w:proofErr w:type="gramEnd"/>
     </w:p>
     <w:p>
       <w:pPr>
@@ -25248,7 +26297,25 @@
           <w:sz w:val="16"/>
           <w:szCs w:val="16"/>
         </w:rPr>
-        <w:t># example:  If [ VCS_WORKSPACE_DIR=$VCS_WORKSPACE_HOME/$VCS_TYPE$_sworkspace ] then P4CLIENT=svn_sworkspace</w:t>
+        <w:t># example:  If [ VCS_WORKSPACE_DIR=$VCS_WORKSPACE_HOME/$VCS_TYPE$_</w:t>
+      </w:r>
+      <w:proofErr w:type="gramStart"/>
+      <w:r>
+        <w:rPr>
+          <w:color w:val="3F7F5F"/>
+          <w:sz w:val="16"/>
+          <w:szCs w:val="16"/>
+        </w:rPr>
+        <w:t>sworkspace ]</w:t>
+      </w:r>
+      <w:proofErr w:type="gramEnd"/>
+      <w:r>
+        <w:rPr>
+          <w:color w:val="3F7F5F"/>
+          <w:sz w:val="16"/>
+          <w:szCs w:val="16"/>
+        </w:rPr>
+        <w:t xml:space="preserve"> then P4CLIENT=svn_sworkspace</w:t>
       </w:r>
     </w:p>
     <w:p>
@@ -25577,7 +26644,25 @@
           <w:sz w:val="16"/>
           <w:szCs w:val="16"/>
         </w:rPr>
-        <w:t># In the example below -f is shown as the optional option.  If P4DEL_LINK_OPTIONS is left blank then "p4 client -d ${VCS_WORKSPACE_NAME}" is executed.</w:t>
+        <w:t xml:space="preserve"># In the example below -f is shown as the optional option.  If P4DEL_LINK_OPTIONS </w:t>
+      </w:r>
+      <w:proofErr w:type="gramStart"/>
+      <w:r>
+        <w:rPr>
+          <w:color w:val="3F7F5F"/>
+          <w:sz w:val="16"/>
+          <w:szCs w:val="16"/>
+        </w:rPr>
+        <w:t>is</w:t>
+      </w:r>
+      <w:proofErr w:type="gramEnd"/>
+      <w:r>
+        <w:rPr>
+          <w:color w:val="3F7F5F"/>
+          <w:sz w:val="16"/>
+          <w:szCs w:val="16"/>
+        </w:rPr>
+        <w:t xml:space="preserve"> left blank then "p4 client -d ${VCS_WORKSPACE_NAME}" is executed.</w:t>
       </w:r>
     </w:p>
     <w:p>
@@ -25706,8 +26791,9 @@
           <w:sz w:val="16"/>
           <w:szCs w:val="16"/>
         </w:rPr>
-        <w:t>P4CLIENT,P4PORT,P4USER,P4PASSWD,P4EDITOR</w:t>
-      </w:r>
+        <w:t>P4</w:t>
+      </w:r>
+      <w:proofErr w:type="gramStart"/>
       <w:r>
         <w:rPr>
           <w:b/>
@@ -25715,6 +26801,25 @@
           <w:sz w:val="16"/>
           <w:szCs w:val="16"/>
         </w:rPr>
+        <w:t>CLIENT,P</w:t>
+      </w:r>
+      <w:proofErr w:type="gramEnd"/>
+      <w:r>
+        <w:rPr>
+          <w:b/>
+          <w:color w:val="2A00FF"/>
+          <w:sz w:val="16"/>
+          <w:szCs w:val="16"/>
+        </w:rPr>
+        <w:t>4PORT,P4USER,P4PASSWD,P4EDITOR</w:t>
+      </w:r>
+      <w:r>
+        <w:rPr>
+          <w:b/>
+          <w:color w:val="2A00FF"/>
+          <w:sz w:val="16"/>
+          <w:szCs w:val="16"/>
+        </w:rPr>
         <w:t>,P4DEL_LINK_OPTIONS</w:t>
       </w:r>
     </w:p>
@@ -25829,7 +26934,25 @@
           <w:sz w:val="16"/>
           <w:szCs w:val="16"/>
         </w:rPr>
-        <w:t>#=====================================================================# Example: set CVSROOT=:local:c:\dev\cvs\cvsrep</w:t>
+        <w:t>#=====================================================================# Example: set CVSROOT</w:t>
+      </w:r>
+      <w:proofErr w:type="gramStart"/>
+      <w:r>
+        <w:rPr>
+          <w:color w:val="3F7F5F"/>
+          <w:sz w:val="16"/>
+          <w:szCs w:val="16"/>
+        </w:rPr>
+        <w:t>=:local</w:t>
+      </w:r>
+      <w:proofErr w:type="gramEnd"/>
+      <w:r>
+        <w:rPr>
+          <w:color w:val="3F7F5F"/>
+          <w:sz w:val="16"/>
+          <w:szCs w:val="16"/>
+        </w:rPr>
+        <w:t>:c:\dev\cvs\cvsrep</w:t>
       </w:r>
     </w:p>
     <w:p>
@@ -26001,6 +27124,7 @@
         </w:rPr>
         <w:t>CVS_ENV=</w:t>
       </w:r>
+      <w:proofErr w:type="gramStart"/>
       <w:r>
         <w:rPr>
           <w:b/>
@@ -26008,7 +27132,17 @@
           <w:sz w:val="16"/>
           <w:szCs w:val="16"/>
         </w:rPr>
-        <w:t>CVSROOT,CVS_RSH</w:t>
+        <w:t>CVSROOT,CVS</w:t>
+      </w:r>
+      <w:proofErr w:type="gramEnd"/>
+      <w:r>
+        <w:rPr>
+          <w:b/>
+          <w:color w:val="2A00FF"/>
+          <w:sz w:val="16"/>
+          <w:szCs w:val="16"/>
+        </w:rPr>
+        <w:t>_RSH</w:t>
       </w:r>
     </w:p>
     <w:p>
@@ -26208,8 +27342,18 @@
           <w:sz w:val="16"/>
           <w:szCs w:val="16"/>
         </w:rPr>
-        <w:t># [Default-change if desired but must be in path (UNIX: vi, Windows: notepad) ]</w:t>
-      </w:r>
+        <w:t># [Default-change if desired but must be in path (UNIX: vi, Windows: notepad</w:t>
+      </w:r>
+      <w:proofErr w:type="gramStart"/>
+      <w:r>
+        <w:rPr>
+          <w:color w:val="3F7F5F"/>
+          <w:sz w:val="16"/>
+          <w:szCs w:val="16"/>
+        </w:rPr>
+        <w:t>) ]</w:t>
+      </w:r>
+      <w:proofErr w:type="gramEnd"/>
     </w:p>
     <w:p>
       <w:pPr>
@@ -26391,7 +27535,25 @@
           <w:sz w:val="16"/>
           <w:szCs w:val="16"/>
         </w:rPr>
-        <w:t>This environment variable can be set in studio.properties.</w:t>
+        <w:t xml:space="preserve">This environment variable can be set in </w:t>
+      </w:r>
+      <w:proofErr w:type="gramStart"/>
+      <w:r>
+        <w:rPr>
+          <w:color w:val="3F7F5F"/>
+          <w:sz w:val="16"/>
+          <w:szCs w:val="16"/>
+        </w:rPr>
+        <w:t>studio.properties</w:t>
+      </w:r>
+      <w:proofErr w:type="gramEnd"/>
+      <w:r>
+        <w:rPr>
+          <w:color w:val="3F7F5F"/>
+          <w:sz w:val="16"/>
+          <w:szCs w:val="16"/>
+        </w:rPr>
+        <w:t>.</w:t>
       </w:r>
     </w:p>
     <w:p>
@@ -26508,7 +27670,27 @@
           <w:sz w:val="16"/>
           <w:szCs w:val="16"/>
         </w:rPr>
-        <w:t>TFS_EDITOR,TFS_USE_EXISTING_WORKSPACE</w:t>
+        <w:t>TFS_</w:t>
+      </w:r>
+      <w:proofErr w:type="gramStart"/>
+      <w:r>
+        <w:rPr>
+          <w:b/>
+          <w:color w:val="2A00FF"/>
+          <w:sz w:val="16"/>
+          <w:szCs w:val="16"/>
+        </w:rPr>
+        <w:t>EDITOR,TFS</w:t>
+      </w:r>
+      <w:proofErr w:type="gramEnd"/>
+      <w:r>
+        <w:rPr>
+          <w:b/>
+          <w:color w:val="2A00FF"/>
+          <w:sz w:val="16"/>
+          <w:szCs w:val="16"/>
+        </w:rPr>
+        <w:t>_USE_EXISTING_WORKSPACE</w:t>
       </w:r>
     </w:p>
     <w:p>
@@ -26646,7 +27828,7 @@
       <w:bookmarkStart w:id="313" w:name="_Step_4.1:_Initialize_1"/>
       <w:bookmarkStart w:id="314" w:name="_Toc404006721"/>
       <w:bookmarkStart w:id="315" w:name="_Toc430705465"/>
-      <w:bookmarkStart w:id="316" w:name="_Toc515362067"/>
+      <w:bookmarkStart w:id="316" w:name="_Toc501097302"/>
       <w:bookmarkEnd w:id="313"/>
       <w:r>
         <w:rPr>
@@ -26738,7 +27920,21 @@
         <w:rPr>
           <w:rFonts w:cs="Arial"/>
         </w:rPr>
-        <w:t>There is no script modification required as it is driven by the settings in the “studio.properties” file.  The script contains the commands for linking to the workspace folder and checking out artifacts.   The specific VCS commands have been implemented within the “vcsInitWorkspace” method for the supported VCS platforms (Subversion, Perforce and CVS).</w:t>
+        <w:t>There is no script modification required as it is driven by the settings in the “</w:t>
+      </w:r>
+      <w:proofErr w:type="gramStart"/>
+      <w:r>
+        <w:rPr>
+          <w:rFonts w:cs="Arial"/>
+        </w:rPr>
+        <w:t>studio.properties</w:t>
+      </w:r>
+      <w:proofErr w:type="gramEnd"/>
+      <w:r>
+        <w:rPr>
+          <w:rFonts w:cs="Arial"/>
+        </w:rPr>
+        <w:t>” file.  The script contains the commands for linking to the workspace folder and checking out artifacts.   The specific VCS commands have been implemented within the “vcsInitWorkspace” method for the supported VCS platforms (Subversion, Perforce and CVS).</w:t>
       </w:r>
     </w:p>
     <w:p>
@@ -26995,7 +28191,27 @@
           <w:sz w:val="16"/>
           <w:szCs w:val="16"/>
         </w:rPr>
-        <w:t># VCS_WORKSPACE_DIR:: VCS Workspace Dir</w:t>
+        <w:t># VCS_WORKSPACE_</w:t>
+      </w:r>
+      <w:proofErr w:type="gramStart"/>
+      <w:r>
+        <w:rPr>
+          <w:b/>
+          <w:color w:val="3F7F5F"/>
+          <w:sz w:val="16"/>
+          <w:szCs w:val="16"/>
+        </w:rPr>
+        <w:t>DIR::</w:t>
+      </w:r>
+      <w:proofErr w:type="gramEnd"/>
+      <w:r>
+        <w:rPr>
+          <w:b/>
+          <w:color w:val="3F7F5F"/>
+          <w:sz w:val="16"/>
+          <w:szCs w:val="16"/>
+        </w:rPr>
+        <w:t xml:space="preserve"> VCS Workspace Dir</w:t>
       </w:r>
       <w:r>
         <w:rPr>
@@ -27137,7 +28353,21 @@
         <w:rPr>
           <w:rFonts w:cs="Arial"/>
         </w:rPr>
-        <w:t>Note: PROJECT_HOME is automatically set by ExecutePDToolStudio script upon execution.  Project home may be used as an environment variable within the studio.properties for placement relative to the project.</w:t>
+        <w:t xml:space="preserve">Note: PROJECT_HOME is automatically set by ExecutePDToolStudio script upon execution.  Project home may be used as an environment variable within the </w:t>
+      </w:r>
+      <w:proofErr w:type="gramStart"/>
+      <w:r>
+        <w:rPr>
+          <w:rFonts w:cs="Arial"/>
+        </w:rPr>
+        <w:t>studio.properties</w:t>
+      </w:r>
+      <w:proofErr w:type="gramEnd"/>
+      <w:r>
+        <w:rPr>
+          <w:rFonts w:cs="Arial"/>
+        </w:rPr>
+        <w:t xml:space="preserve"> for placement relative to the project.</w:t>
       </w:r>
     </w:p>
     <w:p>
@@ -27172,7 +28402,21 @@
         <w:rPr>
           <w:rFonts w:cs="Arial"/>
         </w:rPr>
-        <w:t xml:space="preserve"> such as %APPDATA% are permitted and will be resolved at the time of execution.  This allows the user to place the workspace in the users working directory.  This is useful if multiple users login to the same machine.  The following shows an example where the user is “user1”.</w:t>
+        <w:t xml:space="preserve"> such as %APPDATA% are permitted and will be resolved at the time of execution.  This allows the user to place the workspace in the users working directory.  This is useful if multiple </w:t>
+      </w:r>
+      <w:proofErr w:type="gramStart"/>
+      <w:r>
+        <w:rPr>
+          <w:rFonts w:cs="Arial"/>
+        </w:rPr>
+        <w:t>users</w:t>
+      </w:r>
+      <w:proofErr w:type="gramEnd"/>
+      <w:r>
+        <w:rPr>
+          <w:rFonts w:cs="Arial"/>
+        </w:rPr>
+        <w:t xml:space="preserve"> login to the same machine.  The following shows an example where the user is “user1”.</w:t>
       </w:r>
     </w:p>
     <w:p>
@@ -27626,7 +28870,21 @@
         <w:rPr>
           <w:rFonts w:cs="Arial"/>
         </w:rPr>
-        <w:t>As shown above, VCS username and passwords can be passed on the command-line for both command-line and Ant execution.  Additionally, the password may be stored encrypted in studio.properties in the properties VCS_USERNAME and VCS_PASSWORD.  Use the following commands to encrypt the password</w:t>
+        <w:t xml:space="preserve">As shown above, VCS username and passwords can be passed on the command-line for both command-line and Ant execution.  Additionally, the password may be stored encrypted in </w:t>
+      </w:r>
+      <w:proofErr w:type="gramStart"/>
+      <w:r>
+        <w:rPr>
+          <w:rFonts w:cs="Arial"/>
+        </w:rPr>
+        <w:t>studio.properties</w:t>
+      </w:r>
+      <w:proofErr w:type="gramEnd"/>
+      <w:r>
+        <w:rPr>
+          <w:rFonts w:cs="Arial"/>
+        </w:rPr>
+        <w:t xml:space="preserve"> in the properties VCS_USERNAME and VCS_PASSWORD.  Use the following commands to encrypt the password</w:t>
       </w:r>
     </w:p>
     <w:p>
@@ -27844,6 +29102,7 @@
           <w:szCs w:val="16"/>
         </w:rPr>
       </w:pPr>
+      <w:proofErr w:type="gramStart"/>
       <w:r>
         <w:rPr>
           <w:sz w:val="16"/>
@@ -27856,7 +29115,15 @@
           <w:sz w:val="16"/>
           <w:szCs w:val="16"/>
         </w:rPr>
-        <w:t xml:space="preserve">::Tue 08/02/2011- 0:09:34.56::***** BEGIN COMMAND: </w:t>
+        <w:t>::</w:t>
+      </w:r>
+      <w:proofErr w:type="gramEnd"/>
+      <w:r>
+        <w:rPr>
+          <w:sz w:val="16"/>
+          <w:szCs w:val="16"/>
+        </w:rPr>
+        <w:t xml:space="preserve">Tue 08/02/2011- 0:09:34.56::***** BEGIN COMMAND: </w:t>
       </w:r>
       <w:r>
         <w:rPr>
@@ -27938,7 +29205,23 @@
           <w:sz w:val="16"/>
           <w:szCs w:val="16"/>
         </w:rPr>
-        <w:t xml:space="preserve"> "C:\Program Files\Java\jdk1.6.0_25\bin\java" -cp  "D:\dev\Workspaces\DeployToolWorkspace\</w:t>
+        <w:t xml:space="preserve"> "C:\Program Files\Java\jdk1.6.0_25\bin\java" -</w:t>
+      </w:r>
+      <w:proofErr w:type="gramStart"/>
+      <w:r>
+        <w:rPr>
+          <w:sz w:val="16"/>
+          <w:szCs w:val="16"/>
+        </w:rPr>
+        <w:t>cp  "</w:t>
+      </w:r>
+      <w:proofErr w:type="gramEnd"/>
+      <w:r>
+        <w:rPr>
+          <w:sz w:val="16"/>
+          <w:szCs w:val="16"/>
+        </w:rPr>
+        <w:t>D:\dev\Workspaces\DeployToolWorkspace\</w:t>
       </w:r>
       <w:r>
         <w:rPr>
@@ -27978,12 +29261,21 @@
           <w:szCs w:val="16"/>
         </w:rPr>
       </w:pPr>
-      <w:r>
-        <w:rPr>
-          <w:sz w:val="16"/>
-          <w:szCs w:val="16"/>
-        </w:rPr>
-        <w:t>.compositesw.ps.configroot="D:\dev\Workspaces\DeployToolWorkspace\</w:t>
+      <w:proofErr w:type="gramStart"/>
+      <w:r>
+        <w:rPr>
+          <w:sz w:val="16"/>
+          <w:szCs w:val="16"/>
+        </w:rPr>
+        <w:t>.compositesw.ps</w:t>
+      </w:r>
+      <w:proofErr w:type="gramEnd"/>
+      <w:r>
+        <w:rPr>
+          <w:sz w:val="16"/>
+          <w:szCs w:val="16"/>
+        </w:rPr>
+        <w:t>.configroot="D:\dev\Workspaces\DeployToolWorkspace\</w:t>
       </w:r>
       <w:r>
         <w:rPr>
@@ -28102,6 +29394,7 @@
         </w:rPr>
         <w:t>[</w:t>
       </w:r>
+      <w:proofErr w:type="gramStart"/>
       <w:r>
         <w:rPr>
           <w:sz w:val="16"/>
@@ -28114,7 +29407,15 @@
           <w:sz w:val="16"/>
           <w:szCs w:val="16"/>
         </w:rPr>
-        <w:t>] - &lt;Config root D:\dev\Workspaces\DeployToolWorkspace\</w:t>
+        <w:t>]</w:t>
+      </w:r>
+      <w:proofErr w:type="gramEnd"/>
+      <w:r>
+        <w:rPr>
+          <w:sz w:val="16"/>
+          <w:szCs w:val="16"/>
+        </w:rPr>
+        <w:t xml:space="preserve"> - &lt;Config root D:\dev\Workspaces\DeployToolWorkspace\</w:t>
       </w:r>
       <w:r>
         <w:rPr>
@@ -28154,6 +29455,7 @@
         </w:rPr>
         <w:t>[</w:t>
       </w:r>
+      <w:proofErr w:type="gramStart"/>
       <w:r>
         <w:rPr>
           <w:sz w:val="16"/>
@@ -28166,7 +29468,15 @@
           <w:sz w:val="16"/>
           <w:szCs w:val="16"/>
         </w:rPr>
-        <w:t>] - &lt;Loading Sping Config File D:\dev\Workspaces\DeployToolWorkspace\</w:t>
+        <w:t>]</w:t>
+      </w:r>
+      <w:proofErr w:type="gramEnd"/>
+      <w:r>
+        <w:rPr>
+          <w:sz w:val="16"/>
+          <w:szCs w:val="16"/>
+        </w:rPr>
+        <w:t xml:space="preserve"> - &lt;Loading Sping Config File D:\dev\Workspaces\DeployToolWorkspace\</w:t>
       </w:r>
       <w:r>
         <w:rPr>
@@ -28206,6 +29516,7 @@
         </w:rPr>
         <w:t>[</w:t>
       </w:r>
+      <w:proofErr w:type="gramStart"/>
       <w:r>
         <w:rPr>
           <w:sz w:val="16"/>
@@ -28218,7 +29529,15 @@
           <w:sz w:val="16"/>
           <w:szCs w:val="16"/>
         </w:rPr>
-        <w:t xml:space="preserve">] - &lt;Refreshing </w:t>
+        <w:t>]</w:t>
+      </w:r>
+      <w:proofErr w:type="gramEnd"/>
+      <w:r>
+        <w:rPr>
+          <w:sz w:val="16"/>
+          <w:szCs w:val="16"/>
+        </w:rPr>
+        <w:t xml:space="preserve"> - &lt;Refreshing </w:t>
       </w:r>
       <w:r>
         <w:rPr>
@@ -28272,6 +29591,7 @@
         </w:rPr>
         <w:t>[</w:t>
       </w:r>
+      <w:proofErr w:type="gramStart"/>
       <w:r>
         <w:rPr>
           <w:sz w:val="16"/>
@@ -28284,7 +29604,15 @@
           <w:sz w:val="16"/>
           <w:szCs w:val="16"/>
         </w:rPr>
-        <w:t>] - &lt;Loading XML bean definitions from URL [file:D:/dev/Workspaces/DeployToolWorkspace/</w:t>
+        <w:t>]</w:t>
+      </w:r>
+      <w:proofErr w:type="gramEnd"/>
+      <w:r>
+        <w:rPr>
+          <w:sz w:val="16"/>
+          <w:szCs w:val="16"/>
+        </w:rPr>
+        <w:t xml:space="preserve"> - &lt;Loading XML bean definitions from URL [file:D:/dev/Workspaces/DeployToolWorkspace/</w:t>
       </w:r>
       <w:r>
         <w:rPr>
@@ -28334,6 +29662,7 @@
         </w:rPr>
         <w:t>[</w:t>
       </w:r>
+      <w:proofErr w:type="gramStart"/>
       <w:r>
         <w:rPr>
           <w:sz w:val="16"/>
@@ -28346,7 +29675,15 @@
           <w:sz w:val="16"/>
           <w:szCs w:val="16"/>
         </w:rPr>
-        <w:t>] - &lt;</w:t>
+        <w:t>]</w:t>
+      </w:r>
+      <w:proofErr w:type="gramEnd"/>
+      <w:r>
+        <w:rPr>
+          <w:sz w:val="16"/>
+          <w:szCs w:val="16"/>
+        </w:rPr>
+        <w:t xml:space="preserve"> - &lt;</w:t>
       </w:r>
       <w:r>
         <w:rPr>
@@ -28386,6 +29723,7 @@
         </w:rPr>
         <w:t>[</w:t>
       </w:r>
+      <w:proofErr w:type="gramStart"/>
       <w:r>
         <w:rPr>
           <w:sz w:val="16"/>
@@ -28398,7 +29736,15 @@
           <w:sz w:val="16"/>
           <w:szCs w:val="16"/>
         </w:rPr>
-        <w:t>] - &lt;</w:t>
+        <w:t>]</w:t>
+      </w:r>
+      <w:proofErr w:type="gramEnd"/>
+      <w:r>
+        <w:rPr>
+          <w:sz w:val="16"/>
+          <w:szCs w:val="16"/>
+        </w:rPr>
+        <w:t xml:space="preserve"> - &lt;</w:t>
       </w:r>
       <w:r>
         <w:rPr>
@@ -28438,6 +29784,7 @@
         </w:rPr>
         <w:t>[</w:t>
       </w:r>
+      <w:proofErr w:type="gramStart"/>
       <w:r>
         <w:rPr>
           <w:sz w:val="16"/>
@@ -28450,7 +29797,15 @@
           <w:sz w:val="16"/>
           <w:szCs w:val="16"/>
         </w:rPr>
-        <w:t>] - &lt;</w:t>
+        <w:t>]</w:t>
+      </w:r>
+      <w:proofErr w:type="gramEnd"/>
+      <w:r>
+        <w:rPr>
+          <w:sz w:val="16"/>
+          <w:szCs w:val="16"/>
+        </w:rPr>
+        <w:t xml:space="preserve"> - &lt;</w:t>
       </w:r>
       <w:r>
         <w:rPr>
@@ -28490,6 +29845,7 @@
         </w:rPr>
         <w:t>[</w:t>
       </w:r>
+      <w:proofErr w:type="gramStart"/>
       <w:r>
         <w:rPr>
           <w:sz w:val="16"/>
@@ -28502,7 +29858,15 @@
           <w:sz w:val="16"/>
           <w:szCs w:val="16"/>
         </w:rPr>
-        <w:t>] - &lt;</w:t>
+        <w:t>]</w:t>
+      </w:r>
+      <w:proofErr w:type="gramEnd"/>
+      <w:r>
+        <w:rPr>
+          <w:sz w:val="16"/>
+          <w:szCs w:val="16"/>
+        </w:rPr>
+        <w:t xml:space="preserve"> - &lt;</w:t>
       </w:r>
       <w:r>
         <w:rPr>
@@ -28556,6 +29920,7 @@
         </w:rPr>
         <w:t>[</w:t>
       </w:r>
+      <w:proofErr w:type="gramStart"/>
       <w:r>
         <w:rPr>
           <w:sz w:val="16"/>
@@ -28568,7 +29933,15 @@
           <w:sz w:val="16"/>
           <w:szCs w:val="16"/>
         </w:rPr>
-        <w:t>] - &lt;</w:t>
+        <w:t>]</w:t>
+      </w:r>
+      <w:proofErr w:type="gramEnd"/>
+      <w:r>
+        <w:rPr>
+          <w:sz w:val="16"/>
+          <w:szCs w:val="16"/>
+        </w:rPr>
+        <w:t xml:space="preserve"> - &lt;</w:t>
       </w:r>
       <w:r>
         <w:rPr>
@@ -28622,6 +29995,7 @@
         </w:rPr>
         <w:t>[</w:t>
       </w:r>
+      <w:proofErr w:type="gramStart"/>
       <w:r>
         <w:rPr>
           <w:sz w:val="16"/>
@@ -28634,7 +30008,15 @@
           <w:sz w:val="16"/>
           <w:szCs w:val="16"/>
         </w:rPr>
-        <w:t>] - &lt;</w:t>
+        <w:t>]</w:t>
+      </w:r>
+      <w:proofErr w:type="gramEnd"/>
+      <w:r>
+        <w:rPr>
+          <w:sz w:val="16"/>
+          <w:szCs w:val="16"/>
+        </w:rPr>
+        <w:t xml:space="preserve"> - &lt;</w:t>
       </w:r>
       <w:r>
         <w:rPr>
@@ -28688,6 +30070,7 @@
         </w:rPr>
         <w:t>[</w:t>
       </w:r>
+      <w:proofErr w:type="gramStart"/>
       <w:r>
         <w:rPr>
           <w:sz w:val="16"/>
@@ -28700,7 +30083,15 @@
           <w:sz w:val="16"/>
           <w:szCs w:val="16"/>
         </w:rPr>
-        <w:t>] - &lt;</w:t>
+        <w:t>]</w:t>
+      </w:r>
+      <w:proofErr w:type="gramEnd"/>
+      <w:r>
+        <w:rPr>
+          <w:sz w:val="16"/>
+          <w:szCs w:val="16"/>
+        </w:rPr>
+        <w:t xml:space="preserve"> - &lt;</w:t>
       </w:r>
       <w:r>
         <w:rPr>
@@ -28754,6 +30145,7 @@
         </w:rPr>
         <w:t>[</w:t>
       </w:r>
+      <w:proofErr w:type="gramStart"/>
       <w:r>
         <w:rPr>
           <w:sz w:val="16"/>
@@ -28766,7 +30158,15 @@
           <w:sz w:val="16"/>
           <w:szCs w:val="16"/>
         </w:rPr>
-        <w:t>] - &lt;</w:t>
+        <w:t>]</w:t>
+      </w:r>
+      <w:proofErr w:type="gramEnd"/>
+      <w:r>
+        <w:rPr>
+          <w:sz w:val="16"/>
+          <w:szCs w:val="16"/>
+        </w:rPr>
+        <w:t xml:space="preserve"> - &lt;</w:t>
       </w:r>
       <w:r>
         <w:rPr>
@@ -28820,6 +30220,7 @@
         </w:rPr>
         <w:t>[</w:t>
       </w:r>
+      <w:proofErr w:type="gramStart"/>
       <w:r>
         <w:rPr>
           <w:sz w:val="16"/>
@@ -28832,7 +30233,15 @@
           <w:sz w:val="16"/>
           <w:szCs w:val="16"/>
         </w:rPr>
-        <w:t>] - &lt;</w:t>
+        <w:t>]</w:t>
+      </w:r>
+      <w:proofErr w:type="gramEnd"/>
+      <w:r>
+        <w:rPr>
+          <w:sz w:val="16"/>
+          <w:szCs w:val="16"/>
+        </w:rPr>
+        <w:t xml:space="preserve"> - &lt;</w:t>
       </w:r>
       <w:r>
         <w:rPr>
@@ -28872,6 +30281,7 @@
         </w:rPr>
         <w:t>[</w:t>
       </w:r>
+      <w:proofErr w:type="gramStart"/>
       <w:r>
         <w:rPr>
           <w:sz w:val="16"/>
@@ -28884,7 +30294,15 @@
           <w:sz w:val="16"/>
           <w:szCs w:val="16"/>
         </w:rPr>
-        <w:t>] - &lt;</w:t>
+        <w:t>]</w:t>
+      </w:r>
+      <w:proofErr w:type="gramEnd"/>
+      <w:r>
+        <w:rPr>
+          <w:sz w:val="16"/>
+          <w:szCs w:val="16"/>
+        </w:rPr>
+        <w:t xml:space="preserve"> - &lt;</w:t>
       </w:r>
       <w:r>
         <w:rPr>
@@ -28924,6 +30342,7 @@
         </w:rPr>
         <w:t>[</w:t>
       </w:r>
+      <w:proofErr w:type="gramStart"/>
       <w:r>
         <w:rPr>
           <w:sz w:val="16"/>
@@ -28936,7 +30355,15 @@
           <w:sz w:val="16"/>
           <w:szCs w:val="16"/>
         </w:rPr>
-        <w:t>] - &lt;</w:t>
+        <w:t>]</w:t>
+      </w:r>
+      <w:proofErr w:type="gramEnd"/>
+      <w:r>
+        <w:rPr>
+          <w:sz w:val="16"/>
+          <w:szCs w:val="16"/>
+        </w:rPr>
+        <w:t xml:space="preserve"> - &lt;</w:t>
       </w:r>
       <w:r>
         <w:rPr>
@@ -28976,6 +30403,7 @@
         </w:rPr>
         <w:t>[</w:t>
       </w:r>
+      <w:proofErr w:type="gramStart"/>
       <w:r>
         <w:rPr>
           <w:sz w:val="16"/>
@@ -28988,7 +30416,15 @@
           <w:sz w:val="16"/>
           <w:szCs w:val="16"/>
         </w:rPr>
-        <w:t>] - &lt;</w:t>
+        <w:t>]</w:t>
+      </w:r>
+      <w:proofErr w:type="gramEnd"/>
+      <w:r>
+        <w:rPr>
+          <w:sz w:val="16"/>
+          <w:szCs w:val="16"/>
+        </w:rPr>
+        <w:t xml:space="preserve"> - &lt;</w:t>
       </w:r>
       <w:r>
         <w:rPr>
@@ -29028,6 +30464,7 @@
         </w:rPr>
         <w:t>[</w:t>
       </w:r>
+      <w:proofErr w:type="gramStart"/>
       <w:r>
         <w:rPr>
           <w:sz w:val="16"/>
@@ -29040,7 +30477,15 @@
           <w:sz w:val="16"/>
           <w:szCs w:val="16"/>
         </w:rPr>
-        <w:t>] - &lt;</w:t>
+        <w:t>]</w:t>
+      </w:r>
+      <w:proofErr w:type="gramEnd"/>
+      <w:r>
+        <w:rPr>
+          <w:sz w:val="16"/>
+          <w:szCs w:val="16"/>
+        </w:rPr>
+        <w:t xml:space="preserve"> - &lt;</w:t>
       </w:r>
       <w:r>
         <w:rPr>
@@ -29080,6 +30525,7 @@
         </w:rPr>
         <w:t>[</w:t>
       </w:r>
+      <w:proofErr w:type="gramStart"/>
       <w:r>
         <w:rPr>
           <w:sz w:val="16"/>
@@ -29092,7 +30538,15 @@
           <w:sz w:val="16"/>
           <w:szCs w:val="16"/>
         </w:rPr>
-        <w:t>] - &lt;Config root D:\dev\Workspaces\DeployToolWorkspace\</w:t>
+        <w:t>]</w:t>
+      </w:r>
+      <w:proofErr w:type="gramEnd"/>
+      <w:r>
+        <w:rPr>
+          <w:sz w:val="16"/>
+          <w:szCs w:val="16"/>
+        </w:rPr>
+        <w:t xml:space="preserve"> - &lt;Config root D:\dev\Workspaces\DeployToolWorkspace\</w:t>
       </w:r>
       <w:r>
         <w:rPr>
@@ -29132,6 +30586,7 @@
         </w:rPr>
         <w:t>[</w:t>
       </w:r>
+      <w:proofErr w:type="gramStart"/>
       <w:r>
         <w:rPr>
           <w:sz w:val="16"/>
@@ -29144,7 +30599,15 @@
           <w:sz w:val="16"/>
           <w:szCs w:val="16"/>
         </w:rPr>
-        <w:t>] - &lt;Loading Sping Config File D:\dev\Workspaces\DeployToolWorkspace\</w:t>
+        <w:t>]</w:t>
+      </w:r>
+      <w:proofErr w:type="gramEnd"/>
+      <w:r>
+        <w:rPr>
+          <w:sz w:val="16"/>
+          <w:szCs w:val="16"/>
+        </w:rPr>
+        <w:t xml:space="preserve"> - &lt;Loading Sping Config File D:\dev\Workspaces\DeployToolWorkspace\</w:t>
       </w:r>
       <w:r>
         <w:rPr>
@@ -29194,6 +30657,7 @@
         </w:rPr>
         <w:t>[</w:t>
       </w:r>
+      <w:proofErr w:type="gramStart"/>
       <w:r>
         <w:rPr>
           <w:sz w:val="16"/>
@@ -29206,7 +30670,15 @@
           <w:sz w:val="16"/>
           <w:szCs w:val="16"/>
         </w:rPr>
-        <w:t>] - &lt;initVCSWorkspace::-----------------------------------------------</w:t>
+        <w:t>]</w:t>
+      </w:r>
+      <w:proofErr w:type="gramEnd"/>
+      <w:r>
+        <w:rPr>
+          <w:sz w:val="16"/>
+          <w:szCs w:val="16"/>
+        </w:rPr>
+        <w:t xml:space="preserve"> - &lt;initVCSWorkspace::-----------------------------------------------</w:t>
       </w:r>
       <w:r>
         <w:rPr>
@@ -29246,6 +30718,7 @@
         </w:rPr>
         <w:t>[</w:t>
       </w:r>
+      <w:proofErr w:type="gramStart"/>
       <w:r>
         <w:rPr>
           <w:sz w:val="16"/>
@@ -29258,7 +30731,15 @@
           <w:sz w:val="16"/>
           <w:szCs w:val="16"/>
         </w:rPr>
-        <w:t>] - &lt;initVCSWorkspace::***** BEGIN VCS WORKSPACE INITIALIZATION *****&gt;</w:t>
+        <w:t>]</w:t>
+      </w:r>
+      <w:proofErr w:type="gramEnd"/>
+      <w:r>
+        <w:rPr>
+          <w:sz w:val="16"/>
+          <w:szCs w:val="16"/>
+        </w:rPr>
+        <w:t xml:space="preserve"> - &lt;initVCSWorkspace::***** BEGIN VCS WORKSPACE INITIALIZATION *****&gt;</w:t>
       </w:r>
     </w:p>
     <w:p>
@@ -29284,6 +30765,7 @@
         </w:rPr>
         <w:t>[</w:t>
       </w:r>
+      <w:proofErr w:type="gramStart"/>
       <w:r>
         <w:rPr>
           <w:sz w:val="16"/>
@@ -29296,7 +30778,15 @@
           <w:sz w:val="16"/>
           <w:szCs w:val="16"/>
         </w:rPr>
-        <w:t>] - &lt;initVCSWorkspace::-----------------------------------------------</w:t>
+        <w:t>]</w:t>
+      </w:r>
+      <w:proofErr w:type="gramEnd"/>
+      <w:r>
+        <w:rPr>
+          <w:sz w:val="16"/>
+          <w:szCs w:val="16"/>
+        </w:rPr>
+        <w:t xml:space="preserve"> - &lt;initVCSWorkspace::-----------------------------------------------</w:t>
       </w:r>
       <w:r>
         <w:rPr>
@@ -29336,6 +30826,7 @@
         </w:rPr>
         <w:t>[</w:t>
       </w:r>
+      <w:proofErr w:type="gramStart"/>
       <w:r>
         <w:rPr>
           <w:sz w:val="16"/>
@@ -29348,7 +30839,15 @@
           <w:sz w:val="16"/>
           <w:szCs w:val="16"/>
         </w:rPr>
-        <w:t>] - &lt;initVCSWorkspace::............................................&gt;</w:t>
+        <w:t>]</w:t>
+      </w:r>
+      <w:proofErr w:type="gramEnd"/>
+      <w:r>
+        <w:rPr>
+          <w:sz w:val="16"/>
+          <w:szCs w:val="16"/>
+        </w:rPr>
+        <w:t xml:space="preserve"> - &lt;initVCSWorkspace::............................................&gt;</w:t>
       </w:r>
     </w:p>
     <w:p>
@@ -29374,6 +30873,7 @@
         </w:rPr>
         <w:t>[</w:t>
       </w:r>
+      <w:proofErr w:type="gramStart"/>
       <w:r>
         <w:rPr>
           <w:sz w:val="16"/>
@@ -29386,7 +30886,15 @@
           <w:sz w:val="16"/>
           <w:szCs w:val="16"/>
         </w:rPr>
-        <w:t>] - &lt;initVCSWorkspace::Initialize workspace for VCS_TYPE=svn&gt;</w:t>
+        <w:t>]</w:t>
+      </w:r>
+      <w:proofErr w:type="gramEnd"/>
+      <w:r>
+        <w:rPr>
+          <w:sz w:val="16"/>
+          <w:szCs w:val="16"/>
+        </w:rPr>
+        <w:t xml:space="preserve"> - &lt;initVCSWorkspace::Initialize workspace for VCS_TYPE=svn&gt;</w:t>
       </w:r>
     </w:p>
     <w:p>
@@ -29412,6 +30920,7 @@
         </w:rPr>
         <w:t>[</w:t>
       </w:r>
+      <w:proofErr w:type="gramStart"/>
       <w:r>
         <w:rPr>
           <w:sz w:val="16"/>
@@ -29424,7 +30933,15 @@
           <w:sz w:val="16"/>
           <w:szCs w:val="16"/>
         </w:rPr>
-        <w:t>] - &lt;initVCSWorkspace::............................................&gt;</w:t>
+        <w:t>]</w:t>
+      </w:r>
+      <w:proofErr w:type="gramEnd"/>
+      <w:r>
+        <w:rPr>
+          <w:sz w:val="16"/>
+          <w:szCs w:val="16"/>
+        </w:rPr>
+        <w:t xml:space="preserve"> - &lt;initVCSWorkspace::............................................&gt;</w:t>
       </w:r>
     </w:p>
     <w:p>
@@ -29450,6 +30967,7 @@
         </w:rPr>
         <w:t>[</w:t>
       </w:r>
+      <w:proofErr w:type="gramStart"/>
       <w:r>
         <w:rPr>
           <w:sz w:val="16"/>
@@ -29462,7 +30980,15 @@
           <w:sz w:val="16"/>
           <w:szCs w:val="16"/>
         </w:rPr>
-        <w:t>] - &lt;initVCSWorkspace::&gt;</w:t>
+        <w:t>]</w:t>
+      </w:r>
+      <w:proofErr w:type="gramEnd"/>
+      <w:r>
+        <w:rPr>
+          <w:sz w:val="16"/>
+          <w:szCs w:val="16"/>
+        </w:rPr>
+        <w:t xml:space="preserve"> - &lt;initVCSWorkspace::&gt;</w:t>
       </w:r>
     </w:p>
     <w:p>
@@ -29488,6 +31014,7 @@
         </w:rPr>
         <w:t>[</w:t>
       </w:r>
+      <w:proofErr w:type="gramStart"/>
       <w:r>
         <w:rPr>
           <w:sz w:val="16"/>
@@ -29500,7 +31027,15 @@
           <w:sz w:val="16"/>
           <w:szCs w:val="16"/>
         </w:rPr>
-        <w:t xml:space="preserve">] - &lt;initVCSWorkspace::---VCS Input Variables from </w:t>
+        <w:t>]</w:t>
+      </w:r>
+      <w:proofErr w:type="gramEnd"/>
+      <w:r>
+        <w:rPr>
+          <w:sz w:val="16"/>
+          <w:szCs w:val="16"/>
+        </w:rPr>
+        <w:t xml:space="preserve"> - &lt;initVCSWorkspace::---VCS Input Variables from </w:t>
       </w:r>
       <w:r>
         <w:rPr>
@@ -29540,6 +31075,7 @@
         </w:rPr>
         <w:t>[</w:t>
       </w:r>
+      <w:proofErr w:type="gramStart"/>
       <w:r>
         <w:rPr>
           <w:sz w:val="16"/>
@@ -29552,7 +31088,15 @@
           <w:sz w:val="16"/>
           <w:szCs w:val="16"/>
         </w:rPr>
-        <w:t>] - &lt;initVCSWorkspace::      VCS_TYPE=               svn&gt;</w:t>
+        <w:t>]</w:t>
+      </w:r>
+      <w:proofErr w:type="gramEnd"/>
+      <w:r>
+        <w:rPr>
+          <w:sz w:val="16"/>
+          <w:szCs w:val="16"/>
+        </w:rPr>
+        <w:t xml:space="preserve"> - &lt;initVCSWorkspace::      VCS_TYPE=               svn&gt;</w:t>
       </w:r>
     </w:p>
     <w:p>
@@ -29578,6 +31122,7 @@
         </w:rPr>
         <w:t>[</w:t>
       </w:r>
+      <w:proofErr w:type="gramStart"/>
       <w:r>
         <w:rPr>
           <w:sz w:val="16"/>
@@ -29590,7 +31135,15 @@
           <w:sz w:val="16"/>
           <w:szCs w:val="16"/>
         </w:rPr>
-        <w:t>] - &lt;initVCSWorkspace::      VCS_HOME=               D:/dev/vcs/csvn/bin&gt;</w:t>
+        <w:t>]</w:t>
+      </w:r>
+      <w:proofErr w:type="gramEnd"/>
+      <w:r>
+        <w:rPr>
+          <w:sz w:val="16"/>
+          <w:szCs w:val="16"/>
+        </w:rPr>
+        <w:t xml:space="preserve"> - &lt;initVCSWorkspace::      VCS_HOME=               D:/dev/vcs/csvn/bin&gt;</w:t>
       </w:r>
     </w:p>
     <w:p>
@@ -29616,6 +31169,7 @@
         </w:rPr>
         <w:t>[</w:t>
       </w:r>
+      <w:proofErr w:type="gramStart"/>
       <w:r>
         <w:rPr>
           <w:sz w:val="16"/>
@@ -29628,7 +31182,15 @@
           <w:sz w:val="16"/>
           <w:szCs w:val="16"/>
         </w:rPr>
-        <w:t>] - &lt;initVCSWorkspace::      VCS_COMMAND=            svn&gt;</w:t>
+        <w:t>]</w:t>
+      </w:r>
+      <w:proofErr w:type="gramEnd"/>
+      <w:r>
+        <w:rPr>
+          <w:sz w:val="16"/>
+          <w:szCs w:val="16"/>
+        </w:rPr>
+        <w:t xml:space="preserve"> - &lt;initVCSWorkspace::      VCS_COMMAND=            svn&gt;</w:t>
       </w:r>
     </w:p>
     <w:p>
@@ -29654,6 +31216,7 @@
         </w:rPr>
         <w:t>[</w:t>
       </w:r>
+      <w:proofErr w:type="gramStart"/>
       <w:r>
         <w:rPr>
           <w:sz w:val="16"/>
@@ -29666,7 +31229,15 @@
           <w:sz w:val="16"/>
           <w:szCs w:val="16"/>
         </w:rPr>
-        <w:t>] - &lt;initVCSWorkspace::      VCS_EXEC_FULL_PATH=     true&gt;</w:t>
+        <w:t>]</w:t>
+      </w:r>
+      <w:proofErr w:type="gramEnd"/>
+      <w:r>
+        <w:rPr>
+          <w:sz w:val="16"/>
+          <w:szCs w:val="16"/>
+        </w:rPr>
+        <w:t xml:space="preserve"> - &lt;initVCSWorkspace::      VCS_EXEC_FULL_PATH=     true&gt;</w:t>
       </w:r>
     </w:p>
     <w:p>
@@ -29693,6 +31264,7 @@
         </w:rPr>
         <w:t>[</w:t>
       </w:r>
+      <w:proofErr w:type="gramStart"/>
       <w:r>
         <w:rPr>
           <w:sz w:val="16"/>
@@ -29705,7 +31277,15 @@
           <w:sz w:val="16"/>
           <w:szCs w:val="16"/>
         </w:rPr>
-        <w:t>] - &lt;initVCSWorkspace::      VCS_OPTIONS=            --non-interactive --no-auth-cache --trust-server-cert --username mtinius --password ********&gt;</w:t>
+        <w:t>]</w:t>
+      </w:r>
+      <w:proofErr w:type="gramEnd"/>
+      <w:r>
+        <w:rPr>
+          <w:sz w:val="16"/>
+          <w:szCs w:val="16"/>
+        </w:rPr>
+        <w:t xml:space="preserve"> - &lt;initVCSWorkspace::      VCS_OPTIONS=            --non-interactive --no-auth-cache --trust-server-cert --username mtinius --password ********&gt;</w:t>
       </w:r>
     </w:p>
     <w:p>
@@ -29731,6 +31311,7 @@
         </w:rPr>
         <w:t>[</w:t>
       </w:r>
+      <w:proofErr w:type="gramStart"/>
       <w:r>
         <w:rPr>
           <w:sz w:val="16"/>
@@ -29743,7 +31324,15 @@
           <w:sz w:val="16"/>
           <w:szCs w:val="16"/>
         </w:rPr>
-        <w:t>] - &lt;initVCSWorkspace::      VCS_USER=               mtinius&gt;</w:t>
+        <w:t>]</w:t>
+      </w:r>
+      <w:proofErr w:type="gramEnd"/>
+      <w:r>
+        <w:rPr>
+          <w:sz w:val="16"/>
+          <w:szCs w:val="16"/>
+        </w:rPr>
+        <w:t xml:space="preserve"> - &lt;initVCSWorkspace::      VCS_USER=               mtinius&gt;</w:t>
       </w:r>
     </w:p>
     <w:p>
@@ -29769,6 +31358,7 @@
         </w:rPr>
         <w:t>[</w:t>
       </w:r>
+      <w:proofErr w:type="gramStart"/>
       <w:r>
         <w:rPr>
           <w:sz w:val="16"/>
@@ -29781,7 +31371,15 @@
           <w:sz w:val="16"/>
           <w:szCs w:val="16"/>
         </w:rPr>
-        <w:t>] - &lt;initVCSWorkspace::      VCS_PASSWORD=           ********&gt;</w:t>
+        <w:t>]</w:t>
+      </w:r>
+      <w:proofErr w:type="gramEnd"/>
+      <w:r>
+        <w:rPr>
+          <w:sz w:val="16"/>
+          <w:szCs w:val="16"/>
+        </w:rPr>
+        <w:t xml:space="preserve"> - &lt;initVCSWorkspace::      VCS_PASSWORD=           ********&gt;</w:t>
       </w:r>
     </w:p>
     <w:p>
@@ -29807,6 +31405,7 @@
         </w:rPr>
         <w:t>[</w:t>
       </w:r>
+      <w:proofErr w:type="gramStart"/>
       <w:r>
         <w:rPr>
           <w:sz w:val="16"/>
@@ -29819,7 +31418,15 @@
           <w:sz w:val="16"/>
           <w:szCs w:val="16"/>
         </w:rPr>
-        <w:t>] - &lt;initVCSWorkspace::      VCS_REPOSITORY_URL=     http://kauai.</w:t>
+        <w:t>]</w:t>
+      </w:r>
+      <w:proofErr w:type="gramEnd"/>
+      <w:r>
+        <w:rPr>
+          <w:sz w:val="16"/>
+          <w:szCs w:val="16"/>
+        </w:rPr>
+        <w:t xml:space="preserve"> - &lt;initVCSWorkspace::      VCS_REPOSITORY_URL=     http://kauai.</w:t>
       </w:r>
       <w:r>
         <w:rPr>
@@ -29859,6 +31466,7 @@
         </w:rPr>
         <w:t>[</w:t>
       </w:r>
+      <w:proofErr w:type="gramStart"/>
       <w:r>
         <w:rPr>
           <w:sz w:val="16"/>
@@ -29871,7 +31479,15 @@
           <w:sz w:val="16"/>
           <w:szCs w:val="16"/>
         </w:rPr>
-        <w:t>] - &lt;initVCSWorkspace::      VCS_PROJECT_ROOT=       cis_objects&gt;</w:t>
+        <w:t>]</w:t>
+      </w:r>
+      <w:proofErr w:type="gramEnd"/>
+      <w:r>
+        <w:rPr>
+          <w:sz w:val="16"/>
+          <w:szCs w:val="16"/>
+        </w:rPr>
+        <w:t xml:space="preserve"> - &lt;initVCSWorkspace::      VCS_PROJECT_ROOT=       cis_objects&gt;</w:t>
       </w:r>
     </w:p>
     <w:p>
@@ -29897,6 +31513,7 @@
         </w:rPr>
         <w:t>[</w:t>
       </w:r>
+      <w:proofErr w:type="gramStart"/>
       <w:r>
         <w:rPr>
           <w:sz w:val="16"/>
@@ -29909,7 +31526,15 @@
           <w:sz w:val="16"/>
           <w:szCs w:val="16"/>
         </w:rPr>
-        <w:t>] - &lt;initVCSWorkspace::      VCS_WORKSPACE_HOME=     D:/dev/Workspaces/DeployToolWorkspace/</w:t>
+        <w:t>]</w:t>
+      </w:r>
+      <w:proofErr w:type="gramEnd"/>
+      <w:r>
+        <w:rPr>
+          <w:sz w:val="16"/>
+          <w:szCs w:val="16"/>
+        </w:rPr>
+        <w:t xml:space="preserve"> - &lt;initVCSWorkspace::      VCS_WORKSPACE_HOME=     D:/dev/Workspaces/DeployToolWorkspace/</w:t>
       </w:r>
       <w:r>
         <w:rPr>
@@ -29949,6 +31574,7 @@
         </w:rPr>
         <w:t>[</w:t>
       </w:r>
+      <w:proofErr w:type="gramStart"/>
       <w:r>
         <w:rPr>
           <w:sz w:val="16"/>
@@ -29961,7 +31587,15 @@
           <w:sz w:val="16"/>
           <w:szCs w:val="16"/>
         </w:rPr>
-        <w:t>] - &lt;initVCSWorkspace::      VCS_IGNORE_MESSAGES=    No files to submit&gt;</w:t>
+        <w:t>]</w:t>
+      </w:r>
+      <w:proofErr w:type="gramEnd"/>
+      <w:r>
+        <w:rPr>
+          <w:sz w:val="16"/>
+          <w:szCs w:val="16"/>
+        </w:rPr>
+        <w:t xml:space="preserve"> - &lt;initVCSWorkspace::      VCS_IGNORE_MESSAGES=    No files to submit&gt;</w:t>
       </w:r>
     </w:p>
     <w:p>
@@ -29987,6 +31621,7 @@
         </w:rPr>
         <w:t>[</w:t>
       </w:r>
+      <w:proofErr w:type="gramStart"/>
       <w:r>
         <w:rPr>
           <w:sz w:val="16"/>
@@ -29999,7 +31634,15 @@
           <w:sz w:val="16"/>
           <w:szCs w:val="16"/>
         </w:rPr>
-        <w:t>] - &lt;initVCSWorkspace::&gt;</w:t>
+        <w:t>]</w:t>
+      </w:r>
+      <w:proofErr w:type="gramEnd"/>
+      <w:r>
+        <w:rPr>
+          <w:sz w:val="16"/>
+          <w:szCs w:val="16"/>
+        </w:rPr>
+        <w:t xml:space="preserve"> - &lt;initVCSWorkspace::&gt;</w:t>
       </w:r>
     </w:p>
     <w:p>
@@ -30025,6 +31668,7 @@
         </w:rPr>
         <w:t>[</w:t>
       </w:r>
+      <w:proofErr w:type="gramStart"/>
       <w:r>
         <w:rPr>
           <w:sz w:val="16"/>
@@ -30037,7 +31681,15 @@
           <w:sz w:val="16"/>
           <w:szCs w:val="16"/>
         </w:rPr>
-        <w:t>] - &lt;initVCSWorkspace::---VCS Derived Variables:     &gt;</w:t>
+        <w:t>]</w:t>
+      </w:r>
+      <w:proofErr w:type="gramEnd"/>
+      <w:r>
+        <w:rPr>
+          <w:sz w:val="16"/>
+          <w:szCs w:val="16"/>
+        </w:rPr>
+        <w:t xml:space="preserve"> - &lt;initVCSWorkspace::---VCS Derived Variables:     &gt;</w:t>
       </w:r>
     </w:p>
     <w:p>
@@ -30063,6 +31715,7 @@
         </w:rPr>
         <w:t>[</w:t>
       </w:r>
+      <w:proofErr w:type="gramStart"/>
       <w:r>
         <w:rPr>
           <w:sz w:val="16"/>
@@ -30075,7 +31728,15 @@
           <w:sz w:val="16"/>
           <w:szCs w:val="16"/>
         </w:rPr>
-        <w:t>] - &lt;initVCSWorkspace::      VCS_EXEC_COMMAND=       D:/dev/vcs/csvn/bin/svn&gt;</w:t>
+        <w:t>]</w:t>
+      </w:r>
+      <w:proofErr w:type="gramEnd"/>
+      <w:r>
+        <w:rPr>
+          <w:sz w:val="16"/>
+          <w:szCs w:val="16"/>
+        </w:rPr>
+        <w:t xml:space="preserve"> - &lt;initVCSWorkspace::      VCS_EXEC_COMMAND=       D:/dev/vcs/csvn/bin/svn&gt;</w:t>
       </w:r>
     </w:p>
     <w:p>
@@ -30101,6 +31762,7 @@
         </w:rPr>
         <w:t>[</w:t>
       </w:r>
+      <w:proofErr w:type="gramStart"/>
       <w:r>
         <w:rPr>
           <w:sz w:val="16"/>
@@ -30113,7 +31775,15 @@
           <w:sz w:val="16"/>
           <w:szCs w:val="16"/>
         </w:rPr>
-        <w:t>] - &lt;initVCSWorkspace::      VCS Environment=        SVN_EDITOR=notepad&gt;</w:t>
+        <w:t>]</w:t>
+      </w:r>
+      <w:proofErr w:type="gramEnd"/>
+      <w:r>
+        <w:rPr>
+          <w:sz w:val="16"/>
+          <w:szCs w:val="16"/>
+        </w:rPr>
+        <w:t xml:space="preserve"> - &lt;initVCSWorkspace::      VCS Environment=        SVN_EDITOR=notepad&gt;</w:t>
       </w:r>
     </w:p>
     <w:p>
@@ -30139,6 +31809,7 @@
         </w:rPr>
         <w:t>[</w:t>
       </w:r>
+      <w:proofErr w:type="gramStart"/>
       <w:r>
         <w:rPr>
           <w:sz w:val="16"/>
@@ -30151,7 +31822,15 @@
           <w:sz w:val="16"/>
           <w:szCs w:val="16"/>
         </w:rPr>
-        <w:t>] - &lt;initVCSWorkspace::      VCS_WORKSPACE=          D:/dev/Workspaces/DeployToolWorkspace/</w:t>
+        <w:t>]</w:t>
+      </w:r>
+      <w:proofErr w:type="gramEnd"/>
+      <w:r>
+        <w:rPr>
+          <w:sz w:val="16"/>
+          <w:szCs w:val="16"/>
+        </w:rPr>
+        <w:t xml:space="preserve"> - &lt;initVCSWorkspace::      VCS_WORKSPACE=          D:/dev/Workspaces/DeployToolWorkspace/</w:t>
       </w:r>
       <w:r>
         <w:rPr>
@@ -30191,6 +31870,7 @@
         </w:rPr>
         <w:t>[</w:t>
       </w:r>
+      <w:proofErr w:type="gramStart"/>
       <w:r>
         <w:rPr>
           <w:sz w:val="16"/>
@@ -30203,7 +31883,15 @@
           <w:sz w:val="16"/>
           <w:szCs w:val="16"/>
         </w:rPr>
-        <w:t>] - &lt;initVCSWorkspace::      VCS_TEMP=</w:t>
+        <w:t>]</w:t>
+      </w:r>
+      <w:proofErr w:type="gramEnd"/>
+      <w:r>
+        <w:rPr>
+          <w:sz w:val="16"/>
+          <w:szCs w:val="16"/>
+        </w:rPr>
+        <w:t xml:space="preserve"> - &lt;initVCSWorkspace::      VCS_TEMP=</w:t>
       </w:r>
       <w:r>
         <w:rPr>
@@ -30236,6 +31924,7 @@
         </w:rPr>
         <w:t>[</w:t>
       </w:r>
+      <w:proofErr w:type="gramStart"/>
       <w:r>
         <w:rPr>
           <w:sz w:val="16"/>
@@ -30248,7 +31937,15 @@
           <w:sz w:val="16"/>
           <w:szCs w:val="16"/>
         </w:rPr>
-        <w:t>] - &lt;initVCSWorkspace::      VCS_WORKSPACE_PROJECT=  D:/dev/Workspaces/DeployToolWorkspace/</w:t>
+        <w:t>]</w:t>
+      </w:r>
+      <w:proofErr w:type="gramEnd"/>
+      <w:r>
+        <w:rPr>
+          <w:sz w:val="16"/>
+          <w:szCs w:val="16"/>
+        </w:rPr>
+        <w:t xml:space="preserve"> - &lt;initVCSWorkspace::      VCS_WORKSPACE_PROJECT=  D:/dev/Workspaces/DeployToolWorkspace/</w:t>
       </w:r>
       <w:r>
         <w:rPr>
@@ -30288,6 +31985,7 @@
         </w:rPr>
         <w:t>[</w:t>
       </w:r>
+      <w:proofErr w:type="gramStart"/>
       <w:r>
         <w:rPr>
           <w:sz w:val="16"/>
@@ -30300,7 +31998,15 @@
           <w:sz w:val="16"/>
           <w:szCs w:val="16"/>
         </w:rPr>
-        <w:t>] - &lt;initVCSWorkspace::      VCS LifecycleListener=  com.compositesw.cmdline.vcs.spi.svn.SVNLifecycleListener&gt;</w:t>
+        <w:t>]</w:t>
+      </w:r>
+      <w:proofErr w:type="gramEnd"/>
+      <w:r>
+        <w:rPr>
+          <w:sz w:val="16"/>
+          <w:szCs w:val="16"/>
+        </w:rPr>
+        <w:t xml:space="preserve"> - &lt;initVCSWorkspace::      VCS LifecycleListener=  com.compositesw.cmdline.vcs.spi.svn.SVNLifecycleListener&gt;</w:t>
       </w:r>
     </w:p>
     <w:p>
@@ -30326,6 +32032,7 @@
         </w:rPr>
         <w:t>[</w:t>
       </w:r>
+      <w:proofErr w:type="gramStart"/>
       <w:r>
         <w:rPr>
           <w:sz w:val="16"/>
@@ -30338,7 +32045,15 @@
           <w:sz w:val="16"/>
           <w:szCs w:val="16"/>
         </w:rPr>
-        <w:t>] - &lt;initVCSWorkspace::&gt;</w:t>
+        <w:t>]</w:t>
+      </w:r>
+      <w:proofErr w:type="gramEnd"/>
+      <w:r>
+        <w:rPr>
+          <w:sz w:val="16"/>
+          <w:szCs w:val="16"/>
+        </w:rPr>
+        <w:t xml:space="preserve"> - &lt;initVCSWorkspace::&gt;</w:t>
       </w:r>
     </w:p>
     <w:p>
@@ -30364,6 +32079,7 @@
         </w:rPr>
         <w:t>[</w:t>
       </w:r>
+      <w:proofErr w:type="gramStart"/>
       <w:r>
         <w:rPr>
           <w:sz w:val="16"/>
@@ -30376,7 +32092,15 @@
           <w:sz w:val="16"/>
           <w:szCs w:val="16"/>
         </w:rPr>
-        <w:t>] - &lt;initVCSWorkspace::---VCS Static Variables:      &gt;</w:t>
+        <w:t>]</w:t>
+      </w:r>
+      <w:proofErr w:type="gramEnd"/>
+      <w:r>
+        <w:rPr>
+          <w:sz w:val="16"/>
+          <w:szCs w:val="16"/>
+        </w:rPr>
+        <w:t xml:space="preserve"> - &lt;initVCSWorkspace::---VCS Static Variables:      &gt;</w:t>
       </w:r>
     </w:p>
     <w:p>
@@ -30402,6 +32126,7 @@
         </w:rPr>
         <w:t>[</w:t>
       </w:r>
+      <w:proofErr w:type="gramStart"/>
       <w:r>
         <w:rPr>
           <w:sz w:val="16"/>
@@ -30414,7 +32139,15 @@
           <w:sz w:val="16"/>
           <w:szCs w:val="16"/>
         </w:rPr>
-        <w:t>] - &lt;initVCSWorkspace::      VCS_WORKSPACE_NAME=     cisVcsWorkspace&gt;</w:t>
+        <w:t>]</w:t>
+      </w:r>
+      <w:proofErr w:type="gramEnd"/>
+      <w:r>
+        <w:rPr>
+          <w:sz w:val="16"/>
+          <w:szCs w:val="16"/>
+        </w:rPr>
+        <w:t xml:space="preserve"> - &lt;initVCSWorkspace::      VCS_WORKSPACE_NAME=     cisVcsWorkspace&gt;</w:t>
       </w:r>
     </w:p>
     <w:p>
@@ -30440,6 +32173,7 @@
         </w:rPr>
         <w:t>[</w:t>
       </w:r>
+      <w:proofErr w:type="gramStart"/>
       <w:r>
         <w:rPr>
           <w:sz w:val="16"/>
@@ -30452,7 +32186,15 @@
           <w:sz w:val="16"/>
           <w:szCs w:val="16"/>
         </w:rPr>
-        <w:t>] - &lt;initVCSWorkspace::&gt;</w:t>
+        <w:t>]</w:t>
+      </w:r>
+      <w:proofErr w:type="gramEnd"/>
+      <w:r>
+        <w:rPr>
+          <w:sz w:val="16"/>
+          <w:szCs w:val="16"/>
+        </w:rPr>
+        <w:t xml:space="preserve"> - &lt;initVCSWorkspace::&gt;</w:t>
       </w:r>
     </w:p>
     <w:p>
@@ -30478,6 +32220,7 @@
         </w:rPr>
         <w:t>[</w:t>
       </w:r>
+      <w:proofErr w:type="gramStart"/>
       <w:r>
         <w:rPr>
           <w:sz w:val="16"/>
@@ -30490,7 +32233,15 @@
           <w:sz w:val="16"/>
           <w:szCs w:val="16"/>
         </w:rPr>
-        <w:t>] - &lt;initVCSWorkspace::    Linking local worksapce to VCS Repository...&gt;</w:t>
+        <w:t>]</w:t>
+      </w:r>
+      <w:proofErr w:type="gramEnd"/>
+      <w:r>
+        <w:rPr>
+          <w:sz w:val="16"/>
+          <w:szCs w:val="16"/>
+        </w:rPr>
+        <w:t xml:space="preserve"> - &lt;initVCSWorkspace::    Linking local worksapce to VCS Repository...&gt;</w:t>
       </w:r>
     </w:p>
     <w:p>
@@ -30516,6 +32267,7 @@
         </w:rPr>
         <w:t>[</w:t>
       </w:r>
+      <w:proofErr w:type="gramStart"/>
       <w:r>
         <w:rPr>
           <w:sz w:val="16"/>
@@ -30528,7 +32280,15 @@
           <w:sz w:val="16"/>
           <w:szCs w:val="16"/>
         </w:rPr>
-        <w:t>] - &lt;initVCSWorkspace::    VCS Execute Command=D:/dev/vcs/csvn/bin/svn import . http://kauai.</w:t>
+        <w:t>]</w:t>
+      </w:r>
+      <w:proofErr w:type="gramEnd"/>
+      <w:r>
+        <w:rPr>
+          <w:sz w:val="16"/>
+          <w:szCs w:val="16"/>
+        </w:rPr>
+        <w:t xml:space="preserve"> - &lt;initVCSWorkspace::    VCS Execute Command=D:/dev/vcs/csvn/bin/svn import . http://kauai.</w:t>
       </w:r>
       <w:r>
         <w:rPr>
@@ -30568,6 +32328,7 @@
         </w:rPr>
         <w:t>[</w:t>
       </w:r>
+      <w:proofErr w:type="gramStart"/>
       <w:r>
         <w:rPr>
           <w:sz w:val="16"/>
@@ -30580,7 +32341,15 @@
           <w:sz w:val="16"/>
           <w:szCs w:val="16"/>
         </w:rPr>
-        <w:t>] - &lt;initVCSWorkspace::    VCS Execute Directory=D:/dev/Workspaces/DeployToolWorkspace/</w:t>
+        <w:t>]</w:t>
+      </w:r>
+      <w:proofErr w:type="gramEnd"/>
+      <w:r>
+        <w:rPr>
+          <w:sz w:val="16"/>
+          <w:szCs w:val="16"/>
+        </w:rPr>
+        <w:t xml:space="preserve"> - &lt;initVCSWorkspace::    VCS Execute Directory=D:/dev/Workspaces/DeployToolWorkspace/</w:t>
       </w:r>
       <w:r>
         <w:rPr>
@@ -30620,6 +32389,7 @@
         </w:rPr>
         <w:t>[</w:t>
       </w:r>
+      <w:proofErr w:type="gramStart"/>
       <w:r>
         <w:rPr>
           <w:sz w:val="16"/>
@@ -30632,7 +32402,15 @@
           <w:sz w:val="16"/>
           <w:szCs w:val="16"/>
         </w:rPr>
-        <w:t>] - &lt;ScriptExecutor::-------------------------------------------------&gt;</w:t>
+        <w:t>]</w:t>
+      </w:r>
+      <w:proofErr w:type="gramEnd"/>
+      <w:r>
+        <w:rPr>
+          <w:sz w:val="16"/>
+          <w:szCs w:val="16"/>
+        </w:rPr>
+        <w:t xml:space="preserve"> - &lt;ScriptExecutor::-------------------------------------------------&gt;</w:t>
       </w:r>
     </w:p>
     <w:p>
@@ -30658,6 +32436,7 @@
         </w:rPr>
         <w:t>[</w:t>
       </w:r>
+      <w:proofErr w:type="gramStart"/>
       <w:r>
         <w:rPr>
           <w:sz w:val="16"/>
@@ -30670,7 +32449,15 @@
           <w:sz w:val="16"/>
           <w:szCs w:val="16"/>
         </w:rPr>
-        <w:t>] - &lt;ScriptExecutor::Command: D:/dev/vcs/csvn/bin/svn import . http://kauai.</w:t>
+        <w:t>]</w:t>
+      </w:r>
+      <w:proofErr w:type="gramEnd"/>
+      <w:r>
+        <w:rPr>
+          <w:sz w:val="16"/>
+          <w:szCs w:val="16"/>
+        </w:rPr>
+        <w:t xml:space="preserve"> - &lt;ScriptExecutor::Command: D:/dev/vcs/csvn/bin/svn import . http://kauai.</w:t>
       </w:r>
       <w:r>
         <w:rPr>
@@ -30710,6 +32497,7 @@
         </w:rPr>
         <w:t>[</w:t>
       </w:r>
+      <w:proofErr w:type="gramStart"/>
       <w:r>
         <w:rPr>
           <w:sz w:val="16"/>
@@ -30722,7 +32510,15 @@
           <w:sz w:val="16"/>
           <w:szCs w:val="16"/>
         </w:rPr>
-        <w:t>] - &lt;ScriptExecutor::Exec Dir: D:/dev/Workspaces/DeployToolWorkspace/</w:t>
+        <w:t>]</w:t>
+      </w:r>
+      <w:proofErr w:type="gramEnd"/>
+      <w:r>
+        <w:rPr>
+          <w:sz w:val="16"/>
+          <w:szCs w:val="16"/>
+        </w:rPr>
+        <w:t xml:space="preserve"> - &lt;ScriptExecutor::Exec Dir: D:/dev/Workspaces/DeployToolWorkspace/</w:t>
       </w:r>
       <w:r>
         <w:rPr>
@@ -30762,6 +32558,7 @@
         </w:rPr>
         <w:t>[</w:t>
       </w:r>
+      <w:proofErr w:type="gramStart"/>
       <w:r>
         <w:rPr>
           <w:sz w:val="16"/>
@@ -30774,7 +32571,15 @@
           <w:sz w:val="16"/>
           <w:szCs w:val="16"/>
         </w:rPr>
-        <w:t>] - &lt;ScriptExecutor::Env Var: SVN_EDITOR=notepad&gt;</w:t>
+        <w:t>]</w:t>
+      </w:r>
+      <w:proofErr w:type="gramEnd"/>
+      <w:r>
+        <w:rPr>
+          <w:sz w:val="16"/>
+          <w:szCs w:val="16"/>
+        </w:rPr>
+        <w:t xml:space="preserve"> - &lt;ScriptExecutor::Env Var: SVN_EDITOR=notepad&gt;</w:t>
       </w:r>
     </w:p>
     <w:p>
@@ -30800,6 +32605,7 @@
         </w:rPr>
         <w:t>[</w:t>
       </w:r>
+      <w:proofErr w:type="gramStart"/>
       <w:r>
         <w:rPr>
           <w:sz w:val="16"/>
@@ -30812,7 +32618,15 @@
           <w:sz w:val="16"/>
           <w:szCs w:val="16"/>
         </w:rPr>
-        <w:t>] - &lt;ScriptExecutor::-------------------------------------------------&gt;</w:t>
+        <w:t>]</w:t>
+      </w:r>
+      <w:proofErr w:type="gramEnd"/>
+      <w:r>
+        <w:rPr>
+          <w:sz w:val="16"/>
+          <w:szCs w:val="16"/>
+        </w:rPr>
+        <w:t xml:space="preserve"> - &lt;ScriptExecutor::-------------------------------------------------&gt;</w:t>
       </w:r>
     </w:p>
     <w:p>
@@ -30838,6 +32652,7 @@
         </w:rPr>
         <w:t>[</w:t>
       </w:r>
+      <w:proofErr w:type="gramStart"/>
       <w:r>
         <w:rPr>
           <w:sz w:val="16"/>
@@ -30850,7 +32665,15 @@
           <w:sz w:val="16"/>
           <w:szCs w:val="16"/>
         </w:rPr>
-        <w:t>] - &lt;Successfully executed command=D:/dev/vcs/csvn/bin/svn  Output=&gt;</w:t>
+        <w:t>]</w:t>
+      </w:r>
+      <w:proofErr w:type="gramEnd"/>
+      <w:r>
+        <w:rPr>
+          <w:sz w:val="16"/>
+          <w:szCs w:val="16"/>
+        </w:rPr>
+        <w:t xml:space="preserve"> - &lt;Successfully executed command=D:/dev/vcs/csvn/bin/svn  Output=&gt;</w:t>
       </w:r>
     </w:p>
     <w:p>
@@ -30876,6 +32699,7 @@
         </w:rPr>
         <w:t>[</w:t>
       </w:r>
+      <w:proofErr w:type="gramStart"/>
       <w:r>
         <w:rPr>
           <w:sz w:val="16"/>
@@ -30888,7 +32712,15 @@
           <w:sz w:val="16"/>
           <w:szCs w:val="16"/>
         </w:rPr>
-        <w:t>] - &lt;initVCSWorkspace::    Checking out CIS objects from...&gt;</w:t>
+        <w:t>]</w:t>
+      </w:r>
+      <w:proofErr w:type="gramEnd"/>
+      <w:r>
+        <w:rPr>
+          <w:sz w:val="16"/>
+          <w:szCs w:val="16"/>
+        </w:rPr>
+        <w:t xml:space="preserve"> - &lt;initVCSWorkspace::    Checking out CIS objects from...&gt;</w:t>
       </w:r>
     </w:p>
     <w:p>
@@ -30914,6 +32746,7 @@
         </w:rPr>
         <w:t>[</w:t>
       </w:r>
+      <w:proofErr w:type="gramStart"/>
       <w:r>
         <w:rPr>
           <w:sz w:val="16"/>
@@ -30926,7 +32759,15 @@
           <w:sz w:val="16"/>
           <w:szCs w:val="16"/>
         </w:rPr>
-        <w:t>] - &lt;initVCSWorkspace::    VCS Execute Command=D:/dev/vcs/csvn/bin/svn co http://kauai.</w:t>
+        <w:t>]</w:t>
+      </w:r>
+      <w:proofErr w:type="gramEnd"/>
+      <w:r>
+        <w:rPr>
+          <w:sz w:val="16"/>
+          <w:szCs w:val="16"/>
+        </w:rPr>
+        <w:t xml:space="preserve"> - &lt;initVCSWorkspace::    VCS Execute Command=D:/dev/vcs/csvn/bin/svn co http://kauai.</w:t>
       </w:r>
       <w:r>
         <w:rPr>
@@ -30966,6 +32807,7 @@
         </w:rPr>
         <w:t>[</w:t>
       </w:r>
+      <w:proofErr w:type="gramStart"/>
       <w:r>
         <w:rPr>
           <w:sz w:val="16"/>
@@ -30978,7 +32820,15 @@
           <w:sz w:val="16"/>
           <w:szCs w:val="16"/>
         </w:rPr>
-        <w:t>] - &lt;initVCSWorkspace::    VCS Execute Directory=D:/dev/Workspaces/DeployToolWorkspace/</w:t>
+        <w:t>]</w:t>
+      </w:r>
+      <w:proofErr w:type="gramEnd"/>
+      <w:r>
+        <w:rPr>
+          <w:sz w:val="16"/>
+          <w:szCs w:val="16"/>
+        </w:rPr>
+        <w:t xml:space="preserve"> - &lt;initVCSWorkspace::    VCS Execute Directory=D:/dev/Workspaces/DeployToolWorkspace/</w:t>
       </w:r>
       <w:r>
         <w:rPr>
@@ -31018,6 +32868,7 @@
         </w:rPr>
         <w:t>[</w:t>
       </w:r>
+      <w:proofErr w:type="gramStart"/>
       <w:r>
         <w:rPr>
           <w:sz w:val="16"/>
@@ -31030,7 +32881,15 @@
           <w:sz w:val="16"/>
           <w:szCs w:val="16"/>
         </w:rPr>
-        <w:t>] - &lt;ScriptExecutor::-------------------------------------------------&gt;</w:t>
+        <w:t>]</w:t>
+      </w:r>
+      <w:proofErr w:type="gramEnd"/>
+      <w:r>
+        <w:rPr>
+          <w:sz w:val="16"/>
+          <w:szCs w:val="16"/>
+        </w:rPr>
+        <w:t xml:space="preserve"> - &lt;ScriptExecutor::-------------------------------------------------&gt;</w:t>
       </w:r>
     </w:p>
     <w:p>
@@ -31056,6 +32915,7 @@
         </w:rPr>
         <w:t>[</w:t>
       </w:r>
+      <w:proofErr w:type="gramStart"/>
       <w:r>
         <w:rPr>
           <w:sz w:val="16"/>
@@ -31068,7 +32928,15 @@
           <w:sz w:val="16"/>
           <w:szCs w:val="16"/>
         </w:rPr>
-        <w:t>] - &lt;ScriptExecutor::Command: D:/dev/vcs/csvn/bin/svn co http://kauai.</w:t>
+        <w:t>]</w:t>
+      </w:r>
+      <w:proofErr w:type="gramEnd"/>
+      <w:r>
+        <w:rPr>
+          <w:sz w:val="16"/>
+          <w:szCs w:val="16"/>
+        </w:rPr>
+        <w:t xml:space="preserve"> - &lt;ScriptExecutor::Command: D:/dev/vcs/csvn/bin/svn co http://kauai.</w:t>
       </w:r>
       <w:r>
         <w:rPr>
@@ -31108,6 +32976,7 @@
         </w:rPr>
         <w:t>[</w:t>
       </w:r>
+      <w:proofErr w:type="gramStart"/>
       <w:r>
         <w:rPr>
           <w:sz w:val="16"/>
@@ -31120,7 +32989,15 @@
           <w:sz w:val="16"/>
           <w:szCs w:val="16"/>
         </w:rPr>
-        <w:t>] - &lt;ScriptExecutor::Exec Dir: D:/dev/Workspaces/DeployToolWorkspace/</w:t>
+        <w:t>]</w:t>
+      </w:r>
+      <w:proofErr w:type="gramEnd"/>
+      <w:r>
+        <w:rPr>
+          <w:sz w:val="16"/>
+          <w:szCs w:val="16"/>
+        </w:rPr>
+        <w:t xml:space="preserve"> - &lt;ScriptExecutor::Exec Dir: D:/dev/Workspaces/DeployToolWorkspace/</w:t>
       </w:r>
       <w:r>
         <w:rPr>
@@ -31160,6 +33037,7 @@
         </w:rPr>
         <w:t>[</w:t>
       </w:r>
+      <w:proofErr w:type="gramStart"/>
       <w:r>
         <w:rPr>
           <w:sz w:val="16"/>
@@ -31172,7 +33050,15 @@
           <w:sz w:val="16"/>
           <w:szCs w:val="16"/>
         </w:rPr>
-        <w:t>] - &lt;ScriptExecutor::Env Var: SVN_EDITOR=notepad&gt;</w:t>
+        <w:t>]</w:t>
+      </w:r>
+      <w:proofErr w:type="gramEnd"/>
+      <w:r>
+        <w:rPr>
+          <w:sz w:val="16"/>
+          <w:szCs w:val="16"/>
+        </w:rPr>
+        <w:t xml:space="preserve"> - &lt;ScriptExecutor::Env Var: SVN_EDITOR=notepad&gt;</w:t>
       </w:r>
     </w:p>
     <w:p>
@@ -31198,6 +33084,7 @@
         </w:rPr>
         <w:t>[</w:t>
       </w:r>
+      <w:proofErr w:type="gramStart"/>
       <w:r>
         <w:rPr>
           <w:sz w:val="16"/>
@@ -31210,7 +33097,15 @@
           <w:sz w:val="16"/>
           <w:szCs w:val="16"/>
         </w:rPr>
-        <w:t>] - &lt;ScriptExecutor::-------------------------------------------------&gt;</w:t>
+        <w:t>]</w:t>
+      </w:r>
+      <w:proofErr w:type="gramEnd"/>
+      <w:r>
+        <w:rPr>
+          <w:sz w:val="16"/>
+          <w:szCs w:val="16"/>
+        </w:rPr>
+        <w:t xml:space="preserve"> - &lt;ScriptExecutor::-------------------------------------------------&gt;</w:t>
       </w:r>
     </w:p>
     <w:p>
@@ -31236,6 +33131,7 @@
         </w:rPr>
         <w:t>[</w:t>
       </w:r>
+      <w:proofErr w:type="gramStart"/>
       <w:r>
         <w:rPr>
           <w:sz w:val="16"/>
@@ -31248,7 +33144,15 @@
           <w:sz w:val="16"/>
           <w:szCs w:val="16"/>
         </w:rPr>
-        <w:t>] - &lt;Successfully executed command=D:/dev/vcs/csvn/bin/svn  Output=A    cis_objects\services</w:t>
+        <w:t>]</w:t>
+      </w:r>
+      <w:proofErr w:type="gramEnd"/>
+      <w:r>
+        <w:rPr>
+          <w:sz w:val="16"/>
+          <w:szCs w:val="16"/>
+        </w:rPr>
+        <w:t xml:space="preserve"> - &lt;Successfully executed command=D:/dev/vcs/csvn/bin/svn  Output=A    cis_objects\services</w:t>
       </w:r>
     </w:p>
     <w:p>
@@ -31413,6 +33317,7 @@
         </w:rPr>
         <w:t>[</w:t>
       </w:r>
+      <w:proofErr w:type="gramStart"/>
       <w:r>
         <w:rPr>
           <w:sz w:val="16"/>
@@ -31425,7 +33330,15 @@
           <w:sz w:val="16"/>
           <w:szCs w:val="16"/>
         </w:rPr>
-        <w:t>] - &lt;initVCSWorkspace::............................................&gt;</w:t>
+        <w:t>]</w:t>
+      </w:r>
+      <w:proofErr w:type="gramEnd"/>
+      <w:r>
+        <w:rPr>
+          <w:sz w:val="16"/>
+          <w:szCs w:val="16"/>
+        </w:rPr>
+        <w:t xml:space="preserve"> - &lt;initVCSWorkspace::............................................&gt;</w:t>
       </w:r>
     </w:p>
     <w:p>
@@ -31451,6 +33364,7 @@
         </w:rPr>
         <w:t>[</w:t>
       </w:r>
+      <w:proofErr w:type="gramStart"/>
       <w:r>
         <w:rPr>
           <w:sz w:val="16"/>
@@ -31463,7 +33377,15 @@
           <w:sz w:val="16"/>
           <w:szCs w:val="16"/>
         </w:rPr>
-        <w:t>] - &lt;initVCSWorkspace::Successfully Initialized workspace for VCS_TYPE=svn&gt;</w:t>
+        <w:t>]</w:t>
+      </w:r>
+      <w:proofErr w:type="gramEnd"/>
+      <w:r>
+        <w:rPr>
+          <w:sz w:val="16"/>
+          <w:szCs w:val="16"/>
+        </w:rPr>
+        <w:t xml:space="preserve"> - &lt;initVCSWorkspace::Successfully Initialized workspace for VCS_TYPE=svn&gt;</w:t>
       </w:r>
     </w:p>
     <w:p>
@@ -31489,6 +33411,7 @@
         </w:rPr>
         <w:t>[</w:t>
       </w:r>
+      <w:proofErr w:type="gramStart"/>
       <w:r>
         <w:rPr>
           <w:sz w:val="16"/>
@@ -31501,7 +33424,15 @@
           <w:sz w:val="16"/>
           <w:szCs w:val="16"/>
         </w:rPr>
-        <w:t>] - &lt;initVCSWorkspace::............................................&gt;</w:t>
+        <w:t>]</w:t>
+      </w:r>
+      <w:proofErr w:type="gramEnd"/>
+      <w:r>
+        <w:rPr>
+          <w:sz w:val="16"/>
+          <w:szCs w:val="16"/>
+        </w:rPr>
+        <w:t xml:space="preserve"> - &lt;initVCSWorkspace::............................................&gt;</w:t>
       </w:r>
     </w:p>
     <w:p>
@@ -31527,6 +33458,7 @@
         </w:rPr>
         <w:t>[</w:t>
       </w:r>
+      <w:proofErr w:type="gramStart"/>
       <w:r>
         <w:rPr>
           <w:sz w:val="16"/>
@@ -31539,7 +33471,15 @@
           <w:sz w:val="16"/>
           <w:szCs w:val="16"/>
         </w:rPr>
-        <w:t>] - &lt;</w:t>
+        <w:t>]</w:t>
+      </w:r>
+      <w:proofErr w:type="gramEnd"/>
+      <w:r>
+        <w:rPr>
+          <w:sz w:val="16"/>
+          <w:szCs w:val="16"/>
+        </w:rPr>
+        <w:t xml:space="preserve"> - &lt;</w:t>
       </w:r>
       <w:r>
         <w:rPr>
@@ -31579,6 +33519,7 @@
         </w:rPr>
         <w:t>[</w:t>
       </w:r>
+      <w:proofErr w:type="gramStart"/>
       <w:r>
         <w:rPr>
           <w:sz w:val="16"/>
@@ -31591,7 +33532,15 @@
           <w:sz w:val="16"/>
           <w:szCs w:val="16"/>
         </w:rPr>
-        <w:t>] - &lt;</w:t>
+        <w:t>]</w:t>
+      </w:r>
+      <w:proofErr w:type="gramEnd"/>
+      <w:r>
+        <w:rPr>
+          <w:sz w:val="16"/>
+          <w:szCs w:val="16"/>
+        </w:rPr>
+        <w:t xml:space="preserve"> - &lt;</w:t>
       </w:r>
       <w:r>
         <w:rPr>
@@ -31627,6 +33576,7 @@
           <w:szCs w:val="16"/>
         </w:rPr>
       </w:pPr>
+      <w:proofErr w:type="gramStart"/>
       <w:r>
         <w:rPr>
           <w:sz w:val="16"/>
@@ -31639,7 +33589,15 @@
           <w:sz w:val="16"/>
           <w:szCs w:val="16"/>
         </w:rPr>
-        <w:t>::Tue 08/02/2011- 0:09:49.82::-------------- SUCCESSFUL SCRIPT COMPLETION [</w:t>
+        <w:t>::</w:t>
+      </w:r>
+      <w:proofErr w:type="gramEnd"/>
+      <w:r>
+        <w:rPr>
+          <w:sz w:val="16"/>
+          <w:szCs w:val="16"/>
+        </w:rPr>
+        <w:t>Tue 08/02/2011- 0:09:49.82::-------------- SUCCESSFUL SCRIPT COMPLETION [</w:t>
       </w:r>
       <w:r>
         <w:rPr>
@@ -31665,6 +33623,7 @@
           <w:szCs w:val="16"/>
         </w:rPr>
       </w:pPr>
+      <w:proofErr w:type="gramStart"/>
       <w:r>
         <w:rPr>
           <w:sz w:val="16"/>
@@ -31677,7 +33636,15 @@
           <w:sz w:val="16"/>
           <w:szCs w:val="16"/>
         </w:rPr>
-        <w:t>::Tue 08/02/2011- 0:09:49.84::End of script.</w:t>
+        <w:t>::</w:t>
+      </w:r>
+      <w:proofErr w:type="gramEnd"/>
+      <w:r>
+        <w:rPr>
+          <w:sz w:val="16"/>
+          <w:szCs w:val="16"/>
+        </w:rPr>
+        <w:t>Tue 08/02/2011- 0:09:49.84::End of script.</w:t>
       </w:r>
     </w:p>
     <w:p>
@@ -31749,7 +33716,7 @@
       <w:bookmarkStart w:id="322" w:name="_Step_4.2:_Initialize_1"/>
       <w:bookmarkStart w:id="323" w:name="_Toc404006722"/>
       <w:bookmarkStart w:id="324" w:name="_Toc430705466"/>
-      <w:bookmarkStart w:id="325" w:name="_Toc515362068"/>
+      <w:bookmarkStart w:id="325" w:name="_Toc501097303"/>
       <w:bookmarkEnd w:id="322"/>
       <w:r>
         <w:rPr>
@@ -31838,7 +33805,21 @@
         <w:rPr>
           <w:rFonts w:cs="Arial"/>
         </w:rPr>
-        <w:t>The first time a VCS repository is initialized.   Not the workspace….but the actual VCS repository.</w:t>
+        <w:t>The first time a VCS repository is initialized.   Not the workspace</w:t>
+      </w:r>
+      <w:proofErr w:type="gramStart"/>
+      <w:r>
+        <w:rPr>
+          <w:rFonts w:cs="Arial"/>
+        </w:rPr>
+        <w:t>….but</w:t>
+      </w:r>
+      <w:proofErr w:type="gramEnd"/>
+      <w:r>
+        <w:rPr>
+          <w:rFonts w:cs="Arial"/>
+        </w:rPr>
+        <w:t xml:space="preserve"> the actual VCS repository.</w:t>
       </w:r>
     </w:p>
     <w:p>
@@ -31985,7 +33966,35 @@
         <w:rPr>
           <w:rFonts w:ascii="Arial" w:hAnsi="Arial" w:cs="Arial"/>
         </w:rPr>
-        <w:t xml:space="preserve"> is shown below.  The folder “cis_objects” represents a container in the workspace and VCS in which to hold the multiple base-level folders.  This is a good best practice.   Note that each folder contains the name of the folder with a .cmf extension.  A .cmf file is an XML file representation of a </w:t>
+        <w:t xml:space="preserve"> is shown below.  The folder “cis_objects” represents a container in the workspace and VCS in which to hold the multiple base-level folders.  This is a good best practice.   Note that each folder contains the name of the folder with </w:t>
+      </w:r>
+      <w:proofErr w:type="gramStart"/>
+      <w:r>
+        <w:rPr>
+          <w:rFonts w:ascii="Arial" w:hAnsi="Arial" w:cs="Arial"/>
+        </w:rPr>
+        <w:t>a .cmf</w:t>
+      </w:r>
+      <w:proofErr w:type="gramEnd"/>
+      <w:r>
+        <w:rPr>
+          <w:rFonts w:ascii="Arial" w:hAnsi="Arial" w:cs="Arial"/>
+        </w:rPr>
+        <w:t xml:space="preserve"> extension.  </w:t>
+      </w:r>
+      <w:proofErr w:type="gramStart"/>
+      <w:r>
+        <w:rPr>
+          <w:rFonts w:ascii="Arial" w:hAnsi="Arial" w:cs="Arial"/>
+        </w:rPr>
+        <w:t>A .cmf</w:t>
+      </w:r>
+      <w:proofErr w:type="gramEnd"/>
+      <w:r>
+        <w:rPr>
+          <w:rFonts w:ascii="Arial" w:hAnsi="Arial" w:cs="Arial"/>
+        </w:rPr>
+        <w:t xml:space="preserve"> file is an XML file representation of a </w:t>
       </w:r>
       <w:r>
         <w:rPr>
@@ -32746,7 +34755,23 @@
           <w:rFonts w:ascii="Arial" w:hAnsi="Arial" w:cs="Arial"/>
           <w:sz w:val="22"/>
         </w:rPr>
-        <w:t>arg1:: [-nopause] is an optional parameter used to execute the batch file without pausing at the end of the script.</w:t>
+        <w:t>arg</w:t>
+      </w:r>
+      <w:proofErr w:type="gramStart"/>
+      <w:r>
+        <w:rPr>
+          <w:rFonts w:ascii="Arial" w:hAnsi="Arial" w:cs="Arial"/>
+          <w:sz w:val="22"/>
+        </w:rPr>
+        <w:t>1::</w:t>
+      </w:r>
+      <w:proofErr w:type="gramEnd"/>
+      <w:r>
+        <w:rPr>
+          <w:rFonts w:ascii="Arial" w:hAnsi="Arial" w:cs="Arial"/>
+          <w:sz w:val="22"/>
+        </w:rPr>
+        <w:t xml:space="preserve"> [-nopause] is an optional parameter used to execute the batch file without pausing at the end of the script.</w:t>
       </w:r>
     </w:p>
     <w:p>
@@ -32763,7 +34788,23 @@
           <w:rFonts w:ascii="Arial" w:hAnsi="Arial" w:cs="Arial"/>
           <w:sz w:val="22"/>
         </w:rPr>
-        <w:t xml:space="preserve">arg2:: -vcsinitBaseFolders is used to initialize the vcs repository with the </w:t>
+        <w:t>arg</w:t>
+      </w:r>
+      <w:proofErr w:type="gramStart"/>
+      <w:r>
+        <w:rPr>
+          <w:rFonts w:ascii="Arial" w:hAnsi="Arial" w:cs="Arial"/>
+          <w:sz w:val="22"/>
+        </w:rPr>
+        <w:t>2::</w:t>
+      </w:r>
+      <w:proofErr w:type="gramEnd"/>
+      <w:r>
+        <w:rPr>
+          <w:rFonts w:ascii="Arial" w:hAnsi="Arial" w:cs="Arial"/>
+          <w:sz w:val="22"/>
+        </w:rPr>
+        <w:t xml:space="preserve"> -vcsinitBaseFolders is used to initialize the vcs repository with the </w:t>
       </w:r>
       <w:r>
         <w:rPr>
@@ -32794,7 +34835,23 @@
           <w:rFonts w:ascii="Arial" w:hAnsi="Arial" w:cs="Arial"/>
           <w:sz w:val="22"/>
         </w:rPr>
-        <w:t xml:space="preserve">arg3:: [-customCisPathList custom-CIS-path-list] optional parameter.   Custom, comma separated list of </w:t>
+        <w:t>arg</w:t>
+      </w:r>
+      <w:proofErr w:type="gramStart"/>
+      <w:r>
+        <w:rPr>
+          <w:rFonts w:ascii="Arial" w:hAnsi="Arial" w:cs="Arial"/>
+          <w:sz w:val="22"/>
+        </w:rPr>
+        <w:t>3::</w:t>
+      </w:r>
+      <w:proofErr w:type="gramEnd"/>
+      <w:r>
+        <w:rPr>
+          <w:rFonts w:ascii="Arial" w:hAnsi="Arial" w:cs="Arial"/>
+          <w:sz w:val="22"/>
+        </w:rPr>
+        <w:t xml:space="preserve"> [-customCisPathList custom-CIS-path-list] optional parameter.   Custom, comma separated list of </w:t>
       </w:r>
       <w:r>
         <w:rPr>
@@ -32825,7 +34882,23 @@
           <w:rFonts w:ascii="Arial" w:hAnsi="Arial" w:cs="Arial"/>
           <w:sz w:val="22"/>
         </w:rPr>
-        <w:t xml:space="preserve">arg4:: [-vcsCheckinOptions </w:t>
+        <w:t>arg</w:t>
+      </w:r>
+      <w:proofErr w:type="gramStart"/>
+      <w:r>
+        <w:rPr>
+          <w:rFonts w:ascii="Arial" w:hAnsi="Arial" w:cs="Arial"/>
+          <w:sz w:val="22"/>
+        </w:rPr>
+        <w:t>4::</w:t>
+      </w:r>
+      <w:proofErr w:type="gramEnd"/>
+      <w:r>
+        <w:rPr>
+          <w:rFonts w:ascii="Arial" w:hAnsi="Arial" w:cs="Arial"/>
+          <w:sz w:val="22"/>
+        </w:rPr>
+        <w:t xml:space="preserve"> [-vcsCheckinOptions </w:t>
       </w:r>
       <w:r>
         <w:rPr>
@@ -32865,6 +34938,7 @@
         </w:rPr>
         <w:t>rg</w:t>
       </w:r>
+      <w:proofErr w:type="gramStart"/>
       <w:r>
         <w:rPr>
           <w:rFonts w:ascii="Arial" w:hAnsi="Arial" w:cs="Arial"/>
@@ -32877,7 +34951,15 @@
           <w:rFonts w:ascii="Arial" w:hAnsi="Arial" w:cs="Arial"/>
           <w:sz w:val="22"/>
         </w:rPr>
-        <w:t>:: [-vcsuser vcs-username] optional parameter</w:t>
+        <w:t>::</w:t>
+      </w:r>
+      <w:proofErr w:type="gramEnd"/>
+      <w:r>
+        <w:rPr>
+          <w:rFonts w:ascii="Arial" w:hAnsi="Arial" w:cs="Arial"/>
+          <w:sz w:val="22"/>
+        </w:rPr>
+        <w:t xml:space="preserve"> [-vcsuser vcs-username] optional parameter</w:t>
       </w:r>
     </w:p>
     <w:p>
@@ -32903,6 +34985,7 @@
         </w:rPr>
         <w:t>rg</w:t>
       </w:r>
+      <w:proofErr w:type="gramStart"/>
       <w:r>
         <w:rPr>
           <w:rFonts w:ascii="Arial" w:hAnsi="Arial" w:cs="Arial"/>
@@ -32915,7 +34998,15 @@
           <w:rFonts w:ascii="Arial" w:hAnsi="Arial" w:cs="Arial"/>
           <w:sz w:val="22"/>
         </w:rPr>
-        <w:t>:: [-vcspassword vcs-password] optional parameter</w:t>
+        <w:t>::</w:t>
+      </w:r>
+      <w:proofErr w:type="gramEnd"/>
+      <w:r>
+        <w:rPr>
+          <w:rFonts w:ascii="Arial" w:hAnsi="Arial" w:cs="Arial"/>
+          <w:sz w:val="22"/>
+        </w:rPr>
+        <w:t xml:space="preserve"> [-vcspassword vcs-password] optional parameter</w:t>
       </w:r>
     </w:p>
     <w:p>
@@ -33039,6 +35130,7 @@
         </w:rPr>
         <w:t>vcs-checkin-options</w:t>
       </w:r>
+      <w:proofErr w:type="gramStart"/>
       <w:r>
         <w:rPr>
           <w:sz w:val="18"/>
@@ -33060,6 +35152,7 @@
         </w:rPr>
         <w:t xml:space="preserve">   </w:t>
       </w:r>
+      <w:proofErr w:type="gramEnd"/>
       <w:r>
         <w:rPr>
           <w:sz w:val="18"/>
@@ -33683,7 +35776,23 @@
           <w:sz w:val="18"/>
           <w:szCs w:val="18"/>
         </w:rPr>
-        <w:t>Tenant2,/services/webservices/ORG1</w:t>
+        <w:t>Tenant</w:t>
+      </w:r>
+      <w:proofErr w:type="gramStart"/>
+      <w:r>
+        <w:rPr>
+          <w:sz w:val="18"/>
+          <w:szCs w:val="18"/>
+        </w:rPr>
+        <w:t>2,/</w:t>
+      </w:r>
+      <w:proofErr w:type="gramEnd"/>
+      <w:r>
+        <w:rPr>
+          <w:sz w:val="18"/>
+          <w:szCs w:val="18"/>
+        </w:rPr>
+        <w:t>services/webservices/ORG1</w:t>
       </w:r>
       <w:r>
         <w:rPr>
@@ -33891,7 +36000,23 @@
           <w:rFonts w:ascii="Arial" w:hAnsi="Arial" w:cs="Arial"/>
           <w:sz w:val="22"/>
         </w:rPr>
-        <w:t>The /services/databases/ORG1 path contains two mandatory designators which tell PDTool which path part is a catalog and which one is a schema.  This is required because the position after the database name may be either a catalog or schema.  The designator [TYPE=DATABASE] tells PDTool that the path part is a database although it is optional as the first string token after /databases is assumed to be the database.  The designator [TYPE=CATALOG] tells PDTool that the path part is a catalog.  The designator [TYPE=SCHEMA] tells PDTool that the path part is a schema.</w:t>
+        <w:t xml:space="preserve">The /services/databases/ORG1 path contains two mandatory designators which tell PDTool which path part is a catalog and which one is a schema.  This is required because the position after the database name may be either a catalog or schema.  The designator [TYPE=DATABASE] tells PDTool that the path part is a database although it is optional as the </w:t>
+      </w:r>
+      <w:proofErr w:type="gramStart"/>
+      <w:r>
+        <w:rPr>
+          <w:rFonts w:ascii="Arial" w:hAnsi="Arial" w:cs="Arial"/>
+          <w:sz w:val="22"/>
+        </w:rPr>
+        <w:t>first string</w:t>
+      </w:r>
+      <w:proofErr w:type="gramEnd"/>
+      <w:r>
+        <w:rPr>
+          <w:rFonts w:ascii="Arial" w:hAnsi="Arial" w:cs="Arial"/>
+          <w:sz w:val="22"/>
+        </w:rPr>
+        <w:t xml:space="preserve"> token after /databases is assumed to be the database.  The designator [TYPE=CATALOG] tells PDTool that the path part is a catalog.  The designator [TYPE=SCHEMA] tells PDTool that the path part is a schema.</w:t>
       </w:r>
     </w:p>
     <w:p>
@@ -33908,7 +36033,7 @@
       <w:bookmarkStart w:id="326" w:name="_Step_5:_Enable"/>
       <w:bookmarkStart w:id="327" w:name="_Toc404006723"/>
       <w:bookmarkStart w:id="328" w:name="_Toc430705467"/>
-      <w:bookmarkStart w:id="329" w:name="_Toc515362069"/>
+      <w:bookmarkStart w:id="329" w:name="_Toc501097304"/>
       <w:bookmarkEnd w:id="326"/>
       <w:r>
         <w:rPr>
@@ -34084,7 +36209,7 @@
       <w:bookmarkStart w:id="330" w:name="_Toc354014366"/>
       <w:bookmarkStart w:id="331" w:name="_Toc404006724"/>
       <w:bookmarkStart w:id="332" w:name="_Toc430705468"/>
-      <w:bookmarkStart w:id="333" w:name="_Toc515362070"/>
+      <w:bookmarkStart w:id="333" w:name="_Toc501097305"/>
       <w:r>
         <w:rPr>
           <w:color w:val="1F497D"/>
@@ -34110,6 +36235,7 @@
           <w:rFonts w:cs="Arial"/>
         </w:rPr>
       </w:pPr>
+      <w:proofErr w:type="gramStart"/>
       <w:r>
         <w:rPr>
           <w:rFonts w:cs="Arial"/>
@@ -34124,6 +36250,7 @@
         </w:rPr>
         <w:t>DV</w:t>
       </w:r>
+      <w:proofErr w:type="gramEnd"/>
       <w:r>
         <w:rPr>
           <w:rFonts w:cs="Arial"/>
@@ -34236,6 +36363,7 @@
           <w:sz w:val="22"/>
           <w:szCs w:val="22"/>
         </w:rPr>
+        <w:lastRenderedPageBreak/>
         <w:drawing>
           <wp:inline distT="0" distB="0" distL="0" distR="0" wp14:anchorId="041108E3" wp14:editId="411328D9">
             <wp:extent cx="3522345" cy="3649345"/>
@@ -34452,7 +36580,35 @@
         <w:rPr>
           <w:rFonts w:cs="Arial"/>
         </w:rPr>
-        <w:t>The Workspace folder can be in a separate folder from where the scripts are installed.  Additionally, the %VCS_TYPE% may have been affixed to the workspace so as to provide the user with an easy to understand indicator of the type of VCS being used.  Finally, the workspace folder contains the VCS project that was checked out during initialization and is indicated by VCS Project Root.  By reviewing the studio.properties file, the user can resolve the VCS_TYPE and VCS_PROJECT_ROOT.   The actual creation of the workspace was created and populated during the VCS initialization step performed earlier using the parameters provided in studio.properties.   The following example will use Subversion (svn) and a project folder of cis_objects.  It demonstrates the placement of the workspace within the PDToolStudio project folder:</w:t>
+        <w:t xml:space="preserve">The Workspace folder can be in a separate folder from where the scripts are installed.  Additionally, the %VCS_TYPE% may have been affixed to the workspace so as to provide the user with an easy to understand indicator of the type of VCS being used.  Finally, the workspace folder contains the VCS project that was checked out during initialization and is indicated by VCS Project Root.  By reviewing the </w:t>
+      </w:r>
+      <w:proofErr w:type="gramStart"/>
+      <w:r>
+        <w:rPr>
+          <w:rFonts w:cs="Arial"/>
+        </w:rPr>
+        <w:t>studio.properties</w:t>
+      </w:r>
+      <w:proofErr w:type="gramEnd"/>
+      <w:r>
+        <w:rPr>
+          <w:rFonts w:cs="Arial"/>
+        </w:rPr>
+        <w:t xml:space="preserve"> file, the user can resolve the VCS_TYPE and VCS_PROJECT_ROOT.   The actual creation of the workspace was created and populated during the VCS initialization step performed earlier using the parameters provided in </w:t>
+      </w:r>
+      <w:proofErr w:type="gramStart"/>
+      <w:r>
+        <w:rPr>
+          <w:rFonts w:cs="Arial"/>
+        </w:rPr>
+        <w:t>studio.properties</w:t>
+      </w:r>
+      <w:proofErr w:type="gramEnd"/>
+      <w:r>
+        <w:rPr>
+          <w:rFonts w:cs="Arial"/>
+        </w:rPr>
+        <w:t>.   The following example will use Subversion (svn) and a project folder of cis_objects.  It demonstrates the placement of the workspace within the PDToolStudio project folder:</w:t>
       </w:r>
     </w:p>
     <w:p>
@@ -34527,7 +36683,14 @@
         <w:rPr>
           <w:rFonts w:cs="Arial"/>
         </w:rPr>
-        <w:t>, then both the Scripts and Workspace need to be placed in the %APPDATA% directory as defined earlier.  For example, users might want to store the workspace in %APPDATA% which will resolve to the user’s AppData directory.  For example, when using Subversion (svn) and a project folder of cis_objects, the Workspace folder would look like this:</w:t>
+        <w:t xml:space="preserve">, then both the Scripts and Workspace need to be placed in the %APPDATA% directory as defined earlier.  For example, users might want to store the workspace in %APPDATA% which will </w:t>
+      </w:r>
+      <w:r>
+        <w:rPr>
+          <w:rFonts w:cs="Arial"/>
+        </w:rPr>
+        <w:lastRenderedPageBreak/>
+        <w:t>resolve to the user’s AppData directory.  For example, when using Subversion (svn) and a project folder of cis_objects, the Workspace folder would look like this:</w:t>
       </w:r>
     </w:p>
     <w:p>
@@ -34735,18 +36898,33 @@
           <w:rStyle w:val="Strong"/>
           <w:rFonts w:cs="Arial"/>
         </w:rPr>
-        <w:t>Include Resource Security Settings on Checkout</w:t>
-      </w:r>
-      <w:r>
-        <w:rPr>
-          <w:rFonts w:cs="Arial"/>
-        </w:rPr>
-        <w:t xml:space="preserve"> , you can optionally check that box </w:t>
-      </w:r>
+        <w:t xml:space="preserve">Include Resource Security Settings on </w:t>
+      </w:r>
+      <w:proofErr w:type="gramStart"/>
       <w:r>
         <w:rPr>
           <w:rStyle w:val="Strong"/>
           <w:rFonts w:cs="Arial"/>
+        </w:rPr>
+        <w:t>Checkout</w:t>
+      </w:r>
+      <w:r>
+        <w:rPr>
+          <w:rFonts w:cs="Arial"/>
+        </w:rPr>
+        <w:t xml:space="preserve"> ,</w:t>
+      </w:r>
+      <w:proofErr w:type="gramEnd"/>
+      <w:r>
+        <w:rPr>
+          <w:rFonts w:cs="Arial"/>
+        </w:rPr>
+        <w:t xml:space="preserve"> you can optionally check that box </w:t>
+      </w:r>
+      <w:r>
+        <w:rPr>
+          <w:rStyle w:val="Strong"/>
+          <w:rFonts w:cs="Arial"/>
           <w:b w:val="0"/>
         </w:rPr>
         <w:t>i</w:t>
@@ -34794,6 +36972,7 @@
         <w:rPr>
           <w:noProof/>
         </w:rPr>
+        <w:lastRenderedPageBreak/>
         <w:drawing>
           <wp:inline distT="0" distB="0" distL="0" distR="0" wp14:anchorId="1C8EA88F" wp14:editId="4DD592F1">
             <wp:extent cx="5291455" cy="5122545"/>
@@ -34897,7 +37076,7 @@
       <w:bookmarkStart w:id="334" w:name="_Toc354014367"/>
       <w:bookmarkStart w:id="335" w:name="_Toc404006725"/>
       <w:bookmarkStart w:id="336" w:name="_Toc430705469"/>
-      <w:bookmarkStart w:id="337" w:name="_Toc515362071"/>
+      <w:bookmarkStart w:id="337" w:name="_Toc501097306"/>
       <w:bookmarkStart w:id="338" w:name="_Toc290901291"/>
       <w:bookmarkStart w:id="339" w:name="_Toc300470100"/>
       <w:r>
@@ -34999,7 +37178,21 @@
         <w:rPr>
           <w:rFonts w:cs="Arial"/>
         </w:rPr>
-        <w:t>_user&gt;.&lt;domain&gt;.&lt;</w:t>
+        <w:t>_user</w:t>
+      </w:r>
+      <w:proofErr w:type="gramStart"/>
+      <w:r>
+        <w:rPr>
+          <w:rFonts w:cs="Arial"/>
+        </w:rPr>
+        <w:t>&gt;.&lt;</w:t>
+      </w:r>
+      <w:proofErr w:type="gramEnd"/>
+      <w:r>
+        <w:rPr>
+          <w:rFonts w:cs="Arial"/>
+        </w:rPr>
+        <w:t>domain&gt;.&lt;</w:t>
       </w:r>
       <w:r>
         <w:rPr>
@@ -35023,7 +37216,21 @@
         <w:rPr>
           <w:rFonts w:cs="Arial"/>
         </w:rPr>
-        <w:t>_user&gt;.&lt;domain&gt;.&lt;</w:t>
+        <w:t>_user</w:t>
+      </w:r>
+      <w:proofErr w:type="gramStart"/>
+      <w:r>
+        <w:rPr>
+          <w:rFonts w:cs="Arial"/>
+        </w:rPr>
+        <w:t>&gt;.&lt;</w:t>
+      </w:r>
+      <w:proofErr w:type="gramEnd"/>
+      <w:r>
+        <w:rPr>
+          <w:rFonts w:cs="Arial"/>
+        </w:rPr>
+        <w:t>domain&gt;.&lt;</w:t>
       </w:r>
       <w:r>
         <w:rPr>
@@ -35051,6 +37258,7 @@
         <w:rPr>
           <w:rFonts w:cs="Arial"/>
         </w:rPr>
+        <w:lastRenderedPageBreak/>
         <w:t>The break-down of the file name is constructed as follows:</w:t>
       </w:r>
     </w:p>
@@ -35235,11 +37443,19 @@
           <w:rFonts w:cs="Arial"/>
         </w:rPr>
       </w:pPr>
-      <w:r>
-        <w:rPr>
-          <w:rFonts w:cs="Arial"/>
-        </w:rPr>
-        <w:t>.properties – the file extension</w:t>
+      <w:proofErr w:type="gramStart"/>
+      <w:r>
+        <w:rPr>
+          <w:rFonts w:cs="Arial"/>
+        </w:rPr>
+        <w:t>.properties</w:t>
+      </w:r>
+      <w:proofErr w:type="gramEnd"/>
+      <w:r>
+        <w:rPr>
+          <w:rFonts w:cs="Arial"/>
+        </w:rPr>
+        <w:t xml:space="preserve"> – the file extension</w:t>
       </w:r>
     </w:p>
     <w:p>
@@ -35343,7 +37559,21 @@
         <w:rPr>
           <w:rFonts w:cs="Arial"/>
         </w:rPr>
-        <w:t>_user&gt;.&lt;domain&gt;.&lt;</w:t>
+        <w:t>_user</w:t>
+      </w:r>
+      <w:proofErr w:type="gramStart"/>
+      <w:r>
+        <w:rPr>
+          <w:rFonts w:cs="Arial"/>
+        </w:rPr>
+        <w:t>&gt;.&lt;</w:t>
+      </w:r>
+      <w:proofErr w:type="gramEnd"/>
+      <w:r>
+        <w:rPr>
+          <w:rFonts w:cs="Arial"/>
+        </w:rPr>
+        <w:t>domain&gt;.&lt;</w:t>
       </w:r>
       <w:r>
         <w:rPr>
@@ -35374,7 +37604,25 @@
           <w:sz w:val="22"/>
           <w:szCs w:val="22"/>
         </w:rPr>
-        <w:t xml:space="preserve">arg1:: </w:t>
+        <w:t>arg</w:t>
+      </w:r>
+      <w:proofErr w:type="gramStart"/>
+      <w:r>
+        <w:rPr>
+          <w:rFonts w:ascii="Arial" w:hAnsi="Arial" w:cs="Arial"/>
+          <w:sz w:val="22"/>
+          <w:szCs w:val="22"/>
+        </w:rPr>
+        <w:t>1::</w:t>
+      </w:r>
+      <w:proofErr w:type="gramEnd"/>
+      <w:r>
+        <w:rPr>
+          <w:rFonts w:ascii="Arial" w:hAnsi="Arial" w:cs="Arial"/>
+          <w:sz w:val="22"/>
+          <w:szCs w:val="22"/>
+        </w:rPr>
+        <w:t xml:space="preserve"> </w:t>
       </w:r>
       <w:r>
         <w:rPr>
@@ -35410,7 +37658,25 @@
           <w:sz w:val="22"/>
           <w:szCs w:val="22"/>
         </w:rPr>
-        <w:t xml:space="preserve">arg2:: </w:t>
+        <w:t>arg</w:t>
+      </w:r>
+      <w:proofErr w:type="gramStart"/>
+      <w:r>
+        <w:rPr>
+          <w:rFonts w:ascii="Arial" w:hAnsi="Arial" w:cs="Arial"/>
+          <w:sz w:val="22"/>
+          <w:szCs w:val="22"/>
+        </w:rPr>
+        <w:t>2::</w:t>
+      </w:r>
+      <w:proofErr w:type="gramEnd"/>
+      <w:r>
+        <w:rPr>
+          <w:rFonts w:ascii="Arial" w:hAnsi="Arial" w:cs="Arial"/>
+          <w:sz w:val="22"/>
+          <w:szCs w:val="22"/>
+        </w:rPr>
+        <w:t xml:space="preserve"> </w:t>
       </w:r>
       <w:r>
         <w:rPr>
@@ -35446,7 +37712,25 @@
           <w:sz w:val="22"/>
           <w:szCs w:val="22"/>
         </w:rPr>
-        <w:t xml:space="preserve">arg3:: </w:t>
+        <w:t>arg</w:t>
+      </w:r>
+      <w:proofErr w:type="gramStart"/>
+      <w:r>
+        <w:rPr>
+          <w:rFonts w:ascii="Arial" w:hAnsi="Arial" w:cs="Arial"/>
+          <w:sz w:val="22"/>
+          <w:szCs w:val="22"/>
+        </w:rPr>
+        <w:t>3::</w:t>
+      </w:r>
+      <w:proofErr w:type="gramEnd"/>
+      <w:r>
+        <w:rPr>
+          <w:rFonts w:ascii="Arial" w:hAnsi="Arial" w:cs="Arial"/>
+          <w:sz w:val="22"/>
+          <w:szCs w:val="22"/>
+        </w:rPr>
+        <w:t xml:space="preserve"> </w:t>
       </w:r>
       <w:r>
         <w:rPr>
@@ -35498,7 +37782,25 @@
           <w:sz w:val="22"/>
           <w:szCs w:val="22"/>
         </w:rPr>
-        <w:t xml:space="preserve">arg4:: </w:t>
+        <w:t>arg</w:t>
+      </w:r>
+      <w:proofErr w:type="gramStart"/>
+      <w:r>
+        <w:rPr>
+          <w:rFonts w:ascii="Arial" w:hAnsi="Arial" w:cs="Arial"/>
+          <w:sz w:val="22"/>
+          <w:szCs w:val="22"/>
+        </w:rPr>
+        <w:t>4::</w:t>
+      </w:r>
+      <w:proofErr w:type="gramEnd"/>
+      <w:r>
+        <w:rPr>
+          <w:rFonts w:ascii="Arial" w:hAnsi="Arial" w:cs="Arial"/>
+          <w:sz w:val="22"/>
+          <w:szCs w:val="22"/>
+        </w:rPr>
+        <w:t xml:space="preserve"> </w:t>
       </w:r>
       <w:r>
         <w:rPr>
@@ -35550,7 +37852,25 @@
           <w:sz w:val="22"/>
           <w:szCs w:val="22"/>
         </w:rPr>
-        <w:t xml:space="preserve">arg5:: </w:t>
+        <w:t>arg</w:t>
+      </w:r>
+      <w:proofErr w:type="gramStart"/>
+      <w:r>
+        <w:rPr>
+          <w:rFonts w:ascii="Arial" w:hAnsi="Arial" w:cs="Arial"/>
+          <w:sz w:val="22"/>
+          <w:szCs w:val="22"/>
+        </w:rPr>
+        <w:t>5::</w:t>
+      </w:r>
+      <w:proofErr w:type="gramEnd"/>
+      <w:r>
+        <w:rPr>
+          <w:rFonts w:ascii="Arial" w:hAnsi="Arial" w:cs="Arial"/>
+          <w:sz w:val="22"/>
+          <w:szCs w:val="22"/>
+        </w:rPr>
+        <w:t xml:space="preserve"> </w:t>
       </w:r>
       <w:r>
         <w:rPr>
@@ -35602,7 +37922,25 @@
           <w:sz w:val="22"/>
           <w:szCs w:val="22"/>
         </w:rPr>
-        <w:t xml:space="preserve">arg6:: </w:t>
+        <w:t>arg</w:t>
+      </w:r>
+      <w:proofErr w:type="gramStart"/>
+      <w:r>
+        <w:rPr>
+          <w:rFonts w:ascii="Arial" w:hAnsi="Arial" w:cs="Arial"/>
+          <w:sz w:val="22"/>
+          <w:szCs w:val="22"/>
+        </w:rPr>
+        <w:t>6::</w:t>
+      </w:r>
+      <w:proofErr w:type="gramEnd"/>
+      <w:r>
+        <w:rPr>
+          <w:rFonts w:ascii="Arial" w:hAnsi="Arial" w:cs="Arial"/>
+          <w:sz w:val="22"/>
+          <w:szCs w:val="22"/>
+        </w:rPr>
+        <w:t xml:space="preserve"> </w:t>
       </w:r>
       <w:r>
         <w:rPr>
@@ -35638,15 +37976,33 @@
           <w:sz w:val="22"/>
           <w:szCs w:val="22"/>
         </w:rPr>
-        <w:t>arg7</w:t>
-      </w:r>
-      <w:r>
-        <w:rPr>
-          <w:rFonts w:ascii="Arial" w:hAnsi="Arial" w:cs="Arial"/>
-          <w:sz w:val="22"/>
-          <w:szCs w:val="22"/>
-        </w:rPr>
-        <w:t xml:space="preserve">:: [optional] </w:t>
+        <w:t>arg</w:t>
+      </w:r>
+      <w:proofErr w:type="gramStart"/>
+      <w:r>
+        <w:rPr>
+          <w:rFonts w:ascii="Arial" w:hAnsi="Arial" w:cs="Arial"/>
+          <w:sz w:val="22"/>
+          <w:szCs w:val="22"/>
+        </w:rPr>
+        <w:t>7</w:t>
+      </w:r>
+      <w:r>
+        <w:rPr>
+          <w:rFonts w:ascii="Arial" w:hAnsi="Arial" w:cs="Arial"/>
+          <w:sz w:val="22"/>
+          <w:szCs w:val="22"/>
+        </w:rPr>
+        <w:t>::</w:t>
+      </w:r>
+      <w:proofErr w:type="gramEnd"/>
+      <w:r>
+        <w:rPr>
+          <w:rFonts w:ascii="Arial" w:hAnsi="Arial" w:cs="Arial"/>
+          <w:sz w:val="22"/>
+          <w:szCs w:val="22"/>
+        </w:rPr>
+        <w:t xml:space="preserve"> [optional] </w:t>
       </w:r>
       <w:r>
         <w:rPr>
@@ -35663,7 +38019,25 @@
           <w:sz w:val="22"/>
           <w:szCs w:val="22"/>
         </w:rPr>
-        <w:t xml:space="preserve"> is a way of overriding the VCS workspace path instead of allowing this method to construct from the studio.properites file properties: VCS_WORKSPACE_DIR+"/"+VCS_PROJECT_ROOT.  It will use the substitute drive by default.  This parameter is optional and therefore can be left out if you want to use the default settings in studio.properties.  If a path is provided, use double quotes to surround the path.</w:t>
+        <w:t xml:space="preserve"> is a way of overriding the VCS workspace path instead of allowing this method to construct from the studio.properites file properties: VCS_WORKSPACE_DIR+"/"+VCS_PROJECT_ROOT.  It will use the substitute drive by default.  This parameter is optional and therefore can be left out if you want to use the default settings in </w:t>
+      </w:r>
+      <w:proofErr w:type="gramStart"/>
+      <w:r>
+        <w:rPr>
+          <w:rFonts w:ascii="Arial" w:hAnsi="Arial" w:cs="Arial"/>
+          <w:sz w:val="22"/>
+          <w:szCs w:val="22"/>
+        </w:rPr>
+        <w:t>studio.properties</w:t>
+      </w:r>
+      <w:proofErr w:type="gramEnd"/>
+      <w:r>
+        <w:rPr>
+          <w:rFonts w:ascii="Arial" w:hAnsi="Arial" w:cs="Arial"/>
+          <w:sz w:val="22"/>
+          <w:szCs w:val="22"/>
+        </w:rPr>
+        <w:t>.  If a path is provided, use double quotes to surround the path.</w:t>
       </w:r>
     </w:p>
     <w:p>
@@ -35683,7 +38057,25 @@
           <w:sz w:val="22"/>
           <w:szCs w:val="22"/>
         </w:rPr>
-        <w:t>arg8:: [optional] –</w:t>
+        <w:t>arg</w:t>
+      </w:r>
+      <w:proofErr w:type="gramStart"/>
+      <w:r>
+        <w:rPr>
+          <w:rFonts w:ascii="Arial" w:hAnsi="Arial" w:cs="Arial"/>
+          <w:sz w:val="22"/>
+          <w:szCs w:val="22"/>
+        </w:rPr>
+        <w:t>8::</w:t>
+      </w:r>
+      <w:proofErr w:type="gramEnd"/>
+      <w:r>
+        <w:rPr>
+          <w:rFonts w:ascii="Arial" w:hAnsi="Arial" w:cs="Arial"/>
+          <w:sz w:val="22"/>
+          <w:szCs w:val="22"/>
+        </w:rPr>
+        <w:t xml:space="preserve"> [optional] –</w:t>
       </w:r>
       <w:r>
         <w:rPr>
@@ -35801,7 +38193,11 @@
         <w:t>dv</w:t>
       </w:r>
       <w:r>
-        <w:t>_host_server] -includeResourceSecurity [true|false] -vcsWorkspacePathOverride "[path-to-workspace-cis-objects</w:t>
+        <w:t xml:space="preserve">_host_server] -includeResourceSecurity </w:t>
+      </w:r>
+      <w:r>
+        <w:lastRenderedPageBreak/>
+        <w:t>[true|false] -vcsWorkspacePathOverride "[path-to-workspace-cis-objects</w:t>
       </w:r>
       <w:r>
         <w:t>]" –vcsScriptBinFolderOverride</w:t>
@@ -35886,13 +38282,21 @@
         <w:t>SVNww</w:t>
       </w:r>
       <w:r>
-        <w:t>/cis_objects"</w:t>
+        <w:t>/cis_objects</w:t>
+      </w:r>
+      <w:proofErr w:type="gramStart"/>
+      <w:r>
+        <w:t>"</w:t>
       </w:r>
       <w:r>
         <w:t xml:space="preserve">  </w:t>
       </w:r>
       <w:r>
-        <w:t>–vcsScriptBinFolderOverride</w:t>
+        <w:t>–</w:t>
+      </w:r>
+      <w:proofErr w:type="gramEnd"/>
+      <w:r>
+        <w:t>vcsScriptBinFolderOverride</w:t>
       </w:r>
       <w:r>
         <w:rPr>
@@ -36025,43 +38429,52 @@
           <w:sz w:val="20"/>
           <w:lang w:bidi="he-IL"/>
         </w:rPr>
-        <w:t>= D\:\\DV\\</w:t>
-      </w:r>
+        <w:t>= D</w:t>
+      </w:r>
+      <w:proofErr w:type="gramStart"/>
       <w:r>
         <w:rPr>
           <w:sz w:val="20"/>
           <w:lang w:bidi="he-IL"/>
         </w:rPr>
-        <w:t>DV</w:t>
+        <w:t>\:\\DV\\</w:t>
       </w:r>
       <w:r>
         <w:rPr>
           <w:sz w:val="20"/>
           <w:lang w:bidi="he-IL"/>
         </w:rPr>
-        <w:t>7</w:t>
+        <w:t>DV</w:t>
       </w:r>
       <w:r>
         <w:rPr>
           <w:sz w:val="20"/>
           <w:lang w:bidi="he-IL"/>
         </w:rPr>
-        <w:t>.0\\conf\\stud</w:t>
+        <w:t>7</w:t>
       </w:r>
       <w:r>
         <w:rPr>
           <w:sz w:val="20"/>
           <w:lang w:bidi="he-IL"/>
         </w:rPr>
-        <w:t>io\\conf\\studio\\PDToolStudio70</w:t>
+        <w:t>.0\\conf\\stud</w:t>
       </w:r>
       <w:r>
         <w:rPr>
           <w:sz w:val="20"/>
           <w:lang w:bidi="he-IL"/>
         </w:rPr>
+        <w:t>io\\conf\\studio\\PDToolStudio70</w:t>
+      </w:r>
+      <w:r>
+        <w:rPr>
+          <w:sz w:val="20"/>
+          <w:lang w:bidi="he-IL"/>
+        </w:rPr>
         <w:t>\\SVNsw\\cis_objects</w:t>
       </w:r>
+      <w:proofErr w:type="gramEnd"/>
     </w:p>
     <w:p>
       <w:pPr>
@@ -36077,36 +38490,45 @@
           <w:sz w:val="20"/>
           <w:lang w:bidi="he-IL"/>
         </w:rPr>
-        <w:t>vcsScriptFolder=D\:\\</w:t>
-      </w:r>
+        <w:t>vcsScriptFolder=D</w:t>
+      </w:r>
+      <w:proofErr w:type="gramStart"/>
       <w:r>
         <w:rPr>
           <w:sz w:val="20"/>
           <w:lang w:bidi="he-IL"/>
         </w:rPr>
-        <w:t>DV\\</w:t>
+        <w:t>\:\\</w:t>
       </w:r>
       <w:r>
         <w:rPr>
           <w:sz w:val="20"/>
           <w:lang w:bidi="he-IL"/>
         </w:rPr>
-        <w:t>DV</w:t>
+        <w:t>DV\\</w:t>
       </w:r>
       <w:r>
         <w:rPr>
           <w:sz w:val="20"/>
           <w:lang w:bidi="he-IL"/>
         </w:rPr>
-        <w:t>7.0\\conf\\studio\\PDToolStudio70</w:t>
+        <w:t>DV</w:t>
       </w:r>
       <w:r>
         <w:rPr>
           <w:sz w:val="20"/>
           <w:lang w:bidi="he-IL"/>
         </w:rPr>
+        <w:t>7.0\\conf\\studio\\PDToolStudio70</w:t>
+      </w:r>
+      <w:r>
+        <w:rPr>
+          <w:sz w:val="20"/>
+          <w:lang w:bidi="he-IL"/>
+        </w:rPr>
         <w:t>\\bin</w:t>
       </w:r>
+      <w:proofErr w:type="gramEnd"/>
     </w:p>
     <w:p>
       <w:pPr>
@@ -36122,7 +38544,7 @@
       <w:bookmarkStart w:id="340" w:name="_Step_6:_Test"/>
       <w:bookmarkStart w:id="341" w:name="_Toc404006726"/>
       <w:bookmarkStart w:id="342" w:name="_Toc430705470"/>
-      <w:bookmarkStart w:id="343" w:name="_Toc515362072"/>
+      <w:bookmarkStart w:id="343" w:name="_Toc501097307"/>
       <w:bookmarkStart w:id="344" w:name="_Toc354014368"/>
       <w:bookmarkEnd w:id="340"/>
       <w:r>
@@ -36400,6 +38822,7 @@
         <w:rPr>
           <w:noProof/>
         </w:rPr>
+        <w:lastRenderedPageBreak/>
         <w:t>Option 1: don’t inject a checkin command.  Just put in a comment:</w:t>
       </w:r>
     </w:p>
@@ -36607,7 +39030,26 @@
           <w:sz w:val="22"/>
           <w:lang w:bidi="he-IL"/>
         </w:rPr>
-        <w:t>The studio.properties file also contains a property VCS_CHECKIN_OPTOINS_REQUIRED which is where you can require the developers to add particular commands to the comment message using the facility provided.  The commands are comma separated so that you can require multiple commands.  The commands should represent the base part of the command.</w:t>
+        <w:lastRenderedPageBreak/>
+        <w:t xml:space="preserve">The </w:t>
+      </w:r>
+      <w:proofErr w:type="gramStart"/>
+      <w:r>
+        <w:rPr>
+          <w:rFonts w:ascii="Arial" w:hAnsi="Arial" w:cs="Arial"/>
+          <w:sz w:val="22"/>
+          <w:lang w:bidi="he-IL"/>
+        </w:rPr>
+        <w:t>studio.properties</w:t>
+      </w:r>
+      <w:proofErr w:type="gramEnd"/>
+      <w:r>
+        <w:rPr>
+          <w:rFonts w:ascii="Arial" w:hAnsi="Arial" w:cs="Arial"/>
+          <w:sz w:val="22"/>
+          <w:lang w:bidi="he-IL"/>
+        </w:rPr>
+        <w:t xml:space="preserve"> file also contains a property VCS_CHECKIN_OPTOINS_REQUIRED which is where you can require the developers to add particular commands to the comment message using the facility provided.  The commands are comma separated so that you can require multiple commands.  The commands should represent the base part of the command.</w:t>
       </w:r>
     </w:p>
     <w:p>
@@ -36713,7 +39155,23 @@
           <w:rFonts w:cs="Arial"/>
           <w:lang w:bidi="he-IL"/>
         </w:rPr>
-        <w:t>For example with Subversion, open a browser and go to the following URL.</w:t>
+        <w:t xml:space="preserve">For </w:t>
+      </w:r>
+      <w:proofErr w:type="gramStart"/>
+      <w:r>
+        <w:rPr>
+          <w:rFonts w:cs="Arial"/>
+          <w:lang w:bidi="he-IL"/>
+        </w:rPr>
+        <w:t>example</w:t>
+      </w:r>
+      <w:proofErr w:type="gramEnd"/>
+      <w:r>
+        <w:rPr>
+          <w:rFonts w:cs="Arial"/>
+          <w:lang w:bidi="he-IL"/>
+        </w:rPr>
+        <w:t xml:space="preserve"> with Subversion, open a browser and go to the following URL.</w:t>
       </w:r>
     </w:p>
     <w:p>
@@ -36772,7 +39230,27 @@
           <w:szCs w:val="22"/>
           <w:lang w:bidi="he-IL"/>
         </w:rPr>
-        <w:t>For example...</w:t>
+        <w:t xml:space="preserve">For </w:t>
+      </w:r>
+      <w:proofErr w:type="gramStart"/>
+      <w:r>
+        <w:rPr>
+          <w:rFonts w:ascii="Arial" w:hAnsi="Arial" w:cs="Arial"/>
+          <w:sz w:val="22"/>
+          <w:szCs w:val="22"/>
+          <w:lang w:bidi="he-IL"/>
+        </w:rPr>
+        <w:t>example</w:t>
+      </w:r>
+      <w:proofErr w:type="gramEnd"/>
+      <w:r>
+        <w:rPr>
+          <w:rFonts w:ascii="Arial" w:hAnsi="Arial" w:cs="Arial"/>
+          <w:sz w:val="22"/>
+          <w:szCs w:val="22"/>
+          <w:lang w:bidi="he-IL"/>
+        </w:rPr>
+        <w:t>...</w:t>
       </w:r>
     </w:p>
     <w:p>
@@ -36827,6 +39305,7 @@
           <w:rFonts w:cs="Arial"/>
           <w:noProof/>
         </w:rPr>
+        <w:lastRenderedPageBreak/>
         <w:drawing>
           <wp:inline distT="0" distB="0" distL="0" distR="0" wp14:anchorId="29EE017D" wp14:editId="5DE86198">
             <wp:extent cx="3344545" cy="2303145"/>
@@ -37067,6 +39546,7 @@
           <w:sz w:val="22"/>
           <w:szCs w:val="22"/>
         </w:rPr>
+        <w:lastRenderedPageBreak/>
         <w:t xml:space="preserve">CAUTION:  </w:t>
       </w:r>
       <w:r>
@@ -37312,7 +39792,25 @@
           <w:sz w:val="22"/>
           <w:szCs w:val="22"/>
         </w:rPr>
-        <w:t xml:space="preserve"> Repository and is up to date.   This process of updating the local workspace will result in a .CAR file being created that will upon import add /shared/project1 to the </w:t>
+        <w:t xml:space="preserve"> Repository and is up to date.   This process of updating the local workspace will result in </w:t>
+      </w:r>
+      <w:proofErr w:type="gramStart"/>
+      <w:r>
+        <w:rPr>
+          <w:rFonts w:ascii="Arial" w:hAnsi="Arial" w:cs="Arial"/>
+          <w:sz w:val="22"/>
+          <w:szCs w:val="22"/>
+        </w:rPr>
+        <w:t>a .CAR</w:t>
+      </w:r>
+      <w:proofErr w:type="gramEnd"/>
+      <w:r>
+        <w:rPr>
+          <w:rFonts w:ascii="Arial" w:hAnsi="Arial" w:cs="Arial"/>
+          <w:sz w:val="22"/>
+          <w:szCs w:val="22"/>
+        </w:rPr>
+        <w:t xml:space="preserve"> file being created that will upon import add /shared/project1 to the </w:t>
       </w:r>
       <w:r>
         <w:rPr>
@@ -37555,6 +40053,7 @@
           <w:rFonts w:cs="Arial"/>
           <w:noProof/>
         </w:rPr>
+        <w:lastRenderedPageBreak/>
         <w:drawing>
           <wp:inline distT="0" distB="0" distL="0" distR="0" wp14:anchorId="03A31CF5" wp14:editId="657DF8ED">
             <wp:extent cx="3115945" cy="1760855"/>
@@ -37869,7 +40368,7 @@
       <w:bookmarkStart w:id="345" w:name="_Step_7:_(Optional)"/>
       <w:bookmarkStart w:id="346" w:name="_Toc404006727"/>
       <w:bookmarkStart w:id="347" w:name="_Toc430705471"/>
-      <w:bookmarkStart w:id="348" w:name="_Toc515362073"/>
+      <w:bookmarkStart w:id="348" w:name="_Toc501097308"/>
       <w:bookmarkEnd w:id="345"/>
       <w:r>
         <w:rPr>
@@ -37978,6 +40477,7 @@
           <w:sz w:val="22"/>
           <w:szCs w:val="22"/>
         </w:rPr>
+        <w:lastRenderedPageBreak/>
         <w:t xml:space="preserve">The </w:t>
       </w:r>
       <w:r>
@@ -38401,7 +40901,25 @@
           <w:sz w:val="22"/>
           <w:szCs w:val="22"/>
         </w:rPr>
-        <w:t>When logging into Studio, the VCS property file is automatically be created or used if exists in the folder</w:t>
+        <w:t xml:space="preserve">When logging into Studio, the VCS property file is automatically </w:t>
+      </w:r>
+      <w:proofErr w:type="gramStart"/>
+      <w:r>
+        <w:rPr>
+          <w:rFonts w:cs="Arial"/>
+          <w:sz w:val="22"/>
+          <w:szCs w:val="22"/>
+        </w:rPr>
+        <w:t>be</w:t>
+      </w:r>
+      <w:proofErr w:type="gramEnd"/>
+      <w:r>
+        <w:rPr>
+          <w:rFonts w:cs="Arial"/>
+          <w:sz w:val="22"/>
+          <w:szCs w:val="22"/>
+        </w:rPr>
+        <w:t xml:space="preserve"> created or used if exists in the folder</w:t>
       </w:r>
       <w:r>
         <w:rPr>
@@ -38430,7 +40948,23 @@
           <w:rFonts w:cs="Arial"/>
           <w:szCs w:val="22"/>
         </w:rPr>
-        <w:t>C:\Users\%USERNAME%\.compositesw\&lt;CIS_USER&gt;.&lt;CIS_DOMAIN&gt;.&lt;CIS_HOSTNAME&gt;.properties</w:t>
+        <w:t>C:\Users\%USERNAME%\.compositesw\&lt;CIS_USER</w:t>
+      </w:r>
+      <w:proofErr w:type="gramStart"/>
+      <w:r>
+        <w:rPr>
+          <w:rFonts w:cs="Arial"/>
+          <w:szCs w:val="22"/>
+        </w:rPr>
+        <w:t>&gt;.&lt;</w:t>
+      </w:r>
+      <w:proofErr w:type="gramEnd"/>
+      <w:r>
+        <w:rPr>
+          <w:rFonts w:cs="Arial"/>
+          <w:szCs w:val="22"/>
+        </w:rPr>
+        <w:t>CIS_DOMAIN&gt;.&lt;CIS_HOSTNAME&gt;.properties</w:t>
       </w:r>
     </w:p>
     <w:p>
@@ -38468,7 +41002,25 @@
           <w:sz w:val="22"/>
           <w:szCs w:val="22"/>
         </w:rPr>
-        <w:t xml:space="preserve"> domain on host shared-dev-SVN the property file will be "admin.composite.shared-dev-SVN.properties".</w:t>
+        <w:t xml:space="preserve"> domain on host shared-dev-SVN the property file will be "</w:t>
+      </w:r>
+      <w:proofErr w:type="gramStart"/>
+      <w:r>
+        <w:rPr>
+          <w:rFonts w:cs="Arial"/>
+          <w:sz w:val="22"/>
+          <w:szCs w:val="22"/>
+        </w:rPr>
+        <w:t>admin.composite</w:t>
+      </w:r>
+      <w:proofErr w:type="gramEnd"/>
+      <w:r>
+        <w:rPr>
+          <w:rFonts w:cs="Arial"/>
+          <w:sz w:val="22"/>
+          <w:szCs w:val="22"/>
+        </w:rPr>
+        <w:t>.shared-dev-SVN.properties".</w:t>
       </w:r>
     </w:p>
     <w:p>
@@ -38604,15 +41156,16 @@
           <w:sz w:val="20"/>
           <w:szCs w:val="22"/>
         </w:rPr>
-        <w:t>vcsWorkspacePath=C\:\\user1\\</w:t>
-      </w:r>
+        <w:t>vcsWorkspacePath=C</w:t>
+      </w:r>
+      <w:proofErr w:type="gramStart"/>
       <w:r>
         <w:rPr>
           <w:rFonts w:cs="Arial"/>
           <w:sz w:val="20"/>
           <w:szCs w:val="22"/>
         </w:rPr>
-        <w:t>PDToolStudio</w:t>
+        <w:t>\:\\user1\.compositesw\\PDToolStudio</w:t>
       </w:r>
       <w:r>
         <w:rPr>
@@ -38630,6 +41183,7 @@
         </w:rPr>
         <w:t>\\SVNsw\\cis_objects</w:t>
       </w:r>
+      <w:proofErr w:type="gramEnd"/>
     </w:p>
     <w:p>
       <w:pPr>
@@ -38651,15 +41205,16 @@
           <w:sz w:val="20"/>
           <w:szCs w:val="22"/>
         </w:rPr>
-        <w:t>vcsScriptFolder=C\:\\user1</w:t>
-      </w:r>
+        <w:t>vcsScriptFolder=C</w:t>
+      </w:r>
+      <w:proofErr w:type="gramStart"/>
       <w:r>
         <w:rPr>
           <w:rFonts w:cs="Arial"/>
           <w:sz w:val="20"/>
           <w:szCs w:val="22"/>
         </w:rPr>
-        <w:t>\\PDToolStudio</w:t>
+        <w:t>\:\\user1\.compositesw\\PDToolStudio</w:t>
       </w:r>
       <w:r>
         <w:rPr>
@@ -38677,6 +41232,7 @@
         </w:rPr>
         <w:t>\\bin_host1</w:t>
       </w:r>
+      <w:proofErr w:type="gramEnd"/>
     </w:p>
     <w:p>
       <w:pPr>
@@ -38789,15 +41345,16 @@
           <w:sz w:val="20"/>
           <w:szCs w:val="22"/>
         </w:rPr>
-        <w:t>vcsWorkspacePath=C\:\\user1\</w:t>
-      </w:r>
+        <w:t>vcsWorkspacePath=C</w:t>
+      </w:r>
+      <w:proofErr w:type="gramStart"/>
       <w:r>
         <w:rPr>
           <w:rFonts w:cs="Arial"/>
           <w:sz w:val="20"/>
           <w:szCs w:val="22"/>
         </w:rPr>
-        <w:t>\PDToolStudio</w:t>
+        <w:t>\:\\user1\.compositesw\\PDToolStudio</w:t>
       </w:r>
       <w:r>
         <w:rPr>
@@ -38831,6 +41388,7 @@
         </w:rPr>
         <w:t>\\cis_objects</w:t>
       </w:r>
+      <w:proofErr w:type="gramEnd"/>
     </w:p>
     <w:p>
       <w:pPr>
@@ -38852,15 +41410,17 @@
           <w:sz w:val="20"/>
           <w:szCs w:val="22"/>
         </w:rPr>
-        <w:t>vcsScriptFolder=C\:\\user1\</w:t>
-      </w:r>
+        <w:lastRenderedPageBreak/>
+        <w:t>vcsScriptFolder=C</w:t>
+      </w:r>
+      <w:proofErr w:type="gramStart"/>
       <w:r>
         <w:rPr>
           <w:rFonts w:cs="Arial"/>
           <w:sz w:val="20"/>
           <w:szCs w:val="22"/>
         </w:rPr>
-        <w:t>\PDToolStudio</w:t>
+        <w:t>\:\\user1\.compositesw\\PDToolStudio</w:t>
       </w:r>
       <w:r>
         <w:rPr>
@@ -38878,6 +41438,7 @@
         </w:rPr>
         <w:t>\\bin_host2</w:t>
       </w:r>
+      <w:proofErr w:type="gramEnd"/>
     </w:p>
     <w:p>
       <w:pPr>
@@ -38898,23 +41459,16 @@
           <w:sz w:val="22"/>
           <w:szCs w:val="22"/>
         </w:rPr>
-        <w:t>In the above example, notice that the same install</w:t>
-      </w:r>
-      <w:r>
-        <w:rPr>
-          <w:rFonts w:cs="Arial"/>
-          <w:sz w:val="22"/>
-          <w:szCs w:val="22"/>
-        </w:rPr>
-        <w:t>ation path is used: C\:\\user1\</w:t>
-      </w:r>
-      <w:r>
-        <w:rPr>
-          <w:rFonts w:cs="Arial"/>
-          <w:sz w:val="22"/>
-          <w:szCs w:val="22"/>
-        </w:rPr>
-        <w:t>\PDToolStudio</w:t>
+        <w:t>In the above example, notice that the same installation path is used: C</w:t>
+      </w:r>
+      <w:proofErr w:type="gramStart"/>
+      <w:r>
+        <w:rPr>
+          <w:rFonts w:cs="Arial"/>
+          <w:sz w:val="22"/>
+          <w:szCs w:val="22"/>
+        </w:rPr>
+        <w:t>\:\\user1\.compositesw\\PDToolStudio</w:t>
       </w:r>
       <w:r>
         <w:rPr>
@@ -38924,6 +41478,7 @@
         </w:rPr>
         <w:t>70</w:t>
       </w:r>
+      <w:proofErr w:type="gramEnd"/>
     </w:p>
     <w:p>
       <w:pPr>
@@ -38973,8 +41528,9 @@
       <w:pPr>
         <w:pStyle w:val="Heading1Numbered"/>
       </w:pPr>
-      <w:bookmarkStart w:id="349" w:name="_Toc515362074"/>
-      <w:r>
+      <w:bookmarkStart w:id="349" w:name="_Toc501097309"/>
+      <w:r>
+        <w:lastRenderedPageBreak/>
         <w:t>Exceptions and Messages</w:t>
       </w:r>
       <w:bookmarkEnd w:id="349"/>
@@ -39105,7 +41661,25 @@
           <w:sz w:val="22"/>
           <w:szCs w:val="22"/>
         </w:rPr>
-        <w:t>Caused by: com.compositesw.ps.common.exception.CompositeException: /usr/bin/svn Execution Returned an Error=svn: Commit failed (details follow):</w:t>
+        <w:t xml:space="preserve">Caused by: </w:t>
+      </w:r>
+      <w:proofErr w:type="gramStart"/>
+      <w:r>
+        <w:rPr>
+          <w:rFonts w:ascii="Arial" w:hAnsi="Arial" w:cs="Arial"/>
+          <w:sz w:val="22"/>
+          <w:szCs w:val="22"/>
+        </w:rPr>
+        <w:t>com.compositesw.ps.common</w:t>
+      </w:r>
+      <w:proofErr w:type="gramEnd"/>
+      <w:r>
+        <w:rPr>
+          <w:rFonts w:ascii="Arial" w:hAnsi="Arial" w:cs="Arial"/>
+          <w:sz w:val="22"/>
+          <w:szCs w:val="22"/>
+        </w:rPr>
+        <w:t>.exception.CompositeException: /usr/bin/svn Execution Returned an Error=svn: Commit failed (details follow):</w:t>
       </w:r>
     </w:p>
     <w:p>
@@ -39189,7 +41763,43 @@
           <w:sz w:val="22"/>
           <w:szCs w:val="22"/>
         </w:rPr>
-        <w:t>2011-07-29 08:02:21,330 main INFO [... ] - &lt;CisDeployTool::Abnormal Script Termination. Script will exit.  ERROR=com.compositesw.ps.common.exception.CompositeException: /usr/bin/svn Execution Returned an Error=svn: Commit failed (details follow):</w:t>
+        <w:t>2011-07-29 08:02:21,330 main INFO [</w:t>
+      </w:r>
+      <w:proofErr w:type="gramStart"/>
+      <w:r>
+        <w:rPr>
+          <w:rFonts w:ascii="Arial" w:hAnsi="Arial" w:cs="Arial"/>
+          <w:sz w:val="22"/>
+          <w:szCs w:val="22"/>
+        </w:rPr>
+        <w:t>... ]</w:t>
+      </w:r>
+      <w:proofErr w:type="gramEnd"/>
+      <w:r>
+        <w:rPr>
+          <w:rFonts w:ascii="Arial" w:hAnsi="Arial" w:cs="Arial"/>
+          <w:sz w:val="22"/>
+          <w:szCs w:val="22"/>
+        </w:rPr>
+        <w:t xml:space="preserve"> - &lt;CisDeployTool::Abnormal Script Termination. Script will exit.  </w:t>
+      </w:r>
+      <w:proofErr w:type="gramStart"/>
+      <w:r>
+        <w:rPr>
+          <w:rFonts w:ascii="Arial" w:hAnsi="Arial" w:cs="Arial"/>
+          <w:sz w:val="22"/>
+          <w:szCs w:val="22"/>
+        </w:rPr>
+        <w:t>ERROR=com.compositesw.ps.common.exception</w:t>
+      </w:r>
+      <w:proofErr w:type="gramEnd"/>
+      <w:r>
+        <w:rPr>
+          <w:rFonts w:ascii="Arial" w:hAnsi="Arial" w:cs="Arial"/>
+          <w:sz w:val="22"/>
+          <w:szCs w:val="22"/>
+        </w:rPr>
+        <w:t>.CompositeException: /usr/bin/svn Execution Returned an Error=svn: Commit failed (details follow):</w:t>
       </w:r>
     </w:p>
     <w:p>
@@ -39329,13 +41939,23 @@
           <w:szCs w:val="22"/>
         </w:rPr>
       </w:pPr>
-      <w:r>
-        <w:rPr>
-          <w:rFonts w:ascii="Arial" w:hAnsi="Arial" w:cs="Arial"/>
-          <w:sz w:val="22"/>
-          <w:szCs w:val="22"/>
-        </w:rPr>
-        <w:t xml:space="preserve">java.lang.RuntimeException: Encountered problem during vcs export: </w:t>
+      <w:proofErr w:type="gramStart"/>
+      <w:r>
+        <w:rPr>
+          <w:rFonts w:ascii="Arial" w:hAnsi="Arial" w:cs="Arial"/>
+          <w:sz w:val="22"/>
+          <w:szCs w:val="22"/>
+        </w:rPr>
+        <w:t>java.lang</w:t>
+      </w:r>
+      <w:proofErr w:type="gramEnd"/>
+      <w:r>
+        <w:rPr>
+          <w:rFonts w:ascii="Arial" w:hAnsi="Arial" w:cs="Arial"/>
+          <w:sz w:val="22"/>
+          <w:szCs w:val="22"/>
+        </w:rPr>
+        <w:t xml:space="preserve">.RuntimeException: Encountered problem during vcs export: </w:t>
       </w:r>
     </w:p>
     <w:p>
@@ -39402,8 +42022,9 @@
       <w:pPr>
         <w:pStyle w:val="Heading1Numbered"/>
       </w:pPr>
-      <w:bookmarkStart w:id="350" w:name="_Toc515362075"/>
-      <w:r>
+      <w:bookmarkStart w:id="350" w:name="_Toc501097310"/>
+      <w:r>
+        <w:lastRenderedPageBreak/>
         <w:t>VCS Specific Information</w:t>
       </w:r>
       <w:bookmarkEnd w:id="350"/>
@@ -39419,7 +42040,7 @@
       <w:bookmarkStart w:id="352" w:name="_Toc354014371"/>
       <w:bookmarkStart w:id="353" w:name="_Toc404006730"/>
       <w:bookmarkStart w:id="354" w:name="_Toc430705474"/>
-      <w:bookmarkStart w:id="355" w:name="_Toc515362076"/>
+      <w:bookmarkStart w:id="355" w:name="_Toc501097311"/>
       <w:r>
         <w:rPr>
           <w:color w:val="1F497D"/>
@@ -39513,7 +42134,21 @@
         <w:rPr>
           <w:rFonts w:cs="Arial"/>
         </w:rPr>
-        <w:t xml:space="preserve">Typically, the Subversion client saves the password somewhere on the local computer, so it will not prompt for it every time it is needed.  At a client’s site, this feature may be disabled.  When you try to check in a file via Studio, it just hangs indefinitely with no errors thrown or logged.  The remedy is to set the Subversion credential for VCS_USERNAME and VCS_PASSWORD in the studio.properties file and then encrypt the passwords.  These credentials have been integrated into the backend scripts via the environment variable SVN_OPTIONS </w:t>
+        <w:t xml:space="preserve">Typically, the Subversion client saves the password somewhere on the local computer, so it will not prompt for it every time it is needed.  At a client’s site, this feature may be disabled.  When you try to check in a file via Studio, it just hangs indefinitely with no errors thrown or logged.  The remedy is to set the Subversion credential for VCS_USERNAME and VCS_PASSWORD in the </w:t>
+      </w:r>
+      <w:proofErr w:type="gramStart"/>
+      <w:r>
+        <w:rPr>
+          <w:rFonts w:cs="Arial"/>
+        </w:rPr>
+        <w:t>studio.properties</w:t>
+      </w:r>
+      <w:proofErr w:type="gramEnd"/>
+      <w:r>
+        <w:rPr>
+          <w:rFonts w:cs="Arial"/>
+        </w:rPr>
+        <w:t xml:space="preserve"> file and then encrypt the passwords.  These credentials have been integrated into the backend scripts via the environment variable SVN_OPTIONS </w:t>
       </w:r>
     </w:p>
     <w:p>
@@ -39528,7 +42163,21 @@
         <w:rPr>
           <w:rFonts w:cs="Arial"/>
         </w:rPr>
-        <w:t xml:space="preserve">The debug output will show the use of SVN_OPTIONS from studio.properties by incorporating the subversion syntax for the user name and password. </w:t>
+        <w:t xml:space="preserve">The debug output will show the use of SVN_OPTIONS from </w:t>
+      </w:r>
+      <w:proofErr w:type="gramStart"/>
+      <w:r>
+        <w:rPr>
+          <w:rFonts w:cs="Arial"/>
+        </w:rPr>
+        <w:t>studio.properties</w:t>
+      </w:r>
+      <w:proofErr w:type="gramEnd"/>
+      <w:r>
+        <w:rPr>
+          <w:rFonts w:cs="Arial"/>
+        </w:rPr>
+        <w:t xml:space="preserve"> by incorporating the subversion syntax for the user name and password. </w:t>
       </w:r>
     </w:p>
     <w:p>
@@ -39596,9 +42245,11 @@
         <w:pStyle w:val="CS-SourceCode"/>
         <w:ind w:left="720"/>
       </w:pPr>
+      <w:proofErr w:type="gramStart"/>
       <w:r>
         <w:t>:FOLDER</w:t>
       </w:r>
+      <w:proofErr w:type="gramEnd"/>
     </w:p>
     <w:p>
       <w:pPr>
@@ -39609,7 +42260,15 @@
         <w:t>svn.exe</w:t>
       </w:r>
       <w:r>
-        <w:t xml:space="preserve"> commit ./%ResPath% -m %Message% </w:t>
+        <w:t xml:space="preserve"> </w:t>
+      </w:r>
+      <w:proofErr w:type="gramStart"/>
+      <w:r>
+        <w:t>commit .</w:t>
+      </w:r>
+      <w:proofErr w:type="gramEnd"/>
+      <w:r>
+        <w:t xml:space="preserve">/%ResPath% -m %Message% </w:t>
       </w:r>
       <w:r>
         <w:t>%SVN_OPTIONS%</w:t>
@@ -39629,9 +42288,11 @@
         <w:pStyle w:val="CS-SourceCode"/>
         <w:ind w:left="720"/>
       </w:pPr>
+      <w:proofErr w:type="gramStart"/>
       <w:r>
         <w:t>:FILE</w:t>
       </w:r>
+      <w:proofErr w:type="gramEnd"/>
     </w:p>
     <w:p>
       <w:pPr>
@@ -39668,9 +42329,11 @@
         <w:pStyle w:val="CS-SourceCode"/>
         <w:ind w:left="720"/>
       </w:pPr>
+      <w:proofErr w:type="gramStart"/>
       <w:r>
         <w:t>:FOLDER</w:t>
       </w:r>
+      <w:proofErr w:type="gramEnd"/>
     </w:p>
     <w:p>
       <w:pPr>
@@ -39681,7 +42344,15 @@
         <w:t>svn.exe</w:t>
       </w:r>
       <w:r>
-        <w:t xml:space="preserve"> update ./%ResPath% -r %Revision% </w:t>
+        <w:t xml:space="preserve"> </w:t>
+      </w:r>
+      <w:proofErr w:type="gramStart"/>
+      <w:r>
+        <w:t>update .</w:t>
+      </w:r>
+      <w:proofErr w:type="gramEnd"/>
+      <w:r>
+        <w:t xml:space="preserve">/%ResPath% -r %Revision% </w:t>
       </w:r>
       <w:r>
         <w:t>%SVN_OPTIONS%</w:t>
@@ -39701,9 +42372,11 @@
         <w:pStyle w:val="CS-SourceCode"/>
         <w:ind w:left="720"/>
       </w:pPr>
+      <w:proofErr w:type="gramStart"/>
       <w:r>
         <w:t>:FILE</w:t>
       </w:r>
+      <w:proofErr w:type="gramEnd"/>
     </w:p>
     <w:p>
       <w:pPr>
@@ -39728,11 +42401,12 @@
       <w:bookmarkStart w:id="357" w:name="_Toc354014372"/>
       <w:bookmarkStart w:id="358" w:name="_Toc404006731"/>
       <w:bookmarkStart w:id="359" w:name="_Toc430705475"/>
-      <w:bookmarkStart w:id="360" w:name="_Toc515362077"/>
+      <w:bookmarkStart w:id="360" w:name="_Toc501097312"/>
       <w:r>
         <w:rPr>
           <w:color w:val="1F497D"/>
         </w:rPr>
+        <w:lastRenderedPageBreak/>
         <w:t>Perforce specific information</w:t>
       </w:r>
       <w:bookmarkEnd w:id="356"/>
@@ -40125,6 +42799,7 @@
           <w:sz w:val="22"/>
           <w:szCs w:val="22"/>
         </w:rPr>
+        <w:lastRenderedPageBreak/>
         <w:t>In studio, you would right-click on “localhost:&lt;port&gt; (/)” as shown in the diagram below:</w:t>
       </w:r>
     </w:p>
@@ -40720,6 +43395,7 @@
           <w:sz w:val="22"/>
           <w:szCs w:val="22"/>
         </w:rPr>
+        <w:lastRenderedPageBreak/>
         <w:t>OBSERVATION</w:t>
       </w:r>
       <w:r>
@@ -40929,7 +43605,21 @@
         <w:rPr>
           <w:rFonts w:ascii="Arial" w:hAnsi="Arial" w:cs="Arial"/>
         </w:rPr>
-        <w:t>For example if VCS_PROJECT_ROOT=cis_objects and VCS_WORKSPACE_DIR=$VCS_WORKSPACE_HOME/$VCS_WORKSPACE_NAME (v:\p4_wworkspace) then the workspace project directory is “v:\p4_wworkspace\cis_objects”</w:t>
+        <w:t xml:space="preserve">For </w:t>
+      </w:r>
+      <w:proofErr w:type="gramStart"/>
+      <w:r>
+        <w:rPr>
+          <w:rFonts w:ascii="Arial" w:hAnsi="Arial" w:cs="Arial"/>
+        </w:rPr>
+        <w:t>example</w:t>
+      </w:r>
+      <w:proofErr w:type="gramEnd"/>
+      <w:r>
+        <w:rPr>
+          <w:rFonts w:ascii="Arial" w:hAnsi="Arial" w:cs="Arial"/>
+        </w:rPr>
+        <w:t xml:space="preserve"> if VCS_PROJECT_ROOT=cis_objects and VCS_WORKSPACE_DIR=$VCS_WORKSPACE_HOME/$VCS_WORKSPACE_NAME (v:\p4_wworkspace) then the workspace project directory is “v:\p4_wworkspace\cis_objects”</w:t>
       </w:r>
     </w:p>
     <w:p>
@@ -41150,7 +43840,7 @@
       <w:bookmarkStart w:id="362" w:name="_Toc354014373"/>
       <w:bookmarkStart w:id="363" w:name="_Toc404006732"/>
       <w:bookmarkStart w:id="364" w:name="_Toc430705476"/>
-      <w:bookmarkStart w:id="365" w:name="_Toc515362078"/>
+      <w:bookmarkStart w:id="365" w:name="_Toc501097313"/>
       <w:r>
         <w:rPr>
           <w:color w:val="1F497D"/>
@@ -41196,7 +43886,7 @@
       <w:bookmarkStart w:id="367" w:name="_Toc354014374"/>
       <w:bookmarkStart w:id="368" w:name="_Toc404006733"/>
       <w:bookmarkStart w:id="369" w:name="_Toc430705477"/>
-      <w:bookmarkStart w:id="370" w:name="_Toc515362079"/>
+      <w:bookmarkStart w:id="370" w:name="_Toc501097314"/>
       <w:r>
         <w:rPr>
           <w:color w:val="1F497D"/>
@@ -41312,7 +44002,16 @@
           <w:sz w:val="22"/>
           <w:szCs w:val="22"/>
         </w:rPr>
-        <w:t xml:space="preserve">. The current version of TEE is 10 and it can be used as an in-place replacement for the standard Windows Team Explorer version 2010 command line client. TEE client supports all the options of the standard Team Explorer command client and more. The main motivation to use this client was the ability to associate a checkin with one or more work item ids. This functionality is not available in the standard Team Explorer command client (It is available for GUI client). The use of TEE also gives us the ability to use TFS in an environment when PDTool is hosted and runs on a non-Windows server. TEE can be downloaded from </w:t>
+        <w:t xml:space="preserve">. The current version of TEE is 10 and it </w:t>
+      </w:r>
+      <w:r>
+        <w:rPr>
+          <w:rFonts w:ascii="Arial" w:hAnsi="Arial" w:cs="Arial"/>
+          <w:sz w:val="22"/>
+          <w:szCs w:val="22"/>
+        </w:rPr>
+        <w:lastRenderedPageBreak/>
+        <w:t xml:space="preserve">can be used as an in-place replacement for the standard Windows Team Explorer version 2010 command line client. TEE client supports all the options of the standard Team Explorer command client and more. The main motivation to use this client was the ability to associate a checkin with one or more work item ids. This functionality is not available in the standard Team Explorer command client (It is available for GUI client). The use of TEE also gives us the ability to use TFS in an environment when PDTool is hosted and runs on a non-Windows server. TEE can be downloaded from </w:t>
       </w:r>
       <w:hyperlink r:id="rId41" w:history="1">
         <w:r>
@@ -41418,7 +44117,25 @@
           <w:sz w:val="22"/>
           <w:szCs w:val="22"/>
         </w:rPr>
-        <w:t>This is not specific to TEE. Both TEE and the regular Team Explorer command client accepts / and - for parameters on the command line. However / is valid only on the Windows environment. Using - in our code we can use the same codebase and use the standard TFS client or the TEE client and run on a Windows or non-Windows environment. Using - makes our code platform independent.</w:t>
+        <w:t xml:space="preserve">This is not specific to TEE. Both TEE and the regular Team Explorer command client accepts / and - for parameters on the command line. </w:t>
+      </w:r>
+      <w:proofErr w:type="gramStart"/>
+      <w:r>
+        <w:rPr>
+          <w:rFonts w:ascii="Arial" w:hAnsi="Arial" w:cs="Arial"/>
+          <w:sz w:val="22"/>
+          <w:szCs w:val="22"/>
+        </w:rPr>
+        <w:t>However</w:t>
+      </w:r>
+      <w:proofErr w:type="gramEnd"/>
+      <w:r>
+        <w:rPr>
+          <w:rFonts w:ascii="Arial" w:hAnsi="Arial" w:cs="Arial"/>
+          <w:sz w:val="22"/>
+          <w:szCs w:val="22"/>
+        </w:rPr>
+        <w:t xml:space="preserve"> / is valid only on the Windows environment. Using - in our code we can use the same codebase and use the standard TFS client or the TEE client and run on a Windows or non-Windows environment. Using - makes our code platform independent.</w:t>
       </w:r>
     </w:p>
     <w:p>
@@ -41462,7 +44179,25 @@
           <w:sz w:val="22"/>
           <w:szCs w:val="22"/>
         </w:rPr>
-        <w:t>How to get around the 259 limit – give examples of what the path is composed of.</w:t>
+        <w:t xml:space="preserve">How to get around the 259 </w:t>
+      </w:r>
+      <w:proofErr w:type="gramStart"/>
+      <w:r>
+        <w:rPr>
+          <w:rFonts w:ascii="Arial" w:hAnsi="Arial" w:cs="Arial"/>
+          <w:sz w:val="22"/>
+          <w:szCs w:val="22"/>
+        </w:rPr>
+        <w:t>limit</w:t>
+      </w:r>
+      <w:proofErr w:type="gramEnd"/>
+      <w:r>
+        <w:rPr>
+          <w:rFonts w:ascii="Arial" w:hAnsi="Arial" w:cs="Arial"/>
+          <w:sz w:val="22"/>
+          <w:szCs w:val="22"/>
+        </w:rPr>
+        <w:t xml:space="preserve"> – give examples of what the path is composed of.</w:t>
       </w:r>
     </w:p>
     <w:p>
@@ -41636,13 +44371,23 @@
           <w:szCs w:val="22"/>
         </w:rPr>
       </w:pPr>
-      <w:r>
-        <w:rPr>
-          <w:rFonts w:ascii="Arial" w:hAnsi="Arial" w:cs="Arial"/>
-          <w:sz w:val="22"/>
-          <w:szCs w:val="22"/>
-        </w:rPr>
-        <w:t>So the resultant workspace project folder is C:\Users\nqpe\AppData\Roaming\tfs2010_</w:t>
+      <w:proofErr w:type="gramStart"/>
+      <w:r>
+        <w:rPr>
+          <w:rFonts w:ascii="Arial" w:hAnsi="Arial" w:cs="Arial"/>
+          <w:sz w:val="22"/>
+          <w:szCs w:val="22"/>
+        </w:rPr>
+        <w:t>So</w:t>
+      </w:r>
+      <w:proofErr w:type="gramEnd"/>
+      <w:r>
+        <w:rPr>
+          <w:rFonts w:ascii="Arial" w:hAnsi="Arial" w:cs="Arial"/>
+          <w:sz w:val="22"/>
+          <w:szCs w:val="22"/>
+        </w:rPr>
+        <w:t xml:space="preserve"> the resultant workspace project folder is C:\Users\nqpe\AppData\Roaming\tfs2010_</w:t>
       </w:r>
       <w:r>
         <w:rPr>
@@ -41939,7 +44684,16 @@
           <w:szCs w:val="22"/>
         </w:rPr>
         <w:tab/>
-        <w:t>Instead of having a project url of something like $/</w:t>
+        <w:t xml:space="preserve">Instead of having a project url of something like </w:t>
+      </w:r>
+      <w:r>
+        <w:rPr>
+          <w:rFonts w:ascii="Arial" w:hAnsi="Arial" w:cs="Arial"/>
+          <w:sz w:val="22"/>
+          <w:szCs w:val="22"/>
+        </w:rPr>
+        <w:lastRenderedPageBreak/>
+        <w:t>$/</w:t>
       </w:r>
       <w:r>
         <w:rPr>
@@ -42216,7 +44970,25 @@
           <w:sz w:val="22"/>
           <w:szCs w:val="22"/>
         </w:rPr>
-        <w:t>Note: TFS_CHECKIN_OPTIONS has been deprecated.  User VCS_CHECKIN_OPTIONS.</w:t>
+        <w:t xml:space="preserve">Note: TFS_CHECKIN_OPTIONS </w:t>
+      </w:r>
+      <w:proofErr w:type="gramStart"/>
+      <w:r>
+        <w:rPr>
+          <w:rFonts w:ascii="Arial" w:hAnsi="Arial" w:cs="Arial"/>
+          <w:sz w:val="22"/>
+          <w:szCs w:val="22"/>
+        </w:rPr>
+        <w:t>has</w:t>
+      </w:r>
+      <w:proofErr w:type="gramEnd"/>
+      <w:r>
+        <w:rPr>
+          <w:rFonts w:ascii="Arial" w:hAnsi="Arial" w:cs="Arial"/>
+          <w:sz w:val="22"/>
+          <w:szCs w:val="22"/>
+        </w:rPr>
+        <w:t xml:space="preserve"> been deprecated.  User VCS_CHECKIN_OPTIONS.</w:t>
       </w:r>
     </w:p>
     <w:p>
@@ -42597,6 +45369,7 @@
           <w:sz w:val="22"/>
           <w:szCs w:val="22"/>
         </w:rPr>
+        <w:lastRenderedPageBreak/>
         <w:t>What should VCS_REPOSITORY_URL look like?</w:t>
       </w:r>
     </w:p>
@@ -43069,7 +45842,25 @@
           <w:sz w:val="22"/>
           <w:szCs w:val="22"/>
         </w:rPr>
-        <w:t>Property that allows the user to control check-in from TFS Team Explorer.  This is controlled via the studio.properties file.</w:t>
+        <w:t xml:space="preserve">Property that allows the user to control check-in from TFS Team Explorer.  This is controlled via the </w:t>
+      </w:r>
+      <w:proofErr w:type="gramStart"/>
+      <w:r>
+        <w:rPr>
+          <w:rFonts w:ascii="Arial" w:hAnsi="Arial" w:cs="Arial"/>
+          <w:sz w:val="22"/>
+          <w:szCs w:val="22"/>
+        </w:rPr>
+        <w:t>studio.properties</w:t>
+      </w:r>
+      <w:proofErr w:type="gramEnd"/>
+      <w:r>
+        <w:rPr>
+          <w:rFonts w:ascii="Arial" w:hAnsi="Arial" w:cs="Arial"/>
+          <w:sz w:val="22"/>
+          <w:szCs w:val="22"/>
+        </w:rPr>
+        <w:t xml:space="preserve"> file.</w:t>
       </w:r>
     </w:p>
     <w:p>
@@ -43196,7 +45987,25 @@
           <w:sz w:val="16"/>
           <w:szCs w:val="16"/>
         </w:rPr>
-        <w:t>This environment variable can be set in studio.properties.</w:t>
+        <w:t xml:space="preserve">This environment variable can be set in </w:t>
+      </w:r>
+      <w:proofErr w:type="gramStart"/>
+      <w:r>
+        <w:rPr>
+          <w:color w:val="3F7F5F"/>
+          <w:sz w:val="16"/>
+          <w:szCs w:val="16"/>
+        </w:rPr>
+        <w:t>studio.properties</w:t>
+      </w:r>
+      <w:proofErr w:type="gramEnd"/>
+      <w:r>
+        <w:rPr>
+          <w:color w:val="3F7F5F"/>
+          <w:sz w:val="16"/>
+          <w:szCs w:val="16"/>
+        </w:rPr>
+        <w:t>.</w:t>
       </w:r>
     </w:p>
     <w:p>
@@ -43313,7 +46122,27 @@
           <w:sz w:val="16"/>
           <w:szCs w:val="16"/>
         </w:rPr>
-        <w:t>TFS_EDITOR,TFS_USE_EXISTING_WORKSPACE</w:t>
+        <w:t>TFS_</w:t>
+      </w:r>
+      <w:proofErr w:type="gramStart"/>
+      <w:r>
+        <w:rPr>
+          <w:b/>
+          <w:color w:val="2A00FF"/>
+          <w:sz w:val="16"/>
+          <w:szCs w:val="16"/>
+        </w:rPr>
+        <w:t>EDITOR,TFS</w:t>
+      </w:r>
+      <w:proofErr w:type="gramEnd"/>
+      <w:r>
+        <w:rPr>
+          <w:b/>
+          <w:color w:val="2A00FF"/>
+          <w:sz w:val="16"/>
+          <w:szCs w:val="16"/>
+        </w:rPr>
+        <w:t>_USE_EXISTING_WORKSPACE</w:t>
       </w:r>
     </w:p>
     <w:p>
@@ -43367,7 +46196,23 @@
           <w:rFonts w:ascii="Arial" w:hAnsi="Arial" w:cs="Arial"/>
           <w:sz w:val="22"/>
         </w:rPr>
-        <w:t xml:space="preserve">  A work item is a way of associating an ID from TFS with a task.  Typically tasks are associated with User Stories.   Generally speaking, developers are working on tasks that make up the bigger picture of User Stories.  Therefore, the task ID is found in TFS and is assigned to a developer.  The developer does their work in </w:t>
+        <w:t xml:space="preserve">  A work item is a way of associating an ID from TFS with a task.  </w:t>
+      </w:r>
+      <w:proofErr w:type="gramStart"/>
+      <w:r>
+        <w:rPr>
+          <w:rFonts w:ascii="Arial" w:hAnsi="Arial" w:cs="Arial"/>
+          <w:sz w:val="22"/>
+        </w:rPr>
+        <w:t>Typically</w:t>
+      </w:r>
+      <w:proofErr w:type="gramEnd"/>
+      <w:r>
+        <w:rPr>
+          <w:rFonts w:ascii="Arial" w:hAnsi="Arial" w:cs="Arial"/>
+          <w:sz w:val="22"/>
+        </w:rPr>
+        <w:t xml:space="preserve"> tasks are associated with User Stories.   Generally speaking, developers are working on tasks that make up the bigger picture of User Stories.  Therefore, the task ID is found in TFS and is assigned to a developer.  The developer does their work in </w:t>
       </w:r>
       <w:r>
         <w:rPr>
@@ -43381,7 +46226,31 @@
           <w:rFonts w:ascii="Arial" w:hAnsi="Arial" w:cs="Arial"/>
           <w:sz w:val="22"/>
         </w:rPr>
-        <w:t xml:space="preserve"> and then checks in code.  From a PDTool perspective, the command line option “-associate:&lt;id&gt;” is used to inject the association of the work item id with the checking in of code.   There is a VCS_CHECKIN_OPTIONS property in the deploy.properties where the -associate:&lt;id&gt; command line option can be placed. </w:t>
+        <w:t xml:space="preserve"> </w:t>
+      </w:r>
+      <w:r>
+        <w:rPr>
+          <w:rFonts w:ascii="Arial" w:hAnsi="Arial" w:cs="Arial"/>
+          <w:sz w:val="22"/>
+        </w:rPr>
+        <w:lastRenderedPageBreak/>
+        <w:t xml:space="preserve">and then checks in code.  From a PDTool perspective, the command line option “-associate:&lt;id&gt;” is used to inject the association of the work item id with the checking in of code.   There is a VCS_CHECKIN_OPTIONS property in the </w:t>
+      </w:r>
+      <w:proofErr w:type="gramStart"/>
+      <w:r>
+        <w:rPr>
+          <w:rFonts w:ascii="Arial" w:hAnsi="Arial" w:cs="Arial"/>
+          <w:sz w:val="22"/>
+        </w:rPr>
+        <w:t>deploy.properties</w:t>
+      </w:r>
+      <w:proofErr w:type="gramEnd"/>
+      <w:r>
+        <w:rPr>
+          <w:rFonts w:ascii="Arial" w:hAnsi="Arial" w:cs="Arial"/>
+          <w:sz w:val="22"/>
+        </w:rPr>
+        <w:t xml:space="preserve"> where the -associate:&lt;id&gt; command line option can be placed. </w:t>
       </w:r>
     </w:p>
     <w:p>
@@ -43480,7 +46349,23 @@
           <w:rFonts w:ascii="Arial" w:hAnsi="Arial" w:cs="Arial"/>
           <w:sz w:val="22"/>
         </w:rPr>
-        <w:t>The result of this command is that the command itself is stripped out of the comments and only the free form comments are passed to the VCS while the command is added to the command line during execution.  The commands will be added to any existing commands specified in the deploy.properties file or the VCSModule.xml file for the property VCS_CHECKIN_OPTIONS.</w:t>
+        <w:t xml:space="preserve">The result of this command is that the command itself is stripped out of the comments and only the free form comments are passed to the VCS while the command is added to the command line during execution.  The commands will be added to any existing commands specified in the </w:t>
+      </w:r>
+      <w:proofErr w:type="gramStart"/>
+      <w:r>
+        <w:rPr>
+          <w:rFonts w:ascii="Arial" w:hAnsi="Arial" w:cs="Arial"/>
+          <w:sz w:val="22"/>
+        </w:rPr>
+        <w:t>deploy.properties</w:t>
+      </w:r>
+      <w:proofErr w:type="gramEnd"/>
+      <w:r>
+        <w:rPr>
+          <w:rFonts w:ascii="Arial" w:hAnsi="Arial" w:cs="Arial"/>
+          <w:sz w:val="22"/>
+        </w:rPr>
+        <w:t xml:space="preserve"> file or the VCSModule.xml file for the property VCS_CHECKIN_OPTIONS.</w:t>
       </w:r>
     </w:p>
     <w:p>
@@ -43672,19 +46557,34 @@
         <w:rPr>
           <w:sz w:val="20"/>
         </w:rPr>
-        <w:t>2014-03-07 15:42:09,657 main INFO [com.</w:t>
-      </w:r>
+        <w:lastRenderedPageBreak/>
+        <w:t>2014-03-07 15:42:09,657 main INFO [</w:t>
+      </w:r>
+      <w:proofErr w:type="gramStart"/>
       <w:r>
         <w:rPr>
           <w:sz w:val="20"/>
         </w:rPr>
+        <w:t>com.</w:t>
+      </w:r>
+      <w:r>
+        <w:rPr>
+          <w:sz w:val="20"/>
+        </w:rPr>
         <w:t>tibco</w:t>
       </w:r>
       <w:r>
         <w:rPr>
           <w:sz w:val="20"/>
         </w:rPr>
-        <w:t>.ps.common.util.ScriptExecutor] - &lt;Successfully executed command:</w:t>
+        <w:t>.ps.common</w:t>
+      </w:r>
+      <w:proofErr w:type="gramEnd"/>
+      <w:r>
+        <w:rPr>
+          <w:sz w:val="20"/>
+        </w:rPr>
+        <w:t>.util.ScriptExecutor] - &lt;Successfully executed command:</w:t>
       </w:r>
     </w:p>
     <w:p>
@@ -43713,7 +46613,23 @@
           <w:b/>
           <w:sz w:val="20"/>
         </w:rPr>
-        <w:t xml:space="preserve">/cis_objects/shared/test00/spaces/my_0020space_0020folder/my_0020space_0020proc_procedure.cmf -comment:@comment_2014_03_07_15_41_58_466.txt -noprompt /login:mtinius,******** </w:t>
+        <w:t>/cis_objects/shared/test00/spaces/my_0020space_0020folder/my_0020space_0020proc_procedure.cmf -</w:t>
+      </w:r>
+      <w:proofErr w:type="gramStart"/>
+      <w:r>
+        <w:rPr>
+          <w:b/>
+          <w:sz w:val="20"/>
+        </w:rPr>
+        <w:t>comment:@</w:t>
+      </w:r>
+      <w:proofErr w:type="gramEnd"/>
+      <w:r>
+        <w:rPr>
+          <w:b/>
+          <w:sz w:val="20"/>
+        </w:rPr>
+        <w:t xml:space="preserve">comment_2014_03_07_15_41_58_466.txt -noprompt /login:mtinius,******** </w:t>
       </w:r>
       <w:r>
         <w:rPr>
@@ -43741,19 +46657,33 @@
         <w:rPr>
           <w:sz w:val="20"/>
         </w:rPr>
-        <w:t>2014-03-07 15:42:09,657 main INFO [com.</w:t>
-      </w:r>
+        <w:t>2014-03-07 15:42:09,657 main INFO [</w:t>
+      </w:r>
+      <w:proofErr w:type="gramStart"/>
       <w:r>
         <w:rPr>
           <w:sz w:val="20"/>
         </w:rPr>
+        <w:t>com.</w:t>
+      </w:r>
+      <w:r>
+        <w:rPr>
+          <w:sz w:val="20"/>
+        </w:rPr>
         <w:t>tibco</w:t>
       </w:r>
       <w:r>
         <w:rPr>
           <w:sz w:val="20"/>
         </w:rPr>
-        <w:t>.ps.common.util.ScriptExecutor] - &lt;Output:</w:t>
+        <w:t>.ps.common</w:t>
+      </w:r>
+      <w:proofErr w:type="gramEnd"/>
+      <w:r>
+        <w:rPr>
+          <w:sz w:val="20"/>
+        </w:rPr>
+        <w:t>.util.ScriptExecutor] - &lt;Output:</w:t>
       </w:r>
     </w:p>
     <w:p>
@@ -43848,19 +46778,33 @@
         <w:rPr>
           <w:sz w:val="20"/>
         </w:rPr>
-        <w:t>2014-03-07 15:42:09,669 main INFO [com.</w:t>
-      </w:r>
+        <w:t>2014-03-07 15:42:09,669 main INFO [</w:t>
+      </w:r>
+      <w:proofErr w:type="gramStart"/>
       <w:r>
         <w:rPr>
           <w:sz w:val="20"/>
         </w:rPr>
+        <w:t>com.</w:t>
+      </w:r>
+      <w:r>
+        <w:rPr>
+          <w:sz w:val="20"/>
+        </w:rPr>
         <w:t>tibco</w:t>
       </w:r>
       <w:r>
         <w:rPr>
           <w:sz w:val="20"/>
         </w:rPr>
-        <w:t>.ps.deploytool.services.VCSManagerImpl] - &lt;DEBUG2::vcsStudioCheckin::====== COMPLETED VCS [tfs2012] Studio Checkin ======&gt;</w:t>
+        <w:t>.ps.deploytool</w:t>
+      </w:r>
+      <w:proofErr w:type="gramEnd"/>
+      <w:r>
+        <w:rPr>
+          <w:sz w:val="20"/>
+        </w:rPr>
+        <w:t>.services.VCSManagerImpl] - &lt;DEBUG2::vcsStudioCheckin::====== COMPLETED VCS [tfs2012] Studio Checkin ======&gt;</w:t>
       </w:r>
     </w:p>
     <w:p>
@@ -43874,19 +46818,33 @@
         <w:rPr>
           <w:sz w:val="20"/>
         </w:rPr>
-        <w:t>2014-03-07 15:42:09,669 main INFO [com.</w:t>
-      </w:r>
+        <w:t>2014-03-07 15:42:09,669 main INFO [</w:t>
+      </w:r>
+      <w:proofErr w:type="gramStart"/>
       <w:r>
         <w:rPr>
           <w:sz w:val="20"/>
         </w:rPr>
+        <w:t>com.</w:t>
+      </w:r>
+      <w:r>
+        <w:rPr>
+          <w:sz w:val="20"/>
+        </w:rPr>
         <w:t>tibco</w:t>
       </w:r>
       <w:r>
         <w:rPr>
           <w:sz w:val="20"/>
         </w:rPr>
-        <w:t>.ps.deploytool.services.VCSManagerImpl] - &lt;DEBUG2::vcsStudioCheckin::&gt;</w:t>
+        <w:t>.ps.deploytool</w:t>
+      </w:r>
+      <w:proofErr w:type="gramEnd"/>
+      <w:r>
+        <w:rPr>
+          <w:sz w:val="20"/>
+        </w:rPr>
+        <w:t>.services.VCSManagerImpl] - &lt;DEBUG2::vcsStudioCheckin::&gt;</w:t>
       </w:r>
     </w:p>
     <w:p>
@@ -43896,11 +46854,19 @@
           <w:sz w:val="20"/>
         </w:rPr>
       </w:pPr>
+      <w:proofErr w:type="gramStart"/>
       <w:r>
         <w:rPr>
           <w:sz w:val="20"/>
         </w:rPr>
-        <w:t xml:space="preserve">checkin.bat::execute:: </w:t>
+        <w:t>checkin.bat::</w:t>
+      </w:r>
+      <w:proofErr w:type="gramEnd"/>
+      <w:r>
+        <w:rPr>
+          <w:sz w:val="20"/>
+        </w:rPr>
+        <w:t xml:space="preserve">execute:: </w:t>
       </w:r>
     </w:p>
     <w:p>
@@ -43910,11 +46876,19 @@
           <w:sz w:val="20"/>
         </w:rPr>
       </w:pPr>
+      <w:proofErr w:type="gramStart"/>
       <w:r>
         <w:rPr>
           <w:sz w:val="20"/>
         </w:rPr>
-        <w:t xml:space="preserve">checkin.bat::execute::-------------- SUCCESSFUL SCRIPT COMPLETION [ ] -------------- </w:t>
+        <w:t>checkin.bat::</w:t>
+      </w:r>
+      <w:proofErr w:type="gramEnd"/>
+      <w:r>
+        <w:rPr>
+          <w:sz w:val="20"/>
+        </w:rPr>
+        <w:t xml:space="preserve">execute::-------------- SUCCESSFUL SCRIPT COMPLETION [ ] -------------- </w:t>
       </w:r>
     </w:p>
     <w:p>
@@ -44199,6 +47173,7 @@
         <w:rPr>
           <w:rFonts w:ascii="Arial" w:hAnsi="Arial" w:cs="Arial"/>
         </w:rPr>
+        <w:lastRenderedPageBreak/>
         <w:t xml:space="preserve">Configure a repository/collection for </w:t>
       </w:r>
       <w:r>
@@ -44745,8 +47720,16 @@
         <w:rPr>
           <w:rFonts w:ascii="Arial" w:hAnsi="Arial" w:cs="Arial"/>
         </w:rPr>
-        <w:t>Configure the studio.properties</w:t>
-      </w:r>
+        <w:t xml:space="preserve">Configure the </w:t>
+      </w:r>
+      <w:proofErr w:type="gramStart"/>
+      <w:r>
+        <w:rPr>
+          <w:rFonts w:ascii="Arial" w:hAnsi="Arial" w:cs="Arial"/>
+        </w:rPr>
+        <w:t>studio.properties</w:t>
+      </w:r>
+      <w:proofErr w:type="gramEnd"/>
     </w:p>
     <w:p>
       <w:pPr>
@@ -44800,7 +47783,21 @@
         <w:rPr>
           <w:rFonts w:ascii="Arial" w:hAnsi="Arial" w:cs="Arial"/>
         </w:rPr>
-        <w:t>/cis_objects the variables in the studio.properties would be configured as follows:</w:t>
+        <w:t xml:space="preserve">/cis_objects the variables in the </w:t>
+      </w:r>
+      <w:proofErr w:type="gramStart"/>
+      <w:r>
+        <w:rPr>
+          <w:rFonts w:ascii="Arial" w:hAnsi="Arial" w:cs="Arial"/>
+        </w:rPr>
+        <w:t>studio.properties</w:t>
+      </w:r>
+      <w:proofErr w:type="gramEnd"/>
+      <w:r>
+        <w:rPr>
+          <w:rFonts w:ascii="Arial" w:hAnsi="Arial" w:cs="Arial"/>
+        </w:rPr>
+        <w:t xml:space="preserve"> would be configured as follows:</w:t>
       </w:r>
     </w:p>
     <w:p>
@@ -44924,6 +47921,7 @@
         <w:rPr>
           <w:rFonts w:ascii="Arial" w:hAnsi="Arial" w:cs="Arial"/>
         </w:rPr>
+        <w:lastRenderedPageBreak/>
         <w:t>When not set, errors occurred during initialization</w:t>
       </w:r>
     </w:p>
@@ -45243,6 +48241,7 @@
         </w:rPr>
         <w:t>vcs-checkin-options</w:t>
       </w:r>
+      <w:proofErr w:type="gramStart"/>
       <w:r>
         <w:rPr>
           <w:sz w:val="18"/>
@@ -45264,6 +48263,7 @@
         </w:rPr>
         <w:t xml:space="preserve">   </w:t>
       </w:r>
+      <w:proofErr w:type="gramEnd"/>
       <w:r>
         <w:rPr>
           <w:sz w:val="18"/>
@@ -45292,8 +48292,9 @@
       <w:pPr>
         <w:pStyle w:val="Heading1Numbered"/>
       </w:pPr>
-      <w:bookmarkStart w:id="371" w:name="_Toc515362080"/>
-      <w:r>
+      <w:bookmarkStart w:id="371" w:name="_Toc501097315"/>
+      <w:r>
+        <w:lastRenderedPageBreak/>
         <w:t>Conclusion</w:t>
       </w:r>
       <w:bookmarkEnd w:id="371"/>
@@ -45310,7 +48311,7 @@
       <w:bookmarkStart w:id="374" w:name="_Toc413251890"/>
       <w:bookmarkStart w:id="375" w:name="_Toc413254687"/>
       <w:bookmarkStart w:id="376" w:name="_Toc501090937"/>
-      <w:bookmarkStart w:id="377" w:name="_Toc515362081"/>
+      <w:bookmarkStart w:id="377" w:name="_Toc501097316"/>
       <w:r>
         <w:rPr>
           <w:color w:val="1F497D"/>
@@ -45346,7 +48347,7 @@
       <w:bookmarkStart w:id="380" w:name="_Toc413251891"/>
       <w:bookmarkStart w:id="381" w:name="_Toc413254688"/>
       <w:bookmarkStart w:id="382" w:name="_Toc501090938"/>
-      <w:bookmarkStart w:id="383" w:name="_Toc515362082"/>
+      <w:bookmarkStart w:id="383" w:name="_Toc501097317"/>
       <w:r>
         <w:rPr>
           <w:color w:val="1F497D"/>
@@ -45417,7 +48418,7 @@
 </file>
 
 <file path=word/endnotes.xml><?xml version="1.0" encoding="utf-8"?>
-<w:endnotes xmlns:wpc="http://schemas.microsoft.com/office/word/2010/wordprocessingCanvas" xmlns:cx="http://schemas.microsoft.com/office/drawing/2014/chartex" xmlns:cx1="http://schemas.microsoft.com/office/drawing/2015/9/8/chartex" xmlns:cx2="http://schemas.microsoft.com/office/drawing/2015/10/21/chartex" xmlns:cx3="http://schemas.microsoft.com/office/drawing/2016/5/9/chartex" xmlns:cx4="http://schemas.microsoft.com/office/drawing/2016/5/10/chartex" xmlns:cx5="http://schemas.microsoft.com/office/drawing/2016/5/11/chartex" xmlns:cx6="http://schemas.microsoft.com/office/drawing/2016/5/12/chartex" xmlns:cx7="http://schemas.microsoft.com/office/drawing/2016/5/13/chartex" xmlns:cx8="http://schemas.microsoft.com/office/drawing/2016/5/14/chartex" xmlns:mc="http://schemas.openxmlformats.org/markup-compatibility/2006" xmlns:aink="http://schemas.microsoft.com/office/drawing/2016/ink" xmlns:am3d="http://schemas.microsoft.com/office/drawing/2017/model3d" xmlns:o="urn:schemas-microsoft-com:office:office" xmlns:r="http://schemas.openxmlformats.org/officeDocument/2006/relationships" xmlns:m="http://schemas.openxmlformats.org/officeDocument/2006/math" xmlns:v="urn:schemas-microsoft-com:vml" xmlns:wp14="http://schemas.microsoft.com/office/word/2010/wordprocessingDrawing" xmlns:wp="http://schemas.openxmlformats.org/drawingml/2006/wordprocessingDrawing" xmlns:w10="urn:schemas-microsoft-com:office:word" xmlns:w="http://schemas.openxmlformats.org/wordprocessingml/2006/main" xmlns:w14="http://schemas.microsoft.com/office/word/2010/wordml" xmlns:w15="http://schemas.microsoft.com/office/word/2012/wordml" xmlns:w16cid="http://schemas.microsoft.com/office/word/2016/wordml/cid" xmlns:w16se="http://schemas.microsoft.com/office/word/2015/wordml/symex" xmlns:wpg="http://schemas.microsoft.com/office/word/2010/wordprocessingGroup" xmlns:wpi="http://schemas.microsoft.com/office/word/2010/wordprocessingInk" xmlns:wne="http://schemas.microsoft.com/office/word/2006/wordml" xmlns:wps="http://schemas.microsoft.com/office/word/2010/wordprocessingShape" mc:Ignorable="w14 w15 w16se w16cid wp14">
+<w:endnotes xmlns:wpc="http://schemas.microsoft.com/office/word/2010/wordprocessingCanvas" xmlns:mo="http://schemas.microsoft.com/office/mac/office/2008/main" xmlns:mc="http://schemas.openxmlformats.org/markup-compatibility/2006" xmlns:mv="urn:schemas-microsoft-com:mac:vml" xmlns:o="urn:schemas-microsoft-com:office:office" xmlns:r="http://schemas.openxmlformats.org/officeDocument/2006/relationships" xmlns:m="http://schemas.openxmlformats.org/officeDocument/2006/math" xmlns:v="urn:schemas-microsoft-com:vml" xmlns:wp14="http://schemas.microsoft.com/office/word/2010/wordprocessingDrawing" xmlns:wp="http://schemas.openxmlformats.org/drawingml/2006/wordprocessingDrawing" xmlns:w10="urn:schemas-microsoft-com:office:word" xmlns:w="http://schemas.openxmlformats.org/wordprocessingml/2006/main" xmlns:w14="http://schemas.microsoft.com/office/word/2010/wordml" xmlns:w15="http://schemas.microsoft.com/office/word/2012/wordml" xmlns:wpg="http://schemas.microsoft.com/office/word/2010/wordprocessingGroup" xmlns:wpi="http://schemas.microsoft.com/office/word/2010/wordprocessingInk" xmlns:wne="http://schemas.microsoft.com/office/word/2006/wordml" xmlns:wps="http://schemas.microsoft.com/office/word/2010/wordprocessingShape" mc:Ignorable="w14 w15 wp14">
   <w:endnote w:type="separator" w:id="-1">
     <w:p>
       <w:r>
@@ -45436,7 +48437,7 @@
 </file>
 
 <file path=word/footer1.xml><?xml version="1.0" encoding="utf-8"?>
-<w:ftr xmlns:wpc="http://schemas.microsoft.com/office/word/2010/wordprocessingCanvas" xmlns:cx="http://schemas.microsoft.com/office/drawing/2014/chartex" xmlns:cx1="http://schemas.microsoft.com/office/drawing/2015/9/8/chartex" xmlns:cx2="http://schemas.microsoft.com/office/drawing/2015/10/21/chartex" xmlns:cx3="http://schemas.microsoft.com/office/drawing/2016/5/9/chartex" xmlns:cx4="http://schemas.microsoft.com/office/drawing/2016/5/10/chartex" xmlns:cx5="http://schemas.microsoft.com/office/drawing/2016/5/11/chartex" xmlns:cx6="http://schemas.microsoft.com/office/drawing/2016/5/12/chartex" xmlns:cx7="http://schemas.microsoft.com/office/drawing/2016/5/13/chartex" xmlns:cx8="http://schemas.microsoft.com/office/drawing/2016/5/14/chartex" xmlns:mc="http://schemas.openxmlformats.org/markup-compatibility/2006" xmlns:aink="http://schemas.microsoft.com/office/drawing/2016/ink" xmlns:am3d="http://schemas.microsoft.com/office/drawing/2017/model3d" xmlns:o="urn:schemas-microsoft-com:office:office" xmlns:r="http://schemas.openxmlformats.org/officeDocument/2006/relationships" xmlns:m="http://schemas.openxmlformats.org/officeDocument/2006/math" xmlns:v="urn:schemas-microsoft-com:vml" xmlns:wp14="http://schemas.microsoft.com/office/word/2010/wordprocessingDrawing" xmlns:wp="http://schemas.openxmlformats.org/drawingml/2006/wordprocessingDrawing" xmlns:w10="urn:schemas-microsoft-com:office:word" xmlns:w="http://schemas.openxmlformats.org/wordprocessingml/2006/main" xmlns:w14="http://schemas.microsoft.com/office/word/2010/wordml" xmlns:w15="http://schemas.microsoft.com/office/word/2012/wordml" xmlns:w16cid="http://schemas.microsoft.com/office/word/2016/wordml/cid" xmlns:w16se="http://schemas.microsoft.com/office/word/2015/wordml/symex" xmlns:wpg="http://schemas.microsoft.com/office/word/2010/wordprocessingGroup" xmlns:wpi="http://schemas.microsoft.com/office/word/2010/wordprocessingInk" xmlns:wne="http://schemas.microsoft.com/office/word/2006/wordml" xmlns:wps="http://schemas.microsoft.com/office/word/2010/wordprocessingShape" mc:Ignorable="w14 w15 w16se w16cid wp14">
+<w:ftr xmlns:wpc="http://schemas.microsoft.com/office/word/2010/wordprocessingCanvas" xmlns:mo="http://schemas.microsoft.com/office/mac/office/2008/main" xmlns:mc="http://schemas.openxmlformats.org/markup-compatibility/2006" xmlns:mv="urn:schemas-microsoft-com:mac:vml" xmlns:o="urn:schemas-microsoft-com:office:office" xmlns:r="http://schemas.openxmlformats.org/officeDocument/2006/relationships" xmlns:m="http://schemas.openxmlformats.org/officeDocument/2006/math" xmlns:v="urn:schemas-microsoft-com:vml" xmlns:wp14="http://schemas.microsoft.com/office/word/2010/wordprocessingDrawing" xmlns:wp="http://schemas.openxmlformats.org/drawingml/2006/wordprocessingDrawing" xmlns:w10="urn:schemas-microsoft-com:office:word" xmlns:w="http://schemas.openxmlformats.org/wordprocessingml/2006/main" xmlns:w14="http://schemas.microsoft.com/office/word/2010/wordml" xmlns:w15="http://schemas.microsoft.com/office/word/2012/wordml" xmlns:wpg="http://schemas.microsoft.com/office/word/2010/wordprocessingGroup" xmlns:wpi="http://schemas.microsoft.com/office/word/2010/wordprocessingInk" xmlns:wne="http://schemas.microsoft.com/office/word/2006/wordml" xmlns:wps="http://schemas.microsoft.com/office/word/2010/wordprocessingShape" mc:Ignorable="w14 w15 wp14">
   <w:p>
     <w:pPr>
       <w:pStyle w:val="NormalWeb"/>
@@ -45500,7 +48501,7 @@
                       </a:ln>
                       <a:extLst>
                         <a:ext uri="{909E8E84-426E-40dd-AFC4-6F175D3DCCD1}">
-                          <a14:hiddenFill xmlns:mo="http://schemas.microsoft.com/office/mac/office/2008/main" xmlns:mv="urn:schemas-microsoft-com:mac:vml" xmlns="" xmlns:o="urn:schemas-microsoft-com:office:office" xmlns:v="urn:schemas-microsoft-com:vml" xmlns:w10="urn:schemas-microsoft-com:office:word" xmlns:w="http://schemas.openxmlformats.org/wordprocessingml/2006/main" xmlns:a14="http://schemas.microsoft.com/office/drawing/2010/main">
+                          <a14:hiddenFill xmlns="" xmlns:o="urn:schemas-microsoft-com:office:office" xmlns:v="urn:schemas-microsoft-com:vml" xmlns:w10="urn:schemas-microsoft-com:office:word" xmlns:w="http://schemas.openxmlformats.org/wordprocessingml/2006/main" xmlns:a14="http://schemas.microsoft.com/office/drawing/2010/main">
                             <a:solidFill>
                               <a:srgbClr val="000000"/>
                             </a:solidFill>
@@ -45523,7 +48524,7 @@
             </wp:anchor>
           </w:drawing>
         </mc:Choice>
-        <mc:Fallback xmlns:mo="http://schemas.microsoft.com/office/mac/office/2008/main" xmlns:mv="urn:schemas-microsoft-com:mac:vml">
+        <mc:Fallback>
           <w:pict>
             <v:rect w14:anchorId="255880CE" id="Rectangle 20" o:spid="_x0000_s1026" style="position:absolute;margin-left:-45pt;margin-top:-16.2pt;width:530.5pt;height:36.7pt;z-index:-251662336;visibility:visible;mso-wrap-style:square;mso-width-percent:0;mso-height-percent:0;mso-wrap-distance-left:9pt;mso-wrap-distance-top:0;mso-wrap-distance-right:9pt;mso-wrap-distance-bottom:0;mso-position-horizontal:absolute;mso-position-horizontal-relative:text;mso-position-vertical:absolute;mso-position-vertical-relative:text;mso-width-percent:0;mso-height-percent:0;mso-width-relative:page;mso-height-relative:page;v-text-anchor:top" o:gfxdata="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" filled="f" strokecolor="gray" strokeweight="1pt">
               <v:stroke dashstyle="dash"/>
@@ -45677,7 +48678,7 @@
 </file>
 
 <file path=word/footer2.xml><?xml version="1.0" encoding="utf-8"?>
-<w:ftr xmlns:wpc="http://schemas.microsoft.com/office/word/2010/wordprocessingCanvas" xmlns:cx="http://schemas.microsoft.com/office/drawing/2014/chartex" xmlns:cx1="http://schemas.microsoft.com/office/drawing/2015/9/8/chartex" xmlns:cx2="http://schemas.microsoft.com/office/drawing/2015/10/21/chartex" xmlns:cx3="http://schemas.microsoft.com/office/drawing/2016/5/9/chartex" xmlns:cx4="http://schemas.microsoft.com/office/drawing/2016/5/10/chartex" xmlns:cx5="http://schemas.microsoft.com/office/drawing/2016/5/11/chartex" xmlns:cx6="http://schemas.microsoft.com/office/drawing/2016/5/12/chartex" xmlns:cx7="http://schemas.microsoft.com/office/drawing/2016/5/13/chartex" xmlns:cx8="http://schemas.microsoft.com/office/drawing/2016/5/14/chartex" xmlns:mc="http://schemas.openxmlformats.org/markup-compatibility/2006" xmlns:aink="http://schemas.microsoft.com/office/drawing/2016/ink" xmlns:am3d="http://schemas.microsoft.com/office/drawing/2017/model3d" xmlns:o="urn:schemas-microsoft-com:office:office" xmlns:r="http://schemas.openxmlformats.org/officeDocument/2006/relationships" xmlns:m="http://schemas.openxmlformats.org/officeDocument/2006/math" xmlns:v="urn:schemas-microsoft-com:vml" xmlns:wp14="http://schemas.microsoft.com/office/word/2010/wordprocessingDrawing" xmlns:wp="http://schemas.openxmlformats.org/drawingml/2006/wordprocessingDrawing" xmlns:w10="urn:schemas-microsoft-com:office:word" xmlns:w="http://schemas.openxmlformats.org/wordprocessingml/2006/main" xmlns:w14="http://schemas.microsoft.com/office/word/2010/wordml" xmlns:w15="http://schemas.microsoft.com/office/word/2012/wordml" xmlns:w16cid="http://schemas.microsoft.com/office/word/2016/wordml/cid" xmlns:w16se="http://schemas.microsoft.com/office/word/2015/wordml/symex" xmlns:wpg="http://schemas.microsoft.com/office/word/2010/wordprocessingGroup" xmlns:wpi="http://schemas.microsoft.com/office/word/2010/wordprocessingInk" xmlns:wne="http://schemas.microsoft.com/office/word/2006/wordml" xmlns:wps="http://schemas.microsoft.com/office/word/2010/wordprocessingShape" mc:Ignorable="w14 w15 w16se w16cid wp14">
+<w:ftr xmlns:wpc="http://schemas.microsoft.com/office/word/2010/wordprocessingCanvas" xmlns:mo="http://schemas.microsoft.com/office/mac/office/2008/main" xmlns:mc="http://schemas.openxmlformats.org/markup-compatibility/2006" xmlns:mv="urn:schemas-microsoft-com:mac:vml" xmlns:o="urn:schemas-microsoft-com:office:office" xmlns:r="http://schemas.openxmlformats.org/officeDocument/2006/relationships" xmlns:m="http://schemas.openxmlformats.org/officeDocument/2006/math" xmlns:v="urn:schemas-microsoft-com:vml" xmlns:wp14="http://schemas.microsoft.com/office/word/2010/wordprocessingDrawing" xmlns:wp="http://schemas.openxmlformats.org/drawingml/2006/wordprocessingDrawing" xmlns:w10="urn:schemas-microsoft-com:office:word" xmlns:w="http://schemas.openxmlformats.org/wordprocessingml/2006/main" xmlns:w14="http://schemas.microsoft.com/office/word/2010/wordml" xmlns:w15="http://schemas.microsoft.com/office/word/2012/wordml" xmlns:wpg="http://schemas.microsoft.com/office/word/2010/wordprocessingGroup" xmlns:wpi="http://schemas.microsoft.com/office/word/2010/wordprocessingInk" xmlns:wne="http://schemas.microsoft.com/office/word/2006/wordml" xmlns:wps="http://schemas.microsoft.com/office/word/2010/wordprocessingShape" mc:Ignorable="w14 w15 wp14">
   <w:p>
     <w:pPr>
       <w:pStyle w:val="Footer"/>
@@ -45803,14 +48804,14 @@
                       </a:ln>
                       <a:extLst>
                         <a:ext uri="{909E8E84-426E-40dd-AFC4-6F175D3DCCD1}">
-                          <a14:hiddenFill xmlns:mo="http://schemas.microsoft.com/office/mac/office/2008/main" xmlns:mv="urn:schemas-microsoft-com:mac:vml" xmlns="" xmlns:o="urn:schemas-microsoft-com:office:office" xmlns:v="urn:schemas-microsoft-com:vml" xmlns:w10="urn:schemas-microsoft-com:office:word" xmlns:w="http://schemas.openxmlformats.org/wordprocessingml/2006/main" xmlns:a14="http://schemas.microsoft.com/office/drawing/2010/main">
+                          <a14:hiddenFill xmlns="" xmlns:o="urn:schemas-microsoft-com:office:office" xmlns:v="urn:schemas-microsoft-com:vml" xmlns:w10="urn:schemas-microsoft-com:office:word" xmlns:w="http://schemas.openxmlformats.org/wordprocessingml/2006/main" xmlns:a14="http://schemas.microsoft.com/office/drawing/2010/main">
                             <a:solidFill>
                               <a:srgbClr val="FFFFFF"/>
                             </a:solidFill>
                           </a14:hiddenFill>
                         </a:ext>
                         <a:ext uri="{91240B29-F687-4f45-9708-019B960494DF}">
-                          <a14:hiddenLine xmlns:mo="http://schemas.microsoft.com/office/mac/office/2008/main" xmlns:mv="urn:schemas-microsoft-com:mac:vml" xmlns="" xmlns:o="urn:schemas-microsoft-com:office:office" xmlns:v="urn:schemas-microsoft-com:vml" xmlns:w10="urn:schemas-microsoft-com:office:word" xmlns:w="http://schemas.openxmlformats.org/wordprocessingml/2006/main" xmlns:a14="http://schemas.microsoft.com/office/drawing/2010/main" w="9525">
+                          <a14:hiddenLine xmlns="" xmlns:o="urn:schemas-microsoft-com:office:office" xmlns:v="urn:schemas-microsoft-com:vml" xmlns:w10="urn:schemas-microsoft-com:office:word" xmlns:w="http://schemas.openxmlformats.org/wordprocessingml/2006/main" xmlns:a14="http://schemas.microsoft.com/office/drawing/2010/main" w="9525">
                             <a:solidFill>
                               <a:srgbClr val="000000"/>
                             </a:solidFill>
@@ -45875,7 +48876,7 @@
             </wp:anchor>
           </w:drawing>
         </mc:Choice>
-        <mc:Fallback xmlns:mo="http://schemas.microsoft.com/office/mac/office/2008/main" xmlns:mv="urn:schemas-microsoft-com:mac:vml">
+        <mc:Fallback>
           <w:pict>
             <v:rect w14:anchorId="79AB2244" id="Rectangle 17" o:spid="_x0000_s1026" style="position:absolute;margin-left:-48.95pt;margin-top:-292.1pt;width:130.65pt;height:215.95pt;z-index:251671552;visibility:visible;mso-wrap-style:square;mso-width-percent:0;mso-height-percent:0;mso-wrap-distance-left:9pt;mso-wrap-distance-top:0;mso-wrap-distance-right:9pt;mso-wrap-distance-bottom:0;mso-position-horizontal:absolute;mso-position-horizontal-relative:text;mso-position-vertical:absolute;mso-position-vertical-relative:text;mso-width-percent:0;mso-height-percent:0;mso-width-relative:page;mso-height-relative:page;v-text-anchor:top" o:gfxdata="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" filled="f" stroked="f">
               <v:textbox>
@@ -45964,14 +48965,14 @@
                       </a:ln>
                       <a:extLst>
                         <a:ext uri="{909E8E84-426E-40dd-AFC4-6F175D3DCCD1}">
-                          <a14:hiddenFill xmlns:mo="http://schemas.microsoft.com/office/mac/office/2008/main" xmlns:mv="urn:schemas-microsoft-com:mac:vml" xmlns="" xmlns:o="urn:schemas-microsoft-com:office:office" xmlns:v="urn:schemas-microsoft-com:vml" xmlns:w10="urn:schemas-microsoft-com:office:word" xmlns:w="http://schemas.openxmlformats.org/wordprocessingml/2006/main" xmlns:a14="http://schemas.microsoft.com/office/drawing/2010/main">
+                          <a14:hiddenFill xmlns="" xmlns:o="urn:schemas-microsoft-com:office:office" xmlns:v="urn:schemas-microsoft-com:vml" xmlns:w10="urn:schemas-microsoft-com:office:word" xmlns:w="http://schemas.openxmlformats.org/wordprocessingml/2006/main" xmlns:a14="http://schemas.microsoft.com/office/drawing/2010/main">
                             <a:solidFill>
                               <a:srgbClr val="FFFFFF"/>
                             </a:solidFill>
                           </a14:hiddenFill>
                         </a:ext>
                         <a:ext uri="{91240B29-F687-4f45-9708-019B960494DF}">
-                          <a14:hiddenLine xmlns:mo="http://schemas.microsoft.com/office/mac/office/2008/main" xmlns:mv="urn:schemas-microsoft-com:mac:vml" xmlns="" xmlns:o="urn:schemas-microsoft-com:office:office" xmlns:v="urn:schemas-microsoft-com:vml" xmlns:w10="urn:schemas-microsoft-com:office:word" xmlns:w="http://schemas.openxmlformats.org/wordprocessingml/2006/main" xmlns:a14="http://schemas.microsoft.com/office/drawing/2010/main" w="9525">
+                          <a14:hiddenLine xmlns="" xmlns:o="urn:schemas-microsoft-com:office:office" xmlns:v="urn:schemas-microsoft-com:vml" xmlns:w10="urn:schemas-microsoft-com:office:word" xmlns:w="http://schemas.openxmlformats.org/wordprocessingml/2006/main" xmlns:a14="http://schemas.microsoft.com/office/drawing/2010/main" w="9525">
                             <a:solidFill>
                               <a:srgbClr val="000000"/>
                             </a:solidFill>
@@ -46054,7 +49055,7 @@
             </wp:anchor>
           </w:drawing>
         </mc:Choice>
-        <mc:Fallback xmlns:mo="http://schemas.microsoft.com/office/mac/office/2008/main" xmlns:mv="urn:schemas-microsoft-com:mac:vml">
+        <mc:Fallback>
           <w:pict>
             <v:rect w14:anchorId="297AD475" id="Rectangle 21" o:spid="_x0000_s1027" style="position:absolute;margin-left:360.9pt;margin-top:-36.4pt;width:133.6pt;height:57.15pt;z-index:251655898;visibility:visible;mso-wrap-style:square;mso-width-percent:0;mso-height-percent:0;mso-wrap-distance-left:9pt;mso-wrap-distance-top:0;mso-wrap-distance-right:9pt;mso-wrap-distance-bottom:0;mso-position-horizontal:absolute;mso-position-horizontal-relative:text;mso-position-vertical:absolute;mso-position-vertical-relative:text;mso-width-percent:0;mso-height-percent:0;mso-width-relative:page;mso-height-relative:page;v-text-anchor:top" o:gfxdata="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" filled="f" stroked="f">
               <v:textbox style="mso-fit-shape-to-text:t">
@@ -46161,14 +49162,14 @@
                       </a:ln>
                       <a:extLst>
                         <a:ext uri="{909E8E84-426E-40dd-AFC4-6F175D3DCCD1}">
-                          <a14:hiddenFill xmlns:mo="http://schemas.microsoft.com/office/mac/office/2008/main" xmlns:mv="urn:schemas-microsoft-com:mac:vml" xmlns="" xmlns:o="urn:schemas-microsoft-com:office:office" xmlns:v="urn:schemas-microsoft-com:vml" xmlns:w10="urn:schemas-microsoft-com:office:word" xmlns:w="http://schemas.openxmlformats.org/wordprocessingml/2006/main" xmlns:a14="http://schemas.microsoft.com/office/drawing/2010/main">
+                          <a14:hiddenFill xmlns="" xmlns:o="urn:schemas-microsoft-com:office:office" xmlns:v="urn:schemas-microsoft-com:vml" xmlns:w10="urn:schemas-microsoft-com:office:word" xmlns:w="http://schemas.openxmlformats.org/wordprocessingml/2006/main" xmlns:a14="http://schemas.microsoft.com/office/drawing/2010/main">
                             <a:solidFill>
                               <a:srgbClr val="FFFFFF"/>
                             </a:solidFill>
                           </a14:hiddenFill>
                         </a:ext>
                         <a:ext uri="{91240B29-F687-4f45-9708-019B960494DF}">
-                          <a14:hiddenLine xmlns:mo="http://schemas.microsoft.com/office/mac/office/2008/main" xmlns:mv="urn:schemas-microsoft-com:mac:vml" xmlns="" xmlns:o="urn:schemas-microsoft-com:office:office" xmlns:v="urn:schemas-microsoft-com:vml" xmlns:w10="urn:schemas-microsoft-com:office:word" xmlns:w="http://schemas.openxmlformats.org/wordprocessingml/2006/main" xmlns:a14="http://schemas.microsoft.com/office/drawing/2010/main" w="9525">
+                          <a14:hiddenLine xmlns="" xmlns:o="urn:schemas-microsoft-com:office:office" xmlns:v="urn:schemas-microsoft-com:vml" xmlns:w10="urn:schemas-microsoft-com:office:word" xmlns:w="http://schemas.openxmlformats.org/wordprocessingml/2006/main" xmlns:a14="http://schemas.microsoft.com/office/drawing/2010/main" w="9525">
                             <a:solidFill>
                               <a:srgbClr val="000000"/>
                             </a:solidFill>
@@ -46248,7 +49249,7 @@
             </wp:anchor>
           </w:drawing>
         </mc:Choice>
-        <mc:Fallback xmlns:mo="http://schemas.microsoft.com/office/mac/office/2008/main" xmlns:mv="urn:schemas-microsoft-com:mac:vml">
+        <mc:Fallback>
           <w:pict>
             <v:rect w14:anchorId="60AD31C8" id="Rectangle 20" o:spid="_x0000_s1028" style="position:absolute;margin-left:168.4pt;margin-top:-58.6pt;width:123.2pt;height:79.4pt;z-index:251655752;visibility:visible;mso-wrap-style:square;mso-width-percent:0;mso-height-percent:0;mso-wrap-distance-left:9pt;mso-wrap-distance-top:0;mso-wrap-distance-right:9pt;mso-wrap-distance-bottom:0;mso-position-horizontal:absolute;mso-position-horizontal-relative:text;mso-position-vertical:absolute;mso-position-vertical-relative:text;mso-width-percent:0;mso-height-percent:0;mso-width-relative:page;mso-height-relative:page;v-text-anchor:top" o:gfxdata="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" filled="f" stroked="f">
               <v:textbox style="mso-fit-shape-to-text:t">
@@ -46354,7 +49355,7 @@
                       </a:ln>
                       <a:extLst>
                         <a:ext uri="{91240B29-F687-4f45-9708-019B960494DF}">
-                          <a14:hiddenLine xmlns:mo="http://schemas.microsoft.com/office/mac/office/2008/main" xmlns:mv="urn:schemas-microsoft-com:mac:vml" xmlns="" xmlns:o="urn:schemas-microsoft-com:office:office" xmlns:v="urn:schemas-microsoft-com:vml" xmlns:w10="urn:schemas-microsoft-com:office:word" xmlns:w="http://schemas.openxmlformats.org/wordprocessingml/2006/main" xmlns:a14="http://schemas.microsoft.com/office/drawing/2010/main" w="25400">
+                          <a14:hiddenLine xmlns="" xmlns:o="urn:schemas-microsoft-com:office:office" xmlns:v="urn:schemas-microsoft-com:vml" xmlns:w10="urn:schemas-microsoft-com:office:word" xmlns:w="http://schemas.openxmlformats.org/wordprocessingml/2006/main" xmlns:a14="http://schemas.microsoft.com/office/drawing/2010/main" w="25400">
                             <a:solidFill>
                               <a:srgbClr val="000000"/>
                             </a:solidFill>
@@ -46380,7 +49381,7 @@
             </wp:anchor>
           </w:drawing>
         </mc:Choice>
-        <mc:Fallback xmlns:mo="http://schemas.microsoft.com/office/mac/office/2008/main" xmlns:mv="urn:schemas-microsoft-com:mac:vml">
+        <mc:Fallback>
           <w:pict>
             <v:rect w14:anchorId="62CA1DAF" id="Rectangle 19" o:spid="_x0000_s1026" style="position:absolute;margin-left:-53.1pt;margin-top:-67.35pt;width:554.25pt;height:90.5pt;z-index:251655606;visibility:visible;mso-wrap-style:square;mso-width-percent:0;mso-height-percent:0;mso-wrap-distance-left:9pt;mso-wrap-distance-top:0;mso-wrap-distance-right:9pt;mso-wrap-distance-bottom:0;mso-position-horizontal:absolute;mso-position-horizontal-relative:text;mso-position-vertical:absolute;mso-position-vertical-relative:text;mso-width-percent:0;mso-height-percent:0;mso-width-relative:page;mso-height-relative:page;v-text-anchor:middle" o:gfxdata="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" fillcolor="#ff671b" stroked="f"/>
           </w:pict>
@@ -46392,7 +49393,7 @@
 </file>
 
 <file path=word/footnotes.xml><?xml version="1.0" encoding="utf-8"?>
-<w:footnotes xmlns:wpc="http://schemas.microsoft.com/office/word/2010/wordprocessingCanvas" xmlns:cx="http://schemas.microsoft.com/office/drawing/2014/chartex" xmlns:cx1="http://schemas.microsoft.com/office/drawing/2015/9/8/chartex" xmlns:cx2="http://schemas.microsoft.com/office/drawing/2015/10/21/chartex" xmlns:cx3="http://schemas.microsoft.com/office/drawing/2016/5/9/chartex" xmlns:cx4="http://schemas.microsoft.com/office/drawing/2016/5/10/chartex" xmlns:cx5="http://schemas.microsoft.com/office/drawing/2016/5/11/chartex" xmlns:cx6="http://schemas.microsoft.com/office/drawing/2016/5/12/chartex" xmlns:cx7="http://schemas.microsoft.com/office/drawing/2016/5/13/chartex" xmlns:cx8="http://schemas.microsoft.com/office/drawing/2016/5/14/chartex" xmlns:mc="http://schemas.openxmlformats.org/markup-compatibility/2006" xmlns:aink="http://schemas.microsoft.com/office/drawing/2016/ink" xmlns:am3d="http://schemas.microsoft.com/office/drawing/2017/model3d" xmlns:o="urn:schemas-microsoft-com:office:office" xmlns:r="http://schemas.openxmlformats.org/officeDocument/2006/relationships" xmlns:m="http://schemas.openxmlformats.org/officeDocument/2006/math" xmlns:v="urn:schemas-microsoft-com:vml" xmlns:wp14="http://schemas.microsoft.com/office/word/2010/wordprocessingDrawing" xmlns:wp="http://schemas.openxmlformats.org/drawingml/2006/wordprocessingDrawing" xmlns:w10="urn:schemas-microsoft-com:office:word" xmlns:w="http://schemas.openxmlformats.org/wordprocessingml/2006/main" xmlns:w14="http://schemas.microsoft.com/office/word/2010/wordml" xmlns:w15="http://schemas.microsoft.com/office/word/2012/wordml" xmlns:w16cid="http://schemas.microsoft.com/office/word/2016/wordml/cid" xmlns:w16se="http://schemas.microsoft.com/office/word/2015/wordml/symex" xmlns:wpg="http://schemas.microsoft.com/office/word/2010/wordprocessingGroup" xmlns:wpi="http://schemas.microsoft.com/office/word/2010/wordprocessingInk" xmlns:wne="http://schemas.microsoft.com/office/word/2006/wordml" xmlns:wps="http://schemas.microsoft.com/office/word/2010/wordprocessingShape" mc:Ignorable="w14 w15 w16se w16cid wp14">
+<w:footnotes xmlns:wpc="http://schemas.microsoft.com/office/word/2010/wordprocessingCanvas" xmlns:mo="http://schemas.microsoft.com/office/mac/office/2008/main" xmlns:mc="http://schemas.openxmlformats.org/markup-compatibility/2006" xmlns:mv="urn:schemas-microsoft-com:mac:vml" xmlns:o="urn:schemas-microsoft-com:office:office" xmlns:r="http://schemas.openxmlformats.org/officeDocument/2006/relationships" xmlns:m="http://schemas.openxmlformats.org/officeDocument/2006/math" xmlns:v="urn:schemas-microsoft-com:vml" xmlns:wp14="http://schemas.microsoft.com/office/word/2010/wordprocessingDrawing" xmlns:wp="http://schemas.openxmlformats.org/drawingml/2006/wordprocessingDrawing" xmlns:w10="urn:schemas-microsoft-com:office:word" xmlns:w="http://schemas.openxmlformats.org/wordprocessingml/2006/main" xmlns:w14="http://schemas.microsoft.com/office/word/2010/wordml" xmlns:w15="http://schemas.microsoft.com/office/word/2012/wordml" xmlns:wpg="http://schemas.microsoft.com/office/word/2010/wordprocessingGroup" xmlns:wpi="http://schemas.microsoft.com/office/word/2010/wordprocessingInk" xmlns:wne="http://schemas.microsoft.com/office/word/2006/wordml" xmlns:wps="http://schemas.microsoft.com/office/word/2010/wordprocessingShape" mc:Ignorable="w14 w15 wp14">
   <w:footnote w:type="separator" w:id="-1">
     <w:p>
       <w:r>
@@ -46411,7 +49412,7 @@
 </file>
 
 <file path=word/header1.xml><?xml version="1.0" encoding="utf-8"?>
-<w:hdr xmlns:wpc="http://schemas.microsoft.com/office/word/2010/wordprocessingCanvas" xmlns:cx="http://schemas.microsoft.com/office/drawing/2014/chartex" xmlns:cx1="http://schemas.microsoft.com/office/drawing/2015/9/8/chartex" xmlns:cx2="http://schemas.microsoft.com/office/drawing/2015/10/21/chartex" xmlns:cx3="http://schemas.microsoft.com/office/drawing/2016/5/9/chartex" xmlns:cx4="http://schemas.microsoft.com/office/drawing/2016/5/10/chartex" xmlns:cx5="http://schemas.microsoft.com/office/drawing/2016/5/11/chartex" xmlns:cx6="http://schemas.microsoft.com/office/drawing/2016/5/12/chartex" xmlns:cx7="http://schemas.microsoft.com/office/drawing/2016/5/13/chartex" xmlns:cx8="http://schemas.microsoft.com/office/drawing/2016/5/14/chartex" xmlns:mc="http://schemas.openxmlformats.org/markup-compatibility/2006" xmlns:aink="http://schemas.microsoft.com/office/drawing/2016/ink" xmlns:am3d="http://schemas.microsoft.com/office/drawing/2017/model3d" xmlns:o="urn:schemas-microsoft-com:office:office" xmlns:r="http://schemas.openxmlformats.org/officeDocument/2006/relationships" xmlns:m="http://schemas.openxmlformats.org/officeDocument/2006/math" xmlns:v="urn:schemas-microsoft-com:vml" xmlns:wp14="http://schemas.microsoft.com/office/word/2010/wordprocessingDrawing" xmlns:wp="http://schemas.openxmlformats.org/drawingml/2006/wordprocessingDrawing" xmlns:w10="urn:schemas-microsoft-com:office:word" xmlns:w="http://schemas.openxmlformats.org/wordprocessingml/2006/main" xmlns:w14="http://schemas.microsoft.com/office/word/2010/wordml" xmlns:w15="http://schemas.microsoft.com/office/word/2012/wordml" xmlns:w16cid="http://schemas.microsoft.com/office/word/2016/wordml/cid" xmlns:w16se="http://schemas.microsoft.com/office/word/2015/wordml/symex" xmlns:wpg="http://schemas.microsoft.com/office/word/2010/wordprocessingGroup" xmlns:wpi="http://schemas.microsoft.com/office/word/2010/wordprocessingInk" xmlns:wne="http://schemas.microsoft.com/office/word/2006/wordml" xmlns:wps="http://schemas.microsoft.com/office/word/2010/wordprocessingShape" mc:Ignorable="w14 w15 w16se w16cid wp14">
+<w:hdr xmlns:wpc="http://schemas.microsoft.com/office/word/2010/wordprocessingCanvas" xmlns:mo="http://schemas.microsoft.com/office/mac/office/2008/main" xmlns:mc="http://schemas.openxmlformats.org/markup-compatibility/2006" xmlns:mv="urn:schemas-microsoft-com:mac:vml" xmlns:o="urn:schemas-microsoft-com:office:office" xmlns:r="http://schemas.openxmlformats.org/officeDocument/2006/relationships" xmlns:m="http://schemas.openxmlformats.org/officeDocument/2006/math" xmlns:v="urn:schemas-microsoft-com:vml" xmlns:wp14="http://schemas.microsoft.com/office/word/2010/wordprocessingDrawing" xmlns:wp="http://schemas.openxmlformats.org/drawingml/2006/wordprocessingDrawing" xmlns:w10="urn:schemas-microsoft-com:office:word" xmlns:w="http://schemas.openxmlformats.org/wordprocessingml/2006/main" xmlns:w14="http://schemas.microsoft.com/office/word/2010/wordml" xmlns:w15="http://schemas.microsoft.com/office/word/2012/wordml" xmlns:wpg="http://schemas.microsoft.com/office/word/2010/wordprocessingGroup" xmlns:wpi="http://schemas.microsoft.com/office/word/2010/wordprocessingInk" xmlns:wne="http://schemas.microsoft.com/office/word/2006/wordml" xmlns:wps="http://schemas.microsoft.com/office/word/2010/wordprocessingShape" mc:Ignorable="w14 w15 wp14">
   <w:p>
     <w:pPr>
       <w:spacing w:before="240"/>
@@ -46470,7 +49471,7 @@
                       </a:ln>
                       <a:extLst>
                         <a:ext uri="{909E8E84-426E-40dd-AFC4-6F175D3DCCD1}">
-                          <a14:hiddenFill xmlns:mo="http://schemas.microsoft.com/office/mac/office/2008/main" xmlns:mv="urn:schemas-microsoft-com:mac:vml" xmlns="" xmlns:o="urn:schemas-microsoft-com:office:office" xmlns:v="urn:schemas-microsoft-com:vml" xmlns:w10="urn:schemas-microsoft-com:office:word" xmlns:w="http://schemas.openxmlformats.org/wordprocessingml/2006/main" xmlns:a14="http://schemas.microsoft.com/office/drawing/2010/main">
+                          <a14:hiddenFill xmlns="" xmlns:o="urn:schemas-microsoft-com:office:office" xmlns:v="urn:schemas-microsoft-com:vml" xmlns:w10="urn:schemas-microsoft-com:office:word" xmlns:w="http://schemas.openxmlformats.org/wordprocessingml/2006/main" xmlns:a14="http://schemas.microsoft.com/office/drawing/2010/main">
                             <a:solidFill>
                               <a:srgbClr val="000000"/>
                             </a:solidFill>
@@ -46493,7 +49494,7 @@
             </wp:anchor>
           </w:drawing>
         </mc:Choice>
-        <mc:Fallback xmlns:mo="http://schemas.microsoft.com/office/mac/office/2008/main" xmlns:mv="urn:schemas-microsoft-com:mac:vml">
+        <mc:Fallback>
           <w:pict>
             <v:rect w14:anchorId="2588245C" id="Rectangle 16" o:spid="_x0000_s1026" style="position:absolute;margin-left:0;margin-top:0;width:485pt;height:36pt;z-index:-251660288;visibility:visible;mso-wrap-style:square;mso-width-percent:0;mso-height-percent:0;mso-wrap-distance-left:9pt;mso-wrap-distance-top:0;mso-wrap-distance-right:9pt;mso-wrap-distance-bottom:0;mso-position-horizontal:absolute;mso-position-horizontal-relative:text;mso-position-vertical:absolute;mso-position-vertical-relative:text;mso-width-percent:0;mso-height-percent:0;mso-width-relative:page;mso-height-relative:page;v-text-anchor:top" o:gfxdata="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" filled="f" strokecolor="gray" strokeweight="1pt">
               <v:stroke dashstyle="dash"/>
@@ -46561,7 +49562,7 @@
             </wp:anchor>
           </w:drawing>
         </mc:Choice>
-        <mc:Fallback xmlns:mo="http://schemas.microsoft.com/office/mac/office/2008/main" xmlns:mv="urn:schemas-microsoft-com:mac:vml">
+        <mc:Fallback>
           <w:pict>
             <v:rect w14:anchorId="48F317C3" id="Rectangle 15" o:spid="_x0000_s1026" style="position:absolute;margin-left:-45pt;margin-top:0;width:36pt;height:36pt;z-index:251669504;visibility:visible;mso-wrap-style:square;mso-width-percent:0;mso-height-percent:0;mso-wrap-distance-left:9pt;mso-wrap-distance-top:0;mso-wrap-distance-right:9pt;mso-wrap-distance-bottom:0;mso-position-horizontal:absolute;mso-position-horizontal-relative:text;mso-position-vertical:absolute;mso-position-vertical-relative:text;mso-width-percent:0;mso-height-percent:0;mso-width-relative:page;mso-height-relative:page;v-text-anchor:top" o:gfxdata="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" fillcolor="#d0d2d3" stroked="f"/>
           </w:pict>
@@ -46580,7 +49581,7 @@
 </file>
 
 <file path=word/header2.xml><?xml version="1.0" encoding="utf-8"?>
-<w:hdr xmlns:wpc="http://schemas.microsoft.com/office/word/2010/wordprocessingCanvas" xmlns:cx="http://schemas.microsoft.com/office/drawing/2014/chartex" xmlns:cx1="http://schemas.microsoft.com/office/drawing/2015/9/8/chartex" xmlns:cx2="http://schemas.microsoft.com/office/drawing/2015/10/21/chartex" xmlns:cx3="http://schemas.microsoft.com/office/drawing/2016/5/9/chartex" xmlns:cx4="http://schemas.microsoft.com/office/drawing/2016/5/10/chartex" xmlns:cx5="http://schemas.microsoft.com/office/drawing/2016/5/11/chartex" xmlns:cx6="http://schemas.microsoft.com/office/drawing/2016/5/12/chartex" xmlns:cx7="http://schemas.microsoft.com/office/drawing/2016/5/13/chartex" xmlns:cx8="http://schemas.microsoft.com/office/drawing/2016/5/14/chartex" xmlns:mc="http://schemas.openxmlformats.org/markup-compatibility/2006" xmlns:aink="http://schemas.microsoft.com/office/drawing/2016/ink" xmlns:am3d="http://schemas.microsoft.com/office/drawing/2017/model3d" xmlns:o="urn:schemas-microsoft-com:office:office" xmlns:r="http://schemas.openxmlformats.org/officeDocument/2006/relationships" xmlns:m="http://schemas.openxmlformats.org/officeDocument/2006/math" xmlns:v="urn:schemas-microsoft-com:vml" xmlns:wp14="http://schemas.microsoft.com/office/word/2010/wordprocessingDrawing" xmlns:wp="http://schemas.openxmlformats.org/drawingml/2006/wordprocessingDrawing" xmlns:w10="urn:schemas-microsoft-com:office:word" xmlns:w="http://schemas.openxmlformats.org/wordprocessingml/2006/main" xmlns:w14="http://schemas.microsoft.com/office/word/2010/wordml" xmlns:w15="http://schemas.microsoft.com/office/word/2012/wordml" xmlns:w16cid="http://schemas.microsoft.com/office/word/2016/wordml/cid" xmlns:w16se="http://schemas.microsoft.com/office/word/2015/wordml/symex" xmlns:wpg="http://schemas.microsoft.com/office/word/2010/wordprocessingGroup" xmlns:wpi="http://schemas.microsoft.com/office/word/2010/wordprocessingInk" xmlns:wne="http://schemas.microsoft.com/office/word/2006/wordml" xmlns:wps="http://schemas.microsoft.com/office/word/2010/wordprocessingShape" mc:Ignorable="w14 w15 w16se w16cid wp14">
+<w:hdr xmlns:wpc="http://schemas.microsoft.com/office/word/2010/wordprocessingCanvas" xmlns:mo="http://schemas.microsoft.com/office/mac/office/2008/main" xmlns:mc="http://schemas.openxmlformats.org/markup-compatibility/2006" xmlns:mv="urn:schemas-microsoft-com:mac:vml" xmlns:o="urn:schemas-microsoft-com:office:office" xmlns:r="http://schemas.openxmlformats.org/officeDocument/2006/relationships" xmlns:m="http://schemas.openxmlformats.org/officeDocument/2006/math" xmlns:v="urn:schemas-microsoft-com:vml" xmlns:wp14="http://schemas.microsoft.com/office/word/2010/wordprocessingDrawing" xmlns:wp="http://schemas.openxmlformats.org/drawingml/2006/wordprocessingDrawing" xmlns:w10="urn:schemas-microsoft-com:office:word" xmlns:w="http://schemas.openxmlformats.org/wordprocessingml/2006/main" xmlns:w14="http://schemas.microsoft.com/office/word/2010/wordml" xmlns:w15="http://schemas.microsoft.com/office/word/2012/wordml" xmlns:wpg="http://schemas.microsoft.com/office/word/2010/wordprocessingGroup" xmlns:wpi="http://schemas.microsoft.com/office/word/2010/wordprocessingInk" xmlns:wne="http://schemas.microsoft.com/office/word/2006/wordml" xmlns:wps="http://schemas.microsoft.com/office/word/2010/wordprocessingShape" mc:Ignorable="w14 w15 wp14">
   <w:p>
     <w:pPr>
       <w:pStyle w:val="Header"/>
@@ -46696,7 +49697,7 @@
                       </a:ln>
                       <a:extLst>
                         <a:ext uri="{91240B29-F687-4f45-9708-019B960494DF}">
-                          <a14:hiddenLine xmlns:mo="http://schemas.microsoft.com/office/mac/office/2008/main" xmlns:mv="urn:schemas-microsoft-com:mac:vml" xmlns="" xmlns:o="urn:schemas-microsoft-com:office:office" xmlns:v="urn:schemas-microsoft-com:vml" xmlns:w10="urn:schemas-microsoft-com:office:word" xmlns:w="http://schemas.openxmlformats.org/wordprocessingml/2006/main" xmlns:a14="http://schemas.microsoft.com/office/drawing/2010/main" w="9525">
+                          <a14:hiddenLine xmlns="" xmlns:o="urn:schemas-microsoft-com:office:office" xmlns:v="urn:schemas-microsoft-com:vml" xmlns:w10="urn:schemas-microsoft-com:office:word" xmlns:w="http://schemas.openxmlformats.org/wordprocessingml/2006/main" xmlns:a14="http://schemas.microsoft.com/office/drawing/2010/main" w="9525">
                             <a:solidFill>
                               <a:srgbClr val="000000"/>
                             </a:solidFill>
@@ -46722,7 +49723,7 @@
             </wp:anchor>
           </w:drawing>
         </mc:Choice>
-        <mc:Fallback xmlns:mo="http://schemas.microsoft.com/office/mac/office/2008/main" xmlns:mv="urn:schemas-microsoft-com:mac:vml">
+        <mc:Fallback>
           <w:pict>
             <v:rect w14:anchorId="71E336A3" id="Rectangle 14" o:spid="_x0000_s1026" style="position:absolute;margin-left:-53.95pt;margin-top:154.9pt;width:2in;height:477.25pt;z-index:251655460;visibility:visible;mso-wrap-style:square;mso-width-percent:0;mso-height-percent:0;mso-wrap-distance-left:9pt;mso-wrap-distance-top:0;mso-wrap-distance-right:9pt;mso-wrap-distance-bottom:0;mso-position-horizontal:absolute;mso-position-horizontal-relative:text;mso-position-vertical:absolute;mso-position-vertical-relative:text;mso-width-percent:0;mso-height-percent:0;mso-width-relative:page;mso-height-relative:page;v-text-anchor:top" o:gfxdata="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" fillcolor="#1388d8" stroked="f"/>
           </w:pict>
@@ -46773,7 +49774,7 @@
                       </a:ln>
                       <a:extLst>
                         <a:ext uri="{91240B29-F687-4f45-9708-019B960494DF}">
-                          <a14:hiddenLine xmlns:mo="http://schemas.microsoft.com/office/mac/office/2008/main" xmlns:mv="urn:schemas-microsoft-com:mac:vml" xmlns="" xmlns:o="urn:schemas-microsoft-com:office:office" xmlns:v="urn:schemas-microsoft-com:vml" xmlns:w10="urn:schemas-microsoft-com:office:word" xmlns:w="http://schemas.openxmlformats.org/wordprocessingml/2006/main" xmlns:a14="http://schemas.microsoft.com/office/drawing/2010/main" w="9525">
+                          <a14:hiddenLine xmlns="" xmlns:o="urn:schemas-microsoft-com:office:office" xmlns:v="urn:schemas-microsoft-com:vml" xmlns:w10="urn:schemas-microsoft-com:office:word" xmlns:w="http://schemas.openxmlformats.org/wordprocessingml/2006/main" xmlns:a14="http://schemas.microsoft.com/office/drawing/2010/main" w="9525">
                             <a:solidFill>
                               <a:srgbClr val="000000"/>
                             </a:solidFill>
@@ -46799,7 +49800,7 @@
             </wp:anchor>
           </w:drawing>
         </mc:Choice>
-        <mc:Fallback xmlns:mo="http://schemas.microsoft.com/office/mac/office/2008/main" xmlns:mv="urn:schemas-microsoft-com:mac:vml">
+        <mc:Fallback>
           <w:pict>
             <v:rect w14:anchorId="47B44271" id="Rectangle 7" o:spid="_x0000_s1026" style="position:absolute;margin-left:-53.95pt;margin-top:0;width:2in;height:149.85pt;z-index:-251661166;visibility:visible;mso-wrap-style:square;mso-width-percent:0;mso-height-percent:0;mso-wrap-distance-left:9pt;mso-wrap-distance-top:0;mso-wrap-distance-right:9pt;mso-wrap-distance-bottom:0;mso-position-horizontal:absolute;mso-position-horizontal-relative:text;mso-position-vertical:absolute;mso-position-vertical-relative:text;mso-width-percent:0;mso-height-percent:0;mso-width-relative:page;mso-height-relative:page;v-text-anchor:top" o:gfxdata="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" fillcolor="#444" stroked="f"/>
           </w:pict>
@@ -46811,8 +49812,8 @@
 </file>
 
 <file path=word/numbering.xml><?xml version="1.0" encoding="utf-8"?>
-<w:numbering xmlns:wpc="http://schemas.microsoft.com/office/word/2010/wordprocessingCanvas" xmlns:cx="http://schemas.microsoft.com/office/drawing/2014/chartex" xmlns:cx1="http://schemas.microsoft.com/office/drawing/2015/9/8/chartex" xmlns:cx2="http://schemas.microsoft.com/office/drawing/2015/10/21/chartex" xmlns:cx3="http://schemas.microsoft.com/office/drawing/2016/5/9/chartex" xmlns:cx4="http://schemas.microsoft.com/office/drawing/2016/5/10/chartex" xmlns:cx5="http://schemas.microsoft.com/office/drawing/2016/5/11/chartex" xmlns:cx6="http://schemas.microsoft.com/office/drawing/2016/5/12/chartex" xmlns:cx7="http://schemas.microsoft.com/office/drawing/2016/5/13/chartex" xmlns:cx8="http://schemas.microsoft.com/office/drawing/2016/5/14/chartex" xmlns:mc="http://schemas.openxmlformats.org/markup-compatibility/2006" xmlns:aink="http://schemas.microsoft.com/office/drawing/2016/ink" xmlns:am3d="http://schemas.microsoft.com/office/drawing/2017/model3d" xmlns:o="urn:schemas-microsoft-com:office:office" xmlns:r="http://schemas.openxmlformats.org/officeDocument/2006/relationships" xmlns:m="http://schemas.openxmlformats.org/officeDocument/2006/math" xmlns:v="urn:schemas-microsoft-com:vml" xmlns:wp14="http://schemas.microsoft.com/office/word/2010/wordprocessingDrawing" xmlns:wp="http://schemas.openxmlformats.org/drawingml/2006/wordprocessingDrawing" xmlns:w10="urn:schemas-microsoft-com:office:word" xmlns:w="http://schemas.openxmlformats.org/wordprocessingml/2006/main" xmlns:w14="http://schemas.microsoft.com/office/word/2010/wordml" xmlns:w15="http://schemas.microsoft.com/office/word/2012/wordml" xmlns:w16cid="http://schemas.microsoft.com/office/word/2016/wordml/cid" xmlns:w16se="http://schemas.microsoft.com/office/word/2015/wordml/symex" xmlns:wpg="http://schemas.microsoft.com/office/word/2010/wordprocessingGroup" xmlns:wpi="http://schemas.microsoft.com/office/word/2010/wordprocessingInk" xmlns:wne="http://schemas.microsoft.com/office/word/2006/wordml" xmlns:wps="http://schemas.microsoft.com/office/word/2010/wordprocessingShape" mc:Ignorable="w14 w15 w16se w16cid wp14">
-  <w:abstractNum w:abstractNumId="0" w15:restartNumberingAfterBreak="0">
+<w:numbering xmlns:wpc="http://schemas.microsoft.com/office/word/2010/wordprocessingCanvas" xmlns:mo="http://schemas.microsoft.com/office/mac/office/2008/main" xmlns:mc="http://schemas.openxmlformats.org/markup-compatibility/2006" xmlns:mv="urn:schemas-microsoft-com:mac:vml" xmlns:o="urn:schemas-microsoft-com:office:office" xmlns:r="http://schemas.openxmlformats.org/officeDocument/2006/relationships" xmlns:m="http://schemas.openxmlformats.org/officeDocument/2006/math" xmlns:v="urn:schemas-microsoft-com:vml" xmlns:wp14="http://schemas.microsoft.com/office/word/2010/wordprocessingDrawing" xmlns:wp="http://schemas.openxmlformats.org/drawingml/2006/wordprocessingDrawing" xmlns:w10="urn:schemas-microsoft-com:office:word" xmlns:w="http://schemas.openxmlformats.org/wordprocessingml/2006/main" xmlns:w14="http://schemas.microsoft.com/office/word/2010/wordml" xmlns:w15="http://schemas.microsoft.com/office/word/2012/wordml" xmlns:wpg="http://schemas.microsoft.com/office/word/2010/wordprocessingGroup" xmlns:wpi="http://schemas.microsoft.com/office/word/2010/wordprocessingInk" xmlns:wne="http://schemas.microsoft.com/office/word/2006/wordml" xmlns:wps="http://schemas.microsoft.com/office/word/2010/wordprocessingShape" mc:Ignorable="w14 w15 wp14">
+  <w:abstractNum w:abstractNumId="0">
     <w:nsid w:val="FFFFFF7D"/>
     <w:multiLevelType w:val="singleLevel"/>
     <w:tmpl w:val="EB5E2B42"/>
@@ -46833,7 +49834,7 @@
       </w:rPr>
     </w:lvl>
   </w:abstractNum>
-  <w:abstractNum w:abstractNumId="1" w15:restartNumberingAfterBreak="0">
+  <w:abstractNum w:abstractNumId="1">
     <w:nsid w:val="FFFFFF7E"/>
     <w:multiLevelType w:val="singleLevel"/>
     <w:tmpl w:val="854AD076"/>
@@ -46854,7 +49855,7 @@
       </w:rPr>
     </w:lvl>
   </w:abstractNum>
-  <w:abstractNum w:abstractNumId="2" w15:restartNumberingAfterBreak="0">
+  <w:abstractNum w:abstractNumId="2">
     <w:nsid w:val="FFFFFF7F"/>
     <w:multiLevelType w:val="singleLevel"/>
     <w:tmpl w:val="753843DA"/>
@@ -46875,7 +49876,7 @@
       </w:rPr>
     </w:lvl>
   </w:abstractNum>
-  <w:abstractNum w:abstractNumId="3" w15:restartNumberingAfterBreak="0">
+  <w:abstractNum w:abstractNumId="3">
     <w:nsid w:val="FFFFFF80"/>
     <w:multiLevelType w:val="singleLevel"/>
     <w:tmpl w:val="D5D84320"/>
@@ -46896,7 +49897,7 @@
       </w:rPr>
     </w:lvl>
   </w:abstractNum>
-  <w:abstractNum w:abstractNumId="4" w15:restartNumberingAfterBreak="0">
+  <w:abstractNum w:abstractNumId="4">
     <w:nsid w:val="FFFFFF81"/>
     <w:multiLevelType w:val="singleLevel"/>
     <w:tmpl w:val="4A6A1F3E"/>
@@ -46917,7 +49918,7 @@
       </w:rPr>
     </w:lvl>
   </w:abstractNum>
-  <w:abstractNum w:abstractNumId="5" w15:restartNumberingAfterBreak="0">
+  <w:abstractNum w:abstractNumId="5">
     <w:nsid w:val="FFFFFF82"/>
     <w:multiLevelType w:val="singleLevel"/>
     <w:tmpl w:val="4D984BD2"/>
@@ -46938,7 +49939,7 @@
       </w:rPr>
     </w:lvl>
   </w:abstractNum>
-  <w:abstractNum w:abstractNumId="6" w15:restartNumberingAfterBreak="0">
+  <w:abstractNum w:abstractNumId="6">
     <w:nsid w:val="FFFFFF83"/>
     <w:multiLevelType w:val="singleLevel"/>
     <w:tmpl w:val="45B24360"/>
@@ -46959,7 +49960,7 @@
       </w:rPr>
     </w:lvl>
   </w:abstractNum>
-  <w:abstractNum w:abstractNumId="7" w15:restartNumberingAfterBreak="0">
+  <w:abstractNum w:abstractNumId="7">
     <w:nsid w:val="FFFFFF88"/>
     <w:multiLevelType w:val="singleLevel"/>
     <w:tmpl w:val="7CF2B37E"/>
@@ -46980,7 +49981,7 @@
       </w:rPr>
     </w:lvl>
   </w:abstractNum>
-  <w:abstractNum w:abstractNumId="8" w15:restartNumberingAfterBreak="0">
+  <w:abstractNum w:abstractNumId="8">
     <w:nsid w:val="00043EF9"/>
     <w:multiLevelType w:val="hybridMultilevel"/>
     <w:tmpl w:val="41D26360"/>
@@ -47093,7 +50094,7 @@
       </w:rPr>
     </w:lvl>
   </w:abstractNum>
-  <w:abstractNum w:abstractNumId="9" w15:restartNumberingAfterBreak="0">
+  <w:abstractNum w:abstractNumId="9">
     <w:nsid w:val="00241130"/>
     <w:multiLevelType w:val="hybridMultilevel"/>
     <w:tmpl w:val="2B0842BC"/>
@@ -47206,7 +50207,7 @@
       </w:rPr>
     </w:lvl>
   </w:abstractNum>
-  <w:abstractNum w:abstractNumId="10" w15:restartNumberingAfterBreak="0">
+  <w:abstractNum w:abstractNumId="10">
     <w:nsid w:val="05886244"/>
     <w:multiLevelType w:val="singleLevel"/>
     <w:tmpl w:val="7354F9BA"/>
@@ -47230,7 +50231,7 @@
       </w:rPr>
     </w:lvl>
   </w:abstractNum>
-  <w:abstractNum w:abstractNumId="11" w15:restartNumberingAfterBreak="0">
+  <w:abstractNum w:abstractNumId="11">
     <w:nsid w:val="0DE25351"/>
     <w:multiLevelType w:val="hybridMultilevel"/>
     <w:tmpl w:val="E026BE02"/>
@@ -47346,7 +50347,7 @@
       </w:pPr>
     </w:lvl>
   </w:abstractNum>
-  <w:abstractNum w:abstractNumId="12" w15:restartNumberingAfterBreak="0">
+  <w:abstractNum w:abstractNumId="12">
     <w:nsid w:val="106D6948"/>
     <w:multiLevelType w:val="singleLevel"/>
     <w:tmpl w:val="CA0E1BDE"/>
@@ -47370,7 +50371,7 @@
       </w:rPr>
     </w:lvl>
   </w:abstractNum>
-  <w:abstractNum w:abstractNumId="13" w15:restartNumberingAfterBreak="0">
+  <w:abstractNum w:abstractNumId="13">
     <w:nsid w:val="129F15D3"/>
     <w:multiLevelType w:val="hybridMultilevel"/>
     <w:tmpl w:val="F22E96D4"/>
@@ -47483,7 +50484,7 @@
       </w:rPr>
     </w:lvl>
   </w:abstractNum>
-  <w:abstractNum w:abstractNumId="14" w15:restartNumberingAfterBreak="0">
+  <w:abstractNum w:abstractNumId="14">
     <w:nsid w:val="136B17E1"/>
     <w:multiLevelType w:val="hybridMultilevel"/>
     <w:tmpl w:val="BE6A8D38"/>
@@ -47599,7 +50600,7 @@
       </w:pPr>
     </w:lvl>
   </w:abstractNum>
-  <w:abstractNum w:abstractNumId="15" w15:restartNumberingAfterBreak="0">
+  <w:abstractNum w:abstractNumId="15">
     <w:nsid w:val="15A3515A"/>
     <w:multiLevelType w:val="singleLevel"/>
     <w:tmpl w:val="39DC3BCE"/>
@@ -47623,7 +50624,7 @@
       </w:rPr>
     </w:lvl>
   </w:abstractNum>
-  <w:abstractNum w:abstractNumId="16" w15:restartNumberingAfterBreak="0">
+  <w:abstractNum w:abstractNumId="16">
     <w:nsid w:val="1733418A"/>
     <w:multiLevelType w:val="multilevel"/>
     <w:tmpl w:val="0409001F"/>
@@ -47709,7 +50710,7 @@
       </w:pPr>
     </w:lvl>
   </w:abstractNum>
-  <w:abstractNum w:abstractNumId="17" w15:restartNumberingAfterBreak="0">
+  <w:abstractNum w:abstractNumId="17">
     <w:nsid w:val="1AF13E2E"/>
     <w:multiLevelType w:val="multilevel"/>
     <w:tmpl w:val="E37A5454"/>
@@ -47826,7 +50827,7 @@
       </w:pPr>
     </w:lvl>
   </w:abstractNum>
-  <w:abstractNum w:abstractNumId="18" w15:restartNumberingAfterBreak="0">
+  <w:abstractNum w:abstractNumId="18">
     <w:nsid w:val="1DEC1E82"/>
     <w:multiLevelType w:val="hybridMultilevel"/>
     <w:tmpl w:val="4734E6D6"/>
@@ -47912,7 +50913,7 @@
       </w:pPr>
     </w:lvl>
   </w:abstractNum>
-  <w:abstractNum w:abstractNumId="19" w15:restartNumberingAfterBreak="0">
+  <w:abstractNum w:abstractNumId="19">
     <w:nsid w:val="1FA11CB6"/>
     <w:multiLevelType w:val="hybridMultilevel"/>
     <w:tmpl w:val="BE6A8D38"/>
@@ -48028,7 +51029,7 @@
       </w:pPr>
     </w:lvl>
   </w:abstractNum>
-  <w:abstractNum w:abstractNumId="20" w15:restartNumberingAfterBreak="0">
+  <w:abstractNum w:abstractNumId="20">
     <w:nsid w:val="21200590"/>
     <w:multiLevelType w:val="hybridMultilevel"/>
     <w:tmpl w:val="45427BE4"/>
@@ -48172,7 +51173,7 @@
       </w:rPr>
     </w:lvl>
   </w:abstractNum>
-  <w:abstractNum w:abstractNumId="21" w15:restartNumberingAfterBreak="0">
+  <w:abstractNum w:abstractNumId="21">
     <w:nsid w:val="265E0CCE"/>
     <w:multiLevelType w:val="hybridMultilevel"/>
     <w:tmpl w:val="B91870DE"/>
@@ -48312,7 +51313,7 @@
       </w:rPr>
     </w:lvl>
   </w:abstractNum>
-  <w:abstractNum w:abstractNumId="22" w15:restartNumberingAfterBreak="0">
+  <w:abstractNum w:abstractNumId="22">
     <w:nsid w:val="28993A7B"/>
     <w:multiLevelType w:val="singleLevel"/>
     <w:tmpl w:val="7A7A1F78"/>
@@ -48333,7 +51334,7 @@
       </w:rPr>
     </w:lvl>
   </w:abstractNum>
-  <w:abstractNum w:abstractNumId="23" w15:restartNumberingAfterBreak="0">
+  <w:abstractNum w:abstractNumId="23">
     <w:nsid w:val="3063034C"/>
     <w:multiLevelType w:val="hybridMultilevel"/>
     <w:tmpl w:val="40CE9B7C"/>
@@ -48446,7 +51447,7 @@
       </w:pPr>
     </w:lvl>
   </w:abstractNum>
-  <w:abstractNum w:abstractNumId="24" w15:restartNumberingAfterBreak="0">
+  <w:abstractNum w:abstractNumId="24">
     <w:nsid w:val="33C01CF7"/>
     <w:multiLevelType w:val="hybridMultilevel"/>
     <w:tmpl w:val="21A4EA28"/>
@@ -48586,7 +51587,7 @@
       </w:rPr>
     </w:lvl>
   </w:abstractNum>
-  <w:abstractNum w:abstractNumId="25" w15:restartNumberingAfterBreak="0">
+  <w:abstractNum w:abstractNumId="25">
     <w:nsid w:val="33D93F92"/>
     <w:multiLevelType w:val="hybridMultilevel"/>
     <w:tmpl w:val="3F02B28E"/>
@@ -48723,7 +51724,7 @@
       </w:rPr>
     </w:lvl>
   </w:abstractNum>
-  <w:abstractNum w:abstractNumId="26" w15:restartNumberingAfterBreak="0">
+  <w:abstractNum w:abstractNumId="26">
     <w:nsid w:val="354D18DA"/>
     <w:multiLevelType w:val="hybridMultilevel"/>
     <w:tmpl w:val="2AE27FDE"/>
@@ -48863,7 +51864,7 @@
       </w:rPr>
     </w:lvl>
   </w:abstractNum>
-  <w:abstractNum w:abstractNumId="27" w15:restartNumberingAfterBreak="0">
+  <w:abstractNum w:abstractNumId="27">
     <w:nsid w:val="35A36555"/>
     <w:multiLevelType w:val="multilevel"/>
     <w:tmpl w:val="6AA82EE2"/>
@@ -48989,7 +51990,7 @@
       </w:rPr>
     </w:lvl>
   </w:abstractNum>
-  <w:abstractNum w:abstractNumId="28" w15:restartNumberingAfterBreak="0">
+  <w:abstractNum w:abstractNumId="28">
     <w:nsid w:val="36F51216"/>
     <w:multiLevelType w:val="multilevel"/>
     <w:tmpl w:val="DAF20B4C"/>
@@ -49115,7 +52116,7 @@
       </w:rPr>
     </w:lvl>
   </w:abstractNum>
-  <w:abstractNum w:abstractNumId="29" w15:restartNumberingAfterBreak="0">
+  <w:abstractNum w:abstractNumId="29">
     <w:nsid w:val="37D17CD8"/>
     <w:multiLevelType w:val="hybridMultilevel"/>
     <w:tmpl w:val="EB98E76A"/>
@@ -49256,7 +52257,7 @@
       </w:rPr>
     </w:lvl>
   </w:abstractNum>
-  <w:abstractNum w:abstractNumId="30" w15:restartNumberingAfterBreak="0">
+  <w:abstractNum w:abstractNumId="30">
     <w:nsid w:val="3B3F1BC8"/>
     <w:multiLevelType w:val="hybridMultilevel"/>
     <w:tmpl w:val="EADC8CB8"/>
@@ -49372,7 +52373,7 @@
       </w:pPr>
     </w:lvl>
   </w:abstractNum>
-  <w:abstractNum w:abstractNumId="31" w15:restartNumberingAfterBreak="0">
+  <w:abstractNum w:abstractNumId="31">
     <w:nsid w:val="41397C48"/>
     <w:multiLevelType w:val="hybridMultilevel"/>
     <w:tmpl w:val="E026BE02"/>
@@ -49488,7 +52489,7 @@
       </w:pPr>
     </w:lvl>
   </w:abstractNum>
-  <w:abstractNum w:abstractNumId="32" w15:restartNumberingAfterBreak="0">
+  <w:abstractNum w:abstractNumId="32">
     <w:nsid w:val="44792092"/>
     <w:multiLevelType w:val="multilevel"/>
     <w:tmpl w:val="938E50E4"/>
@@ -49633,7 +52634,7 @@
       </w:rPr>
     </w:lvl>
   </w:abstractNum>
-  <w:abstractNum w:abstractNumId="33" w15:restartNumberingAfterBreak="0">
+  <w:abstractNum w:abstractNumId="33">
     <w:nsid w:val="44D97340"/>
     <w:multiLevelType w:val="hybridMultilevel"/>
     <w:tmpl w:val="FE1AD404"/>
@@ -49777,7 +52778,7 @@
       </w:rPr>
     </w:lvl>
   </w:abstractNum>
-  <w:abstractNum w:abstractNumId="34" w15:restartNumberingAfterBreak="0">
+  <w:abstractNum w:abstractNumId="34">
     <w:nsid w:val="479736F4"/>
     <w:multiLevelType w:val="hybridMultilevel"/>
     <w:tmpl w:val="03FAF726"/>
@@ -49866,7 +52867,7 @@
       </w:pPr>
     </w:lvl>
   </w:abstractNum>
-  <w:abstractNum w:abstractNumId="35" w15:restartNumberingAfterBreak="0">
+  <w:abstractNum w:abstractNumId="35">
     <w:nsid w:val="48B91251"/>
     <w:multiLevelType w:val="hybridMultilevel"/>
     <w:tmpl w:val="D2CC8060"/>
@@ -49952,7 +52953,7 @@
       </w:pPr>
     </w:lvl>
   </w:abstractNum>
-  <w:abstractNum w:abstractNumId="36" w15:restartNumberingAfterBreak="0">
+  <w:abstractNum w:abstractNumId="36">
     <w:nsid w:val="4B0D08A2"/>
     <w:multiLevelType w:val="hybridMultilevel"/>
     <w:tmpl w:val="3A3218FA"/>
@@ -50092,7 +53093,7 @@
       </w:rPr>
     </w:lvl>
   </w:abstractNum>
-  <w:abstractNum w:abstractNumId="37" w15:restartNumberingAfterBreak="0">
+  <w:abstractNum w:abstractNumId="37">
     <w:nsid w:val="4DF270B4"/>
     <w:multiLevelType w:val="hybridMultilevel"/>
     <w:tmpl w:val="E5E29EC2"/>
@@ -50188,7 +53189,7 @@
       </w:pPr>
     </w:lvl>
   </w:abstractNum>
-  <w:abstractNum w:abstractNumId="38" w15:restartNumberingAfterBreak="0">
+  <w:abstractNum w:abstractNumId="38">
     <w:nsid w:val="4F856E0C"/>
     <w:multiLevelType w:val="hybridMultilevel"/>
     <w:tmpl w:val="09AC71F6"/>
@@ -50301,7 +53302,7 @@
       </w:pPr>
     </w:lvl>
   </w:abstractNum>
-  <w:abstractNum w:abstractNumId="39" w15:restartNumberingAfterBreak="0">
+  <w:abstractNum w:abstractNumId="39">
     <w:nsid w:val="50F57DE2"/>
     <w:multiLevelType w:val="hybridMultilevel"/>
     <w:tmpl w:val="30942EE4"/>
@@ -50387,7 +53388,7 @@
       </w:pPr>
     </w:lvl>
   </w:abstractNum>
-  <w:abstractNum w:abstractNumId="40" w15:restartNumberingAfterBreak="0">
+  <w:abstractNum w:abstractNumId="40">
     <w:nsid w:val="53C0356F"/>
     <w:multiLevelType w:val="hybridMultilevel"/>
     <w:tmpl w:val="E026BE02"/>
@@ -50503,7 +53504,7 @@
       </w:pPr>
     </w:lvl>
   </w:abstractNum>
-  <w:abstractNum w:abstractNumId="41" w15:restartNumberingAfterBreak="0">
+  <w:abstractNum w:abstractNumId="41">
     <w:nsid w:val="53E70694"/>
     <w:multiLevelType w:val="hybridMultilevel"/>
     <w:tmpl w:val="AAB8DD28"/>
@@ -50619,7 +53620,7 @@
       </w:pPr>
     </w:lvl>
   </w:abstractNum>
-  <w:abstractNum w:abstractNumId="42" w15:restartNumberingAfterBreak="0">
+  <w:abstractNum w:abstractNumId="42">
     <w:nsid w:val="544641C9"/>
     <w:multiLevelType w:val="hybridMultilevel"/>
     <w:tmpl w:val="145A3B9A"/>
@@ -50736,7 +53737,7 @@
       </w:pPr>
     </w:lvl>
   </w:abstractNum>
-  <w:abstractNum w:abstractNumId="43" w15:restartNumberingAfterBreak="0">
+  <w:abstractNum w:abstractNumId="43">
     <w:nsid w:val="574C3A51"/>
     <w:multiLevelType w:val="hybridMultilevel"/>
     <w:tmpl w:val="E5965E1A"/>
@@ -50852,7 +53853,7 @@
       </w:pPr>
     </w:lvl>
   </w:abstractNum>
-  <w:abstractNum w:abstractNumId="44" w15:restartNumberingAfterBreak="0">
+  <w:abstractNum w:abstractNumId="44">
     <w:nsid w:val="594E4E18"/>
     <w:multiLevelType w:val="hybridMultilevel"/>
     <w:tmpl w:val="3D625990"/>
@@ -50944,7 +53945,7 @@
       </w:pPr>
     </w:lvl>
   </w:abstractNum>
-  <w:abstractNum w:abstractNumId="45" w15:restartNumberingAfterBreak="0">
+  <w:abstractNum w:abstractNumId="45">
     <w:nsid w:val="5B1C780B"/>
     <w:multiLevelType w:val="singleLevel"/>
     <w:tmpl w:val="FB627BE2"/>
@@ -50968,7 +53969,7 @@
       </w:rPr>
     </w:lvl>
   </w:abstractNum>
-  <w:abstractNum w:abstractNumId="46" w15:restartNumberingAfterBreak="0">
+  <w:abstractNum w:abstractNumId="46">
     <w:nsid w:val="60E629C6"/>
     <w:multiLevelType w:val="hybridMultilevel"/>
     <w:tmpl w:val="363E55C8"/>
@@ -51090,7 +54091,7 @@
       </w:pPr>
     </w:lvl>
   </w:abstractNum>
-  <w:abstractNum w:abstractNumId="47" w15:restartNumberingAfterBreak="0">
+  <w:abstractNum w:abstractNumId="47">
     <w:nsid w:val="63836128"/>
     <w:multiLevelType w:val="singleLevel"/>
     <w:tmpl w:val="86C25362"/>
@@ -51115,7 +54116,7 @@
       </w:rPr>
     </w:lvl>
   </w:abstractNum>
-  <w:abstractNum w:abstractNumId="48" w15:restartNumberingAfterBreak="0">
+  <w:abstractNum w:abstractNumId="48">
     <w:nsid w:val="63C12016"/>
     <w:multiLevelType w:val="hybridMultilevel"/>
     <w:tmpl w:val="122A1D26"/>
@@ -51231,7 +54232,7 @@
       </w:pPr>
     </w:lvl>
   </w:abstractNum>
-  <w:abstractNum w:abstractNumId="49" w15:restartNumberingAfterBreak="0">
+  <w:abstractNum w:abstractNumId="49">
     <w:nsid w:val="65C203B1"/>
     <w:multiLevelType w:val="hybridMultilevel"/>
     <w:tmpl w:val="E026BE02"/>
@@ -51347,7 +54348,7 @@
       </w:pPr>
     </w:lvl>
   </w:abstractNum>
-  <w:abstractNum w:abstractNumId="50" w15:restartNumberingAfterBreak="0">
+  <w:abstractNum w:abstractNumId="50">
     <w:nsid w:val="66A925FF"/>
     <w:multiLevelType w:val="hybridMultilevel"/>
     <w:tmpl w:val="D884EF48"/>
@@ -51433,7 +54434,7 @@
       </w:pPr>
     </w:lvl>
   </w:abstractNum>
-  <w:abstractNum w:abstractNumId="51" w15:restartNumberingAfterBreak="0">
+  <w:abstractNum w:abstractNumId="51">
     <w:nsid w:val="6B4F7C16"/>
     <w:multiLevelType w:val="multilevel"/>
     <w:tmpl w:val="0409001F"/>
@@ -51546,7 +54547,7 @@
       </w:pPr>
     </w:lvl>
   </w:abstractNum>
-  <w:abstractNum w:abstractNumId="52" w15:restartNumberingAfterBreak="0">
+  <w:abstractNum w:abstractNumId="52">
     <w:nsid w:val="6BCE1B96"/>
     <w:multiLevelType w:val="hybridMultilevel"/>
     <w:tmpl w:val="1D96445C"/>
@@ -51659,7 +54660,7 @@
       </w:rPr>
     </w:lvl>
   </w:abstractNum>
-  <w:abstractNum w:abstractNumId="53" w15:restartNumberingAfterBreak="0">
+  <w:abstractNum w:abstractNumId="53">
     <w:nsid w:val="70135E37"/>
     <w:multiLevelType w:val="singleLevel"/>
     <w:tmpl w:val="2790112A"/>
@@ -51684,7 +54685,7 @@
       </w:rPr>
     </w:lvl>
   </w:abstractNum>
-  <w:abstractNum w:abstractNumId="54" w15:restartNumberingAfterBreak="0">
+  <w:abstractNum w:abstractNumId="54">
     <w:nsid w:val="70941F04"/>
     <w:multiLevelType w:val="hybridMultilevel"/>
     <w:tmpl w:val="2272C6E4"/>
@@ -51828,7 +54829,7 @@
       </w:rPr>
     </w:lvl>
   </w:abstractNum>
-  <w:abstractNum w:abstractNumId="55" w15:restartNumberingAfterBreak="0">
+  <w:abstractNum w:abstractNumId="55">
     <w:nsid w:val="7108081F"/>
     <w:multiLevelType w:val="hybridMultilevel"/>
     <w:tmpl w:val="8FEE4530"/>
@@ -51914,7 +54915,7 @@
       </w:pPr>
     </w:lvl>
   </w:abstractNum>
-  <w:abstractNum w:abstractNumId="56" w15:restartNumberingAfterBreak="0">
+  <w:abstractNum w:abstractNumId="56">
     <w:nsid w:val="720A2C5F"/>
     <w:multiLevelType w:val="singleLevel"/>
     <w:tmpl w:val="202CB1C2"/>
@@ -51939,7 +54940,7 @@
       </w:rPr>
     </w:lvl>
   </w:abstractNum>
-  <w:abstractNum w:abstractNumId="57" w15:restartNumberingAfterBreak="0">
+  <w:abstractNum w:abstractNumId="57">
     <w:nsid w:val="724D492F"/>
     <w:multiLevelType w:val="hybridMultilevel"/>
     <w:tmpl w:val="C1EAAC8E"/>
@@ -52028,7 +55029,7 @@
       </w:pPr>
     </w:lvl>
   </w:abstractNum>
-  <w:abstractNum w:abstractNumId="58" w15:restartNumberingAfterBreak="0">
+  <w:abstractNum w:abstractNumId="58">
     <w:nsid w:val="73583501"/>
     <w:multiLevelType w:val="hybridMultilevel"/>
     <w:tmpl w:val="FA22A78E"/>
@@ -52168,7 +55169,7 @@
       </w:rPr>
     </w:lvl>
   </w:abstractNum>
-  <w:abstractNum w:abstractNumId="59" w15:restartNumberingAfterBreak="0">
+  <w:abstractNum w:abstractNumId="59">
     <w:nsid w:val="767F4094"/>
     <w:multiLevelType w:val="multilevel"/>
     <w:tmpl w:val="D0F83198"/>
@@ -52309,7 +55310,7 @@
       </w:rPr>
     </w:lvl>
   </w:abstractNum>
-  <w:abstractNum w:abstractNumId="60" w15:restartNumberingAfterBreak="0">
+  <w:abstractNum w:abstractNumId="60">
     <w:nsid w:val="7D9C2747"/>
     <w:multiLevelType w:val="multilevel"/>
     <w:tmpl w:val="771CFE94"/>
@@ -52453,7 +55454,7 @@
       </w:rPr>
     </w:lvl>
   </w:abstractNum>
-  <w:abstractNum w:abstractNumId="61" w15:restartNumberingAfterBreak="0">
+  <w:abstractNum w:abstractNumId="61">
     <w:nsid w:val="7ED3302E"/>
     <w:multiLevelType w:val="hybridMultilevel"/>
     <w:tmpl w:val="FF7A950C"/>
@@ -52594,7 +55595,7 @@
       </w:rPr>
     </w:lvl>
   </w:abstractNum>
-  <w:abstractNum w:abstractNumId="62" w15:restartNumberingAfterBreak="0">
+  <w:abstractNum w:abstractNumId="62">
     <w:nsid w:val="7F617E90"/>
     <w:multiLevelType w:val="hybridMultilevel"/>
     <w:tmpl w:val="F956E0E6"/>
@@ -52950,7 +55951,7 @@
 </file>
 
 <file path=word/styles.xml><?xml version="1.0" encoding="utf-8"?>
-<w:styles xmlns:mc="http://schemas.openxmlformats.org/markup-compatibility/2006" xmlns:r="http://schemas.openxmlformats.org/officeDocument/2006/relationships" xmlns:w="http://schemas.openxmlformats.org/wordprocessingml/2006/main" xmlns:w14="http://schemas.microsoft.com/office/word/2010/wordml" xmlns:w15="http://schemas.microsoft.com/office/word/2012/wordml" xmlns:w16cid="http://schemas.microsoft.com/office/word/2016/wordml/cid" xmlns:w16se="http://schemas.microsoft.com/office/word/2015/wordml/symex" mc:Ignorable="w14 w15 w16se w16cid">
+<w:styles xmlns:mc="http://schemas.openxmlformats.org/markup-compatibility/2006" xmlns:r="http://schemas.openxmlformats.org/officeDocument/2006/relationships" xmlns:w="http://schemas.openxmlformats.org/wordprocessingml/2006/main" xmlns:w14="http://schemas.microsoft.com/office/word/2010/wordml" xmlns:w15="http://schemas.microsoft.com/office/word/2012/wordml" mc:Ignorable="w14 w15">
   <w:docDefaults>
     <w:rPrDefault>
       <w:rPr>
@@ -52960,10 +55961,10 @@
     </w:rPrDefault>
     <w:pPrDefault/>
   </w:docDefaults>
-  <w:latentStyles w:defLockedState="0" w:defUIPriority="99" w:defSemiHidden="0" w:defUnhideWhenUsed="0" w:defQFormat="0" w:count="375">
-    <w:lsdException w:name="Normal" w:uiPriority="0" w:qFormat="1"/>
+  <w:latentStyles w:defLockedState="0" w:defUIPriority="0" w:defSemiHidden="0" w:defUnhideWhenUsed="0" w:defQFormat="0" w:count="382">
+    <w:lsdException w:name="Normal" w:qFormat="1"/>
     <w:lsdException w:name="heading 1" w:uiPriority="9" w:qFormat="1"/>
-    <w:lsdException w:name="heading 2" w:uiPriority="0" w:qFormat="1"/>
+    <w:lsdException w:name="heading 2" w:qFormat="1"/>
     <w:lsdException w:name="heading 3" w:uiPriority="9" w:qFormat="1"/>
     <w:lsdException w:name="heading 4" w:uiPriority="9" w:qFormat="1"/>
     <w:lsdException w:name="heading 5" w:uiPriority="9" w:qFormat="1"/>
@@ -52971,15 +55972,15 @@
     <w:lsdException w:name="heading 7" w:semiHidden="1" w:uiPriority="9" w:unhideWhenUsed="1" w:qFormat="1"/>
     <w:lsdException w:name="heading 8" w:semiHidden="1" w:uiPriority="9" w:unhideWhenUsed="1" w:qFormat="1"/>
     <w:lsdException w:name="heading 9" w:semiHidden="1" w:uiPriority="9" w:unhideWhenUsed="1" w:qFormat="1"/>
-    <w:lsdException w:name="index 1" w:semiHidden="1" w:unhideWhenUsed="1"/>
-    <w:lsdException w:name="index 2" w:semiHidden="1" w:unhideWhenUsed="1"/>
-    <w:lsdException w:name="index 3" w:semiHidden="1" w:unhideWhenUsed="1"/>
-    <w:lsdException w:name="index 4" w:semiHidden="1" w:unhideWhenUsed="1"/>
-    <w:lsdException w:name="index 5" w:semiHidden="1" w:unhideWhenUsed="1"/>
-    <w:lsdException w:name="index 6" w:semiHidden="1" w:unhideWhenUsed="1"/>
-    <w:lsdException w:name="index 7" w:semiHidden="1" w:unhideWhenUsed="1"/>
-    <w:lsdException w:name="index 8" w:semiHidden="1" w:unhideWhenUsed="1"/>
-    <w:lsdException w:name="index 9" w:semiHidden="1" w:unhideWhenUsed="1"/>
+    <w:lsdException w:name="index 1" w:semiHidden="1" w:uiPriority="99" w:unhideWhenUsed="1"/>
+    <w:lsdException w:name="index 2" w:semiHidden="1" w:uiPriority="99" w:unhideWhenUsed="1"/>
+    <w:lsdException w:name="index 3" w:semiHidden="1" w:uiPriority="99" w:unhideWhenUsed="1"/>
+    <w:lsdException w:name="index 4" w:semiHidden="1" w:uiPriority="99" w:unhideWhenUsed="1"/>
+    <w:lsdException w:name="index 5" w:semiHidden="1" w:uiPriority="99" w:unhideWhenUsed="1"/>
+    <w:lsdException w:name="index 6" w:semiHidden="1" w:uiPriority="99" w:unhideWhenUsed="1"/>
+    <w:lsdException w:name="index 7" w:semiHidden="1" w:uiPriority="99" w:unhideWhenUsed="1"/>
+    <w:lsdException w:name="index 8" w:semiHidden="1" w:uiPriority="99" w:unhideWhenUsed="1"/>
+    <w:lsdException w:name="index 9" w:semiHidden="1" w:uiPriority="99" w:unhideWhenUsed="1"/>
     <w:lsdException w:name="toc 1" w:semiHidden="1" w:uiPriority="39" w:unhideWhenUsed="1"/>
     <w:lsdException w:name="toc 2" w:semiHidden="1" w:uiPriority="39" w:unhideWhenUsed="1"/>
     <w:lsdException w:name="toc 3" w:semiHidden="1" w:uiPriority="39" w:unhideWhenUsed="1"/>
@@ -52989,129 +55990,134 @@
     <w:lsdException w:name="toc 7" w:semiHidden="1" w:uiPriority="39" w:unhideWhenUsed="1"/>
     <w:lsdException w:name="toc 8" w:semiHidden="1" w:uiPriority="39" w:unhideWhenUsed="1"/>
     <w:lsdException w:name="toc 9" w:semiHidden="1" w:uiPriority="39" w:unhideWhenUsed="1"/>
-    <w:lsdException w:name="Normal Indent" w:semiHidden="1" w:unhideWhenUsed="1"/>
-    <w:lsdException w:name="footnote text" w:semiHidden="1" w:unhideWhenUsed="1"/>
-    <w:lsdException w:name="annotation text" w:semiHidden="1" w:unhideWhenUsed="1"/>
-    <w:lsdException w:name="header" w:semiHidden="1" w:unhideWhenUsed="1"/>
-    <w:lsdException w:name="footer" w:semiHidden="1" w:unhideWhenUsed="1"/>
-    <w:lsdException w:name="index heading" w:semiHidden="1" w:unhideWhenUsed="1"/>
+    <w:lsdException w:name="Normal Indent" w:semiHidden="1" w:uiPriority="99" w:unhideWhenUsed="1"/>
+    <w:lsdException w:name="footnote text" w:semiHidden="1" w:uiPriority="99" w:unhideWhenUsed="1"/>
+    <w:lsdException w:name="annotation text" w:semiHidden="1" w:uiPriority="99" w:unhideWhenUsed="1"/>
+    <w:lsdException w:name="header" w:semiHidden="1" w:uiPriority="99" w:unhideWhenUsed="1"/>
+    <w:lsdException w:name="footer" w:semiHidden="1" w:uiPriority="99" w:unhideWhenUsed="1"/>
+    <w:lsdException w:name="index heading" w:semiHidden="1" w:uiPriority="99" w:unhideWhenUsed="1"/>
     <w:lsdException w:name="caption" w:semiHidden="1" w:uiPriority="35" w:unhideWhenUsed="1" w:qFormat="1"/>
-    <w:lsdException w:name="table of figures" w:semiHidden="1" w:unhideWhenUsed="1"/>
-    <w:lsdException w:name="envelope address" w:semiHidden="1" w:unhideWhenUsed="1"/>
-    <w:lsdException w:name="envelope return" w:semiHidden="1" w:unhideWhenUsed="1"/>
-    <w:lsdException w:name="footnote reference" w:semiHidden="1" w:uiPriority="0" w:unhideWhenUsed="1"/>
-    <w:lsdException w:name="annotation reference" w:semiHidden="1" w:uiPriority="0" w:unhideWhenUsed="1"/>
-    <w:lsdException w:name="line number" w:semiHidden="1" w:uiPriority="0" w:unhideWhenUsed="1"/>
-    <w:lsdException w:name="page number" w:semiHidden="1" w:unhideWhenUsed="1"/>
-    <w:lsdException w:name="endnote reference" w:semiHidden="1" w:uiPriority="0" w:unhideWhenUsed="1"/>
-    <w:lsdException w:name="endnote text" w:semiHidden="1" w:unhideWhenUsed="1"/>
-    <w:lsdException w:name="table of authorities" w:semiHidden="1" w:unhideWhenUsed="1"/>
-    <w:lsdException w:name="macro" w:semiHidden="1" w:unhideWhenUsed="1"/>
-    <w:lsdException w:name="toa heading" w:semiHidden="1" w:unhideWhenUsed="1"/>
-    <w:lsdException w:name="List" w:semiHidden="1" w:unhideWhenUsed="1"/>
-    <w:lsdException w:name="List Bullet" w:semiHidden="1" w:unhideWhenUsed="1"/>
-    <w:lsdException w:name="List 2" w:semiHidden="1" w:unhideWhenUsed="1"/>
-    <w:lsdException w:name="List 3" w:semiHidden="1" w:unhideWhenUsed="1"/>
-    <w:lsdException w:name="List Bullet 2" w:semiHidden="1" w:unhideWhenUsed="1"/>
-    <w:lsdException w:name="List Bullet 3" w:semiHidden="1" w:unhideWhenUsed="1"/>
-    <w:lsdException w:name="List Bullet 4" w:semiHidden="1" w:unhideWhenUsed="1"/>
-    <w:lsdException w:name="List Bullet 5" w:semiHidden="1" w:unhideWhenUsed="1"/>
-    <w:lsdException w:name="List Number 2" w:semiHidden="1" w:unhideWhenUsed="1"/>
-    <w:lsdException w:name="List Number 3" w:semiHidden="1" w:unhideWhenUsed="1"/>
-    <w:lsdException w:name="List Number 4" w:semiHidden="1" w:unhideWhenUsed="1"/>
-    <w:lsdException w:name="List Number 5" w:semiHidden="1" w:unhideWhenUsed="1"/>
+    <w:lsdException w:name="table of figures" w:semiHidden="1" w:uiPriority="99" w:unhideWhenUsed="1"/>
+    <w:lsdException w:name="envelope address" w:semiHidden="1" w:uiPriority="99" w:unhideWhenUsed="1"/>
+    <w:lsdException w:name="envelope return" w:semiHidden="1" w:uiPriority="99" w:unhideWhenUsed="1"/>
+    <w:lsdException w:name="footnote reference" w:semiHidden="1" w:unhideWhenUsed="1"/>
+    <w:lsdException w:name="annotation reference" w:semiHidden="1" w:unhideWhenUsed="1"/>
+    <w:lsdException w:name="line number" w:semiHidden="1" w:unhideWhenUsed="1"/>
+    <w:lsdException w:name="page number" w:semiHidden="1" w:uiPriority="99" w:unhideWhenUsed="1"/>
+    <w:lsdException w:name="endnote reference" w:semiHidden="1" w:unhideWhenUsed="1"/>
+    <w:lsdException w:name="endnote text" w:semiHidden="1" w:uiPriority="99" w:unhideWhenUsed="1"/>
+    <w:lsdException w:name="table of authorities" w:semiHidden="1" w:uiPriority="99" w:unhideWhenUsed="1"/>
+    <w:lsdException w:name="macro" w:semiHidden="1" w:uiPriority="99" w:unhideWhenUsed="1"/>
+    <w:lsdException w:name="toa heading" w:semiHidden="1" w:uiPriority="99" w:unhideWhenUsed="1"/>
+    <w:lsdException w:name="List" w:semiHidden="1" w:uiPriority="99" w:unhideWhenUsed="1"/>
+    <w:lsdException w:name="List Bullet" w:semiHidden="1" w:uiPriority="99" w:unhideWhenUsed="1"/>
+    <w:lsdException w:name="List Number" w:uiPriority="99"/>
+    <w:lsdException w:name="List 2" w:semiHidden="1" w:uiPriority="99" w:unhideWhenUsed="1"/>
+    <w:lsdException w:name="List 3" w:semiHidden="1" w:uiPriority="99" w:unhideWhenUsed="1"/>
+    <w:lsdException w:name="List 4" w:uiPriority="99"/>
+    <w:lsdException w:name="List 5" w:uiPriority="99"/>
+    <w:lsdException w:name="List Bullet 2" w:semiHidden="1" w:uiPriority="99" w:unhideWhenUsed="1"/>
+    <w:lsdException w:name="List Bullet 3" w:semiHidden="1" w:uiPriority="99" w:unhideWhenUsed="1"/>
+    <w:lsdException w:name="List Bullet 4" w:semiHidden="1" w:uiPriority="99" w:unhideWhenUsed="1"/>
+    <w:lsdException w:name="List Bullet 5" w:semiHidden="1" w:uiPriority="99" w:unhideWhenUsed="1"/>
+    <w:lsdException w:name="List Number 2" w:semiHidden="1" w:uiPriority="99" w:unhideWhenUsed="1"/>
+    <w:lsdException w:name="List Number 3" w:semiHidden="1" w:uiPriority="99" w:unhideWhenUsed="1"/>
+    <w:lsdException w:name="List Number 4" w:semiHidden="1" w:uiPriority="99" w:unhideWhenUsed="1"/>
+    <w:lsdException w:name="List Number 5" w:semiHidden="1" w:uiPriority="99" w:unhideWhenUsed="1"/>
     <w:lsdException w:name="Title" w:uiPriority="10" w:qFormat="1"/>
-    <w:lsdException w:name="Closing" w:semiHidden="1" w:unhideWhenUsed="1"/>
-    <w:lsdException w:name="Signature" w:semiHidden="1" w:unhideWhenUsed="1"/>
-    <w:lsdException w:name="Default Paragraph Font" w:semiHidden="1" w:uiPriority="0" w:unhideWhenUsed="1"/>
-    <w:lsdException w:name="Body Text" w:semiHidden="1" w:unhideWhenUsed="1"/>
-    <w:lsdException w:name="Body Text Indent" w:semiHidden="1" w:unhideWhenUsed="1"/>
-    <w:lsdException w:name="List Continue" w:semiHidden="1" w:unhideWhenUsed="1"/>
-    <w:lsdException w:name="List Continue 2" w:semiHidden="1" w:unhideWhenUsed="1"/>
-    <w:lsdException w:name="List Continue 3" w:semiHidden="1" w:unhideWhenUsed="1"/>
-    <w:lsdException w:name="List Continue 4" w:semiHidden="1" w:unhideWhenUsed="1"/>
-    <w:lsdException w:name="List Continue 5" w:semiHidden="1" w:unhideWhenUsed="1"/>
-    <w:lsdException w:name="Message Header" w:semiHidden="1" w:unhideWhenUsed="1"/>
+    <w:lsdException w:name="Closing" w:semiHidden="1" w:uiPriority="99" w:unhideWhenUsed="1"/>
+    <w:lsdException w:name="Signature" w:semiHidden="1" w:uiPriority="99" w:unhideWhenUsed="1"/>
+    <w:lsdException w:name="Default Paragraph Font" w:semiHidden="1" w:unhideWhenUsed="1"/>
+    <w:lsdException w:name="Body Text" w:semiHidden="1" w:uiPriority="99" w:unhideWhenUsed="1"/>
+    <w:lsdException w:name="Body Text Indent" w:semiHidden="1" w:uiPriority="99" w:unhideWhenUsed="1"/>
+    <w:lsdException w:name="List Continue" w:semiHidden="1" w:uiPriority="99" w:unhideWhenUsed="1"/>
+    <w:lsdException w:name="List Continue 2" w:semiHidden="1" w:uiPriority="99" w:unhideWhenUsed="1"/>
+    <w:lsdException w:name="List Continue 3" w:semiHidden="1" w:uiPriority="99" w:unhideWhenUsed="1"/>
+    <w:lsdException w:name="List Continue 4" w:semiHidden="1" w:uiPriority="99" w:unhideWhenUsed="1"/>
+    <w:lsdException w:name="List Continue 5" w:semiHidden="1" w:uiPriority="99" w:unhideWhenUsed="1"/>
+    <w:lsdException w:name="Message Header" w:semiHidden="1" w:uiPriority="99" w:unhideWhenUsed="1"/>
     <w:lsdException w:name="Subtitle" w:uiPriority="11" w:qFormat="1"/>
-    <w:lsdException w:name="Body Text First Indent 2" w:semiHidden="1" w:unhideWhenUsed="1"/>
-    <w:lsdException w:name="Note Heading" w:semiHidden="1" w:unhideWhenUsed="1"/>
-    <w:lsdException w:name="Body Text 2" w:semiHidden="1" w:unhideWhenUsed="1"/>
-    <w:lsdException w:name="Body Text 3" w:semiHidden="1" w:unhideWhenUsed="1"/>
-    <w:lsdException w:name="Body Text Indent 2" w:semiHidden="1" w:unhideWhenUsed="1"/>
-    <w:lsdException w:name="Body Text Indent 3" w:semiHidden="1" w:unhideWhenUsed="1"/>
-    <w:lsdException w:name="Block Text" w:semiHidden="1" w:unhideWhenUsed="1"/>
-    <w:lsdException w:name="Hyperlink" w:semiHidden="1" w:unhideWhenUsed="1"/>
-    <w:lsdException w:name="FollowedHyperlink" w:semiHidden="1" w:unhideWhenUsed="1"/>
-    <w:lsdException w:name="Strong" w:uiPriority="0" w:qFormat="1"/>
-    <w:lsdException w:name="Emphasis" w:uiPriority="0" w:qFormat="1"/>
-    <w:lsdException w:name="Document Map" w:semiHidden="1" w:unhideWhenUsed="1"/>
-    <w:lsdException w:name="Plain Text" w:semiHidden="1" w:unhideWhenUsed="1"/>
-    <w:lsdException w:name="E-mail Signature" w:semiHidden="1" w:unhideWhenUsed="1"/>
-    <w:lsdException w:name="HTML Top of Form" w:semiHidden="1" w:uiPriority="0" w:unhideWhenUsed="1"/>
-    <w:lsdException w:name="HTML Bottom of Form" w:semiHidden="1" w:uiPriority="0" w:unhideWhenUsed="1"/>
-    <w:lsdException w:name="Normal (Web)" w:semiHidden="1" w:unhideWhenUsed="1"/>
-    <w:lsdException w:name="HTML Acronym" w:semiHidden="1" w:uiPriority="0" w:unhideWhenUsed="1"/>
-    <w:lsdException w:name="HTML Address" w:semiHidden="1" w:unhideWhenUsed="1"/>
-    <w:lsdException w:name="HTML Cite" w:semiHidden="1" w:uiPriority="0" w:unhideWhenUsed="1"/>
-    <w:lsdException w:name="HTML Code" w:semiHidden="1" w:uiPriority="0" w:unhideWhenUsed="1"/>
-    <w:lsdException w:name="HTML Definition" w:semiHidden="1" w:uiPriority="0" w:unhideWhenUsed="1"/>
-    <w:lsdException w:name="HTML Keyboard" w:semiHidden="1" w:uiPriority="0" w:unhideWhenUsed="1"/>
-    <w:lsdException w:name="HTML Preformatted" w:semiHidden="1" w:unhideWhenUsed="1"/>
-    <w:lsdException w:name="HTML Sample" w:semiHidden="1" w:uiPriority="0" w:unhideWhenUsed="1"/>
-    <w:lsdException w:name="HTML Typewriter" w:semiHidden="1" w:uiPriority="0" w:unhideWhenUsed="1"/>
-    <w:lsdException w:name="HTML Variable" w:semiHidden="1" w:uiPriority="0" w:unhideWhenUsed="1"/>
-    <w:lsdException w:name="Normal Table" w:semiHidden="1" w:uiPriority="0" w:unhideWhenUsed="1"/>
-    <w:lsdException w:name="annotation subject" w:semiHidden="1" w:unhideWhenUsed="1"/>
-    <w:lsdException w:name="No List" w:semiHidden="1" w:unhideWhenUsed="1"/>
-    <w:lsdException w:name="Outline List 1" w:semiHidden="1" w:uiPriority="0" w:unhideWhenUsed="1"/>
-    <w:lsdException w:name="Outline List 2" w:semiHidden="1" w:uiPriority="0" w:unhideWhenUsed="1"/>
-    <w:lsdException w:name="Outline List 3" w:semiHidden="1" w:uiPriority="0" w:unhideWhenUsed="1"/>
-    <w:lsdException w:name="Table Simple 1" w:semiHidden="1" w:uiPriority="0" w:unhideWhenUsed="1"/>
-    <w:lsdException w:name="Table Simple 2" w:semiHidden="1" w:uiPriority="0" w:unhideWhenUsed="1"/>
-    <w:lsdException w:name="Table Simple 3" w:semiHidden="1" w:uiPriority="0" w:unhideWhenUsed="1"/>
-    <w:lsdException w:name="Table Classic 1" w:semiHidden="1" w:uiPriority="0" w:unhideWhenUsed="1"/>
-    <w:lsdException w:name="Table Classic 2" w:semiHidden="1" w:uiPriority="0" w:unhideWhenUsed="1"/>
-    <w:lsdException w:name="Table Classic 3" w:semiHidden="1" w:uiPriority="0" w:unhideWhenUsed="1"/>
-    <w:lsdException w:name="Table Classic 4" w:semiHidden="1" w:uiPriority="0" w:unhideWhenUsed="1"/>
-    <w:lsdException w:name="Table Colorful 1" w:semiHidden="1" w:uiPriority="0" w:unhideWhenUsed="1"/>
-    <w:lsdException w:name="Table Colorful 2" w:semiHidden="1" w:uiPriority="0" w:unhideWhenUsed="1"/>
-    <w:lsdException w:name="Table Colorful 3" w:semiHidden="1" w:uiPriority="0" w:unhideWhenUsed="1"/>
-    <w:lsdException w:name="Table Columns 1" w:semiHidden="1" w:uiPriority="0" w:unhideWhenUsed="1"/>
-    <w:lsdException w:name="Table Columns 2" w:semiHidden="1" w:uiPriority="0" w:unhideWhenUsed="1"/>
-    <w:lsdException w:name="Table Columns 3" w:semiHidden="1" w:uiPriority="0" w:unhideWhenUsed="1"/>
-    <w:lsdException w:name="Table Columns 4" w:semiHidden="1" w:uiPriority="0" w:unhideWhenUsed="1"/>
-    <w:lsdException w:name="Table Columns 5" w:semiHidden="1" w:uiPriority="0" w:unhideWhenUsed="1"/>
-    <w:lsdException w:name="Table Grid 1" w:semiHidden="1" w:uiPriority="0" w:unhideWhenUsed="1"/>
-    <w:lsdException w:name="Table Grid 2" w:semiHidden="1" w:uiPriority="0" w:unhideWhenUsed="1"/>
-    <w:lsdException w:name="Table Grid 3" w:semiHidden="1" w:uiPriority="0" w:unhideWhenUsed="1"/>
-    <w:lsdException w:name="Table Grid 4" w:semiHidden="1" w:uiPriority="0" w:unhideWhenUsed="1"/>
-    <w:lsdException w:name="Table Grid 5" w:semiHidden="1" w:uiPriority="0" w:unhideWhenUsed="1"/>
-    <w:lsdException w:name="Table Grid 6" w:semiHidden="1" w:uiPriority="0" w:unhideWhenUsed="1"/>
-    <w:lsdException w:name="Table Grid 7" w:semiHidden="1" w:uiPriority="0" w:unhideWhenUsed="1"/>
-    <w:lsdException w:name="Table Grid 8" w:semiHidden="1" w:uiPriority="0" w:unhideWhenUsed="1"/>
-    <w:lsdException w:name="Table List 1" w:semiHidden="1" w:uiPriority="0" w:unhideWhenUsed="1"/>
-    <w:lsdException w:name="Table List 2" w:semiHidden="1" w:uiPriority="0" w:unhideWhenUsed="1"/>
-    <w:lsdException w:name="Table List 3" w:semiHidden="1" w:uiPriority="0" w:unhideWhenUsed="1"/>
-    <w:lsdException w:name="Table List 4" w:semiHidden="1" w:uiPriority="0" w:unhideWhenUsed="1"/>
-    <w:lsdException w:name="Table List 5" w:semiHidden="1" w:uiPriority="0" w:unhideWhenUsed="1"/>
-    <w:lsdException w:name="Table List 6" w:semiHidden="1" w:uiPriority="0" w:unhideWhenUsed="1"/>
-    <w:lsdException w:name="Table List 7" w:semiHidden="1" w:uiPriority="0" w:unhideWhenUsed="1"/>
-    <w:lsdException w:name="Table List 8" w:semiHidden="1" w:uiPriority="0" w:unhideWhenUsed="1"/>
-    <w:lsdException w:name="Table 3D effects 1" w:semiHidden="1" w:uiPriority="0" w:unhideWhenUsed="1"/>
-    <w:lsdException w:name="Table 3D effects 2" w:semiHidden="1" w:uiPriority="0" w:unhideWhenUsed="1"/>
-    <w:lsdException w:name="Table 3D effects 3" w:semiHidden="1" w:uiPriority="0" w:unhideWhenUsed="1"/>
-    <w:lsdException w:name="Table Contemporary" w:semiHidden="1" w:uiPriority="0" w:unhideWhenUsed="1"/>
-    <w:lsdException w:name="Table Elegant" w:semiHidden="1" w:uiPriority="0" w:unhideWhenUsed="1"/>
-    <w:lsdException w:name="Table Professional" w:semiHidden="1" w:uiPriority="0" w:unhideWhenUsed="1"/>
-    <w:lsdException w:name="Table Subtle 1" w:semiHidden="1" w:uiPriority="0" w:unhideWhenUsed="1"/>
-    <w:lsdException w:name="Table Subtle 2" w:semiHidden="1" w:uiPriority="0" w:unhideWhenUsed="1"/>
-    <w:lsdException w:name="Table Web 1" w:semiHidden="1" w:uiPriority="0" w:unhideWhenUsed="1"/>
-    <w:lsdException w:name="Table Web 2" w:semiHidden="1" w:uiPriority="0" w:unhideWhenUsed="1"/>
-    <w:lsdException w:name="Table Web 3" w:semiHidden="1" w:uiPriority="0" w:unhideWhenUsed="1"/>
-    <w:lsdException w:name="Balloon Text" w:semiHidden="1" w:unhideWhenUsed="1"/>
-    <w:lsdException w:name="Table Grid" w:uiPriority="0"/>
-    <w:lsdException w:name="Table Theme" w:semiHidden="1" w:uiPriority="0" w:unhideWhenUsed="1"/>
-    <w:lsdException w:name="Placeholder Text" w:semiHidden="1"/>
+    <w:lsdException w:name="Salutation" w:uiPriority="99"/>
+    <w:lsdException w:name="Date" w:uiPriority="99"/>
+    <w:lsdException w:name="Body Text First Indent" w:uiPriority="99"/>
+    <w:lsdException w:name="Body Text First Indent 2" w:semiHidden="1" w:uiPriority="99" w:unhideWhenUsed="1"/>
+    <w:lsdException w:name="Note Heading" w:semiHidden="1" w:uiPriority="99" w:unhideWhenUsed="1"/>
+    <w:lsdException w:name="Body Text 2" w:semiHidden="1" w:uiPriority="99" w:unhideWhenUsed="1"/>
+    <w:lsdException w:name="Body Text 3" w:semiHidden="1" w:uiPriority="99" w:unhideWhenUsed="1"/>
+    <w:lsdException w:name="Body Text Indent 2" w:semiHidden="1" w:uiPriority="99" w:unhideWhenUsed="1"/>
+    <w:lsdException w:name="Body Text Indent 3" w:semiHidden="1" w:uiPriority="99" w:unhideWhenUsed="1"/>
+    <w:lsdException w:name="Block Text" w:semiHidden="1" w:uiPriority="99" w:unhideWhenUsed="1"/>
+    <w:lsdException w:name="Hyperlink" w:semiHidden="1" w:uiPriority="99" w:unhideWhenUsed="1"/>
+    <w:lsdException w:name="FollowedHyperlink" w:semiHidden="1" w:uiPriority="99" w:unhideWhenUsed="1"/>
+    <w:lsdException w:name="Strong" w:qFormat="1"/>
+    <w:lsdException w:name="Emphasis" w:qFormat="1"/>
+    <w:lsdException w:name="Document Map" w:semiHidden="1" w:uiPriority="99" w:unhideWhenUsed="1"/>
+    <w:lsdException w:name="Plain Text" w:semiHidden="1" w:uiPriority="99" w:unhideWhenUsed="1"/>
+    <w:lsdException w:name="E-mail Signature" w:semiHidden="1" w:uiPriority="99" w:unhideWhenUsed="1"/>
+    <w:lsdException w:name="HTML Top of Form" w:semiHidden="1" w:unhideWhenUsed="1"/>
+    <w:lsdException w:name="HTML Bottom of Form" w:semiHidden="1" w:unhideWhenUsed="1"/>
+    <w:lsdException w:name="Normal (Web)" w:semiHidden="1" w:uiPriority="99" w:unhideWhenUsed="1"/>
+    <w:lsdException w:name="HTML Acronym" w:semiHidden="1" w:unhideWhenUsed="1"/>
+    <w:lsdException w:name="HTML Address" w:semiHidden="1" w:uiPriority="99" w:unhideWhenUsed="1"/>
+    <w:lsdException w:name="HTML Cite" w:semiHidden="1" w:unhideWhenUsed="1"/>
+    <w:lsdException w:name="HTML Code" w:semiHidden="1" w:unhideWhenUsed="1"/>
+    <w:lsdException w:name="HTML Definition" w:semiHidden="1" w:unhideWhenUsed="1"/>
+    <w:lsdException w:name="HTML Keyboard" w:semiHidden="1" w:unhideWhenUsed="1"/>
+    <w:lsdException w:name="HTML Preformatted" w:semiHidden="1" w:uiPriority="99" w:unhideWhenUsed="1"/>
+    <w:lsdException w:name="HTML Sample" w:semiHidden="1" w:unhideWhenUsed="1"/>
+    <w:lsdException w:name="HTML Typewriter" w:semiHidden="1" w:unhideWhenUsed="1"/>
+    <w:lsdException w:name="HTML Variable" w:semiHidden="1" w:unhideWhenUsed="1"/>
+    <w:lsdException w:name="Normal Table" w:semiHidden="1" w:unhideWhenUsed="1"/>
+    <w:lsdException w:name="annotation subject" w:semiHidden="1" w:uiPriority="99" w:unhideWhenUsed="1"/>
+    <w:lsdException w:name="No List" w:semiHidden="1" w:uiPriority="99" w:unhideWhenUsed="1"/>
+    <w:lsdException w:name="Outline List 1" w:semiHidden="1" w:unhideWhenUsed="1"/>
+    <w:lsdException w:name="Outline List 2" w:semiHidden="1" w:unhideWhenUsed="1"/>
+    <w:lsdException w:name="Outline List 3" w:semiHidden="1" w:unhideWhenUsed="1"/>
+    <w:lsdException w:name="Table Simple 1" w:semiHidden="1" w:unhideWhenUsed="1"/>
+    <w:lsdException w:name="Table Simple 2" w:semiHidden="1" w:unhideWhenUsed="1"/>
+    <w:lsdException w:name="Table Simple 3" w:semiHidden="1" w:unhideWhenUsed="1"/>
+    <w:lsdException w:name="Table Classic 1" w:semiHidden="1" w:unhideWhenUsed="1"/>
+    <w:lsdException w:name="Table Classic 2" w:semiHidden="1" w:unhideWhenUsed="1"/>
+    <w:lsdException w:name="Table Classic 3" w:semiHidden="1" w:unhideWhenUsed="1"/>
+    <w:lsdException w:name="Table Classic 4" w:semiHidden="1" w:unhideWhenUsed="1"/>
+    <w:lsdException w:name="Table Colorful 1" w:semiHidden="1" w:unhideWhenUsed="1"/>
+    <w:lsdException w:name="Table Colorful 2" w:semiHidden="1" w:unhideWhenUsed="1"/>
+    <w:lsdException w:name="Table Colorful 3" w:semiHidden="1" w:unhideWhenUsed="1"/>
+    <w:lsdException w:name="Table Columns 1" w:semiHidden="1" w:unhideWhenUsed="1"/>
+    <w:lsdException w:name="Table Columns 2" w:semiHidden="1" w:unhideWhenUsed="1"/>
+    <w:lsdException w:name="Table Columns 3" w:semiHidden="1" w:unhideWhenUsed="1"/>
+    <w:lsdException w:name="Table Columns 4" w:semiHidden="1" w:unhideWhenUsed="1"/>
+    <w:lsdException w:name="Table Columns 5" w:semiHidden="1" w:unhideWhenUsed="1"/>
+    <w:lsdException w:name="Table Grid 1" w:semiHidden="1" w:unhideWhenUsed="1"/>
+    <w:lsdException w:name="Table Grid 2" w:semiHidden="1" w:unhideWhenUsed="1"/>
+    <w:lsdException w:name="Table Grid 3" w:semiHidden="1" w:unhideWhenUsed="1"/>
+    <w:lsdException w:name="Table Grid 4" w:semiHidden="1" w:unhideWhenUsed="1"/>
+    <w:lsdException w:name="Table Grid 5" w:semiHidden="1" w:unhideWhenUsed="1"/>
+    <w:lsdException w:name="Table Grid 6" w:semiHidden="1" w:unhideWhenUsed="1"/>
+    <w:lsdException w:name="Table Grid 7" w:semiHidden="1" w:unhideWhenUsed="1"/>
+    <w:lsdException w:name="Table Grid 8" w:semiHidden="1" w:unhideWhenUsed="1"/>
+    <w:lsdException w:name="Table List 1" w:semiHidden="1" w:unhideWhenUsed="1"/>
+    <w:lsdException w:name="Table List 2" w:semiHidden="1" w:unhideWhenUsed="1"/>
+    <w:lsdException w:name="Table List 3" w:semiHidden="1" w:unhideWhenUsed="1"/>
+    <w:lsdException w:name="Table List 4" w:semiHidden="1" w:unhideWhenUsed="1"/>
+    <w:lsdException w:name="Table List 5" w:semiHidden="1" w:unhideWhenUsed="1"/>
+    <w:lsdException w:name="Table List 6" w:semiHidden="1" w:unhideWhenUsed="1"/>
+    <w:lsdException w:name="Table List 7" w:semiHidden="1" w:unhideWhenUsed="1"/>
+    <w:lsdException w:name="Table List 8" w:semiHidden="1" w:unhideWhenUsed="1"/>
+    <w:lsdException w:name="Table 3D effects 1" w:semiHidden="1" w:unhideWhenUsed="1"/>
+    <w:lsdException w:name="Table 3D effects 2" w:semiHidden="1" w:unhideWhenUsed="1"/>
+    <w:lsdException w:name="Table 3D effects 3" w:semiHidden="1" w:unhideWhenUsed="1"/>
+    <w:lsdException w:name="Table Contemporary" w:semiHidden="1" w:unhideWhenUsed="1"/>
+    <w:lsdException w:name="Table Elegant" w:semiHidden="1" w:unhideWhenUsed="1"/>
+    <w:lsdException w:name="Table Professional" w:semiHidden="1" w:unhideWhenUsed="1"/>
+    <w:lsdException w:name="Table Subtle 1" w:semiHidden="1" w:unhideWhenUsed="1"/>
+    <w:lsdException w:name="Table Subtle 2" w:semiHidden="1" w:unhideWhenUsed="1"/>
+    <w:lsdException w:name="Table Web 1" w:semiHidden="1" w:unhideWhenUsed="1"/>
+    <w:lsdException w:name="Table Web 2" w:semiHidden="1" w:unhideWhenUsed="1"/>
+    <w:lsdException w:name="Table Web 3" w:semiHidden="1" w:unhideWhenUsed="1"/>
+    <w:lsdException w:name="Balloon Text" w:semiHidden="1" w:uiPriority="99" w:unhideWhenUsed="1"/>
+    <w:lsdException w:name="Table Theme" w:semiHidden="1" w:unhideWhenUsed="1"/>
+    <w:lsdException w:name="Placeholder Text" w:semiHidden="1" w:uiPriority="99"/>
     <w:lsdException w:name="No Spacing" w:uiPriority="1" w:qFormat="1"/>
     <w:lsdException w:name="Light Shading" w:uiPriority="60"/>
     <w:lsdException w:name="Light List" w:uiPriority="61"/>
@@ -53133,7 +56139,7 @@
     <w:lsdException w:name="Medium Shading 1 Accent 1" w:uiPriority="63"/>
     <w:lsdException w:name="Medium Shading 2 Accent 1" w:uiPriority="64"/>
     <w:lsdException w:name="Medium List 1 Accent 1" w:uiPriority="65"/>
-    <w:lsdException w:name="Revision" w:semiHidden="1"/>
+    <w:lsdException w:name="Revision" w:semiHidden="1" w:uiPriority="99"/>
     <w:lsdException w:name="List Paragraph" w:uiPriority="34" w:qFormat="1"/>
     <w:lsdException w:name="Quote" w:uiPriority="29" w:qFormat="1"/>
     <w:lsdException w:name="Intense Quote" w:uiPriority="30" w:qFormat="1"/>
@@ -53326,10 +56332,8 @@
     <w:lsdException w:name="List Table 5 Dark Accent 6" w:uiPriority="50"/>
     <w:lsdException w:name="List Table 6 Colorful Accent 6" w:uiPriority="51"/>
     <w:lsdException w:name="List Table 7 Colorful Accent 6" w:uiPriority="52"/>
-    <w:lsdException w:name="Mention" w:semiHidden="1" w:unhideWhenUsed="1"/>
-    <w:lsdException w:name="Smart Hyperlink" w:semiHidden="1" w:unhideWhenUsed="1"/>
-    <w:lsdException w:name="Hashtag" w:uiPriority="0"/>
-    <w:lsdException w:name="Unresolved Mention" w:uiPriority="0"/>
+    <w:lsdException w:name="Mention" w:semiHidden="1" w:uiPriority="99" w:unhideWhenUsed="1"/>
+    <w:lsdException w:name="Smart Hyperlink" w:semiHidden="1" w:uiPriority="99" w:unhideWhenUsed="1"/>
   </w:latentStyles>
   <w:style w:type="paragraph" w:default="1" w:styleId="Normal">
     <w:name w:val="Normal"/>
@@ -54378,6 +57382,7 @@
       <w:lang w:val="en-CA" w:eastAsia="en-CA" w:bidi="he-IL"/>
     </w:rPr>
     <w:tblPr>
+      <w:tblInd w:w="0" w:type="dxa"/>
       <w:tblBorders>
         <w:top w:val="single" w:sz="4" w:space="0" w:color="auto"/>
         <w:left w:val="single" w:sz="4" w:space="0" w:color="auto"/>
@@ -54386,6 +57391,12 @@
         <w:insideH w:val="single" w:sz="4" w:space="0" w:color="auto"/>
         <w:insideV w:val="single" w:sz="4" w:space="0" w:color="auto"/>
       </w:tblBorders>
+      <w:tblCellMar>
+        <w:top w:w="0" w:type="dxa"/>
+        <w:left w:w="108" w:type="dxa"/>
+        <w:bottom w:w="0" w:type="dxa"/>
+        <w:right w:w="108" w:type="dxa"/>
+      </w:tblCellMar>
     </w:tblPr>
   </w:style>
   <w:style w:type="paragraph" w:styleId="NormalWeb">
@@ -55382,6 +58393,7 @@
     <w:rsid w:val="00C47291"/>
     <w:tblPr>
       <w:tblStyleRowBandSize w:val="1"/>
+      <w:tblInd w:w="0" w:type="dxa"/>
       <w:tblBorders>
         <w:top w:val="single" w:sz="4" w:space="0" w:color="BFBFBF"/>
         <w:left w:val="single" w:sz="4" w:space="0" w:color="BFBFBF"/>
@@ -55390,7 +58402,9 @@
         <w:insideV w:val="single" w:sz="4" w:space="0" w:color="BFBFBF"/>
       </w:tblBorders>
       <w:tblCellMar>
+        <w:top w:w="0" w:type="dxa"/>
         <w:left w:w="0" w:type="dxa"/>
+        <w:bottom w:w="0" w:type="dxa"/>
         <w:right w:w="0" w:type="dxa"/>
       </w:tblCellMar>
     </w:tblPr>
@@ -57571,7 +60585,7 @@
 </file>
 
 <file path=customXml/itemProps1.xml><?xml version="1.0" encoding="utf-8"?>
-<ds:datastoreItem xmlns:ds="http://schemas.openxmlformats.org/officeDocument/2006/customXml" ds:itemID="{B8E4CE70-46B9-3245-BEC0-FE4DA18E8332}">
+<ds:datastoreItem xmlns:ds="http://schemas.openxmlformats.org/officeDocument/2006/customXml" ds:itemID="{E329AAFC-B2B1-F845-BE4F-8AE1CE5C578F}">
   <ds:schemaRefs>
     <ds:schemaRef ds:uri="http://schemas.openxmlformats.org/officeDocument/2006/bibliography"/>
   </ds:schemaRefs>
